--- a/dokumentacia/dokumentacia.docx
+++ b/dokumentacia/dokumentacia.docx
@@ -674,14 +674,6 @@
     </w:p>
     <w:p>
       <w:pPr>
-        <w:rPr>
-          <w:b/>
-          <w:bCs/>
-        </w:rPr>
-      </w:pPr>
-    </w:p>
-    <w:p>
-      <w:pPr>
         <w:spacing w:after="0"/>
         <w:rPr>
           <w:b/>
@@ -693,6 +685,7 @@
           <w:b/>
           <w:bCs/>
         </w:rPr>
+        <w:lastRenderedPageBreak/>
         <w:t>Projekt</w:t>
       </w:r>
     </w:p>
@@ -1184,11 +1177,11 @@
       </w:r>
       <w:proofErr w:type="spellEnd"/>
       <w:r>
-        <w:t xml:space="preserve"> r</w:t>
-      </w:r>
-      <w:proofErr w:type="spellStart"/>
-      <w:r>
-        <w:t>ozne</w:t>
+        <w:t xml:space="preserve"> </w:t>
+      </w:r>
+      <w:proofErr w:type="spellStart"/>
+      <w:r>
+        <w:t>rozne</w:t>
       </w:r>
       <w:proofErr w:type="spellEnd"/>
       <w:r>
@@ -1446,7 +1439,6 @@
           <w:noProof/>
           <w:lang w:val="en-US"/>
         </w:rPr>
-        <w:lastRenderedPageBreak/>
         <w:drawing>
           <wp:anchor distT="0" distB="0" distL="114300" distR="114300" simplePos="0" relativeHeight="251662336" behindDoc="0" locked="0" layoutInCell="1" allowOverlap="1" wp14:anchorId="41FECEA9" wp14:editId="3982C1D4">
             <wp:simplePos x="0" y="0"/>
@@ -1622,12 +1614,20 @@
           <w:b/>
           <w:bCs/>
         </w:rPr>
+        <w:lastRenderedPageBreak/>
         <w:t>Návod na spustenie</w:t>
       </w:r>
     </w:p>
     <w:p>
       <w:r>
-        <w:t xml:space="preserve">NOTE: Je potrebne mat </w:t>
+        <w:rPr>
+          <w:b/>
+          <w:bCs/>
+        </w:rPr>
+        <w:t>NOTE</w:t>
+      </w:r>
+      <w:r>
+        <w:t xml:space="preserve">: Je potrebne mat </w:t>
       </w:r>
       <w:proofErr w:type="spellStart"/>
       <w:r>
@@ -1663,7 +1663,13 @@
       </w:r>
       <w:proofErr w:type="spellStart"/>
       <w:r>
-        <w:t>PostgresQL</w:t>
+        <w:t>Postgre</w:t>
+      </w:r>
+      <w:r>
+        <w:t>S</w:t>
+      </w:r>
+      <w:r>
+        <w:t>QL</w:t>
       </w:r>
       <w:proofErr w:type="spellEnd"/>
       <w:r>
@@ -1964,7 +1970,6 @@
           <w:i/>
           <w:iCs/>
         </w:rPr>
-        <w:lastRenderedPageBreak/>
         <w:t>php</w:t>
       </w:r>
       <w:proofErr w:type="spellEnd"/>
@@ -2302,19 +2307,22 @@
       </w:r>
     </w:p>
     <w:p/>
-    <w:p>
-      <w:pPr>
-        <w:rPr>
-          <w:b/>
-          <w:bCs/>
-        </w:rPr>
-      </w:pPr>
-      <w:proofErr w:type="spellStart"/>
-      <w:r>
-        <w:rPr>
-          <w:b/>
-          <w:bCs/>
-        </w:rPr>
+    <w:p/>
+    <w:p/>
+    <w:p>
+      <w:pPr>
+        <w:rPr>
+          <w:b/>
+          <w:bCs/>
+        </w:rPr>
+      </w:pPr>
+      <w:proofErr w:type="spellStart"/>
+      <w:r>
+        <w:rPr>
+          <w:b/>
+          <w:bCs/>
+        </w:rPr>
+        <w:lastRenderedPageBreak/>
         <w:t>Pouzite</w:t>
       </w:r>
       <w:proofErr w:type="spellEnd"/>
@@ -2592,453 +2600,445 @@
     </w:p>
     <w:p>
       <w:r>
+        <w:t>V </w:t>
+      </w:r>
+      <w:proofErr w:type="spellStart"/>
+      <w:r>
+        <w:t>povodnom</w:t>
+      </w:r>
+      <w:proofErr w:type="spellEnd"/>
+      <w:r>
+        <w:t xml:space="preserve"> </w:t>
+      </w:r>
+      <w:proofErr w:type="spellStart"/>
+      <w:r>
+        <w:t>navrhu</w:t>
+      </w:r>
+      <w:proofErr w:type="spellEnd"/>
+      <w:r>
+        <w:t xml:space="preserve"> sme </w:t>
+      </w:r>
+      <w:proofErr w:type="spellStart"/>
+      <w:r>
+        <w:t>uvazovali</w:t>
+      </w:r>
+      <w:proofErr w:type="spellEnd"/>
+      <w:r>
+        <w:t xml:space="preserve"> nad samostatnou </w:t>
+      </w:r>
+      <w:proofErr w:type="spellStart"/>
+      <w:r>
+        <w:t>tabulkou</w:t>
+      </w:r>
+      <w:proofErr w:type="spellEnd"/>
+      <w:r>
+        <w:t xml:space="preserve"> </w:t>
+      </w:r>
+      <w:proofErr w:type="spellStart"/>
+      <w:r>
+        <w:t>CartItems</w:t>
+      </w:r>
+      <w:proofErr w:type="spellEnd"/>
+      <w:r>
+        <w:t xml:space="preserve">, </w:t>
+      </w:r>
+      <w:proofErr w:type="spellStart"/>
+      <w:r>
+        <w:t>ktora</w:t>
+      </w:r>
+      <w:proofErr w:type="spellEnd"/>
+      <w:r>
+        <w:t xml:space="preserve"> by </w:t>
+      </w:r>
+      <w:proofErr w:type="spellStart"/>
+      <w:r>
+        <w:t>sluzila</w:t>
+      </w:r>
+      <w:proofErr w:type="spellEnd"/>
+      <w:r>
+        <w:t xml:space="preserve"> pre ukladanie stavu a obsahu </w:t>
+      </w:r>
+      <w:proofErr w:type="spellStart"/>
+      <w:r>
+        <w:t>kosikov</w:t>
+      </w:r>
+      <w:proofErr w:type="spellEnd"/>
+      <w:r>
+        <w:t xml:space="preserve"> </w:t>
+      </w:r>
+      <w:proofErr w:type="spellStart"/>
+      <w:r>
+        <w:t>jednotlivych</w:t>
+      </w:r>
+      <w:proofErr w:type="spellEnd"/>
+      <w:r>
+        <w:t xml:space="preserve"> </w:t>
+      </w:r>
+      <w:proofErr w:type="spellStart"/>
+      <w:r>
+        <w:t>pouzivatelov</w:t>
+      </w:r>
+      <w:proofErr w:type="spellEnd"/>
+      <w:r>
+        <w:t xml:space="preserve">. </w:t>
+      </w:r>
+      <w:r>
+        <w:t xml:space="preserve">Aby sme </w:t>
+      </w:r>
+      <w:proofErr w:type="spellStart"/>
+      <w:r>
+        <w:t>predisli</w:t>
+      </w:r>
+      <w:proofErr w:type="spellEnd"/>
+      <w:r>
+        <w:t xml:space="preserve"> </w:t>
+      </w:r>
+      <w:proofErr w:type="spellStart"/>
+      <w:r>
+        <w:t>neprehladnosti</w:t>
+      </w:r>
+      <w:proofErr w:type="spellEnd"/>
+      <w:r>
+        <w:t xml:space="preserve"> a najme duplicite </w:t>
+      </w:r>
+      <w:proofErr w:type="spellStart"/>
+      <w:r>
+        <w:t>dat</w:t>
+      </w:r>
+      <w:proofErr w:type="spellEnd"/>
+      <w:r>
+        <w:t>, r</w:t>
+      </w:r>
+      <w:r>
+        <w:t>ozhodli sme sa ju ale</w:t>
+      </w:r>
+      <w:r>
+        <w:t xml:space="preserve"> </w:t>
+      </w:r>
+      <w:proofErr w:type="spellStart"/>
+      <w:r>
+        <w:t>odstranit</w:t>
+      </w:r>
+      <w:proofErr w:type="spellEnd"/>
+      <w:r>
+        <w:t xml:space="preserve"> a data o stave </w:t>
+      </w:r>
+      <w:proofErr w:type="spellStart"/>
+      <w:r>
+        <w:t>kosikov</w:t>
+      </w:r>
+      <w:proofErr w:type="spellEnd"/>
+      <w:r>
+        <w:t xml:space="preserve"> </w:t>
+      </w:r>
+      <w:proofErr w:type="spellStart"/>
+      <w:r>
+        <w:t>ukladat</w:t>
+      </w:r>
+      <w:proofErr w:type="spellEnd"/>
+      <w:r>
+        <w:t xml:space="preserve"> ako „</w:t>
+      </w:r>
+      <w:proofErr w:type="spellStart"/>
+      <w:r>
+        <w:t>order</w:t>
+      </w:r>
+      <w:proofErr w:type="spellEnd"/>
+      <w:r>
+        <w:t>“</w:t>
+      </w:r>
+      <w:r>
+        <w:t xml:space="preserve"> </w:t>
+      </w:r>
+      <w:proofErr w:type="spellStart"/>
+      <w:r>
+        <w:t>flag</w:t>
+      </w:r>
+      <w:proofErr w:type="spellEnd"/>
+      <w:r>
+        <w:t xml:space="preserve"> do </w:t>
+      </w:r>
+      <w:proofErr w:type="spellStart"/>
+      <w:r>
+        <w:t>tabulky</w:t>
+      </w:r>
+      <w:proofErr w:type="spellEnd"/>
+      <w:r>
+        <w:t xml:space="preserve"> </w:t>
+      </w:r>
+      <w:proofErr w:type="spellStart"/>
+      <w:r>
+        <w:t>O</w:t>
+      </w:r>
+      <w:r>
+        <w:t>rder</w:t>
+      </w:r>
+      <w:r>
+        <w:t>s</w:t>
+      </w:r>
+      <w:proofErr w:type="spellEnd"/>
+      <w:r>
+        <w:t xml:space="preserve">. Pridali sme teda </w:t>
+      </w:r>
+      <w:proofErr w:type="spellStart"/>
+      <w:r>
+        <w:t>stlpec</w:t>
+      </w:r>
+      <w:proofErr w:type="spellEnd"/>
+      <w:r>
+        <w:t xml:space="preserve"> „stav“ / state, </w:t>
+      </w:r>
+      <w:proofErr w:type="spellStart"/>
+      <w:r>
+        <w:t>ktory</w:t>
+      </w:r>
+      <w:proofErr w:type="spellEnd"/>
+      <w:r>
+        <w:t xml:space="preserve"> </w:t>
+      </w:r>
+      <w:proofErr w:type="spellStart"/>
+      <w:r>
+        <w:t>moze</w:t>
+      </w:r>
+      <w:proofErr w:type="spellEnd"/>
+      <w:r>
+        <w:t xml:space="preserve"> </w:t>
+      </w:r>
+      <w:proofErr w:type="spellStart"/>
+      <w:r>
+        <w:t>nadobudnut</w:t>
+      </w:r>
+      <w:proofErr w:type="spellEnd"/>
+      <w:r>
+        <w:t xml:space="preserve"> len dve hodnoty – „in </w:t>
+      </w:r>
+      <w:proofErr w:type="spellStart"/>
+      <w:r>
+        <w:t>cart</w:t>
+      </w:r>
+      <w:proofErr w:type="spellEnd"/>
+      <w:r>
+        <w:t>“ alebo</w:t>
+      </w:r>
+      <w:r>
+        <w:t xml:space="preserve"> </w:t>
+      </w:r>
+      <w:r>
+        <w:t>„</w:t>
+      </w:r>
+      <w:proofErr w:type="spellStart"/>
+      <w:r>
+        <w:t>finished</w:t>
+      </w:r>
+      <w:proofErr w:type="spellEnd"/>
+      <w:r>
+        <w:t>“</w:t>
+      </w:r>
+    </w:p>
+    <w:p>
+      <w:r>
+        <w:t>V </w:t>
+      </w:r>
+      <w:proofErr w:type="spellStart"/>
+      <w:r>
+        <w:t>povodnom</w:t>
+      </w:r>
+      <w:proofErr w:type="spellEnd"/>
+      <w:r>
+        <w:t xml:space="preserve"> </w:t>
+      </w:r>
+      <w:proofErr w:type="spellStart"/>
+      <w:r>
+        <w:t>navrhu</w:t>
+      </w:r>
+      <w:proofErr w:type="spellEnd"/>
+      <w:r>
+        <w:t xml:space="preserve"> sme </w:t>
+      </w:r>
+      <w:proofErr w:type="spellStart"/>
+      <w:r>
+        <w:t>uvazovali</w:t>
+      </w:r>
+      <w:proofErr w:type="spellEnd"/>
+      <w:r>
+        <w:t xml:space="preserve"> o </w:t>
+      </w:r>
+      <w:proofErr w:type="spellStart"/>
+      <w:r>
+        <w:t>vztahu</w:t>
+      </w:r>
+      <w:proofErr w:type="spellEnd"/>
+      <w:r>
+        <w:t xml:space="preserve"> N:N medzi </w:t>
+      </w:r>
+      <w:proofErr w:type="spellStart"/>
+      <w:r>
+        <w:t>tabulkami</w:t>
+      </w:r>
+      <w:proofErr w:type="spellEnd"/>
+      <w:r>
+        <w:t xml:space="preserve"> </w:t>
+      </w:r>
+      <w:proofErr w:type="spellStart"/>
+      <w:r>
+        <w:t>Categories</w:t>
+      </w:r>
+      <w:proofErr w:type="spellEnd"/>
+      <w:r>
+        <w:t xml:space="preserve"> a </w:t>
+      </w:r>
+      <w:proofErr w:type="spellStart"/>
+      <w:r>
+        <w:t>Products</w:t>
+      </w:r>
+      <w:proofErr w:type="spellEnd"/>
+      <w:r>
+        <w:t xml:space="preserve">. Vo </w:t>
+      </w:r>
+      <w:proofErr w:type="spellStart"/>
+      <w:r>
+        <w:t>finalnej</w:t>
+      </w:r>
+      <w:proofErr w:type="spellEnd"/>
+      <w:r>
+        <w:t xml:space="preserve"> verzii sme si ale uvedomili, </w:t>
+      </w:r>
+      <w:proofErr w:type="spellStart"/>
+      <w:r>
+        <w:t>ze</w:t>
+      </w:r>
+      <w:proofErr w:type="spellEnd"/>
+      <w:r>
+        <w:t xml:space="preserve"> </w:t>
+      </w:r>
+      <w:proofErr w:type="spellStart"/>
+      <w:r>
+        <w:t>nam</w:t>
+      </w:r>
+      <w:proofErr w:type="spellEnd"/>
+      <w:r>
+        <w:t xml:space="preserve"> </w:t>
+      </w:r>
+      <w:proofErr w:type="spellStart"/>
+      <w:r>
+        <w:t>staci</w:t>
+      </w:r>
+      <w:proofErr w:type="spellEnd"/>
+      <w:r>
+        <w:t xml:space="preserve"> </w:t>
+      </w:r>
+      <w:proofErr w:type="spellStart"/>
+      <w:r>
+        <w:t>vztah</w:t>
+      </w:r>
+      <w:proofErr w:type="spellEnd"/>
+      <w:r>
+        <w:t xml:space="preserve"> 1:N, a teda vynechali sme </w:t>
+      </w:r>
+      <w:proofErr w:type="spellStart"/>
+      <w:r>
+        <w:t>spajaciu</w:t>
+      </w:r>
+      <w:proofErr w:type="spellEnd"/>
+      <w:r>
+        <w:t xml:space="preserve"> </w:t>
+      </w:r>
+      <w:proofErr w:type="spellStart"/>
+      <w:r>
+        <w:t>tabulku</w:t>
+      </w:r>
+      <w:proofErr w:type="spellEnd"/>
+      <w:r>
+        <w:t xml:space="preserve"> </w:t>
+      </w:r>
+      <w:proofErr w:type="spellStart"/>
+      <w:r>
+        <w:t>product_cetegories</w:t>
+      </w:r>
+      <w:proofErr w:type="spellEnd"/>
+      <w:r>
+        <w:t xml:space="preserve">. </w:t>
+      </w:r>
+    </w:p>
+    <w:p>
+      <w:r>
+        <w:t>Poslednou zmenou bolo pridanie „</w:t>
+      </w:r>
+      <w:proofErr w:type="spellStart"/>
+      <w:r>
+        <w:t>slug</w:t>
+      </w:r>
+      <w:proofErr w:type="spellEnd"/>
+      <w:r>
+        <w:t xml:space="preserve">“ </w:t>
+      </w:r>
+      <w:proofErr w:type="spellStart"/>
+      <w:r>
+        <w:t>stlpca</w:t>
+      </w:r>
+      <w:proofErr w:type="spellEnd"/>
+      <w:r>
+        <w:t xml:space="preserve"> do </w:t>
+      </w:r>
+      <w:proofErr w:type="spellStart"/>
+      <w:r>
+        <w:t>tabulky</w:t>
+      </w:r>
+      <w:proofErr w:type="spellEnd"/>
+      <w:r>
+        <w:t xml:space="preserve"> </w:t>
+      </w:r>
+      <w:proofErr w:type="spellStart"/>
+      <w:r>
+        <w:t>Categories</w:t>
+      </w:r>
+      <w:proofErr w:type="spellEnd"/>
+      <w:r>
+        <w:t xml:space="preserve">. Tento udaj </w:t>
+      </w:r>
+      <w:proofErr w:type="spellStart"/>
+      <w:r>
+        <w:t>sluzi</w:t>
+      </w:r>
+      <w:proofErr w:type="spellEnd"/>
+      <w:r>
+        <w:t xml:space="preserve"> na</w:t>
+      </w:r>
+      <w:r>
+        <w:t xml:space="preserve"> vytvorenie </w:t>
+      </w:r>
+      <w:proofErr w:type="spellStart"/>
+      <w:r>
+        <w:t>krajsich</w:t>
+      </w:r>
+      <w:proofErr w:type="spellEnd"/>
+      <w:r>
+        <w:t xml:space="preserve"> a </w:t>
+      </w:r>
+      <w:proofErr w:type="spellStart"/>
+      <w:r>
+        <w:t>prehladnesich</w:t>
+      </w:r>
+      <w:proofErr w:type="spellEnd"/>
+      <w:r>
+        <w:t xml:space="preserve"> URL adries.</w:t>
+      </w:r>
+    </w:p>
+    <w:p/>
+    <w:p>
+      <w:pPr>
+        <w:rPr>
+          <w:b/>
+          <w:bCs/>
+        </w:rPr>
+      </w:pPr>
+      <w:r>
+        <w:rPr>
+          <w:b/>
+          <w:bCs/>
+        </w:rPr>
         <w:lastRenderedPageBreak/>
-        <w:t>V </w:t>
-      </w:r>
-      <w:proofErr w:type="spellStart"/>
-      <w:r>
-        <w:t>povodnom</w:t>
-      </w:r>
-      <w:proofErr w:type="spellEnd"/>
-      <w:r>
-        <w:t xml:space="preserve"> </w:t>
-      </w:r>
-      <w:proofErr w:type="spellStart"/>
-      <w:r>
-        <w:t>navrhu</w:t>
-      </w:r>
-      <w:proofErr w:type="spellEnd"/>
-      <w:r>
-        <w:t xml:space="preserve"> sme </w:t>
-      </w:r>
-      <w:proofErr w:type="spellStart"/>
-      <w:r>
-        <w:t>uvazovali</w:t>
-      </w:r>
-      <w:proofErr w:type="spellEnd"/>
-      <w:r>
-        <w:t xml:space="preserve"> nad samostatnou </w:t>
-      </w:r>
-      <w:proofErr w:type="spellStart"/>
-      <w:r>
-        <w:t>tabulkou</w:t>
-      </w:r>
-      <w:proofErr w:type="spellEnd"/>
-      <w:r>
-        <w:t xml:space="preserve"> </w:t>
-      </w:r>
-      <w:proofErr w:type="spellStart"/>
-      <w:r>
-        <w:t>CartItems</w:t>
-      </w:r>
-      <w:proofErr w:type="spellEnd"/>
-      <w:r>
-        <w:t xml:space="preserve">, </w:t>
-      </w:r>
-      <w:proofErr w:type="spellStart"/>
-      <w:r>
-        <w:t>ktora</w:t>
-      </w:r>
-      <w:proofErr w:type="spellEnd"/>
-      <w:r>
-        <w:t xml:space="preserve"> by </w:t>
-      </w:r>
-      <w:proofErr w:type="spellStart"/>
-      <w:r>
-        <w:t>sluzila</w:t>
-      </w:r>
-      <w:proofErr w:type="spellEnd"/>
-      <w:r>
-        <w:t xml:space="preserve"> pre ukladanie stavu a obsahu </w:t>
-      </w:r>
-      <w:proofErr w:type="spellStart"/>
-      <w:r>
-        <w:t>kosikov</w:t>
-      </w:r>
-      <w:proofErr w:type="spellEnd"/>
-      <w:r>
-        <w:t xml:space="preserve"> </w:t>
-      </w:r>
-      <w:proofErr w:type="spellStart"/>
-      <w:r>
-        <w:t>jednotlivych</w:t>
-      </w:r>
-      <w:proofErr w:type="spellEnd"/>
-      <w:r>
-        <w:t xml:space="preserve"> </w:t>
-      </w:r>
-      <w:proofErr w:type="spellStart"/>
-      <w:r>
-        <w:t>pouzivatelov</w:t>
-      </w:r>
-      <w:proofErr w:type="spellEnd"/>
-      <w:r>
-        <w:t xml:space="preserve">. </w:t>
-      </w:r>
-      <w:r>
-        <w:t xml:space="preserve">Aby sme </w:t>
-      </w:r>
-      <w:proofErr w:type="spellStart"/>
-      <w:r>
-        <w:t>predisli</w:t>
-      </w:r>
-      <w:proofErr w:type="spellEnd"/>
-      <w:r>
-        <w:t xml:space="preserve"> </w:t>
-      </w:r>
-      <w:proofErr w:type="spellStart"/>
-      <w:r>
-        <w:t>neprehladnosti</w:t>
-      </w:r>
-      <w:proofErr w:type="spellEnd"/>
-      <w:r>
-        <w:t xml:space="preserve"> a najme duplicite </w:t>
-      </w:r>
-      <w:proofErr w:type="spellStart"/>
-      <w:r>
-        <w:t>dat</w:t>
-      </w:r>
-      <w:proofErr w:type="spellEnd"/>
-      <w:r>
-        <w:t>, r</w:t>
-      </w:r>
-      <w:r>
-        <w:t>ozhodli sme sa ju ale</w:t>
-      </w:r>
-      <w:r>
-        <w:t xml:space="preserve"> </w:t>
-      </w:r>
-      <w:proofErr w:type="spellStart"/>
-      <w:r>
-        <w:t>odstranit</w:t>
-      </w:r>
-      <w:proofErr w:type="spellEnd"/>
-      <w:r>
-        <w:t xml:space="preserve"> a data o stave </w:t>
-      </w:r>
-      <w:proofErr w:type="spellStart"/>
-      <w:r>
-        <w:t>kosikov</w:t>
-      </w:r>
-      <w:proofErr w:type="spellEnd"/>
-      <w:r>
-        <w:t xml:space="preserve"> </w:t>
-      </w:r>
-      <w:proofErr w:type="spellStart"/>
-      <w:r>
-        <w:t>ukladat</w:t>
-      </w:r>
-      <w:proofErr w:type="spellEnd"/>
-      <w:r>
-        <w:t xml:space="preserve"> ako „</w:t>
-      </w:r>
-      <w:proofErr w:type="spellStart"/>
-      <w:r>
-        <w:t>order</w:t>
-      </w:r>
-      <w:proofErr w:type="spellEnd"/>
-      <w:r>
-        <w:t>“</w:t>
-      </w:r>
-      <w:r>
-        <w:t xml:space="preserve"> </w:t>
-      </w:r>
-      <w:proofErr w:type="spellStart"/>
-      <w:r>
-        <w:t>flag</w:t>
-      </w:r>
-      <w:proofErr w:type="spellEnd"/>
-      <w:r>
-        <w:t xml:space="preserve"> do </w:t>
-      </w:r>
-      <w:proofErr w:type="spellStart"/>
-      <w:r>
-        <w:t>tabulky</w:t>
-      </w:r>
-      <w:proofErr w:type="spellEnd"/>
-      <w:r>
-        <w:t xml:space="preserve"> </w:t>
-      </w:r>
-      <w:proofErr w:type="spellStart"/>
-      <w:r>
-        <w:t>O</w:t>
-      </w:r>
-      <w:r>
-        <w:t>rder</w:t>
-      </w:r>
-      <w:r>
-        <w:t>s</w:t>
-      </w:r>
-      <w:proofErr w:type="spellEnd"/>
-      <w:r>
-        <w:t xml:space="preserve">. Pridali sme teda </w:t>
-      </w:r>
-      <w:proofErr w:type="spellStart"/>
-      <w:r>
-        <w:t>stlpec</w:t>
-      </w:r>
-      <w:proofErr w:type="spellEnd"/>
-      <w:r>
-        <w:t xml:space="preserve"> „stav“ / state, </w:t>
-      </w:r>
-      <w:proofErr w:type="spellStart"/>
-      <w:r>
-        <w:t>ktory</w:t>
-      </w:r>
-      <w:proofErr w:type="spellEnd"/>
-      <w:r>
-        <w:t xml:space="preserve"> </w:t>
-      </w:r>
-      <w:proofErr w:type="spellStart"/>
-      <w:r>
-        <w:t>moze</w:t>
-      </w:r>
-      <w:proofErr w:type="spellEnd"/>
-      <w:r>
-        <w:t xml:space="preserve"> </w:t>
-      </w:r>
-      <w:proofErr w:type="spellStart"/>
-      <w:r>
-        <w:t>nadobudnut</w:t>
-      </w:r>
-      <w:proofErr w:type="spellEnd"/>
-      <w:r>
-        <w:t xml:space="preserve"> len dve hodnoty – „in </w:t>
-      </w:r>
-      <w:proofErr w:type="spellStart"/>
-      <w:r>
-        <w:t>cart</w:t>
-      </w:r>
-      <w:proofErr w:type="spellEnd"/>
-      <w:r>
-        <w:t>“ alebo</w:t>
-      </w:r>
-      <w:r>
-        <w:t xml:space="preserve"> </w:t>
-      </w:r>
-      <w:r>
-        <w:t>„</w:t>
-      </w:r>
-      <w:proofErr w:type="spellStart"/>
-      <w:r>
-        <w:t>finished</w:t>
-      </w:r>
-      <w:proofErr w:type="spellEnd"/>
-      <w:r>
-        <w:t>“</w:t>
-      </w:r>
-    </w:p>
-    <w:p>
-      <w:r>
-        <w:t>V </w:t>
-      </w:r>
-      <w:proofErr w:type="spellStart"/>
-      <w:r>
-        <w:t>povodnom</w:t>
-      </w:r>
-      <w:proofErr w:type="spellEnd"/>
-      <w:r>
-        <w:t xml:space="preserve"> </w:t>
-      </w:r>
-      <w:proofErr w:type="spellStart"/>
-      <w:r>
-        <w:t>navrhu</w:t>
-      </w:r>
-      <w:proofErr w:type="spellEnd"/>
-      <w:r>
-        <w:t xml:space="preserve"> sme </w:t>
-      </w:r>
-      <w:proofErr w:type="spellStart"/>
-      <w:r>
-        <w:t>uvazovali</w:t>
-      </w:r>
-      <w:proofErr w:type="spellEnd"/>
-      <w:r>
-        <w:t xml:space="preserve"> o </w:t>
-      </w:r>
-      <w:proofErr w:type="spellStart"/>
-      <w:r>
-        <w:t>vztahu</w:t>
-      </w:r>
-      <w:proofErr w:type="spellEnd"/>
-      <w:r>
-        <w:t xml:space="preserve"> N:N medzi </w:t>
-      </w:r>
-      <w:proofErr w:type="spellStart"/>
-      <w:r>
-        <w:t>tabulkami</w:t>
-      </w:r>
-      <w:proofErr w:type="spellEnd"/>
-      <w:r>
-        <w:t xml:space="preserve"> </w:t>
-      </w:r>
-      <w:proofErr w:type="spellStart"/>
-      <w:r>
-        <w:t>Categories</w:t>
-      </w:r>
-      <w:proofErr w:type="spellEnd"/>
-      <w:r>
-        <w:t xml:space="preserve"> a </w:t>
-      </w:r>
-      <w:proofErr w:type="spellStart"/>
-      <w:r>
-        <w:t>Products</w:t>
-      </w:r>
-      <w:proofErr w:type="spellEnd"/>
-      <w:r>
-        <w:t xml:space="preserve">. Vo </w:t>
-      </w:r>
-      <w:proofErr w:type="spellStart"/>
-      <w:r>
-        <w:t>finalnej</w:t>
-      </w:r>
-      <w:proofErr w:type="spellEnd"/>
-      <w:r>
-        <w:t xml:space="preserve"> verzii sme si ale uvedomili, </w:t>
-      </w:r>
-      <w:proofErr w:type="spellStart"/>
-      <w:r>
-        <w:t>ze</w:t>
-      </w:r>
-      <w:proofErr w:type="spellEnd"/>
-      <w:r>
-        <w:t xml:space="preserve"> </w:t>
-      </w:r>
-      <w:proofErr w:type="spellStart"/>
-      <w:r>
-        <w:t>nam</w:t>
-      </w:r>
-      <w:proofErr w:type="spellEnd"/>
-      <w:r>
-        <w:t xml:space="preserve"> </w:t>
-      </w:r>
-      <w:proofErr w:type="spellStart"/>
-      <w:r>
-        <w:t>staci</w:t>
-      </w:r>
-      <w:proofErr w:type="spellEnd"/>
-      <w:r>
-        <w:t xml:space="preserve"> </w:t>
-      </w:r>
-      <w:proofErr w:type="spellStart"/>
-      <w:r>
-        <w:t>vztah</w:t>
-      </w:r>
-      <w:proofErr w:type="spellEnd"/>
-      <w:r>
-        <w:t xml:space="preserve"> 1:N, a teda vynechali sme </w:t>
-      </w:r>
-      <w:proofErr w:type="spellStart"/>
-      <w:r>
-        <w:t>spajaciu</w:t>
-      </w:r>
-      <w:proofErr w:type="spellEnd"/>
-      <w:r>
-        <w:t xml:space="preserve"> </w:t>
-      </w:r>
-      <w:proofErr w:type="spellStart"/>
-      <w:r>
-        <w:t>tabulku</w:t>
-      </w:r>
-      <w:proofErr w:type="spellEnd"/>
-      <w:r>
-        <w:t xml:space="preserve"> </w:t>
-      </w:r>
-      <w:proofErr w:type="spellStart"/>
-      <w:r>
-        <w:t>product_cetegories</w:t>
-      </w:r>
-      <w:proofErr w:type="spellEnd"/>
-      <w:r>
-        <w:t xml:space="preserve">. </w:t>
-      </w:r>
-    </w:p>
-    <w:p>
-      <w:r>
-        <w:t>Poslednou zmenou bolo pridanie „</w:t>
-      </w:r>
-      <w:proofErr w:type="spellStart"/>
-      <w:r>
-        <w:t>slug</w:t>
-      </w:r>
-      <w:proofErr w:type="spellEnd"/>
-      <w:r>
-        <w:t xml:space="preserve">“ </w:t>
-      </w:r>
-      <w:proofErr w:type="spellStart"/>
-      <w:r>
-        <w:t>stlpca</w:t>
-      </w:r>
-      <w:proofErr w:type="spellEnd"/>
-      <w:r>
-        <w:t xml:space="preserve"> do </w:t>
-      </w:r>
-      <w:proofErr w:type="spellStart"/>
-      <w:r>
-        <w:t>tabulky</w:t>
-      </w:r>
-      <w:proofErr w:type="spellEnd"/>
-      <w:r>
-        <w:t xml:space="preserve"> </w:t>
-      </w:r>
-      <w:proofErr w:type="spellStart"/>
-      <w:r>
-        <w:t>Categories</w:t>
-      </w:r>
-      <w:proofErr w:type="spellEnd"/>
-      <w:r>
-        <w:t xml:space="preserve">. Tento udaj </w:t>
-      </w:r>
-      <w:proofErr w:type="spellStart"/>
-      <w:r>
-        <w:t>sluzi</w:t>
-      </w:r>
-      <w:proofErr w:type="spellEnd"/>
-      <w:r>
-        <w:t xml:space="preserve"> na</w:t>
-      </w:r>
-      <w:r>
-        <w:t xml:space="preserve"> vytvorenie </w:t>
-      </w:r>
-      <w:proofErr w:type="spellStart"/>
-      <w:r>
-        <w:t>krajsich</w:t>
-      </w:r>
-      <w:proofErr w:type="spellEnd"/>
-      <w:r>
-        <w:t xml:space="preserve"> a </w:t>
-      </w:r>
-      <w:proofErr w:type="spellStart"/>
-      <w:r>
-        <w:t>prehladnesich</w:t>
-      </w:r>
-      <w:proofErr w:type="spellEnd"/>
-      <w:r>
-        <w:t xml:space="preserve"> URL adries.</w:t>
-      </w:r>
-    </w:p>
-    <w:p/>
-    <w:p/>
-    <w:p>
-      <w:pPr>
-        <w:rPr>
-          <w:b/>
-          <w:bCs/>
-        </w:rPr>
-      </w:pPr>
-      <w:r>
-        <w:rPr>
-          <w:b/>
-          <w:bCs/>
-        </w:rPr>
-        <w:t>PODMIENKY</w:t>
-      </w:r>
-      <w:r>
-        <w:rPr>
-          <w:b/>
-          <w:bCs/>
-        </w:rPr>
-        <w:t xml:space="preserve"> - </w:t>
+        <w:t xml:space="preserve">PODMIENKY - </w:t>
       </w:r>
       <w:proofErr w:type="spellStart"/>
       <w:r>
@@ -3433,6 +3433,9 @@
         <w:jc w:val="center"/>
       </w:pPr>
       <w:r>
+        <w:rPr>
+          <w:noProof/>
+        </w:rPr>
         <w:drawing>
           <wp:inline distT="0" distB="0" distL="0" distR="0" wp14:anchorId="04859408" wp14:editId="7FC03AFE">
             <wp:extent cx="2880000" cy="690462"/>
@@ -3516,6 +3519,7 @@
           <w:b/>
           <w:bCs/>
         </w:rPr>
+        <w:lastRenderedPageBreak/>
         <w:t xml:space="preserve">detail produktu </w:t>
       </w:r>
     </w:p>
@@ -3737,6 +3741,7 @@
           <w:b/>
           <w:bCs/>
         </w:rPr>
+        <w:lastRenderedPageBreak/>
         <w:t>plnotextové</w:t>
       </w:r>
       <w:proofErr w:type="spellEnd"/>
@@ -3933,7 +3938,6 @@
         <w:rPr>
           <w:noProof/>
         </w:rPr>
-        <w:lastRenderedPageBreak/>
         <w:drawing>
           <wp:inline distT="0" distB="0" distL="0" distR="0" wp14:anchorId="21C6378D" wp14:editId="43E5174C">
             <wp:extent cx="5040000" cy="2489756"/>
@@ -4028,6 +4032,7 @@
           <w:b/>
           <w:bCs/>
         </w:rPr>
+        <w:lastRenderedPageBreak/>
         <w:t>košík</w:t>
       </w:r>
     </w:p>
@@ -4042,10 +4047,7 @@
         <w:t>zoznam produktov</w:t>
       </w:r>
       <w:r>
-        <w:t xml:space="preserve"> </w:t>
-      </w:r>
-      <w:r>
-        <w:t xml:space="preserve">- </w:t>
+        <w:t xml:space="preserve"> - </w:t>
       </w:r>
       <w:r>
         <w:rPr>
@@ -4066,10 +4068,7 @@
         <w:t>zmena množstva</w:t>
       </w:r>
       <w:r>
-        <w:t xml:space="preserve"> </w:t>
-      </w:r>
-      <w:r>
-        <w:t xml:space="preserve">- </w:t>
+        <w:t xml:space="preserve"> - </w:t>
       </w:r>
       <w:r>
         <w:rPr>
@@ -4090,10 +4089,7 @@
         <w:t>odobratie</w:t>
       </w:r>
       <w:r>
-        <w:t xml:space="preserve"> </w:t>
-      </w:r>
-      <w:r>
-        <w:t xml:space="preserve">- </w:t>
+        <w:t xml:space="preserve"> - </w:t>
       </w:r>
       <w:r>
         <w:rPr>
@@ -4114,10 +4110,7 @@
         <w:t>doprava/platba</w:t>
       </w:r>
       <w:r>
-        <w:t xml:space="preserve"> </w:t>
-      </w:r>
-      <w:r>
-        <w:t xml:space="preserve">- </w:t>
+        <w:t xml:space="preserve"> - </w:t>
       </w:r>
       <w:r>
         <w:rPr>
@@ -4138,10 +4131,7 @@
         <w:t>údaje (s validáciou)</w:t>
       </w:r>
       <w:r>
-        <w:t xml:space="preserve"> </w:t>
-      </w:r>
-      <w:r>
-        <w:t xml:space="preserve">- </w:t>
+        <w:t xml:space="preserve"> - </w:t>
       </w:r>
       <w:r>
         <w:rPr>
@@ -4240,7 +4230,6 @@
         <w:rPr>
           <w:noProof/>
         </w:rPr>
-        <w:lastRenderedPageBreak/>
         <w:drawing>
           <wp:inline distT="0" distB="0" distL="0" distR="0" wp14:anchorId="1C0DD3DA" wp14:editId="78CEE527">
             <wp:extent cx="4680000" cy="2634189"/>
@@ -4298,10 +4287,7 @@
         <w:jc w:val="center"/>
       </w:pPr>
       <w:r>
-        <w:t>Košík krok č.2 –</w:t>
-      </w:r>
-      <w:r>
-        <w:t xml:space="preserve"> doprava</w:t>
+        <w:t>Košík krok č.2 – doprava</w:t>
       </w:r>
     </w:p>
     <w:p>
@@ -4374,16 +4360,7 @@
         <w:jc w:val="center"/>
       </w:pPr>
       <w:r>
-        <w:t>Košík krok č.</w:t>
-      </w:r>
-      <w:r>
-        <w:t>3</w:t>
-      </w:r>
-      <w:r>
-        <w:t xml:space="preserve"> – </w:t>
-      </w:r>
-      <w:r>
-        <w:t>dva druhy platby</w:t>
+        <w:t>Košík krok č.3 – dva druhy platby</w:t>
       </w:r>
     </w:p>
     <w:p>
@@ -4400,7 +4377,6 @@
         <w:rPr>
           <w:noProof/>
         </w:rPr>
-        <w:lastRenderedPageBreak/>
         <w:drawing>
           <wp:inline distT="0" distB="0" distL="0" distR="0" wp14:anchorId="2E0B2A7C" wp14:editId="73E262D9">
             <wp:extent cx="4680000" cy="2634189"/>
@@ -4458,16 +4434,7 @@
         <w:jc w:val="center"/>
       </w:pPr>
       <w:r>
-        <w:t>Košík krok č.</w:t>
-      </w:r>
-      <w:r>
-        <w:t>4</w:t>
-      </w:r>
-      <w:r>
-        <w:t xml:space="preserve"> – </w:t>
-      </w:r>
-      <w:r>
-        <w:t>potvrdenie</w:t>
+        <w:t>Košík krok č.4 – potvrdenie</w:t>
       </w:r>
     </w:p>
     <w:p>
@@ -4490,6 +4457,7 @@
           <w:b/>
           <w:bCs/>
         </w:rPr>
+        <w:lastRenderedPageBreak/>
         <w:t>prenositeľnosť košíka</w:t>
       </w:r>
       <w:r>
@@ -4759,10 +4727,7 @@
         <w:t>registrácia, prihlásenie, odhlásenie</w:t>
       </w:r>
       <w:r>
-        <w:t xml:space="preserve"> </w:t>
-      </w:r>
-      <w:r>
-        <w:t>–</w:t>
+        <w:t xml:space="preserve"> –</w:t>
       </w:r>
       <w:r>
         <w:t xml:space="preserve"> </w:t>
@@ -4777,13 +4742,13 @@
     </w:p>
     <w:p>
       <w:pPr>
+        <w:spacing w:after="0"/>
         <w:jc w:val="center"/>
       </w:pPr>
       <w:r>
         <w:rPr>
           <w:noProof/>
         </w:rPr>
-        <w:lastRenderedPageBreak/>
         <w:drawing>
           <wp:inline distT="0" distB="0" distL="0" distR="0" wp14:anchorId="5AADA811" wp14:editId="741CEB2B">
             <wp:extent cx="4320000" cy="2434422"/>
@@ -4836,9 +4801,20 @@
         </w:drawing>
       </w:r>
     </w:p>
+    <w:p>
+      <w:pPr>
+        <w:jc w:val="center"/>
+      </w:pPr>
+      <w:proofErr w:type="spellStart"/>
+      <w:r>
+        <w:t>Login</w:t>
+      </w:r>
+      <w:proofErr w:type="spellEnd"/>
+    </w:p>
     <w:p/>
     <w:p>
       <w:pPr>
+        <w:spacing w:after="0"/>
         <w:jc w:val="center"/>
       </w:pPr>
       <w:r>
@@ -4897,9 +4873,20 @@
         </w:drawing>
       </w:r>
     </w:p>
+    <w:p>
+      <w:pPr>
+        <w:jc w:val="center"/>
+      </w:pPr>
+      <w:proofErr w:type="spellStart"/>
+      <w:r>
+        <w:t>Registracia</w:t>
+      </w:r>
+      <w:proofErr w:type="spellEnd"/>
+    </w:p>
     <w:p/>
     <w:p>
       <w:pPr>
+        <w:spacing w:after="0"/>
         <w:jc w:val="center"/>
       </w:pPr>
       <w:r>
@@ -4960,8 +4947,14 @@
     </w:p>
     <w:p>
       <w:pPr>
+        <w:spacing w:after="0"/>
         <w:jc w:val="center"/>
       </w:pPr>
+      <w:proofErr w:type="spellStart"/>
+      <w:r>
+        <w:t>Odhlasenie</w:t>
+      </w:r>
+      <w:proofErr w:type="spellEnd"/>
     </w:p>
     <w:p>
       <w:pPr>
@@ -4970,16 +4963,102 @@
     </w:p>
     <w:p>
       <w:pPr>
-        <w:rPr>
-          <w:b/>
-          <w:bCs/>
-        </w:rPr>
-      </w:pPr>
-      <w:r>
-        <w:rPr>
-          <w:b/>
-          <w:bCs/>
-        </w:rPr>
+        <w:jc w:val="center"/>
+      </w:pPr>
+    </w:p>
+    <w:p>
+      <w:pPr>
+        <w:jc w:val="center"/>
+      </w:pPr>
+    </w:p>
+    <w:p>
+      <w:pPr>
+        <w:jc w:val="center"/>
+      </w:pPr>
+    </w:p>
+    <w:p>
+      <w:pPr>
+        <w:jc w:val="center"/>
+      </w:pPr>
+    </w:p>
+    <w:p>
+      <w:pPr>
+        <w:jc w:val="center"/>
+      </w:pPr>
+    </w:p>
+    <w:p>
+      <w:pPr>
+        <w:jc w:val="center"/>
+      </w:pPr>
+    </w:p>
+    <w:p>
+      <w:pPr>
+        <w:jc w:val="center"/>
+      </w:pPr>
+    </w:p>
+    <w:p>
+      <w:pPr>
+        <w:jc w:val="center"/>
+      </w:pPr>
+    </w:p>
+    <w:p>
+      <w:pPr>
+        <w:jc w:val="center"/>
+      </w:pPr>
+    </w:p>
+    <w:p>
+      <w:pPr>
+        <w:jc w:val="center"/>
+      </w:pPr>
+    </w:p>
+    <w:p>
+      <w:pPr>
+        <w:jc w:val="center"/>
+      </w:pPr>
+    </w:p>
+    <w:p>
+      <w:pPr>
+        <w:jc w:val="center"/>
+      </w:pPr>
+    </w:p>
+    <w:p>
+      <w:pPr>
+        <w:jc w:val="center"/>
+      </w:pPr>
+    </w:p>
+    <w:p>
+      <w:pPr>
+        <w:jc w:val="center"/>
+      </w:pPr>
+    </w:p>
+    <w:p>
+      <w:pPr>
+        <w:jc w:val="center"/>
+      </w:pPr>
+    </w:p>
+    <w:p>
+      <w:pPr>
+        <w:jc w:val="center"/>
+      </w:pPr>
+    </w:p>
+    <w:p>
+      <w:pPr>
+        <w:jc w:val="center"/>
+      </w:pPr>
+    </w:p>
+    <w:p>
+      <w:pPr>
+        <w:rPr>
+          <w:b/>
+          <w:bCs/>
+        </w:rPr>
+      </w:pPr>
+      <w:r>
+        <w:rPr>
+          <w:b/>
+          <w:bCs/>
+        </w:rPr>
+        <w:lastRenderedPageBreak/>
         <w:t xml:space="preserve">Admin časť </w:t>
       </w:r>
     </w:p>
@@ -5011,10 +5090,7 @@
         </w:rPr>
       </w:pPr>
       <w:r>
-        <w:t>–</w:t>
-      </w:r>
-      <w:r>
-        <w:t xml:space="preserve"> </w:t>
+        <w:t xml:space="preserve">– </w:t>
       </w:r>
       <w:r>
         <w:t xml:space="preserve"> </w:t>
@@ -8931,6 +9007,7 @@
   <w:style w:type="character" w:default="1" w:styleId="DefaultParagraphFont">
     <w:name w:val="Default Paragraph Font"/>
     <w:uiPriority w:val="1"/>
+    <w:semiHidden/>
     <w:unhideWhenUsed/>
   </w:style>
   <w:style w:type="table" w:default="1" w:styleId="TableNormal">

--- a/dokumentacia/dokumentacia.docx
+++ b/dokumentacia/dokumentacia.docx
@@ -63,7 +63,16 @@
           <w:sz w:val="28"/>
           <w:szCs w:val="28"/>
         </w:rPr>
-        <w:t>eshop</w:t>
+        <w:t>iS</w:t>
+      </w:r>
+      <w:r>
+        <w:rPr>
+          <w:b/>
+          <w:bCs/>
+          <w:sz w:val="28"/>
+          <w:szCs w:val="28"/>
+        </w:rPr>
+        <w:t>hop</w:t>
       </w:r>
       <w:proofErr w:type="spellEnd"/>
       <w:r>
@@ -581,99 +590,140 @@
           <w:b/>
           <w:bCs/>
         </w:rPr>
-        <w:t>Implementácia</w:t>
-      </w:r>
+        <w:t>Zdroje</w:t>
+      </w:r>
+    </w:p>
+    <w:p>
+      <w:pPr>
+        <w:rPr>
+          <w:b/>
+          <w:bCs/>
+        </w:rPr>
+      </w:pPr>
+    </w:p>
+    <w:p>
+      <w:pPr>
+        <w:rPr>
+          <w:b/>
+          <w:bCs/>
+        </w:rPr>
+      </w:pPr>
+    </w:p>
+    <w:p>
+      <w:pPr>
+        <w:rPr>
+          <w:b/>
+          <w:bCs/>
+        </w:rPr>
+      </w:pPr>
+    </w:p>
+    <w:p>
+      <w:pPr>
+        <w:rPr>
+          <w:b/>
+          <w:bCs/>
+        </w:rPr>
+      </w:pPr>
+    </w:p>
+    <w:p>
+      <w:pPr>
+        <w:rPr>
+          <w:b/>
+          <w:bCs/>
+        </w:rPr>
+      </w:pPr>
+    </w:p>
+    <w:p>
+      <w:pPr>
+        <w:rPr>
+          <w:b/>
+          <w:bCs/>
+        </w:rPr>
+      </w:pPr>
+    </w:p>
+    <w:p>
+      <w:pPr>
+        <w:rPr>
+          <w:b/>
+          <w:bCs/>
+        </w:rPr>
+      </w:pPr>
+      <w:r>
+        <w:rPr>
+          <w:b/>
+          <w:bCs/>
+        </w:rPr>
+        <w:t xml:space="preserve">NOTE: </w:t>
+      </w:r>
+      <w:proofErr w:type="spellStart"/>
+      <w:r>
+        <w:t>obrazkove</w:t>
+      </w:r>
+      <w:proofErr w:type="spellEnd"/>
+      <w:r>
+        <w:t xml:space="preserve"> </w:t>
+      </w:r>
+      <w:proofErr w:type="spellStart"/>
+      <w:r>
+        <w:t>prilohy</w:t>
+      </w:r>
+      <w:proofErr w:type="spellEnd"/>
+      <w:r>
+        <w:t xml:space="preserve"> </w:t>
+      </w:r>
+      <w:proofErr w:type="spellStart"/>
+      <w:r>
+        <w:t>su</w:t>
+      </w:r>
+      <w:proofErr w:type="spellEnd"/>
+      <w:r>
+        <w:t xml:space="preserve"> dostupne aj vo </w:t>
+      </w:r>
+      <w:proofErr w:type="spellStart"/>
+      <w:r>
+        <w:t>vyssom</w:t>
+      </w:r>
+      <w:proofErr w:type="spellEnd"/>
+      <w:r>
+        <w:t xml:space="preserve"> </w:t>
+      </w:r>
+      <w:proofErr w:type="spellStart"/>
+      <w:r>
+        <w:t>rozliseni</w:t>
+      </w:r>
+      <w:proofErr w:type="spellEnd"/>
+      <w:r>
+        <w:t xml:space="preserve"> v /</w:t>
+      </w:r>
+      <w:proofErr w:type="spellStart"/>
+      <w:r>
+        <w:t>dokumentacia</w:t>
+      </w:r>
+      <w:proofErr w:type="spellEnd"/>
+      <w:r>
+        <w:t>/</w:t>
+      </w:r>
+      <w:proofErr w:type="spellStart"/>
+      <w:r>
+        <w:t>high-resolution</w:t>
+      </w:r>
+      <w:proofErr w:type="spellEnd"/>
+      <w:r>
+        <w:t xml:space="preserve"> </w:t>
+      </w:r>
+      <w:proofErr w:type="spellStart"/>
+      <w:r>
+        <w:t>assets</w:t>
+      </w:r>
+      <w:proofErr w:type="spellEnd"/>
     </w:p>
     <w:p>
       <w:pPr>
         <w:pStyle w:val="ListParagraph"/>
         <w:numPr>
           <w:ilvl w:val="0"/>
-          <w:numId w:val="6"/>
+          <w:numId w:val="13"/>
         </w:numPr>
-        <w:rPr>
-          <w:b/>
-          <w:bCs/>
-        </w:rPr>
-      </w:pPr>
-      <w:r>
-        <w:rPr>
-          <w:b/>
-          <w:bCs/>
-        </w:rPr>
-        <w:t>Podmienky</w:t>
-      </w:r>
-    </w:p>
-    <w:p>
-      <w:pPr>
-        <w:pStyle w:val="ListParagraph"/>
-        <w:numPr>
-          <w:ilvl w:val="0"/>
-          <w:numId w:val="6"/>
-        </w:numPr>
-        <w:rPr>
-          <w:b/>
-          <w:bCs/>
-        </w:rPr>
-      </w:pPr>
-      <w:r>
-        <w:rPr>
-          <w:b/>
-          <w:bCs/>
-        </w:rPr>
-        <w:t>Zdroje</w:t>
-      </w:r>
-    </w:p>
-    <w:p>
-      <w:pPr>
-        <w:rPr>
-          <w:b/>
-          <w:bCs/>
-        </w:rPr>
-      </w:pPr>
-    </w:p>
-    <w:p>
-      <w:pPr>
-        <w:rPr>
-          <w:b/>
-          <w:bCs/>
-        </w:rPr>
-      </w:pPr>
-    </w:p>
-    <w:p>
-      <w:pPr>
-        <w:rPr>
-          <w:b/>
-          <w:bCs/>
-        </w:rPr>
-      </w:pPr>
-    </w:p>
-    <w:p>
-      <w:pPr>
-        <w:rPr>
-          <w:b/>
-          <w:bCs/>
-        </w:rPr>
-      </w:pPr>
-    </w:p>
-    <w:p>
-      <w:pPr>
-        <w:rPr>
-          <w:b/>
-          <w:bCs/>
-        </w:rPr>
-      </w:pPr>
-    </w:p>
-    <w:p>
-      <w:pPr>
-        <w:rPr>
-          <w:b/>
-          <w:bCs/>
-        </w:rPr>
-      </w:pPr>
-    </w:p>
-    <w:p>
-      <w:pPr>
         <w:spacing w:after="0"/>
         <w:rPr>
           <w:b/>
@@ -1604,6 +1654,12 @@
     <w:p/>
     <w:p>
       <w:pPr>
+        <w:pStyle w:val="ListParagraph"/>
+        <w:numPr>
+          <w:ilvl w:val="0"/>
+          <w:numId w:val="13"/>
+        </w:numPr>
+        <w:spacing w:after="0"/>
         <w:rPr>
           <w:b/>
           <w:bCs/>
@@ -1674,6 +1730,40 @@
       <w:proofErr w:type="spellEnd"/>
       <w:r>
         <w:t>.</w:t>
+      </w:r>
+    </w:p>
+    <w:p>
+      <w:pPr>
+        <w:rPr>
+          <w:b/>
+          <w:bCs/>
+        </w:rPr>
+      </w:pPr>
+      <w:r>
+        <w:rPr>
+          <w:b/>
+          <w:bCs/>
+          <w:highlight w:val="yellow"/>
+        </w:rPr>
+        <w:t xml:space="preserve">Ako </w:t>
+      </w:r>
+      <w:proofErr w:type="spellStart"/>
+      <w:r>
+        <w:rPr>
+          <w:b/>
+          <w:bCs/>
+          <w:highlight w:val="yellow"/>
+        </w:rPr>
+        <w:t>nainstalovat</w:t>
+      </w:r>
+      <w:proofErr w:type="spellEnd"/>
+      <w:r>
+        <w:rPr>
+          <w:b/>
+          <w:bCs/>
+          <w:highlight w:val="yellow"/>
+        </w:rPr>
+        <w:t xml:space="preserve"> IMAGEMANAGER</w:t>
       </w:r>
     </w:p>
     <w:p>
@@ -1887,9 +1977,9 @@
           <w:noProof/>
         </w:rPr>
         <w:drawing>
-          <wp:inline distT="0" distB="0" distL="0" distR="0" wp14:anchorId="1F1F753C" wp14:editId="14E13B58">
-            <wp:extent cx="3667637" cy="2581635"/>
-            <wp:effectExtent l="0" t="0" r="9525" b="9525"/>
+          <wp:inline distT="0" distB="0" distL="0" distR="0" wp14:anchorId="1F1F753C" wp14:editId="0C207BE4">
+            <wp:extent cx="3357349" cy="2363223"/>
+            <wp:effectExtent l="0" t="0" r="0" b="0"/>
             <wp:docPr id="462257181" name="Picture 1"/>
             <wp:cNvGraphicFramePr>
               <a:graphicFrameLocks xmlns:a="http://schemas.openxmlformats.org/drawingml/2006/main" noChangeAspect="1"/>
@@ -1910,7 +2000,7 @@
                   <pic:spPr>
                     <a:xfrm>
                       <a:off x="0" y="0"/>
-                      <a:ext cx="3667637" cy="2581635"/>
+                      <a:ext cx="3375343" cy="2375889"/>
                     </a:xfrm>
                     <a:prstGeom prst="rect">
                       <a:avLst/>
@@ -2306,23 +2396,275 @@
         <w:t xml:space="preserve">. </w:t>
       </w:r>
     </w:p>
-    <w:p/>
-    <w:p/>
-    <w:p/>
-    <w:p>
-      <w:pPr>
-        <w:rPr>
-          <w:b/>
-          <w:bCs/>
-        </w:rPr>
-      </w:pPr>
-      <w:proofErr w:type="spellStart"/>
-      <w:r>
-        <w:rPr>
-          <w:b/>
-          <w:bCs/>
-        </w:rPr>
-        <w:lastRenderedPageBreak/>
+    <w:p>
+      <w:r>
+        <w:t>PREDVYTVORENY POUZIVATELIA:</w:t>
+      </w:r>
+    </w:p>
+    <w:tbl>
+      <w:tblPr>
+        <w:tblStyle w:val="TableGrid"/>
+        <w:tblW w:w="9304" w:type="dxa"/>
+        <w:tblLook w:val="04A0" w:firstRow="1" w:lastRow="0" w:firstColumn="1" w:lastColumn="0" w:noHBand="0" w:noVBand="1"/>
+      </w:tblPr>
+      <w:tblGrid>
+        <w:gridCol w:w="3527"/>
+        <w:gridCol w:w="3094"/>
+        <w:gridCol w:w="2683"/>
+      </w:tblGrid>
+      <w:tr>
+        <w:trPr>
+          <w:trHeight w:val="320"/>
+        </w:trPr>
+        <w:tc>
+          <w:tcPr>
+            <w:tcW w:w="3527" w:type="dxa"/>
+          </w:tcPr>
+          <w:p>
+            <w:r>
+              <w:t>Používateľ</w:t>
+            </w:r>
+          </w:p>
+        </w:tc>
+        <w:tc>
+          <w:tcPr>
+            <w:tcW w:w="3094" w:type="dxa"/>
+          </w:tcPr>
+          <w:p>
+            <w:r>
+              <w:t>Heslo</w:t>
+            </w:r>
+          </w:p>
+        </w:tc>
+        <w:tc>
+          <w:tcPr>
+            <w:tcW w:w="2683" w:type="dxa"/>
+          </w:tcPr>
+          <w:p>
+            <w:r>
+              <w:t>Funkcia</w:t>
+            </w:r>
+          </w:p>
+        </w:tc>
+      </w:tr>
+      <w:tr>
+        <w:trPr>
+          <w:trHeight w:val="320"/>
+        </w:trPr>
+        <w:tc>
+          <w:tcPr>
+            <w:tcW w:w="3527" w:type="dxa"/>
+          </w:tcPr>
+          <w:p>
+            <w:pPr>
+              <w:rPr>
+                <w:sz w:val="20"/>
+                <w:szCs w:val="20"/>
+              </w:rPr>
+            </w:pPr>
+            <w:r>
+              <w:rPr>
+                <w:sz w:val="20"/>
+                <w:szCs w:val="20"/>
+              </w:rPr>
+              <w:t>admin</w:t>
+            </w:r>
+          </w:p>
+        </w:tc>
+        <w:tc>
+          <w:tcPr>
+            <w:tcW w:w="3094" w:type="dxa"/>
+          </w:tcPr>
+          <w:p>
+            <w:pPr>
+              <w:rPr>
+                <w:sz w:val="20"/>
+                <w:szCs w:val="20"/>
+              </w:rPr>
+            </w:pPr>
+            <w:r>
+              <w:rPr>
+                <w:sz w:val="20"/>
+                <w:szCs w:val="20"/>
+              </w:rPr>
+              <w:t>12345</w:t>
+            </w:r>
+          </w:p>
+        </w:tc>
+        <w:tc>
+          <w:tcPr>
+            <w:tcW w:w="2683" w:type="dxa"/>
+          </w:tcPr>
+          <w:p>
+            <w:pPr>
+              <w:rPr>
+                <w:sz w:val="20"/>
+                <w:szCs w:val="20"/>
+              </w:rPr>
+            </w:pPr>
+            <w:r>
+              <w:rPr>
+                <w:sz w:val="20"/>
+                <w:szCs w:val="20"/>
+              </w:rPr>
+              <w:t>ADMIN</w:t>
+            </w:r>
+          </w:p>
+        </w:tc>
+      </w:tr>
+      <w:tr>
+        <w:trPr>
+          <w:trHeight w:val="320"/>
+        </w:trPr>
+        <w:tc>
+          <w:tcPr>
+            <w:tcW w:w="3527" w:type="dxa"/>
+          </w:tcPr>
+          <w:p>
+            <w:pPr>
+              <w:rPr>
+                <w:sz w:val="20"/>
+                <w:szCs w:val="20"/>
+              </w:rPr>
+            </w:pPr>
+            <w:proofErr w:type="spellStart"/>
+            <w:r>
+              <w:rPr>
+                <w:sz w:val="20"/>
+                <w:szCs w:val="20"/>
+              </w:rPr>
+              <w:lastRenderedPageBreak/>
+              <w:t>Picklemaster</w:t>
+            </w:r>
+            <w:proofErr w:type="spellEnd"/>
+          </w:p>
+        </w:tc>
+        <w:tc>
+          <w:tcPr>
+            <w:tcW w:w="3094" w:type="dxa"/>
+          </w:tcPr>
+          <w:p>
+            <w:pPr>
+              <w:rPr>
+                <w:sz w:val="20"/>
+                <w:szCs w:val="20"/>
+              </w:rPr>
+            </w:pPr>
+            <w:r>
+              <w:rPr>
+                <w:sz w:val="20"/>
+                <w:szCs w:val="20"/>
+              </w:rPr>
+              <w:t>12345</w:t>
+            </w:r>
+          </w:p>
+        </w:tc>
+        <w:tc>
+          <w:tcPr>
+            <w:tcW w:w="2683" w:type="dxa"/>
+          </w:tcPr>
+          <w:p>
+            <w:pPr>
+              <w:rPr>
+                <w:sz w:val="20"/>
+                <w:szCs w:val="20"/>
+              </w:rPr>
+            </w:pPr>
+            <w:r>
+              <w:rPr>
+                <w:sz w:val="20"/>
+                <w:szCs w:val="20"/>
+              </w:rPr>
+              <w:t>ZAKAZNÍK</w:t>
+            </w:r>
+          </w:p>
+        </w:tc>
+      </w:tr>
+      <w:tr>
+        <w:trPr>
+          <w:trHeight w:val="320"/>
+        </w:trPr>
+        <w:tc>
+          <w:tcPr>
+            <w:tcW w:w="3527" w:type="dxa"/>
+          </w:tcPr>
+          <w:p>
+            <w:pPr>
+              <w:rPr>
+                <w:sz w:val="20"/>
+                <w:szCs w:val="20"/>
+              </w:rPr>
+            </w:pPr>
+            <w:r>
+              <w:rPr>
+                <w:sz w:val="20"/>
+                <w:szCs w:val="20"/>
+              </w:rPr>
+              <w:t>James Bond</w:t>
+            </w:r>
+          </w:p>
+        </w:tc>
+        <w:tc>
+          <w:tcPr>
+            <w:tcW w:w="3094" w:type="dxa"/>
+          </w:tcPr>
+          <w:p>
+            <w:pPr>
+              <w:rPr>
+                <w:sz w:val="20"/>
+                <w:szCs w:val="20"/>
+              </w:rPr>
+            </w:pPr>
+            <w:r>
+              <w:rPr>
+                <w:sz w:val="20"/>
+                <w:szCs w:val="20"/>
+              </w:rPr>
+              <w:t>12345</w:t>
+            </w:r>
+          </w:p>
+        </w:tc>
+        <w:tc>
+          <w:tcPr>
+            <w:tcW w:w="2683" w:type="dxa"/>
+          </w:tcPr>
+          <w:p>
+            <w:pPr>
+              <w:rPr>
+                <w:sz w:val="20"/>
+                <w:szCs w:val="20"/>
+              </w:rPr>
+            </w:pPr>
+            <w:r>
+              <w:rPr>
+                <w:sz w:val="20"/>
+                <w:szCs w:val="20"/>
+              </w:rPr>
+              <w:t>ZAKAZNÍK</w:t>
+            </w:r>
+          </w:p>
+        </w:tc>
+      </w:tr>
+    </w:tbl>
+    <w:p>
+      <w:pPr>
+        <w:pStyle w:val="ListParagraph"/>
+        <w:numPr>
+          <w:ilvl w:val="0"/>
+          <w:numId w:val="13"/>
+        </w:numPr>
+        <w:spacing w:after="0"/>
+        <w:rPr>
+          <w:b/>
+          <w:bCs/>
+        </w:rPr>
+      </w:pPr>
+      <w:proofErr w:type="spellStart"/>
+      <w:r>
+        <w:rPr>
+          <w:b/>
+          <w:bCs/>
+        </w:rPr>
         <w:t>Pouzite</w:t>
       </w:r>
       <w:proofErr w:type="spellEnd"/>
@@ -2431,6 +2773,12 @@
     </w:p>
     <w:p>
       <w:pPr>
+        <w:pStyle w:val="ListParagraph"/>
+        <w:numPr>
+          <w:ilvl w:val="0"/>
+          <w:numId w:val="13"/>
+        </w:numPr>
+        <w:spacing w:after="0"/>
         <w:rPr>
           <w:b/>
           <w:bCs/>
@@ -3024,9 +3372,14 @@
         <w:t xml:space="preserve"> URL adries.</w:t>
       </w:r>
     </w:p>
-    <w:p/>
-    <w:p>
-      <w:pPr>
+    <w:p>
+      <w:pPr>
+        <w:pStyle w:val="ListParagraph"/>
+        <w:numPr>
+          <w:ilvl w:val="0"/>
+          <w:numId w:val="13"/>
+        </w:numPr>
+        <w:spacing w:after="0"/>
         <w:rPr>
           <w:b/>
           <w:bCs/>
@@ -3502,6 +3855,11 @@
         <w:jc w:val="center"/>
       </w:pPr>
     </w:p>
+    <w:p>
+      <w:pPr>
+        <w:jc w:val="center"/>
+      </w:pPr>
+    </w:p>
     <w:p/>
     <w:p>
       <w:pPr>
@@ -4068,7 +4426,13 @@
         <w:t>zmena množstva</w:t>
       </w:r>
       <w:r>
-        <w:t xml:space="preserve"> - </w:t>
+        <w:t xml:space="preserve"> </w:t>
+      </w:r>
+      <w:r>
+        <w:t>–</w:t>
+      </w:r>
+      <w:r>
+        <w:t xml:space="preserve"> </w:t>
       </w:r>
       <w:r>
         <w:rPr>
@@ -4076,6 +4440,81 @@
           <w:bCs/>
         </w:rPr>
         <w:t>SPLNENÉ</w:t>
+      </w:r>
+      <w:r>
+        <w:rPr>
+          <w:b/>
+          <w:bCs/>
+        </w:rPr>
+        <w:t xml:space="preserve"> </w:t>
+      </w:r>
+      <w:r>
+        <w:t xml:space="preserve">– implementovali sme aj </w:t>
+      </w:r>
+      <w:proofErr w:type="spellStart"/>
+      <w:r>
+        <w:t>o</w:t>
+      </w:r>
+      <w:r>
+        <w:t>verovany</w:t>
+      </w:r>
+      <w:proofErr w:type="spellEnd"/>
+      <w:r>
+        <w:t xml:space="preserve"> </w:t>
+      </w:r>
+      <w:proofErr w:type="spellStart"/>
+      <w:r>
+        <w:t>pocet</w:t>
+      </w:r>
+      <w:proofErr w:type="spellEnd"/>
+      <w:r>
+        <w:t xml:space="preserve"> </w:t>
+      </w:r>
+      <w:proofErr w:type="spellStart"/>
+      <w:r>
+        <w:t>itemov</w:t>
+      </w:r>
+      <w:proofErr w:type="spellEnd"/>
+      <w:r>
+        <w:t xml:space="preserve"> – </w:t>
+      </w:r>
+      <w:r>
+        <w:t xml:space="preserve"> </w:t>
+      </w:r>
+      <w:proofErr w:type="spellStart"/>
+      <w:r>
+        <w:t>pouzivatel</w:t>
+      </w:r>
+      <w:proofErr w:type="spellEnd"/>
+      <w:r>
+        <w:t xml:space="preserve"> </w:t>
+      </w:r>
+      <w:proofErr w:type="spellStart"/>
+      <w:r>
+        <w:t>nemoze</w:t>
+      </w:r>
+      <w:proofErr w:type="spellEnd"/>
+      <w:r>
+        <w:t xml:space="preserve"> </w:t>
+      </w:r>
+      <w:proofErr w:type="spellStart"/>
+      <w:r>
+        <w:t>kupit</w:t>
+      </w:r>
+      <w:proofErr w:type="spellEnd"/>
+      <w:r>
+        <w:t xml:space="preserve"> viac ako je k</w:t>
+      </w:r>
+      <w:r>
+        <w:t> </w:t>
+      </w:r>
+      <w:proofErr w:type="spellStart"/>
+      <w:r>
+        <w:t>dispozicii</w:t>
+      </w:r>
+      <w:proofErr w:type="spellEnd"/>
+      <w:r>
+        <w:t xml:space="preserve"> na sklade</w:t>
       </w:r>
     </w:p>
     <w:p>
@@ -4089,7 +4528,13 @@
         <w:t>odobratie</w:t>
       </w:r>
       <w:r>
-        <w:t xml:space="preserve"> - </w:t>
+        <w:t xml:space="preserve"> </w:t>
+      </w:r>
+      <w:r>
+        <w:t>–</w:t>
+      </w:r>
+      <w:r>
+        <w:t xml:space="preserve"> </w:t>
       </w:r>
       <w:r>
         <w:rPr>
@@ -4097,6 +4542,24 @@
           <w:bCs/>
         </w:rPr>
         <w:t>SPLNENÉ</w:t>
+      </w:r>
+      <w:r>
+        <w:rPr>
+          <w:b/>
+          <w:bCs/>
+        </w:rPr>
+        <w:t xml:space="preserve"> </w:t>
+      </w:r>
+      <w:r>
+        <w:t xml:space="preserve">– pri </w:t>
+      </w:r>
+      <w:proofErr w:type="spellStart"/>
+      <w:r>
+        <w:t>nastaveni</w:t>
+      </w:r>
+      <w:proofErr w:type="spellEnd"/>
+      <w:r>
+        <w:t xml:space="preserve"> poctu na 0</w:t>
       </w:r>
     </w:p>
     <w:p>
@@ -4110,7 +4573,13 @@
         <w:t>doprava/platba</w:t>
       </w:r>
       <w:r>
-        <w:t xml:space="preserve"> - </w:t>
+        <w:t xml:space="preserve"> </w:t>
+      </w:r>
+      <w:r>
+        <w:t>–</w:t>
+      </w:r>
+      <w:r>
+        <w:t xml:space="preserve"> </w:t>
       </w:r>
       <w:r>
         <w:rPr>
@@ -4118,6 +4587,48 @@
           <w:bCs/>
         </w:rPr>
         <w:t>SPLNENÉ</w:t>
+      </w:r>
+      <w:r>
+        <w:rPr>
+          <w:b/>
+          <w:bCs/>
+        </w:rPr>
+        <w:t xml:space="preserve"> </w:t>
+      </w:r>
+      <w:r>
+        <w:t xml:space="preserve">– dva druhy platby, </w:t>
+      </w:r>
+      <w:proofErr w:type="spellStart"/>
+      <w:r>
+        <w:t>informacie</w:t>
+      </w:r>
+      <w:proofErr w:type="spellEnd"/>
+      <w:r>
+        <w:t xml:space="preserve"> o druhu a podrobnosti (platobne </w:t>
+      </w:r>
+      <w:proofErr w:type="spellStart"/>
+      <w:r>
+        <w:t>udaje</w:t>
+      </w:r>
+      <w:proofErr w:type="spellEnd"/>
+      <w:r>
+        <w:t xml:space="preserve">) </w:t>
+      </w:r>
+      <w:proofErr w:type="spellStart"/>
+      <w:r>
+        <w:t>su</w:t>
+      </w:r>
+      <w:proofErr w:type="spellEnd"/>
+      <w:r>
+        <w:t xml:space="preserve"> </w:t>
+      </w:r>
+      <w:proofErr w:type="spellStart"/>
+      <w:r>
+        <w:t>ulozene</w:t>
+      </w:r>
+      <w:proofErr w:type="spellEnd"/>
+      <w:r>
+        <w:t xml:space="preserve"> do DB</w:t>
       </w:r>
     </w:p>
     <w:p>
@@ -4131,7 +4642,13 @@
         <w:t>údaje (s validáciou)</w:t>
       </w:r>
       <w:r>
-        <w:t xml:space="preserve"> - </w:t>
+        <w:t xml:space="preserve"> </w:t>
+      </w:r>
+      <w:r>
+        <w:t>–</w:t>
+      </w:r>
+      <w:r>
+        <w:t xml:space="preserve"> </w:t>
       </w:r>
       <w:r>
         <w:rPr>
@@ -4140,6 +4657,132 @@
         </w:rPr>
         <w:t>SPLNENÉ</w:t>
       </w:r>
+      <w:r>
+        <w:rPr>
+          <w:b/>
+          <w:bCs/>
+        </w:rPr>
+        <w:t xml:space="preserve"> – </w:t>
+      </w:r>
+      <w:r>
+        <w:t xml:space="preserve">vstupy </w:t>
+      </w:r>
+      <w:proofErr w:type="spellStart"/>
+      <w:r>
+        <w:t>su</w:t>
+      </w:r>
+      <w:proofErr w:type="spellEnd"/>
+      <w:r>
+        <w:t xml:space="preserve"> </w:t>
+      </w:r>
+      <w:proofErr w:type="spellStart"/>
+      <w:r>
+        <w:t>osetrene</w:t>
+      </w:r>
+      <w:proofErr w:type="spellEnd"/>
+      <w:r>
+        <w:t xml:space="preserve">, napr. ZIP, </w:t>
+      </w:r>
+      <w:proofErr w:type="spellStart"/>
+      <w:r>
+        <w:t>cislo</w:t>
+      </w:r>
+      <w:proofErr w:type="spellEnd"/>
+      <w:r>
+        <w:t xml:space="preserve"> karty </w:t>
+      </w:r>
+      <w:proofErr w:type="spellStart"/>
+      <w:r>
+        <w:t>mozu</w:t>
+      </w:r>
+      <w:proofErr w:type="spellEnd"/>
+      <w:r>
+        <w:t xml:space="preserve"> byt len cifry; overovanie </w:t>
+      </w:r>
+      <w:proofErr w:type="spellStart"/>
+      <w:r>
+        <w:t>dlzky</w:t>
+      </w:r>
+      <w:proofErr w:type="spellEnd"/>
+      <w:r>
+        <w:t xml:space="preserve"> vstupu – napr. tel. č a </w:t>
+      </w:r>
+      <w:proofErr w:type="spellStart"/>
+      <w:r>
+        <w:t>cislo</w:t>
+      </w:r>
+      <w:proofErr w:type="spellEnd"/>
+      <w:r>
+        <w:t xml:space="preserve"> karty ma </w:t>
+      </w:r>
+      <w:proofErr w:type="spellStart"/>
+      <w:r>
+        <w:t>exaktnu</w:t>
+      </w:r>
+      <w:proofErr w:type="spellEnd"/>
+      <w:r>
+        <w:t xml:space="preserve"> </w:t>
+      </w:r>
+      <w:proofErr w:type="spellStart"/>
+      <w:r>
+        <w:t>dlzku</w:t>
+      </w:r>
+      <w:proofErr w:type="spellEnd"/>
+      <w:r>
+        <w:t xml:space="preserve">. </w:t>
+      </w:r>
+      <w:proofErr w:type="spellStart"/>
+      <w:r>
+        <w:t>Taktiez</w:t>
+      </w:r>
+      <w:proofErr w:type="spellEnd"/>
+      <w:r>
+        <w:t xml:space="preserve"> mame </w:t>
+      </w:r>
+      <w:proofErr w:type="spellStart"/>
+      <w:r>
+        <w:t>automaticke</w:t>
+      </w:r>
+      <w:proofErr w:type="spellEnd"/>
+      <w:r>
+        <w:t xml:space="preserve"> </w:t>
+      </w:r>
+      <w:proofErr w:type="spellStart"/>
+      <w:r>
+        <w:t>doplnanie</w:t>
+      </w:r>
+      <w:proofErr w:type="spellEnd"/>
+      <w:r>
+        <w:t xml:space="preserve"> </w:t>
+      </w:r>
+      <w:r>
+        <w:rPr>
+          <w:lang w:val="en-US"/>
+        </w:rPr>
+        <w:t xml:space="preserve">“/” do </w:t>
+      </w:r>
+      <w:proofErr w:type="spellStart"/>
+      <w:r>
+        <w:rPr>
+          <w:lang w:val="en-US"/>
+        </w:rPr>
+        <w:t>expiracie</w:t>
+      </w:r>
+      <w:proofErr w:type="spellEnd"/>
+      <w:r>
+        <w:rPr>
+          <w:lang w:val="en-US"/>
+        </w:rPr>
+        <w:t xml:space="preserve"> </w:t>
+      </w:r>
+      <w:proofErr w:type="spellStart"/>
+      <w:r>
+        <w:rPr>
+          <w:lang w:val="en-US"/>
+        </w:rPr>
+        <w:t>karty</w:t>
+      </w:r>
+      <w:proofErr w:type="spellEnd"/>
     </w:p>
     <w:p>
       <w:pPr>
@@ -4150,9 +4793,9 @@
           <w:noProof/>
         </w:rPr>
         <w:drawing>
-          <wp:inline distT="0" distB="0" distL="0" distR="0" wp14:anchorId="6A61098C" wp14:editId="343A0AF2">
-            <wp:extent cx="4680000" cy="2651199"/>
-            <wp:effectExtent l="19050" t="19050" r="25400" b="15875"/>
+          <wp:inline distT="0" distB="0" distL="0" distR="0" wp14:anchorId="6A61098C" wp14:editId="48AFC156">
+            <wp:extent cx="4500000" cy="2549230"/>
+            <wp:effectExtent l="19050" t="19050" r="15240" b="22860"/>
             <wp:docPr id="408592071" name="Picture 14"/>
             <wp:cNvGraphicFramePr>
               <a:graphicFrameLocks xmlns:a="http://schemas.openxmlformats.org/drawingml/2006/main" noChangeAspect="1"/>
@@ -4182,7 +4825,7 @@
                   <pic:spPr bwMode="auto">
                     <a:xfrm>
                       <a:off x="0" y="0"/>
-                      <a:ext cx="4680000" cy="2651199"/>
+                      <a:ext cx="4500000" cy="2549230"/>
                     </a:xfrm>
                     <a:prstGeom prst="rect">
                       <a:avLst/>
@@ -4221,19 +4864,14 @@
       <w:pPr>
         <w:jc w:val="center"/>
       </w:pPr>
-    </w:p>
-    <w:p>
-      <w:pPr>
-        <w:jc w:val="center"/>
-      </w:pPr>
       <w:r>
         <w:rPr>
           <w:noProof/>
         </w:rPr>
         <w:drawing>
-          <wp:inline distT="0" distB="0" distL="0" distR="0" wp14:anchorId="1C0DD3DA" wp14:editId="78CEE527">
-            <wp:extent cx="4680000" cy="2634189"/>
-            <wp:effectExtent l="19050" t="19050" r="25400" b="13970"/>
+          <wp:inline distT="0" distB="0" distL="0" distR="0" wp14:anchorId="1C0DD3DA" wp14:editId="6AF4B424">
+            <wp:extent cx="4500000" cy="2532874"/>
+            <wp:effectExtent l="19050" t="19050" r="15240" b="20320"/>
             <wp:docPr id="1869725805" name="Picture 15"/>
             <wp:cNvGraphicFramePr>
               <a:graphicFrameLocks xmlns:a="http://schemas.openxmlformats.org/drawingml/2006/main" noChangeAspect="1"/>
@@ -4263,7 +4901,7 @@
                   <pic:spPr bwMode="auto">
                     <a:xfrm>
                       <a:off x="0" y="0"/>
-                      <a:ext cx="4680000" cy="2634189"/>
+                      <a:ext cx="4500000" cy="2532874"/>
                     </a:xfrm>
                     <a:prstGeom prst="rect">
                       <a:avLst/>
@@ -4287,6 +4925,7 @@
         <w:jc w:val="center"/>
       </w:pPr>
       <w:r>
+        <w:lastRenderedPageBreak/>
         <w:t>Košík krok č.2 – doprava</w:t>
       </w:r>
     </w:p>
@@ -4443,8 +5082,82 @@
       </w:pPr>
     </w:p>
     <w:p/>
-    <w:p/>
-    <w:p/>
+    <w:p>
+      <w:r>
+        <w:rPr>
+          <w:b/>
+          <w:bCs/>
+        </w:rPr>
+        <w:t>NOTE</w:t>
+      </w:r>
+      <w:r>
+        <w:t xml:space="preserve">: </w:t>
+      </w:r>
+      <w:proofErr w:type="spellStart"/>
+      <w:r>
+        <w:t>Ked</w:t>
+      </w:r>
+      <w:proofErr w:type="spellEnd"/>
+      <w:r>
+        <w:t xml:space="preserve"> </w:t>
+      </w:r>
+      <w:proofErr w:type="spellStart"/>
+      <w:r>
+        <w:t>pouzivatel</w:t>
+      </w:r>
+      <w:proofErr w:type="spellEnd"/>
+      <w:r>
+        <w:t xml:space="preserve"> </w:t>
+      </w:r>
+      <w:proofErr w:type="spellStart"/>
+      <w:r>
+        <w:t>vykupi</w:t>
+      </w:r>
+      <w:proofErr w:type="spellEnd"/>
+      <w:r>
+        <w:t xml:space="preserve"> </w:t>
+      </w:r>
+      <w:proofErr w:type="spellStart"/>
+      <w:r>
+        <w:t>vsetky</w:t>
+      </w:r>
+      <w:proofErr w:type="spellEnd"/>
+      <w:r>
+        <w:t xml:space="preserve"> dostupne produkty, tak </w:t>
+      </w:r>
+      <w:proofErr w:type="spellStart"/>
+      <w:r>
+        <w:t>dany</w:t>
+      </w:r>
+      <w:proofErr w:type="spellEnd"/>
+      <w:r>
+        <w:t xml:space="preserve"> produkt je „</w:t>
+      </w:r>
+      <w:proofErr w:type="spellStart"/>
+      <w:r>
+        <w:t>schovany</w:t>
+      </w:r>
+      <w:proofErr w:type="spellEnd"/>
+      <w:r>
+        <w:t xml:space="preserve">“ zo zoznamu produktov na </w:t>
+      </w:r>
+      <w:proofErr w:type="spellStart"/>
+      <w:r>
+        <w:t>stranke</w:t>
+      </w:r>
+      <w:proofErr w:type="spellEnd"/>
+      <w:r>
+        <w:t xml:space="preserve"> „index“ aj v „</w:t>
+      </w:r>
+      <w:proofErr w:type="spellStart"/>
+      <w:r>
+        <w:t>category</w:t>
+      </w:r>
+      <w:proofErr w:type="spellEnd"/>
+      <w:r>
+        <w:t>“</w:t>
+      </w:r>
+    </w:p>
     <w:p>
       <w:pPr>
         <w:numPr>
@@ -4739,7 +5452,115 @@
         </w:rPr>
         <w:t>SPLNENÉ</w:t>
       </w:r>
-    </w:p>
+      <w:r>
+        <w:rPr>
+          <w:b/>
+          <w:bCs/>
+        </w:rPr>
+        <w:t xml:space="preserve"> </w:t>
+      </w:r>
+    </w:p>
+    <w:p>
+      <w:pPr>
+        <w:ind w:left="1440" w:firstLine="720"/>
+      </w:pPr>
+      <w:r>
+        <w:t>– hesla v</w:t>
+      </w:r>
+      <w:r>
+        <w:t> </w:t>
+      </w:r>
+      <w:proofErr w:type="spellStart"/>
+      <w:r>
+        <w:t>databaze</w:t>
+      </w:r>
+      <w:proofErr w:type="spellEnd"/>
+      <w:r>
+        <w:t xml:space="preserve"> </w:t>
+      </w:r>
+      <w:proofErr w:type="spellStart"/>
+      <w:r>
+        <w:t>su</w:t>
+      </w:r>
+      <w:proofErr w:type="spellEnd"/>
+      <w:r>
+        <w:t xml:space="preserve"> </w:t>
+      </w:r>
+      <w:proofErr w:type="spellStart"/>
+      <w:r>
+        <w:t>hashovane</w:t>
+      </w:r>
+      <w:proofErr w:type="spellEnd"/>
+    </w:p>
+    <w:p>
+      <w:pPr>
+        <w:ind w:left="1440" w:firstLine="720"/>
+      </w:pPr>
+      <w:r>
+        <w:t xml:space="preserve">– </w:t>
+      </w:r>
+      <w:proofErr w:type="spellStart"/>
+      <w:r>
+        <w:t>o</w:t>
+      </w:r>
+      <w:r>
+        <w:t>setrene</w:t>
+      </w:r>
+      <w:proofErr w:type="spellEnd"/>
+      <w:r>
+        <w:t xml:space="preserve"> </w:t>
+      </w:r>
+      <w:r>
+        <w:t xml:space="preserve">duplicitnej </w:t>
+      </w:r>
+      <w:proofErr w:type="spellStart"/>
+      <w:r>
+        <w:t>registracie</w:t>
+      </w:r>
+      <w:proofErr w:type="spellEnd"/>
+      <w:r>
+        <w:t>.</w:t>
+      </w:r>
+      <w:r>
+        <w:t xml:space="preserve"> </w:t>
+      </w:r>
+      <w:proofErr w:type="spellStart"/>
+      <w:r>
+        <w:t>N</w:t>
+      </w:r>
+      <w:r>
+        <w:t>emoze</w:t>
+      </w:r>
+      <w:proofErr w:type="spellEnd"/>
+      <w:r>
+        <w:t xml:space="preserve"> </w:t>
+      </w:r>
+      <w:proofErr w:type="spellStart"/>
+      <w:r>
+        <w:t>vzniknut</w:t>
+      </w:r>
+      <w:proofErr w:type="spellEnd"/>
+      <w:r>
+        <w:t xml:space="preserve"> </w:t>
+      </w:r>
+      <w:proofErr w:type="spellStart"/>
+      <w:r>
+        <w:t>duplikat</w:t>
+      </w:r>
+      <w:proofErr w:type="spellEnd"/>
+      <w:r>
+        <w:t xml:space="preserve"> </w:t>
+      </w:r>
+      <w:proofErr w:type="spellStart"/>
+      <w:r>
+        <w:t>pouzivatela</w:t>
+      </w:r>
+      <w:proofErr w:type="spellEnd"/>
+      <w:r>
+        <w:t>.</w:t>
+      </w:r>
+    </w:p>
+    <w:p/>
     <w:p>
       <w:pPr>
         <w:spacing w:after="0"/>
@@ -4821,6 +5642,7 @@
         <w:rPr>
           <w:noProof/>
         </w:rPr>
+        <w:lastRenderedPageBreak/>
         <w:drawing>
           <wp:inline distT="0" distB="0" distL="0" distR="0" wp14:anchorId="5DA29E6F" wp14:editId="17215094">
             <wp:extent cx="4320000" cy="2426017"/>
@@ -4996,58 +5818,15 @@
         <w:jc w:val="center"/>
       </w:pPr>
     </w:p>
-    <w:p>
-      <w:pPr>
-        <w:jc w:val="center"/>
-      </w:pPr>
-    </w:p>
-    <w:p>
-      <w:pPr>
-        <w:jc w:val="center"/>
-      </w:pPr>
-    </w:p>
-    <w:p>
-      <w:pPr>
-        <w:jc w:val="center"/>
-      </w:pPr>
-    </w:p>
-    <w:p>
-      <w:pPr>
-        <w:jc w:val="center"/>
-      </w:pPr>
-    </w:p>
-    <w:p>
-      <w:pPr>
-        <w:jc w:val="center"/>
-      </w:pPr>
-    </w:p>
-    <w:p>
-      <w:pPr>
-        <w:jc w:val="center"/>
-      </w:pPr>
-    </w:p>
-    <w:p>
-      <w:pPr>
-        <w:jc w:val="center"/>
-      </w:pPr>
-    </w:p>
-    <w:p>
-      <w:pPr>
-        <w:jc w:val="center"/>
-      </w:pPr>
-    </w:p>
-    <w:p>
-      <w:pPr>
-        <w:jc w:val="center"/>
-      </w:pPr>
-    </w:p>
-    <w:p>
-      <w:pPr>
-        <w:jc w:val="center"/>
-      </w:pPr>
-    </w:p>
-    <w:p>
-      <w:pPr>
+    <w:p/>
+    <w:p>
+      <w:pPr>
+        <w:pStyle w:val="ListParagraph"/>
+        <w:numPr>
+          <w:ilvl w:val="0"/>
+          <w:numId w:val="13"/>
+        </w:numPr>
+        <w:spacing w:after="0"/>
         <w:rPr>
           <w:b/>
           <w:bCs/>
@@ -5059,7 +5838,21 @@
           <w:bCs/>
         </w:rPr>
         <w:lastRenderedPageBreak/>
-        <w:t xml:space="preserve">Admin časť </w:t>
+        <w:t>Admin</w:t>
+      </w:r>
+      <w:r>
+        <w:rPr>
+          <w:b/>
+          <w:bCs/>
+        </w:rPr>
+        <w:t>istrátorská</w:t>
+      </w:r>
+      <w:r>
+        <w:rPr>
+          <w:b/>
+          <w:bCs/>
+        </w:rPr>
+        <w:t xml:space="preserve"> časť </w:t>
       </w:r>
     </w:p>
     <w:p>
@@ -5417,16 +6210,19 @@
         <w:t>-u vybrať napr. farbu)</w:t>
       </w:r>
     </w:p>
-    <w:p>
-      <w:pPr>
-        <w:ind w:left="1440"/>
-      </w:pPr>
-    </w:p>
-    <w:p>
-      <w:pPr>
-        <w:ind w:left="1440"/>
-      </w:pPr>
-    </w:p>
+    <w:p/>
+    <w:p/>
+    <w:p/>
+    <w:p/>
+    <w:p/>
+    <w:p/>
+    <w:p/>
+    <w:p/>
+    <w:p/>
+    <w:p/>
+    <w:p/>
+    <w:p/>
+    <w:p/>
     <w:p>
       <w:pPr>
         <w:numPr>
@@ -5454,6 +6250,7 @@
         </w:numPr>
       </w:pPr>
       <w:r>
+        <w:lastRenderedPageBreak/>
         <w:t>fyzické vymazanie obrázku</w:t>
       </w:r>
       <w:r>
@@ -5621,7 +6418,6 @@
         <w:rPr>
           <w:noProof/>
         </w:rPr>
-        <w:lastRenderedPageBreak/>
         <w:drawing>
           <wp:inline distT="0" distB="0" distL="0" distR="0" wp14:anchorId="0FF1AC26" wp14:editId="32348DB6">
             <wp:extent cx="5040000" cy="2836818"/>
@@ -5962,938 +6758,34 @@
     <w:p/>
     <w:p/>
     <w:p/>
-    <w:p>
-      <w:pPr>
-        <w:rPr>
-          <w:b/>
-          <w:bCs/>
-        </w:rPr>
-      </w:pPr>
-      <w:r>
-        <w:rPr>
-          <w:b/>
-          <w:bCs/>
-        </w:rPr>
-        <w:t>Overovane vstupy</w:t>
-      </w:r>
-      <w:r>
-        <w:rPr>
-          <w:b/>
-          <w:bCs/>
-        </w:rPr>
-        <w:t xml:space="preserve"> v </w:t>
-      </w:r>
-      <w:proofErr w:type="spellStart"/>
-      <w:r>
-        <w:rPr>
-          <w:b/>
-          <w:bCs/>
-        </w:rPr>
-        <w:t>cart</w:t>
-      </w:r>
-      <w:proofErr w:type="spellEnd"/>
-      <w:r>
-        <w:rPr>
-          <w:b/>
-          <w:bCs/>
-        </w:rPr>
-        <w:t xml:space="preserve">.. do </w:t>
-      </w:r>
-      <w:proofErr w:type="spellStart"/>
-      <w:r>
-        <w:rPr>
-          <w:b/>
-          <w:bCs/>
-        </w:rPr>
-        <w:t>tel.c</w:t>
-      </w:r>
-      <w:proofErr w:type="spellEnd"/>
-      <w:r>
-        <w:rPr>
-          <w:b/>
-          <w:bCs/>
-        </w:rPr>
-        <w:t xml:space="preserve"> len </w:t>
-      </w:r>
-      <w:proofErr w:type="spellStart"/>
-      <w:r>
-        <w:rPr>
-          <w:b/>
-          <w:bCs/>
-        </w:rPr>
-        <w:t>cisla</w:t>
-      </w:r>
-      <w:proofErr w:type="spellEnd"/>
-      <w:r>
-        <w:rPr>
-          <w:b/>
-          <w:bCs/>
-        </w:rPr>
-        <w:t xml:space="preserve">, max 16 cifier do </w:t>
-      </w:r>
-      <w:proofErr w:type="spellStart"/>
-      <w:r>
-        <w:rPr>
-          <w:b/>
-          <w:bCs/>
-        </w:rPr>
-        <w:t>cisla</w:t>
-      </w:r>
-      <w:proofErr w:type="spellEnd"/>
-      <w:r>
-        <w:rPr>
-          <w:b/>
-          <w:bCs/>
-        </w:rPr>
-        <w:t xml:space="preserve"> karty.. </w:t>
-      </w:r>
-      <w:proofErr w:type="spellStart"/>
-      <w:r>
-        <w:rPr>
-          <w:b/>
-          <w:bCs/>
-        </w:rPr>
-        <w:t>automaticke</w:t>
-      </w:r>
-      <w:proofErr w:type="spellEnd"/>
-      <w:r>
-        <w:rPr>
-          <w:b/>
-          <w:bCs/>
-        </w:rPr>
-        <w:t xml:space="preserve"> </w:t>
-      </w:r>
-      <w:proofErr w:type="spellStart"/>
-      <w:r>
-        <w:rPr>
-          <w:b/>
-          <w:bCs/>
-        </w:rPr>
-        <w:t>doplnanie</w:t>
-      </w:r>
-      <w:proofErr w:type="spellEnd"/>
-      <w:r>
-        <w:rPr>
-          <w:b/>
-          <w:bCs/>
-        </w:rPr>
-        <w:t xml:space="preserve"> „/“ do </w:t>
-      </w:r>
-      <w:proofErr w:type="spellStart"/>
-      <w:r>
-        <w:rPr>
-          <w:b/>
-          <w:bCs/>
-        </w:rPr>
-        <w:t>datumu</w:t>
-      </w:r>
-      <w:proofErr w:type="spellEnd"/>
-      <w:r>
-        <w:rPr>
-          <w:b/>
-          <w:bCs/>
-        </w:rPr>
-        <w:t xml:space="preserve"> </w:t>
-      </w:r>
-      <w:proofErr w:type="spellStart"/>
-      <w:r>
-        <w:rPr>
-          <w:b/>
-          <w:bCs/>
-        </w:rPr>
-        <w:t>expiracie</w:t>
-      </w:r>
-      <w:proofErr w:type="spellEnd"/>
-      <w:r>
-        <w:rPr>
-          <w:b/>
-          <w:bCs/>
-        </w:rPr>
-        <w:t xml:space="preserve"> karty..</w:t>
-      </w:r>
-    </w:p>
-    <w:p>
-      <w:pPr>
-        <w:rPr>
-          <w:b/>
-          <w:bCs/>
-        </w:rPr>
-      </w:pPr>
-      <w:proofErr w:type="spellStart"/>
+    <w:p/>
+    <w:p>
+      <w:pPr>
+        <w:rPr>
+          <w:b/>
+          <w:bCs/>
+        </w:rPr>
+      </w:pPr>
+    </w:p>
+    <w:p>
+      <w:pPr>
+        <w:pStyle w:val="ListParagraph"/>
+        <w:numPr>
+          <w:ilvl w:val="0"/>
+          <w:numId w:val="13"/>
+        </w:numPr>
+        <w:spacing w:after="0"/>
+        <w:rPr>
+          <w:b/>
+          <w:bCs/>
+        </w:rPr>
+      </w:pPr>
       <w:r>
         <w:rPr>
           <w:b/>
           <w:bCs/>
         </w:rPr>
         <w:lastRenderedPageBreak/>
-        <w:t>Overovany</w:t>
-      </w:r>
-      <w:proofErr w:type="spellEnd"/>
-      <w:r>
-        <w:rPr>
-          <w:b/>
-          <w:bCs/>
-        </w:rPr>
-        <w:t xml:space="preserve"> </w:t>
-      </w:r>
-      <w:proofErr w:type="spellStart"/>
-      <w:r>
-        <w:rPr>
-          <w:b/>
-          <w:bCs/>
-        </w:rPr>
-        <w:t>pocet</w:t>
-      </w:r>
-      <w:proofErr w:type="spellEnd"/>
-      <w:r>
-        <w:rPr>
-          <w:b/>
-          <w:bCs/>
-        </w:rPr>
-        <w:t xml:space="preserve"> </w:t>
-      </w:r>
-      <w:proofErr w:type="spellStart"/>
-      <w:r>
-        <w:rPr>
-          <w:b/>
-          <w:bCs/>
-        </w:rPr>
-        <w:t>itemov</w:t>
-      </w:r>
-      <w:proofErr w:type="spellEnd"/>
-      <w:r>
-        <w:rPr>
-          <w:b/>
-          <w:bCs/>
-        </w:rPr>
-        <w:t xml:space="preserve"> – </w:t>
-      </w:r>
-      <w:proofErr w:type="spellStart"/>
-      <w:r>
-        <w:rPr>
-          <w:b/>
-          <w:bCs/>
-        </w:rPr>
-        <w:t>nemoze</w:t>
-      </w:r>
-      <w:proofErr w:type="spellEnd"/>
-      <w:r>
-        <w:rPr>
-          <w:b/>
-          <w:bCs/>
-        </w:rPr>
-        <w:t xml:space="preserve"> </w:t>
-      </w:r>
-      <w:proofErr w:type="spellStart"/>
-      <w:r>
-        <w:rPr>
-          <w:b/>
-          <w:bCs/>
-        </w:rPr>
-        <w:t>kupit</w:t>
-      </w:r>
-      <w:proofErr w:type="spellEnd"/>
-      <w:r>
-        <w:rPr>
-          <w:b/>
-          <w:bCs/>
-        </w:rPr>
-        <w:t xml:space="preserve"> viac ako je k </w:t>
-      </w:r>
-      <w:proofErr w:type="spellStart"/>
-      <w:r>
-        <w:rPr>
-          <w:b/>
-          <w:bCs/>
-        </w:rPr>
-        <w:t>dispozicii</w:t>
-      </w:r>
-      <w:proofErr w:type="spellEnd"/>
-    </w:p>
-    <w:p>
-      <w:pPr>
-        <w:rPr>
-          <w:b/>
-          <w:bCs/>
-        </w:rPr>
-      </w:pPr>
-      <w:proofErr w:type="spellStart"/>
-      <w:r>
-        <w:rPr>
-          <w:b/>
-          <w:bCs/>
-        </w:rPr>
-        <w:t>Nemoze</w:t>
-      </w:r>
-      <w:proofErr w:type="spellEnd"/>
-      <w:r>
-        <w:rPr>
-          <w:b/>
-          <w:bCs/>
-        </w:rPr>
-        <w:t xml:space="preserve"> </w:t>
-      </w:r>
-      <w:proofErr w:type="spellStart"/>
-      <w:r>
-        <w:rPr>
-          <w:b/>
-          <w:bCs/>
-        </w:rPr>
-        <w:t>pridat</w:t>
-      </w:r>
-      <w:proofErr w:type="spellEnd"/>
-      <w:r>
-        <w:rPr>
-          <w:b/>
-          <w:bCs/>
-        </w:rPr>
-        <w:t xml:space="preserve"> do </w:t>
-      </w:r>
-      <w:proofErr w:type="spellStart"/>
-      <w:r>
-        <w:rPr>
-          <w:b/>
-          <w:bCs/>
-        </w:rPr>
-        <w:t>kosika</w:t>
-      </w:r>
-      <w:proofErr w:type="spellEnd"/>
-      <w:r>
-        <w:rPr>
-          <w:b/>
-          <w:bCs/>
-        </w:rPr>
-        <w:t xml:space="preserve"> viac ako je k </w:t>
-      </w:r>
-      <w:proofErr w:type="spellStart"/>
-      <w:r>
-        <w:rPr>
-          <w:b/>
-          <w:bCs/>
-        </w:rPr>
-        <w:t>dispozicii</w:t>
-      </w:r>
-      <w:proofErr w:type="spellEnd"/>
-    </w:p>
-    <w:p>
-      <w:pPr>
-        <w:rPr>
-          <w:b/>
-          <w:bCs/>
-        </w:rPr>
-      </w:pPr>
-      <w:proofErr w:type="spellStart"/>
-      <w:r>
-        <w:rPr>
-          <w:b/>
-          <w:bCs/>
-        </w:rPr>
-        <w:t>Neprihlaseny</w:t>
-      </w:r>
-      <w:proofErr w:type="spellEnd"/>
-      <w:r>
-        <w:rPr>
-          <w:b/>
-          <w:bCs/>
-        </w:rPr>
-        <w:t xml:space="preserve"> si </w:t>
-      </w:r>
-      <w:proofErr w:type="spellStart"/>
-      <w:r>
-        <w:rPr>
-          <w:b/>
-          <w:bCs/>
-        </w:rPr>
-        <w:t>moze</w:t>
-      </w:r>
-      <w:proofErr w:type="spellEnd"/>
-      <w:r>
-        <w:rPr>
-          <w:b/>
-          <w:bCs/>
-        </w:rPr>
-        <w:t xml:space="preserve"> </w:t>
-      </w:r>
-      <w:proofErr w:type="spellStart"/>
-      <w:r>
-        <w:rPr>
-          <w:b/>
-          <w:bCs/>
-        </w:rPr>
-        <w:t>pridat</w:t>
-      </w:r>
-      <w:proofErr w:type="spellEnd"/>
-      <w:r>
-        <w:rPr>
-          <w:b/>
-          <w:bCs/>
-        </w:rPr>
-        <w:t xml:space="preserve"> do </w:t>
-      </w:r>
-      <w:proofErr w:type="spellStart"/>
-      <w:r>
-        <w:rPr>
-          <w:b/>
-          <w:bCs/>
-        </w:rPr>
-        <w:t>kosika</w:t>
-      </w:r>
-      <w:proofErr w:type="spellEnd"/>
-      <w:r>
-        <w:rPr>
-          <w:b/>
-          <w:bCs/>
-        </w:rPr>
-        <w:t xml:space="preserve"> a </w:t>
-      </w:r>
-      <w:proofErr w:type="spellStart"/>
-      <w:r>
-        <w:rPr>
-          <w:b/>
-          <w:bCs/>
-        </w:rPr>
-        <w:t>ked</w:t>
-      </w:r>
-      <w:proofErr w:type="spellEnd"/>
-      <w:r>
-        <w:rPr>
-          <w:b/>
-          <w:bCs/>
-        </w:rPr>
-        <w:t xml:space="preserve"> </w:t>
-      </w:r>
-      <w:proofErr w:type="spellStart"/>
-      <w:r>
-        <w:rPr>
-          <w:b/>
-          <w:bCs/>
-        </w:rPr>
-        <w:t>sap</w:t>
-      </w:r>
-      <w:proofErr w:type="spellEnd"/>
-      <w:r>
-        <w:rPr>
-          <w:b/>
-          <w:bCs/>
-        </w:rPr>
-        <w:t xml:space="preserve"> </w:t>
-      </w:r>
-      <w:proofErr w:type="spellStart"/>
-      <w:r>
-        <w:rPr>
-          <w:b/>
-          <w:bCs/>
-        </w:rPr>
-        <w:t>ocas</w:t>
-      </w:r>
-      <w:proofErr w:type="spellEnd"/>
-      <w:r>
-        <w:rPr>
-          <w:b/>
-          <w:bCs/>
-        </w:rPr>
-        <w:t xml:space="preserve"> </w:t>
-      </w:r>
-      <w:proofErr w:type="spellStart"/>
-      <w:r>
-        <w:rPr>
-          <w:b/>
-          <w:bCs/>
-        </w:rPr>
-        <w:t>nakupu</w:t>
-      </w:r>
-      <w:proofErr w:type="spellEnd"/>
-      <w:r>
-        <w:rPr>
-          <w:b/>
-          <w:bCs/>
-        </w:rPr>
-        <w:t xml:space="preserve"> </w:t>
-      </w:r>
-      <w:proofErr w:type="spellStart"/>
-      <w:r>
-        <w:rPr>
-          <w:b/>
-          <w:bCs/>
-        </w:rPr>
-        <w:t>prihlasi</w:t>
-      </w:r>
-      <w:proofErr w:type="spellEnd"/>
-      <w:r>
-        <w:rPr>
-          <w:b/>
-          <w:bCs/>
-        </w:rPr>
-        <w:t xml:space="preserve">, </w:t>
-      </w:r>
-      <w:proofErr w:type="spellStart"/>
-      <w:r>
-        <w:rPr>
-          <w:b/>
-          <w:bCs/>
-        </w:rPr>
-        <w:t>transferne</w:t>
-      </w:r>
-      <w:proofErr w:type="spellEnd"/>
-      <w:r>
-        <w:rPr>
-          <w:b/>
-          <w:bCs/>
-        </w:rPr>
-        <w:t xml:space="preserve"> sa mu obsah </w:t>
-      </w:r>
-      <w:proofErr w:type="spellStart"/>
-      <w:r>
-        <w:rPr>
-          <w:b/>
-          <w:bCs/>
-        </w:rPr>
-        <w:t>kosika</w:t>
-      </w:r>
-      <w:proofErr w:type="spellEnd"/>
-      <w:r>
-        <w:rPr>
-          <w:b/>
-          <w:bCs/>
-        </w:rPr>
-        <w:t xml:space="preserve">, pripadne spoji ak </w:t>
-      </w:r>
-      <w:proofErr w:type="spellStart"/>
-      <w:r>
-        <w:rPr>
-          <w:b/>
-          <w:bCs/>
-        </w:rPr>
-        <w:t>uz</w:t>
-      </w:r>
-      <w:proofErr w:type="spellEnd"/>
-      <w:r>
-        <w:rPr>
-          <w:b/>
-          <w:bCs/>
-        </w:rPr>
-        <w:t xml:space="preserve"> sa </w:t>
-      </w:r>
-      <w:proofErr w:type="spellStart"/>
-      <w:r>
-        <w:rPr>
-          <w:b/>
-          <w:bCs/>
-        </w:rPr>
-        <w:t>nieco</w:t>
-      </w:r>
-      <w:proofErr w:type="spellEnd"/>
-      <w:r>
-        <w:rPr>
-          <w:b/>
-          <w:bCs/>
-        </w:rPr>
-        <w:t xml:space="preserve"> v </w:t>
-      </w:r>
-      <w:proofErr w:type="spellStart"/>
-      <w:r>
-        <w:rPr>
-          <w:b/>
-          <w:bCs/>
-        </w:rPr>
-        <w:t>kosiku</w:t>
-      </w:r>
-      <w:proofErr w:type="spellEnd"/>
-      <w:r>
-        <w:rPr>
-          <w:b/>
-          <w:bCs/>
-        </w:rPr>
-        <w:t xml:space="preserve"> </w:t>
-      </w:r>
-      <w:proofErr w:type="spellStart"/>
-      <w:r>
-        <w:rPr>
-          <w:b/>
-          <w:bCs/>
-        </w:rPr>
-        <w:t>nachazdalo</w:t>
-      </w:r>
-      <w:proofErr w:type="spellEnd"/>
-    </w:p>
-    <w:p>
-      <w:pPr>
-        <w:rPr>
-          <w:b/>
-          <w:bCs/>
-        </w:rPr>
-      </w:pPr>
-      <w:r>
-        <w:rPr>
-          <w:b/>
-          <w:bCs/>
-        </w:rPr>
-        <w:t xml:space="preserve">Platba – </w:t>
-      </w:r>
-      <w:proofErr w:type="spellStart"/>
-      <w:r>
-        <w:rPr>
-          <w:b/>
-          <w:bCs/>
-        </w:rPr>
-        <w:t>riesena</w:t>
-      </w:r>
-      <w:proofErr w:type="spellEnd"/>
-      <w:r>
-        <w:rPr>
-          <w:b/>
-          <w:bCs/>
-        </w:rPr>
-        <w:t xml:space="preserve"> </w:t>
-      </w:r>
-      <w:proofErr w:type="spellStart"/>
-      <w:r>
-        <w:rPr>
-          <w:b/>
-          <w:bCs/>
-        </w:rPr>
-        <w:t>zapisanim</w:t>
-      </w:r>
-      <w:proofErr w:type="spellEnd"/>
-      <w:r>
-        <w:rPr>
-          <w:b/>
-          <w:bCs/>
-        </w:rPr>
-        <w:t xml:space="preserve"> </w:t>
-      </w:r>
-      <w:proofErr w:type="spellStart"/>
-      <w:r>
-        <w:rPr>
-          <w:b/>
-          <w:bCs/>
-        </w:rPr>
-        <w:t>udajov</w:t>
-      </w:r>
-      <w:proofErr w:type="spellEnd"/>
-      <w:r>
-        <w:rPr>
-          <w:b/>
-          <w:bCs/>
-        </w:rPr>
-        <w:t xml:space="preserve"> do </w:t>
-      </w:r>
-      <w:proofErr w:type="spellStart"/>
-      <w:r>
-        <w:rPr>
-          <w:b/>
-          <w:bCs/>
-        </w:rPr>
-        <w:t>databazy</w:t>
-      </w:r>
-      <w:proofErr w:type="spellEnd"/>
-    </w:p>
-    <w:p>
-      <w:pPr>
-        <w:rPr>
-          <w:b/>
-          <w:bCs/>
-        </w:rPr>
-      </w:pPr>
-      <w:r>
-        <w:rPr>
-          <w:b/>
-          <w:bCs/>
-        </w:rPr>
-        <w:t xml:space="preserve">Po </w:t>
-      </w:r>
-      <w:proofErr w:type="spellStart"/>
-      <w:r>
-        <w:rPr>
-          <w:b/>
-          <w:bCs/>
-        </w:rPr>
-        <w:t>vypredanai</w:t>
-      </w:r>
-      <w:proofErr w:type="spellEnd"/>
-      <w:r>
-        <w:rPr>
-          <w:b/>
-          <w:bCs/>
-        </w:rPr>
-        <w:t xml:space="preserve"> </w:t>
-      </w:r>
-      <w:proofErr w:type="spellStart"/>
-      <w:r>
-        <w:rPr>
-          <w:b/>
-          <w:bCs/>
-        </w:rPr>
-        <w:t>itemu</w:t>
-      </w:r>
-      <w:proofErr w:type="spellEnd"/>
-      <w:r>
-        <w:rPr>
-          <w:b/>
-          <w:bCs/>
-        </w:rPr>
-        <w:t xml:space="preserve"> sa </w:t>
-      </w:r>
-      <w:proofErr w:type="spellStart"/>
-      <w:r>
-        <w:rPr>
-          <w:b/>
-          <w:bCs/>
-        </w:rPr>
-        <w:t>item</w:t>
-      </w:r>
-      <w:proofErr w:type="spellEnd"/>
-      <w:r>
-        <w:rPr>
-          <w:b/>
-          <w:bCs/>
-        </w:rPr>
-        <w:t xml:space="preserve"> „</w:t>
-      </w:r>
-      <w:proofErr w:type="spellStart"/>
-      <w:r>
-        <w:rPr>
-          <w:b/>
-          <w:bCs/>
-        </w:rPr>
-        <w:t>schova</w:t>
-      </w:r>
-      <w:proofErr w:type="spellEnd"/>
-      <w:r>
-        <w:rPr>
-          <w:b/>
-          <w:bCs/>
-        </w:rPr>
-        <w:t>“</w:t>
-      </w:r>
-    </w:p>
-    <w:p>
-      <w:pPr>
-        <w:rPr>
-          <w:b/>
-          <w:bCs/>
-        </w:rPr>
-      </w:pPr>
-      <w:proofErr w:type="spellStart"/>
-      <w:r>
-        <w:rPr>
-          <w:b/>
-          <w:bCs/>
-        </w:rPr>
-        <w:t>Vyuzivanie</w:t>
-      </w:r>
-      <w:proofErr w:type="spellEnd"/>
-      <w:r>
-        <w:rPr>
-          <w:b/>
-          <w:bCs/>
-        </w:rPr>
-        <w:t xml:space="preserve"> </w:t>
-      </w:r>
-      <w:proofErr w:type="spellStart"/>
-      <w:r>
-        <w:rPr>
-          <w:b/>
-          <w:bCs/>
-        </w:rPr>
-        <w:t>slug</w:t>
-      </w:r>
-      <w:proofErr w:type="spellEnd"/>
-    </w:p>
-    <w:p>
-      <w:pPr>
-        <w:rPr>
-          <w:b/>
-          <w:bCs/>
-        </w:rPr>
-      </w:pPr>
-      <w:proofErr w:type="spellStart"/>
-      <w:r>
-        <w:rPr>
-          <w:b/>
-          <w:bCs/>
-        </w:rPr>
-        <w:t>Funkcne</w:t>
-      </w:r>
-      <w:proofErr w:type="spellEnd"/>
-      <w:r>
-        <w:rPr>
-          <w:b/>
-          <w:bCs/>
-        </w:rPr>
-        <w:t xml:space="preserve"> </w:t>
-      </w:r>
-      <w:proofErr w:type="spellStart"/>
-      <w:r>
-        <w:rPr>
-          <w:b/>
-          <w:bCs/>
-        </w:rPr>
-        <w:t>vyhladavanie</w:t>
-      </w:r>
-      <w:proofErr w:type="spellEnd"/>
-      <w:r>
-        <w:rPr>
-          <w:b/>
-          <w:bCs/>
-        </w:rPr>
-        <w:t xml:space="preserve">. </w:t>
-      </w:r>
-      <w:proofErr w:type="spellStart"/>
-      <w:r>
-        <w:rPr>
-          <w:b/>
-          <w:bCs/>
-        </w:rPr>
-        <w:t>Vyhladavanie</w:t>
-      </w:r>
-      <w:proofErr w:type="spellEnd"/>
-      <w:r>
-        <w:rPr>
-          <w:b/>
-          <w:bCs/>
-        </w:rPr>
-        <w:t xml:space="preserve"> nad </w:t>
-      </w:r>
-      <w:proofErr w:type="spellStart"/>
-      <w:r>
-        <w:rPr>
-          <w:b/>
-          <w:bCs/>
-        </w:rPr>
-        <w:t>celym</w:t>
-      </w:r>
-      <w:proofErr w:type="spellEnd"/>
-      <w:r>
-        <w:rPr>
-          <w:b/>
-          <w:bCs/>
-        </w:rPr>
-        <w:t xml:space="preserve"> zoznamom produktov alebo </w:t>
-      </w:r>
-      <w:proofErr w:type="spellStart"/>
-      <w:r>
-        <w:rPr>
-          <w:b/>
-          <w:bCs/>
-        </w:rPr>
-        <w:t>vyhladavanie</w:t>
-      </w:r>
-      <w:proofErr w:type="spellEnd"/>
-      <w:r>
-        <w:rPr>
-          <w:b/>
-          <w:bCs/>
-        </w:rPr>
-        <w:t xml:space="preserve"> len v </w:t>
-      </w:r>
-      <w:proofErr w:type="spellStart"/>
-      <w:r>
-        <w:rPr>
-          <w:b/>
-          <w:bCs/>
-        </w:rPr>
-        <w:t>kategorii</w:t>
-      </w:r>
-      <w:proofErr w:type="spellEnd"/>
-      <w:r>
-        <w:rPr>
-          <w:b/>
-          <w:bCs/>
-        </w:rPr>
-        <w:t xml:space="preserve"> produktov</w:t>
-      </w:r>
-    </w:p>
-    <w:p>
-      <w:pPr>
-        <w:rPr>
-          <w:b/>
-          <w:bCs/>
-        </w:rPr>
-      </w:pPr>
-      <w:r>
-        <w:rPr>
-          <w:b/>
-          <w:bCs/>
-        </w:rPr>
-        <w:t xml:space="preserve">ZORADOVANIE PODLA </w:t>
-      </w:r>
-    </w:p>
-    <w:p>
-      <w:pPr>
-        <w:rPr>
-          <w:b/>
-          <w:bCs/>
-        </w:rPr>
-      </w:pPr>
-      <w:r>
-        <w:rPr>
-          <w:b/>
-          <w:bCs/>
-        </w:rPr>
-        <w:t>FILTROVANIE PODLA</w:t>
-      </w:r>
-    </w:p>
-    <w:p>
-      <w:pPr>
-        <w:rPr>
-          <w:b/>
-          <w:bCs/>
-        </w:rPr>
-      </w:pPr>
-    </w:p>
-    <w:p>
-      <w:pPr>
-        <w:rPr>
-          <w:b/>
-          <w:bCs/>
-        </w:rPr>
-      </w:pPr>
-    </w:p>
-    <w:p>
-      <w:pPr>
-        <w:rPr>
-          <w:b/>
-          <w:bCs/>
-        </w:rPr>
-      </w:pPr>
-    </w:p>
-    <w:p>
-      <w:pPr>
-        <w:rPr>
-          <w:b/>
-          <w:bCs/>
-        </w:rPr>
-      </w:pPr>
-    </w:p>
-    <w:p>
-      <w:pPr>
-        <w:rPr>
-          <w:b/>
-          <w:bCs/>
-        </w:rPr>
-      </w:pPr>
-    </w:p>
-    <w:p>
-      <w:pPr>
-        <w:rPr>
-          <w:b/>
-          <w:bCs/>
-        </w:rPr>
-      </w:pPr>
-    </w:p>
-    <w:p>
-      <w:pPr>
-        <w:rPr>
-          <w:b/>
-          <w:bCs/>
-        </w:rPr>
-      </w:pPr>
-      <w:r>
-        <w:rPr>
-          <w:b/>
-          <w:bCs/>
-        </w:rPr>
         <w:t>Zdroje:</w:t>
       </w:r>
     </w:p>
@@ -6901,11 +6793,9 @@
       <w:r>
         <w:t>Produkty (</w:t>
       </w:r>
-      <w:proofErr w:type="spellStart"/>
-      <w:r>
-        <w:t>obrazky</w:t>
-      </w:r>
-      <w:proofErr w:type="spellEnd"/>
+      <w:r>
+        <w:t>obrázky</w:t>
+      </w:r>
       <w:r>
         <w:t xml:space="preserve"> + text): </w:t>
       </w:r>
@@ -7042,15 +6932,7 @@
       <w:pStyle w:val="Header"/>
     </w:pPr>
     <w:r>
-      <w:t xml:space="preserve">Branislav Bučko </w:t>
-    </w:r>
-    <w:proofErr w:type="spellStart"/>
-    <w:r>
-      <w:t>a.k.a</w:t>
-    </w:r>
-    <w:proofErr w:type="spellEnd"/>
-    <w:r>
-      <w:t xml:space="preserve"> Picklemaster09</w:t>
+      <w:t>Branislav Bučko</w:t>
     </w:r>
     <w:r>
       <w:tab/>
@@ -7066,19 +6948,8 @@
     <w:pPr>
       <w:pStyle w:val="Header"/>
     </w:pPr>
-    <w:proofErr w:type="spellStart"/>
     <w:r>
-      <w:t>M</w:t>
-    </w:r>
-    <w:r>
-      <w:t>onsieur</w:t>
-    </w:r>
-    <w:proofErr w:type="spellEnd"/>
-    <w:r>
-      <w:t xml:space="preserve"> </w:t>
-    </w:r>
-    <w:r>
-      <w:t>Marek Fejda alias James Bond</w:t>
+      <w:t>Marek Fejda</w:t>
     </w:r>
   </w:p>
 </w:hdr>
@@ -7089,7 +6960,7 @@
   <w:abstractNum w:abstractNumId="0" w15:restartNumberingAfterBreak="0">
     <w:nsid w:val="0084642B"/>
     <w:multiLevelType w:val="hybridMultilevel"/>
-    <w:tmpl w:val="C24EB5EA"/>
+    <w:tmpl w:val="C8A27ED4"/>
     <w:lvl w:ilvl="0" w:tplc="0409000F">
       <w:start w:val="1"/>
       <w:numFmt w:val="decimal"/>
@@ -7700,7 +7571,7 @@
   <w:abstractNum w:abstractNumId="6" w15:restartNumberingAfterBreak="0">
     <w:nsid w:val="29850403"/>
     <w:multiLevelType w:val="multilevel"/>
-    <w:tmpl w:val="4EBA8474"/>
+    <w:tmpl w:val="D50A7632"/>
     <w:lvl w:ilvl="0">
       <w:start w:val="1"/>
       <w:numFmt w:val="bullet"/>
@@ -7733,23 +7604,18 @@
         <w:sz w:val="20"/>
       </w:rPr>
     </w:lvl>
-    <w:lvl w:ilvl="2" w:tentative="1">
-      <w:start w:val="1"/>
+    <w:lvl w:ilvl="2">
       <w:numFmt w:val="bullet"/>
-      <w:lvlText w:val=""/>
-      <w:lvlJc w:val="left"/>
-      <w:pPr>
-        <w:tabs>
-          <w:tab w:val="num" w:pos="2160"/>
-        </w:tabs>
+      <w:lvlText w:val="-"/>
+      <w:lvlJc w:val="left"/>
+      <w:pPr>
         <w:ind w:left="2160" w:hanging="360"/>
       </w:pPr>
       <w:rPr>
-        <w:rFonts w:ascii="Wingdings" w:hAnsi="Wingdings" w:hint="default"/>
-        <w:sz w:val="20"/>
+        <w:rFonts w:ascii="Calibri" w:eastAsiaTheme="minorHAnsi" w:hAnsi="Calibri" w:cs="Calibri" w:hint="default"/>
       </w:rPr>
     </w:lvl>
-    <w:lvl w:ilvl="3" w:tentative="1">
+    <w:lvl w:ilvl="3">
       <w:start w:val="1"/>
       <w:numFmt w:val="bullet"/>
       <w:lvlText w:val=""/>
@@ -8276,6 +8142,92 @@
     </w:lvl>
   </w:abstractNum>
   <w:abstractNum w:abstractNumId="11" w15:restartNumberingAfterBreak="0">
+    <w:nsid w:val="67FB5B6B"/>
+    <w:multiLevelType w:val="hybridMultilevel"/>
+    <w:tmpl w:val="C8A27ED4"/>
+    <w:lvl w:ilvl="0" w:tplc="FFFFFFFF">
+      <w:start w:val="1"/>
+      <w:numFmt w:val="decimal"/>
+      <w:lvlText w:val="%1."/>
+      <w:lvlJc w:val="left"/>
+      <w:pPr>
+        <w:ind w:left="720" w:hanging="360"/>
+      </w:pPr>
+    </w:lvl>
+    <w:lvl w:ilvl="1" w:tplc="FFFFFFFF" w:tentative="1">
+      <w:start w:val="1"/>
+      <w:numFmt w:val="lowerLetter"/>
+      <w:lvlText w:val="%2."/>
+      <w:lvlJc w:val="left"/>
+      <w:pPr>
+        <w:ind w:left="1440" w:hanging="360"/>
+      </w:pPr>
+    </w:lvl>
+    <w:lvl w:ilvl="2" w:tplc="FFFFFFFF" w:tentative="1">
+      <w:start w:val="1"/>
+      <w:numFmt w:val="lowerRoman"/>
+      <w:lvlText w:val="%3."/>
+      <w:lvlJc w:val="right"/>
+      <w:pPr>
+        <w:ind w:left="2160" w:hanging="180"/>
+      </w:pPr>
+    </w:lvl>
+    <w:lvl w:ilvl="3" w:tplc="FFFFFFFF" w:tentative="1">
+      <w:start w:val="1"/>
+      <w:numFmt w:val="decimal"/>
+      <w:lvlText w:val="%4."/>
+      <w:lvlJc w:val="left"/>
+      <w:pPr>
+        <w:ind w:left="2880" w:hanging="360"/>
+      </w:pPr>
+    </w:lvl>
+    <w:lvl w:ilvl="4" w:tplc="FFFFFFFF" w:tentative="1">
+      <w:start w:val="1"/>
+      <w:numFmt w:val="lowerLetter"/>
+      <w:lvlText w:val="%5."/>
+      <w:lvlJc w:val="left"/>
+      <w:pPr>
+        <w:ind w:left="3600" w:hanging="360"/>
+      </w:pPr>
+    </w:lvl>
+    <w:lvl w:ilvl="5" w:tplc="FFFFFFFF" w:tentative="1">
+      <w:start w:val="1"/>
+      <w:numFmt w:val="lowerRoman"/>
+      <w:lvlText w:val="%6."/>
+      <w:lvlJc w:val="right"/>
+      <w:pPr>
+        <w:ind w:left="4320" w:hanging="180"/>
+      </w:pPr>
+    </w:lvl>
+    <w:lvl w:ilvl="6" w:tplc="FFFFFFFF" w:tentative="1">
+      <w:start w:val="1"/>
+      <w:numFmt w:val="decimal"/>
+      <w:lvlText w:val="%7."/>
+      <w:lvlJc w:val="left"/>
+      <w:pPr>
+        <w:ind w:left="5040" w:hanging="360"/>
+      </w:pPr>
+    </w:lvl>
+    <w:lvl w:ilvl="7" w:tplc="FFFFFFFF" w:tentative="1">
+      <w:start w:val="1"/>
+      <w:numFmt w:val="lowerLetter"/>
+      <w:lvlText w:val="%8."/>
+      <w:lvlJc w:val="left"/>
+      <w:pPr>
+        <w:ind w:left="5760" w:hanging="360"/>
+      </w:pPr>
+    </w:lvl>
+    <w:lvl w:ilvl="8" w:tplc="FFFFFFFF" w:tentative="1">
+      <w:start w:val="1"/>
+      <w:numFmt w:val="lowerRoman"/>
+      <w:lvlText w:val="%9."/>
+      <w:lvlJc w:val="right"/>
+      <w:pPr>
+        <w:ind w:left="6480" w:hanging="180"/>
+      </w:pPr>
+    </w:lvl>
+  </w:abstractNum>
+  <w:abstractNum w:abstractNumId="12" w15:restartNumberingAfterBreak="0">
     <w:nsid w:val="7C6B69E0"/>
     <w:multiLevelType w:val="hybridMultilevel"/>
     <w:tmpl w:val="1D1ACAA2"/>
@@ -8374,7 +8326,7 @@
     <w:abstractNumId w:val="3"/>
   </w:num>
   <w:num w:numId="5" w16cid:durableId="759374372">
-    <w:abstractNumId w:val="11"/>
+    <w:abstractNumId w:val="12"/>
   </w:num>
   <w:num w:numId="6" w16cid:durableId="1694306481">
     <w:abstractNumId w:val="0"/>
@@ -8396,6 +8348,9 @@
   </w:num>
   <w:num w:numId="12" w16cid:durableId="1029450233">
     <w:abstractNumId w:val="10"/>
+  </w:num>
+  <w:num w:numId="13" w16cid:durableId="1352144194">
+    <w:abstractNumId w:val="11"/>
   </w:num>
 </w:numbering>
 </file>
@@ -9407,6 +9362,25 @@
       <w:shd w:val="clear" w:color="auto" w:fill="E1DFDD"/>
     </w:rPr>
   </w:style>
+  <w:style w:type="table" w:styleId="TableGrid">
+    <w:name w:val="Table Grid"/>
+    <w:basedOn w:val="TableNormal"/>
+    <w:uiPriority w:val="39"/>
+    <w:rsid w:val="009975C2"/>
+    <w:pPr>
+      <w:spacing w:after="0" w:line="240" w:lineRule="auto"/>
+    </w:pPr>
+    <w:tblPr>
+      <w:tblBorders>
+        <w:top w:val="single" w:sz="4" w:space="0" w:color="auto"/>
+        <w:left w:val="single" w:sz="4" w:space="0" w:color="auto"/>
+        <w:bottom w:val="single" w:sz="4" w:space="0" w:color="auto"/>
+        <w:right w:val="single" w:sz="4" w:space="0" w:color="auto"/>
+        <w:insideH w:val="single" w:sz="4" w:space="0" w:color="auto"/>
+        <w:insideV w:val="single" w:sz="4" w:space="0" w:color="auto"/>
+      </w:tblBorders>
+    </w:tblPr>
+  </w:style>
 </w:styles>
 </file>
 

--- a/dokumentacia/dokumentacia.docx
+++ b/dokumentacia/dokumentacia.docx
@@ -55,7 +55,6 @@
         </w:rPr>
         <w:t xml:space="preserve">Webovú aplikácia - </w:t>
       </w:r>
-      <w:proofErr w:type="spellStart"/>
       <w:r>
         <w:rPr>
           <w:b/>
@@ -72,9 +71,8 @@
           <w:sz w:val="28"/>
           <w:szCs w:val="28"/>
         </w:rPr>
-        <w:t>hop</w:t>
-      </w:r>
-      <w:proofErr w:type="spellEnd"/>
+        <w:t>hop (PHP, Laravel, Postgre</w:t>
+      </w:r>
       <w:r>
         <w:rPr>
           <w:b/>
@@ -82,48 +80,8 @@
           <w:sz w:val="28"/>
           <w:szCs w:val="28"/>
         </w:rPr>
-        <w:t xml:space="preserve"> (PHP, </w:t>
-      </w:r>
-      <w:proofErr w:type="spellStart"/>
-      <w:r>
-        <w:rPr>
-          <w:b/>
-          <w:bCs/>
-          <w:sz w:val="28"/>
-          <w:szCs w:val="28"/>
-        </w:rPr>
-        <w:t>Laravel</w:t>
-      </w:r>
-      <w:proofErr w:type="spellEnd"/>
-      <w:r>
-        <w:rPr>
-          <w:b/>
-          <w:bCs/>
-          <w:sz w:val="28"/>
-          <w:szCs w:val="28"/>
-        </w:rPr>
-        <w:t xml:space="preserve">, </w:t>
-      </w:r>
-      <w:proofErr w:type="spellStart"/>
-      <w:r>
-        <w:rPr>
-          <w:b/>
-          <w:bCs/>
-          <w:sz w:val="28"/>
-          <w:szCs w:val="28"/>
-        </w:rPr>
-        <w:t>Postgre</w:t>
-      </w:r>
-      <w:r>
-        <w:rPr>
-          <w:b/>
-          <w:bCs/>
-          <w:sz w:val="28"/>
-          <w:szCs w:val="28"/>
-        </w:rPr>
         <w:t>SQL</w:t>
       </w:r>
-      <w:proofErr w:type="spellEnd"/>
       <w:r>
         <w:rPr>
           <w:b/>
@@ -266,13 +224,8 @@
       <w:r>
         <w:tab/>
       </w:r>
-      <w:proofErr w:type="spellStart"/>
-      <w:r>
-        <w:t>Fakulta</w:t>
-      </w:r>
-      <w:proofErr w:type="spellEnd"/>
-      <w:r>
-        <w:t xml:space="preserve"> informatiky a informačných technológií</w:t>
+      <w:r>
+        <w:t>Fakulta informatiky a informačných technológií</w:t>
       </w:r>
     </w:p>
     <w:p>
@@ -332,15 +285,7 @@
         <w:tab/>
       </w:r>
       <w:r>
-        <w:t xml:space="preserve">Ing. Eduard </w:t>
-      </w:r>
-      <w:proofErr w:type="spellStart"/>
-      <w:r>
-        <w:t>Kuric</w:t>
-      </w:r>
-      <w:proofErr w:type="spellEnd"/>
-      <w:r>
-        <w:t>, PhD.</w:t>
+        <w:t>Ing. Eduard Kuric, PhD.</w:t>
       </w:r>
     </w:p>
     <w:p>
@@ -508,7 +453,6 @@
           <w:bCs/>
         </w:rPr>
       </w:pPr>
-      <w:proofErr w:type="spellStart"/>
       <w:r>
         <w:rPr>
           <w:b/>
@@ -516,7 +460,6 @@
         </w:rPr>
         <w:t>Klientská</w:t>
       </w:r>
-      <w:proofErr w:type="spellEnd"/>
       <w:r>
         <w:rPr>
           <w:b/>
@@ -655,67 +598,63 @@
         </w:rPr>
         <w:t xml:space="preserve">NOTE: </w:t>
       </w:r>
-      <w:proofErr w:type="spellStart"/>
-      <w:r>
-        <w:t>obrazkove</w:t>
-      </w:r>
-      <w:proofErr w:type="spellEnd"/>
+      <w:r>
+        <w:t>obrázkové</w:t>
+      </w:r>
       <w:r>
         <w:t xml:space="preserve"> </w:t>
       </w:r>
-      <w:proofErr w:type="spellStart"/>
-      <w:r>
-        <w:t>prilohy</w:t>
-      </w:r>
-      <w:proofErr w:type="spellEnd"/>
+      <w:r>
+        <w:t>prílohy</w:t>
+      </w:r>
       <w:r>
         <w:t xml:space="preserve"> </w:t>
       </w:r>
-      <w:proofErr w:type="spellStart"/>
-      <w:r>
-        <w:t>su</w:t>
-      </w:r>
-      <w:proofErr w:type="spellEnd"/>
-      <w:r>
-        <w:t xml:space="preserve"> dostupne aj vo </w:t>
-      </w:r>
-      <w:proofErr w:type="spellStart"/>
-      <w:r>
-        <w:t>vyssom</w:t>
-      </w:r>
-      <w:proofErr w:type="spellEnd"/>
+      <w:r>
+        <w:t>sú</w:t>
+      </w:r>
+      <w:r>
+        <w:t xml:space="preserve"> dostupn</w:t>
+      </w:r>
+      <w:r>
+        <w:t>é</w:t>
+      </w:r>
+      <w:r>
+        <w:t xml:space="preserve"> aj vo </w:t>
+      </w:r>
+      <w:r>
+        <w:t>vyššom</w:t>
+      </w:r>
       <w:r>
         <w:t xml:space="preserve"> </w:t>
       </w:r>
-      <w:proofErr w:type="spellStart"/>
-      <w:r>
-        <w:t>rozliseni</w:t>
-      </w:r>
-      <w:proofErr w:type="spellEnd"/>
-      <w:r>
-        <w:t xml:space="preserve"> v /</w:t>
-      </w:r>
-      <w:proofErr w:type="spellStart"/>
-      <w:r>
+      <w:r>
+        <w:t>rozlíšení</w:t>
+      </w:r>
+      <w:r>
+        <w:t xml:space="preserve"> v </w:t>
+      </w:r>
+      <w:r>
+        <w:rPr>
+          <w:i/>
+          <w:iCs/>
+        </w:rPr>
+        <w:t>/</w:t>
+      </w:r>
+      <w:r>
+        <w:rPr>
+          <w:i/>
+          <w:iCs/>
+        </w:rPr>
         <w:t>dokumentacia</w:t>
       </w:r>
-      <w:proofErr w:type="spellEnd"/>
-      <w:r>
-        <w:t>/</w:t>
-      </w:r>
-      <w:proofErr w:type="spellStart"/>
-      <w:r>
-        <w:t>high-resolution</w:t>
-      </w:r>
-      <w:proofErr w:type="spellEnd"/>
-      <w:r>
-        <w:t xml:space="preserve"> </w:t>
-      </w:r>
-      <w:proofErr w:type="spellStart"/>
-      <w:r>
-        <w:t>assets</w:t>
-      </w:r>
-      <w:proofErr w:type="spellEnd"/>
+      <w:r>
+        <w:rPr>
+          <w:i/>
+          <w:iCs/>
+        </w:rPr>
+        <w:t>/high-resolution assets</w:t>
+      </w:r>
     </w:p>
     <w:p>
       <w:pPr>
@@ -740,521 +679,50 @@
       </w:r>
     </w:p>
     <w:p>
-      <w:pPr>
-        <w:jc w:val="both"/>
-      </w:pPr>
-      <w:proofErr w:type="spellStart"/>
-      <w:r>
-        <w:t>Nasou</w:t>
-      </w:r>
-      <w:proofErr w:type="spellEnd"/>
+      <w:r>
+        <w:t>Našou úlohou na semestrálnej práci bolo vytvorenie webovej aplikácie – eshopu. Náš eshop sa volá iShop. Rozhodli sme sa vytvoriť produkt pre eshop, ktorý sa zameriava na predaj elektroniky, konkrétne produktov značky Apple a rôznych audio zariadení.</w:t>
+      </w:r>
+    </w:p>
+    <w:p>
+      <w:r>
+        <w:t>Počas semestra sme prešli celým procesom tvorby webovej aplikácie, teda od vytvorenia wireframov, návrhu a implementácie databázy až po finálnu webovú aplikáciu.</w:t>
+      </w:r>
+    </w:p>
+    <w:p>
+      <w:r>
+        <w:t xml:space="preserve">Projekt sme sa snažili robiť čo najviac robustne, no naším cieľom bolo implementovať naše riešenie tak, aby bolo aj reálne použiteľné. Teda napríklad </w:t>
+      </w:r>
+      <w:r>
+        <w:t>neuľahčovali</w:t>
+      </w:r>
+      <w:r>
+        <w:t xml:space="preserve"> sme si prácu „hard-codingom“ informácií do kódu, ale všetky veci, ktoré sa dali brať z databázy, berieme odtiaľ – napr.: farby, názvy kategórií, značky...</w:t>
+      </w:r>
+    </w:p>
+    <w:p>
+      <w:r>
+        <w:t>Celá naša práca je prispôsobená na počítače, mobily a všetky rôzne rozmery a pomery obrazoviek.</w:t>
+      </w:r>
+    </w:p>
+    <w:p>
+      <w:r>
+        <w:t>Cel</w:t>
+      </w:r>
+      <w:r>
+        <w:t>ý</w:t>
+      </w:r>
       <w:r>
         <w:t xml:space="preserve"> </w:t>
       </w:r>
-      <w:proofErr w:type="spellStart"/>
-      <w:r>
-        <w:t>ulohou</w:t>
-      </w:r>
-      <w:proofErr w:type="spellEnd"/>
-      <w:r>
-        <w:t xml:space="preserve"> na </w:t>
-      </w:r>
-      <w:proofErr w:type="spellStart"/>
-      <w:r>
-        <w:t>semestralnej</w:t>
-      </w:r>
-      <w:proofErr w:type="spellEnd"/>
-      <w:r>
-        <w:t xml:space="preserve"> </w:t>
-      </w:r>
-      <w:proofErr w:type="spellStart"/>
-      <w:r>
-        <w:t>praci</w:t>
-      </w:r>
-      <w:proofErr w:type="spellEnd"/>
-      <w:r>
-        <w:t xml:space="preserve"> bolo vytvoren</w:t>
-      </w:r>
-      <w:r>
-        <w:t>i</w:t>
-      </w:r>
-      <w:r>
-        <w:t xml:space="preserve">e webovej aplikácie </w:t>
-      </w:r>
-      <w:r>
-        <w:t>–</w:t>
-      </w:r>
-      <w:r>
-        <w:t xml:space="preserve"> </w:t>
-      </w:r>
-      <w:proofErr w:type="spellStart"/>
-      <w:r>
-        <w:t>eshop</w:t>
-      </w:r>
-      <w:r>
-        <w:t>u</w:t>
-      </w:r>
-      <w:proofErr w:type="spellEnd"/>
-      <w:r>
-        <w:t>.</w:t>
-      </w:r>
-      <w:r>
-        <w:t xml:space="preserve"> </w:t>
-      </w:r>
-      <w:proofErr w:type="spellStart"/>
-      <w:r>
-        <w:t>Nas</w:t>
-      </w:r>
-      <w:proofErr w:type="spellEnd"/>
-      <w:r>
-        <w:t xml:space="preserve"> </w:t>
-      </w:r>
-      <w:proofErr w:type="spellStart"/>
-      <w:r>
-        <w:t>eshop</w:t>
-      </w:r>
-      <w:proofErr w:type="spellEnd"/>
-      <w:r>
-        <w:t xml:space="preserve"> sa vola </w:t>
-      </w:r>
-      <w:proofErr w:type="spellStart"/>
-      <w:r>
-        <w:t>iShop</w:t>
-      </w:r>
-      <w:proofErr w:type="spellEnd"/>
-      <w:r>
-        <w:t xml:space="preserve">. Rozhodli sme sa </w:t>
-      </w:r>
-      <w:proofErr w:type="spellStart"/>
-      <w:r>
-        <w:t>vytvorit</w:t>
-      </w:r>
-      <w:proofErr w:type="spellEnd"/>
-      <w:r>
-        <w:t xml:space="preserve"> produkt pre </w:t>
-      </w:r>
-      <w:proofErr w:type="spellStart"/>
-      <w:r>
-        <w:t>eshop</w:t>
-      </w:r>
-      <w:proofErr w:type="spellEnd"/>
-      <w:r>
-        <w:t xml:space="preserve">, </w:t>
-      </w:r>
-      <w:proofErr w:type="spellStart"/>
-      <w:r>
-        <w:t>ktory</w:t>
-      </w:r>
-      <w:proofErr w:type="spellEnd"/>
-      <w:r>
-        <w:t xml:space="preserve"> sa zameriava na predaj elektroniky, </w:t>
-      </w:r>
-      <w:proofErr w:type="spellStart"/>
-      <w:r>
-        <w:t>konkretne</w:t>
-      </w:r>
-      <w:proofErr w:type="spellEnd"/>
-      <w:r>
-        <w:t xml:space="preserve"> </w:t>
-      </w:r>
-      <w:proofErr w:type="spellStart"/>
-      <w:r>
-        <w:t>produktou</w:t>
-      </w:r>
-      <w:proofErr w:type="spellEnd"/>
-      <w:r>
-        <w:t xml:space="preserve"> </w:t>
-      </w:r>
-      <w:proofErr w:type="spellStart"/>
-      <w:r>
-        <w:t>znacky</w:t>
-      </w:r>
-      <w:proofErr w:type="spellEnd"/>
-      <w:r>
-        <w:t xml:space="preserve"> Apple a </w:t>
-      </w:r>
-      <w:proofErr w:type="spellStart"/>
-      <w:r>
-        <w:t>roznych</w:t>
-      </w:r>
-      <w:proofErr w:type="spellEnd"/>
-      <w:r>
-        <w:t xml:space="preserve"> audio </w:t>
-      </w:r>
-      <w:proofErr w:type="spellStart"/>
-      <w:r>
-        <w:t>zariadeni</w:t>
-      </w:r>
-      <w:proofErr w:type="spellEnd"/>
-      <w:r>
-        <w:t>.</w:t>
-      </w:r>
-    </w:p>
-    <w:p>
-      <w:pPr>
-        <w:jc w:val="both"/>
-      </w:pPr>
-      <w:proofErr w:type="spellStart"/>
-      <w:r>
-        <w:t>Pocas</w:t>
-      </w:r>
-      <w:proofErr w:type="spellEnd"/>
-      <w:r>
-        <w:t xml:space="preserve"> semestra sme </w:t>
-      </w:r>
-      <w:proofErr w:type="spellStart"/>
-      <w:r>
-        <w:t>presli</w:t>
-      </w:r>
-      <w:proofErr w:type="spellEnd"/>
-      <w:r>
-        <w:t xml:space="preserve"> cez cely proces tvorenia webovej </w:t>
-      </w:r>
-      <w:proofErr w:type="spellStart"/>
-      <w:r>
-        <w:t>aplikacie</w:t>
-      </w:r>
-      <w:proofErr w:type="spellEnd"/>
-      <w:r>
-        <w:t xml:space="preserve">, teda od vytvorenia </w:t>
-      </w:r>
-      <w:proofErr w:type="spellStart"/>
-      <w:r>
-        <w:t>wireframov</w:t>
-      </w:r>
-      <w:proofErr w:type="spellEnd"/>
-      <w:r>
-        <w:t xml:space="preserve">, </w:t>
-      </w:r>
-      <w:proofErr w:type="spellStart"/>
-      <w:r>
-        <w:t>navrhu</w:t>
-      </w:r>
-      <w:proofErr w:type="spellEnd"/>
-      <w:r>
-        <w:t xml:space="preserve"> a </w:t>
-      </w:r>
-      <w:proofErr w:type="spellStart"/>
-      <w:r>
-        <w:t>implementacie</w:t>
-      </w:r>
-      <w:proofErr w:type="spellEnd"/>
-      <w:r>
-        <w:t xml:space="preserve"> </w:t>
-      </w:r>
-      <w:proofErr w:type="spellStart"/>
-      <w:r>
-        <w:t>databazy</w:t>
-      </w:r>
-      <w:proofErr w:type="spellEnd"/>
-      <w:r>
-        <w:t xml:space="preserve"> </w:t>
-      </w:r>
-      <w:proofErr w:type="spellStart"/>
-      <w:r>
-        <w:t>az</w:t>
-      </w:r>
-      <w:proofErr w:type="spellEnd"/>
-      <w:r>
-        <w:t xml:space="preserve"> po </w:t>
-      </w:r>
-      <w:proofErr w:type="spellStart"/>
-      <w:r>
-        <w:t>finalnu</w:t>
-      </w:r>
-      <w:proofErr w:type="spellEnd"/>
-      <w:r>
-        <w:t xml:space="preserve"> </w:t>
-      </w:r>
-      <w:proofErr w:type="spellStart"/>
-      <w:r>
-        <w:t>webovu</w:t>
-      </w:r>
-      <w:proofErr w:type="spellEnd"/>
-      <w:r>
-        <w:t xml:space="preserve"> </w:t>
-      </w:r>
-      <w:proofErr w:type="spellStart"/>
-      <w:r>
-        <w:t>aplikaciu</w:t>
-      </w:r>
-      <w:proofErr w:type="spellEnd"/>
-      <w:r>
-        <w:t>.</w:t>
-      </w:r>
-    </w:p>
-    <w:p>
-      <w:pPr>
-        <w:jc w:val="both"/>
-      </w:pPr>
-      <w:r>
-        <w:t xml:space="preserve">Projekt sme sa </w:t>
-      </w:r>
-      <w:proofErr w:type="spellStart"/>
-      <w:r>
-        <w:t>snazili</w:t>
-      </w:r>
-      <w:proofErr w:type="spellEnd"/>
-      <w:r>
-        <w:t xml:space="preserve"> robiť </w:t>
-      </w:r>
-      <w:proofErr w:type="spellStart"/>
-      <w:r>
-        <w:t>co</w:t>
-      </w:r>
-      <w:proofErr w:type="spellEnd"/>
-      <w:r>
-        <w:t xml:space="preserve"> najviac robustne, no</w:t>
-      </w:r>
-      <w:r>
-        <w:t xml:space="preserve"> </w:t>
-      </w:r>
-      <w:proofErr w:type="spellStart"/>
-      <w:r>
-        <w:t>nasim</w:t>
-      </w:r>
-      <w:proofErr w:type="spellEnd"/>
-      <w:r>
-        <w:t xml:space="preserve"> </w:t>
-      </w:r>
-      <w:proofErr w:type="spellStart"/>
-      <w:r>
-        <w:t>cielom</w:t>
-      </w:r>
-      <w:proofErr w:type="spellEnd"/>
-      <w:r>
-        <w:t xml:space="preserve"> bolo </w:t>
-      </w:r>
-      <w:proofErr w:type="spellStart"/>
-      <w:r>
-        <w:t>implementovat</w:t>
-      </w:r>
-      <w:proofErr w:type="spellEnd"/>
-      <w:r>
-        <w:t xml:space="preserve"> </w:t>
-      </w:r>
-      <w:proofErr w:type="spellStart"/>
-      <w:r>
-        <w:t>nase</w:t>
-      </w:r>
-      <w:proofErr w:type="spellEnd"/>
-      <w:r>
-        <w:t xml:space="preserve"> </w:t>
-      </w:r>
-      <w:proofErr w:type="spellStart"/>
-      <w:r>
-        <w:t>riesenie</w:t>
-      </w:r>
-      <w:proofErr w:type="spellEnd"/>
-      <w:r>
-        <w:t xml:space="preserve"> tak, aby bolo aj </w:t>
-      </w:r>
-      <w:proofErr w:type="spellStart"/>
-      <w:r>
-        <w:t>realne</w:t>
-      </w:r>
-      <w:proofErr w:type="spellEnd"/>
-      <w:r>
-        <w:t xml:space="preserve"> </w:t>
-      </w:r>
-      <w:proofErr w:type="spellStart"/>
-      <w:r>
-        <w:t>pouzitelne</w:t>
-      </w:r>
-      <w:proofErr w:type="spellEnd"/>
-      <w:r>
-        <w:t xml:space="preserve">. Teda </w:t>
-      </w:r>
-      <w:proofErr w:type="spellStart"/>
-      <w:r>
-        <w:t>napriklad</w:t>
-      </w:r>
-      <w:proofErr w:type="spellEnd"/>
-      <w:r>
-        <w:t xml:space="preserve"> </w:t>
-      </w:r>
-      <w:proofErr w:type="spellStart"/>
-      <w:r>
-        <w:t>neuhlahcovali</w:t>
-      </w:r>
-      <w:proofErr w:type="spellEnd"/>
-      <w:r>
-        <w:t xml:space="preserve"> sme si </w:t>
-      </w:r>
-      <w:proofErr w:type="spellStart"/>
-      <w:r>
-        <w:t>pracu</w:t>
-      </w:r>
-      <w:proofErr w:type="spellEnd"/>
-      <w:r>
-        <w:t xml:space="preserve"> „</w:t>
-      </w:r>
-      <w:proofErr w:type="spellStart"/>
-      <w:r>
-        <w:t>hard-codovanim</w:t>
-      </w:r>
-      <w:proofErr w:type="spellEnd"/>
-      <w:r>
-        <w:t xml:space="preserve">“ </w:t>
-      </w:r>
-      <w:proofErr w:type="spellStart"/>
-      <w:r>
-        <w:t>informacii</w:t>
-      </w:r>
-      <w:proofErr w:type="spellEnd"/>
-      <w:r>
-        <w:t xml:space="preserve"> do </w:t>
-      </w:r>
-      <w:proofErr w:type="spellStart"/>
-      <w:r>
-        <w:t>kodu</w:t>
-      </w:r>
-      <w:proofErr w:type="spellEnd"/>
-      <w:r>
-        <w:t xml:space="preserve">, ale </w:t>
-      </w:r>
-      <w:proofErr w:type="spellStart"/>
-      <w:r>
-        <w:t>vsetky</w:t>
-      </w:r>
-      <w:proofErr w:type="spellEnd"/>
-      <w:r>
-        <w:t xml:space="preserve"> veci, </w:t>
-      </w:r>
-      <w:proofErr w:type="spellStart"/>
-      <w:r>
-        <w:t>ktore</w:t>
-      </w:r>
-      <w:proofErr w:type="spellEnd"/>
-      <w:r>
-        <w:t xml:space="preserve"> sa dali brat z </w:t>
-      </w:r>
-      <w:proofErr w:type="spellStart"/>
-      <w:r>
-        <w:t>databazy</w:t>
-      </w:r>
-      <w:proofErr w:type="spellEnd"/>
-      <w:r>
-        <w:t xml:space="preserve">, berieme </w:t>
-      </w:r>
-      <w:proofErr w:type="spellStart"/>
-      <w:r>
-        <w:t>odtial</w:t>
-      </w:r>
-      <w:proofErr w:type="spellEnd"/>
-      <w:r>
-        <w:t xml:space="preserve"> – napr.: farby, </w:t>
-      </w:r>
-      <w:proofErr w:type="spellStart"/>
-      <w:r>
-        <w:t>nazvy</w:t>
-      </w:r>
-      <w:proofErr w:type="spellEnd"/>
-      <w:r>
-        <w:t xml:space="preserve"> </w:t>
-      </w:r>
-      <w:proofErr w:type="spellStart"/>
-      <w:r>
-        <w:t>kategorii</w:t>
-      </w:r>
-      <w:proofErr w:type="spellEnd"/>
-      <w:r>
-        <w:t xml:space="preserve">, </w:t>
-      </w:r>
-      <w:proofErr w:type="spellStart"/>
-      <w:r>
-        <w:t>znacky</w:t>
-      </w:r>
-      <w:proofErr w:type="spellEnd"/>
-      <w:r>
-        <w:t>...</w:t>
-      </w:r>
-    </w:p>
-    <w:p>
-      <w:pPr>
-        <w:jc w:val="both"/>
-      </w:pPr>
-      <w:r>
-        <w:t xml:space="preserve">Cela </w:t>
-      </w:r>
-      <w:proofErr w:type="spellStart"/>
-      <w:r>
-        <w:t>nasa</w:t>
-      </w:r>
-      <w:proofErr w:type="spellEnd"/>
-      <w:r>
-        <w:t xml:space="preserve"> </w:t>
-      </w:r>
-      <w:proofErr w:type="spellStart"/>
-      <w:r>
-        <w:t>praca</w:t>
-      </w:r>
-      <w:proofErr w:type="spellEnd"/>
-      <w:r>
-        <w:t xml:space="preserve"> je </w:t>
-      </w:r>
-      <w:proofErr w:type="spellStart"/>
-      <w:r>
-        <w:t>prisposoben</w:t>
-      </w:r>
-      <w:r>
-        <w:t>a</w:t>
-      </w:r>
-      <w:proofErr w:type="spellEnd"/>
-      <w:r>
-        <w:t xml:space="preserve"> </w:t>
-      </w:r>
-      <w:r>
-        <w:t xml:space="preserve">na </w:t>
-      </w:r>
-      <w:proofErr w:type="spellStart"/>
-      <w:r>
-        <w:t>pocitace</w:t>
-      </w:r>
-      <w:proofErr w:type="spellEnd"/>
-      <w:r>
-        <w:t xml:space="preserve">, </w:t>
-      </w:r>
-      <w:r>
-        <w:t>mobily a</w:t>
-      </w:r>
-      <w:r>
-        <w:t xml:space="preserve"> </w:t>
-      </w:r>
-      <w:proofErr w:type="spellStart"/>
-      <w:r>
-        <w:t>vsetky</w:t>
-      </w:r>
-      <w:proofErr w:type="spellEnd"/>
-      <w:r>
-        <w:t xml:space="preserve"> </w:t>
-      </w:r>
-      <w:proofErr w:type="spellStart"/>
-      <w:r>
-        <w:t>rozne</w:t>
-      </w:r>
-      <w:proofErr w:type="spellEnd"/>
-      <w:r>
-        <w:t xml:space="preserve"> rozmery a pomery obrazoviek.</w:t>
-      </w:r>
-    </w:p>
-    <w:p>
-      <w:r>
-        <w:t xml:space="preserve">Cely </w:t>
-      </w:r>
-      <w:proofErr w:type="spellStart"/>
-      <w:r>
-        <w:t>nas</w:t>
-      </w:r>
-      <w:proofErr w:type="spellEnd"/>
+      <w:r>
+        <w:t>náš</w:t>
+      </w:r>
       <w:r>
         <w:t xml:space="preserve"> projekt sa </w:t>
       </w:r>
-      <w:proofErr w:type="spellStart"/>
-      <w:r>
-        <w:t>nachazda</w:t>
-      </w:r>
-      <w:proofErr w:type="spellEnd"/>
+      <w:r>
+        <w:t>nachádza</w:t>
+      </w:r>
       <w:r>
         <w:t xml:space="preserve"> na adrese </w:t>
       </w:r>
@@ -1683,103 +1151,69 @@
         <w:t>NOTE</w:t>
       </w:r>
       <w:r>
-        <w:t xml:space="preserve">: Je potrebne mat </w:t>
-      </w:r>
-      <w:proofErr w:type="spellStart"/>
-      <w:r>
-        <w:t>nainstalovane</w:t>
-      </w:r>
-      <w:proofErr w:type="spellEnd"/>
-      <w:r>
-        <w:t xml:space="preserve"> PHP, </w:t>
-      </w:r>
-      <w:proofErr w:type="spellStart"/>
-      <w:r>
-        <w:t>Laravel</w:t>
-      </w:r>
-      <w:proofErr w:type="spellEnd"/>
-      <w:r>
-        <w:t xml:space="preserve"> a </w:t>
-      </w:r>
-      <w:proofErr w:type="spellStart"/>
-      <w:r>
-        <w:t>vytvorenu</w:t>
-      </w:r>
-      <w:proofErr w:type="spellEnd"/>
+        <w:t>: Je potrebn</w:t>
+      </w:r>
+      <w:r>
+        <w:t>é</w:t>
+      </w:r>
+      <w:r>
+        <w:t xml:space="preserve"> mat </w:t>
+      </w:r>
+      <w:r>
+        <w:t>nainštalované</w:t>
+      </w:r>
+      <w:r>
+        <w:t xml:space="preserve"> PHP, Laravel a vytvorenu databazu v Postgre</w:t>
+      </w:r>
+      <w:r>
+        <w:t>S</w:t>
+      </w:r>
+      <w:r>
+        <w:t>QL.</w:t>
+      </w:r>
+    </w:p>
+    <w:p>
+      <w:pPr>
+        <w:rPr>
+          <w:b/>
+          <w:bCs/>
+        </w:rPr>
+      </w:pPr>
+      <w:r>
+        <w:rPr>
+          <w:b/>
+          <w:bCs/>
+          <w:highlight w:val="yellow"/>
+        </w:rPr>
+        <w:t xml:space="preserve">Ako </w:t>
+      </w:r>
+      <w:r>
+        <w:rPr>
+          <w:b/>
+          <w:bCs/>
+          <w:highlight w:val="yellow"/>
+        </w:rPr>
+        <w:t>nainštalovať</w:t>
+      </w:r>
+      <w:r>
+        <w:rPr>
+          <w:b/>
+          <w:bCs/>
+          <w:highlight w:val="yellow"/>
+        </w:rPr>
+        <w:t xml:space="preserve"> IMAGEMANAGER</w:t>
+      </w:r>
+    </w:p>
+    <w:p>
+      <w:r>
+        <w:t>Doplňte</w:t>
+      </w:r>
       <w:r>
         <w:t xml:space="preserve"> </w:t>
       </w:r>
-      <w:proofErr w:type="spellStart"/>
-      <w:r>
-        <w:t>databazu</w:t>
-      </w:r>
-      <w:proofErr w:type="spellEnd"/>
-      <w:r>
-        <w:t xml:space="preserve"> v </w:t>
-      </w:r>
-      <w:proofErr w:type="spellStart"/>
-      <w:r>
-        <w:t>Postgre</w:t>
-      </w:r>
-      <w:r>
-        <w:t>S</w:t>
-      </w:r>
-      <w:r>
-        <w:t>QL</w:t>
-      </w:r>
-      <w:proofErr w:type="spellEnd"/>
-      <w:r>
-        <w:t>.</w:t>
-      </w:r>
-    </w:p>
-    <w:p>
-      <w:pPr>
-        <w:rPr>
-          <w:b/>
-          <w:bCs/>
-        </w:rPr>
-      </w:pPr>
-      <w:r>
-        <w:rPr>
-          <w:b/>
-          <w:bCs/>
-          <w:highlight w:val="yellow"/>
-        </w:rPr>
-        <w:t xml:space="preserve">Ako </w:t>
-      </w:r>
-      <w:proofErr w:type="spellStart"/>
-      <w:r>
-        <w:rPr>
-          <w:b/>
-          <w:bCs/>
-          <w:highlight w:val="yellow"/>
-        </w:rPr>
-        <w:t>nainstalovat</w:t>
-      </w:r>
-      <w:proofErr w:type="spellEnd"/>
-      <w:r>
-        <w:rPr>
-          <w:b/>
-          <w:bCs/>
-          <w:highlight w:val="yellow"/>
-        </w:rPr>
-        <w:t xml:space="preserve"> IMAGEMANAGER</w:t>
-      </w:r>
-    </w:p>
-    <w:p>
-      <w:proofErr w:type="spellStart"/>
-      <w:r>
-        <w:t>Doplnte</w:t>
-      </w:r>
-      <w:proofErr w:type="spellEnd"/>
-      <w:r>
-        <w:t xml:space="preserve"> </w:t>
-      </w:r>
-      <w:proofErr w:type="spellStart"/>
-      <w:r>
-        <w:t>subor</w:t>
-      </w:r>
-      <w:proofErr w:type="spellEnd"/>
+      <w:r>
+        <w:t>súbor</w:t>
+      </w:r>
       <w:r>
         <w:t xml:space="preserve"> </w:t>
       </w:r>
@@ -1790,43 +1224,20 @@
           <w:i/>
           <w:iCs/>
         </w:rPr>
-        <w:t>.</w:t>
-      </w:r>
-      <w:proofErr w:type="spellStart"/>
-      <w:r>
-        <w:rPr>
-          <w:b/>
-          <w:bCs/>
-          <w:i/>
-          <w:iCs/>
-        </w:rPr>
-        <w:t>env</w:t>
-      </w:r>
-      <w:proofErr w:type="spellEnd"/>
+        <w:t>.env</w:t>
+      </w:r>
       <w:r>
         <w:t xml:space="preserve"> </w:t>
       </w:r>
-      <w:proofErr w:type="spellStart"/>
-      <w:r>
-        <w:t>podla</w:t>
-      </w:r>
-      <w:proofErr w:type="spellEnd"/>
+      <w:r>
+        <w:t>vašimi</w:t>
+      </w:r>
       <w:r>
         <w:t xml:space="preserve"> </w:t>
       </w:r>
-      <w:proofErr w:type="spellStart"/>
-      <w:r>
-        <w:t>vasimi</w:t>
-      </w:r>
-      <w:proofErr w:type="spellEnd"/>
-      <w:r>
-        <w:t xml:space="preserve"> </w:t>
-      </w:r>
-      <w:proofErr w:type="spellStart"/>
-      <w:r>
-        <w:t>udajmi</w:t>
-      </w:r>
-      <w:proofErr w:type="spellEnd"/>
+      <w:r>
+        <w:t>údajmi</w:t>
+      </w:r>
     </w:p>
     <w:p>
       <w:pPr>
@@ -1885,11 +1296,9 @@
       <w:r>
         <w:t xml:space="preserve">Upravte </w:t>
       </w:r>
-      <w:proofErr w:type="spellStart"/>
-      <w:r>
-        <w:t>subor</w:t>
-      </w:r>
-      <w:proofErr w:type="spellEnd"/>
+      <w:r>
+        <w:t>súbor</w:t>
+      </w:r>
       <w:r>
         <w:rPr>
           <w:i/>
@@ -1904,9 +1313,8 @@
           <w:i/>
           <w:iCs/>
         </w:rPr>
-        <w:t>/</w:t>
-      </w:r>
-      <w:proofErr w:type="spellStart"/>
+        <w:t>/config/daatbase.php</w:t>
+      </w:r>
       <w:r>
         <w:rPr>
           <w:b/>
@@ -1914,59 +1322,23 @@
           <w:i/>
           <w:iCs/>
         </w:rPr>
-        <w:t>config</w:t>
-      </w:r>
-      <w:proofErr w:type="spellEnd"/>
-      <w:r>
-        <w:rPr>
-          <w:b/>
-          <w:bCs/>
-          <w:i/>
-          <w:iCs/>
-        </w:rPr>
-        <w:t>/</w:t>
-      </w:r>
-      <w:proofErr w:type="spellStart"/>
-      <w:r>
-        <w:rPr>
-          <w:b/>
-          <w:bCs/>
-          <w:i/>
-          <w:iCs/>
-        </w:rPr>
-        <w:t>daatbase.php</w:t>
-      </w:r>
-      <w:proofErr w:type="spellEnd"/>
-      <w:r>
-        <w:rPr>
-          <w:b/>
-          <w:bCs/>
-          <w:i/>
-          <w:iCs/>
-        </w:rPr>
         <w:t xml:space="preserve"> </w:t>
       </w:r>
-      <w:proofErr w:type="spellStart"/>
-      <w:r>
-        <w:t>vasimi</w:t>
-      </w:r>
-      <w:proofErr w:type="spellEnd"/>
+      <w:r>
+        <w:t>vašimi</w:t>
+      </w:r>
       <w:r>
         <w:t xml:space="preserve"> </w:t>
       </w:r>
-      <w:proofErr w:type="spellStart"/>
-      <w:r>
-        <w:t>udajmi</w:t>
-      </w:r>
-      <w:proofErr w:type="spellEnd"/>
+      <w:r>
+        <w:t>údajmi</w:t>
+      </w:r>
       <w:r>
         <w:t xml:space="preserve"> o </w:t>
       </w:r>
-      <w:proofErr w:type="spellStart"/>
-      <w:r>
-        <w:t>databaze</w:t>
-      </w:r>
-      <w:proofErr w:type="spellEnd"/>
+      <w:r>
+        <w:t>databáze</w:t>
+      </w:r>
     </w:p>
     <w:p>
       <w:pPr>
@@ -2017,33 +1389,28 @@
       <w:r>
         <w:t>V </w:t>
       </w:r>
-      <w:proofErr w:type="spellStart"/>
-      <w:r>
-        <w:t>priecinku</w:t>
-      </w:r>
-      <w:proofErr w:type="spellEnd"/>
+      <w:r>
+        <w:t>priečinku</w:t>
+      </w:r>
       <w:r>
         <w:t xml:space="preserve"> s projektom spustite </w:t>
       </w:r>
-      <w:proofErr w:type="spellStart"/>
-      <w:r>
-        <w:t>nasledujuce</w:t>
-      </w:r>
-      <w:proofErr w:type="spellEnd"/>
+      <w:r>
+        <w:t>nasledujúce</w:t>
+      </w:r>
       <w:r>
         <w:t xml:space="preserve"> </w:t>
       </w:r>
-      <w:proofErr w:type="spellStart"/>
-      <w:r>
-        <w:t>prikazy</w:t>
-      </w:r>
-      <w:proofErr w:type="spellEnd"/>
+      <w:r>
+        <w:t>príkazy</w:t>
+      </w:r>
       <w:r>
         <w:t>:</w:t>
       </w:r>
     </w:p>
     <w:p>
       <w:pPr>
+        <w:spacing w:after="0"/>
         <w:jc w:val="center"/>
         <w:rPr>
           <w:b/>
@@ -2052,7 +1419,6 @@
           <w:iCs/>
         </w:rPr>
       </w:pPr>
-      <w:proofErr w:type="spellStart"/>
       <w:r>
         <w:rPr>
           <w:b/>
@@ -2060,19 +1426,55 @@
           <w:i/>
           <w:iCs/>
         </w:rPr>
-        <w:t>php</w:t>
-      </w:r>
-      <w:proofErr w:type="spellEnd"/>
-      <w:r>
+        <w:t>php artisan migrate:fresh –seed</w:t>
+      </w:r>
+    </w:p>
+    <w:p>
+      <w:r>
+        <w:t>Príkaz</w:t>
+      </w:r>
+      <w:r>
+        <w:t xml:space="preserve"> </w:t>
+      </w:r>
+      <w:r>
+        <w:t>slúži</w:t>
+      </w:r>
+      <w:r>
+        <w:t xml:space="preserve"> na </w:t>
+      </w:r>
+      <w:r>
+        <w:t>migráciu</w:t>
+      </w:r>
+      <w:r>
+        <w:t xml:space="preserve"> </w:t>
+      </w:r>
+      <w:r>
+        <w:t>databázy</w:t>
+      </w:r>
+      <w:r>
+        <w:t xml:space="preserve"> a naseedovanie (naplnenie) </w:t>
+      </w:r>
+      <w:r>
+        <w:t>databázy</w:t>
+      </w:r>
+      <w:r>
+        <w:t xml:space="preserve"> “demo” </w:t>
+      </w:r>
+      <w:r>
+        <w:t>dátami</w:t>
+      </w:r>
+    </w:p>
+    <w:p>
+      <w:pPr>
+        <w:spacing w:after="0"/>
+        <w:jc w:val="center"/>
         <w:rPr>
           <w:b/>
           <w:bCs/>
           <w:i/>
           <w:iCs/>
         </w:rPr>
-        <w:t xml:space="preserve"> </w:t>
-      </w:r>
-      <w:proofErr w:type="spellStart"/>
+      </w:pPr>
       <w:r>
         <w:rPr>
           <w:b/>
@@ -2080,194 +1482,39 @@
           <w:i/>
           <w:iCs/>
         </w:rPr>
-        <w:t>artisan</w:t>
-      </w:r>
-      <w:proofErr w:type="spellEnd"/>
-      <w:r>
-        <w:rPr>
-          <w:b/>
-          <w:bCs/>
+        <w:t>php artisan serve</w:t>
+      </w:r>
+    </w:p>
+    <w:p>
+      <w:r>
+        <w:t>Príkaz</w:t>
+      </w:r>
+      <w:r>
+        <w:t xml:space="preserve"> </w:t>
+      </w:r>
+      <w:r>
+        <w:t>slúži</w:t>
+      </w:r>
+      <w:r>
+        <w:t xml:space="preserve"> na spustenie projektu. </w:t>
+      </w:r>
+      <w:r>
+        <w:t>Stránka</w:t>
+      </w:r>
+      <w:r>
+        <w:t xml:space="preserve"> bude </w:t>
+      </w:r>
+      <w:r>
+        <w:t>dostupná</w:t>
+      </w:r>
+      <w:r>
+        <w:t xml:space="preserve"> na adrese [</w:t>
+      </w:r>
+      <w:r>
+        <w:rPr>
           <w:i/>
           <w:iCs/>
         </w:rPr>
-        <w:t xml:space="preserve"> </w:t>
-      </w:r>
-      <w:proofErr w:type="spellStart"/>
-      <w:r>
-        <w:rPr>
-          <w:b/>
-          <w:bCs/>
-          <w:i/>
-          <w:iCs/>
-        </w:rPr>
-        <w:t>migrate:fresh</w:t>
-      </w:r>
-      <w:proofErr w:type="spellEnd"/>
-      <w:r>
-        <w:rPr>
-          <w:b/>
-          <w:bCs/>
-          <w:i/>
-          <w:iCs/>
-        </w:rPr>
-        <w:t xml:space="preserve"> –</w:t>
-      </w:r>
-      <w:proofErr w:type="spellStart"/>
-      <w:r>
-        <w:rPr>
-          <w:b/>
-          <w:bCs/>
-          <w:i/>
-          <w:iCs/>
-        </w:rPr>
-        <w:t>seed</w:t>
-      </w:r>
-      <w:proofErr w:type="spellEnd"/>
-    </w:p>
-    <w:p>
-      <w:proofErr w:type="spellStart"/>
-      <w:r>
-        <w:t>Prikaz</w:t>
-      </w:r>
-      <w:proofErr w:type="spellEnd"/>
-      <w:r>
-        <w:t xml:space="preserve"> </w:t>
-      </w:r>
-      <w:proofErr w:type="spellStart"/>
-      <w:r>
-        <w:t>sluzi</w:t>
-      </w:r>
-      <w:proofErr w:type="spellEnd"/>
-      <w:r>
-        <w:t xml:space="preserve"> na </w:t>
-      </w:r>
-      <w:proofErr w:type="spellStart"/>
-      <w:r>
-        <w:t>migraciu</w:t>
-      </w:r>
-      <w:proofErr w:type="spellEnd"/>
-      <w:r>
-        <w:t xml:space="preserve"> </w:t>
-      </w:r>
-      <w:proofErr w:type="spellStart"/>
-      <w:r>
-        <w:t>databazy</w:t>
-      </w:r>
-      <w:proofErr w:type="spellEnd"/>
-      <w:r>
-        <w:t xml:space="preserve"> a </w:t>
-      </w:r>
-      <w:proofErr w:type="spellStart"/>
-      <w:r>
-        <w:t>naseedovanie</w:t>
-      </w:r>
-      <w:proofErr w:type="spellEnd"/>
-      <w:r>
-        <w:t xml:space="preserve"> (naplnenie) </w:t>
-      </w:r>
-      <w:proofErr w:type="spellStart"/>
-      <w:r>
-        <w:t>databazy</w:t>
-      </w:r>
-      <w:proofErr w:type="spellEnd"/>
-      <w:r>
-        <w:t xml:space="preserve"> “demo” </w:t>
-      </w:r>
-      <w:proofErr w:type="spellStart"/>
-      <w:r>
-        <w:t>datami</w:t>
-      </w:r>
-      <w:proofErr w:type="spellEnd"/>
-    </w:p>
-    <w:p>
-      <w:pPr>
-        <w:jc w:val="center"/>
-        <w:rPr>
-          <w:b/>
-          <w:bCs/>
-          <w:i/>
-          <w:iCs/>
-        </w:rPr>
-      </w:pPr>
-      <w:proofErr w:type="spellStart"/>
-      <w:r>
-        <w:rPr>
-          <w:b/>
-          <w:bCs/>
-          <w:i/>
-          <w:iCs/>
-        </w:rPr>
-        <w:t>php</w:t>
-      </w:r>
-      <w:proofErr w:type="spellEnd"/>
-      <w:r>
-        <w:rPr>
-          <w:b/>
-          <w:bCs/>
-          <w:i/>
-          <w:iCs/>
-        </w:rPr>
-        <w:t xml:space="preserve"> </w:t>
-      </w:r>
-      <w:proofErr w:type="spellStart"/>
-      <w:r>
-        <w:rPr>
-          <w:b/>
-          <w:bCs/>
-          <w:i/>
-          <w:iCs/>
-        </w:rPr>
-        <w:t>artisan</w:t>
-      </w:r>
-      <w:proofErr w:type="spellEnd"/>
-      <w:r>
-        <w:rPr>
-          <w:b/>
-          <w:bCs/>
-          <w:i/>
-          <w:iCs/>
-        </w:rPr>
-        <w:t xml:space="preserve"> serve</w:t>
-      </w:r>
-    </w:p>
-    <w:p>
-      <w:proofErr w:type="spellStart"/>
-      <w:r>
-        <w:t>Prikaz</w:t>
-      </w:r>
-      <w:proofErr w:type="spellEnd"/>
-      <w:r>
-        <w:t xml:space="preserve"> </w:t>
-      </w:r>
-      <w:proofErr w:type="spellStart"/>
-      <w:r>
-        <w:t>sluzi</w:t>
-      </w:r>
-      <w:proofErr w:type="spellEnd"/>
-      <w:r>
-        <w:t xml:space="preserve"> na spustenie projektu. </w:t>
-      </w:r>
-      <w:proofErr w:type="spellStart"/>
-      <w:r>
-        <w:t>Stranka</w:t>
-      </w:r>
-      <w:proofErr w:type="spellEnd"/>
-      <w:r>
-        <w:t xml:space="preserve"> bude </w:t>
-      </w:r>
-      <w:proofErr w:type="spellStart"/>
-      <w:r>
-        <w:t>dostupna</w:t>
-      </w:r>
-      <w:proofErr w:type="spellEnd"/>
-      <w:r>
-        <w:t xml:space="preserve"> na adrese [</w:t>
-      </w:r>
-      <w:r>
-        <w:rPr>
-          <w:i/>
-          <w:iCs/>
-        </w:rPr>
         <w:t>http://127.0.0.1:8000</w:t>
       </w:r>
       <w:r>
@@ -2277,128 +1524,28 @@
     <w:p/>
     <w:p>
       <w:r>
-        <w:t xml:space="preserve">V </w:t>
-      </w:r>
-      <w:proofErr w:type="spellStart"/>
-      <w:r>
-        <w:t>pripade</w:t>
-      </w:r>
-      <w:proofErr w:type="spellEnd"/>
-      <w:r>
-        <w:t xml:space="preserve"> </w:t>
-      </w:r>
-      <w:proofErr w:type="spellStart"/>
-      <w:r>
-        <w:t>zaujmu</w:t>
-      </w:r>
-      <w:proofErr w:type="spellEnd"/>
-      <w:r>
-        <w:t xml:space="preserve"> je </w:t>
-      </w:r>
-      <w:proofErr w:type="spellStart"/>
-      <w:r>
-        <w:t>mozne</w:t>
-      </w:r>
-      <w:proofErr w:type="spellEnd"/>
-      <w:r>
-        <w:t xml:space="preserve"> </w:t>
-      </w:r>
-      <w:proofErr w:type="spellStart"/>
-      <w:r>
-        <w:t>databazu</w:t>
-      </w:r>
-      <w:proofErr w:type="spellEnd"/>
-      <w:r>
-        <w:t xml:space="preserve"> </w:t>
-      </w:r>
-      <w:proofErr w:type="spellStart"/>
-      <w:r>
-        <w:t>vytvorit</w:t>
-      </w:r>
-      <w:proofErr w:type="spellEnd"/>
-      <w:r>
-        <w:t xml:space="preserve"> a </w:t>
-      </w:r>
-      <w:proofErr w:type="spellStart"/>
-      <w:r>
-        <w:t>naplnit</w:t>
-      </w:r>
-      <w:proofErr w:type="spellEnd"/>
-      <w:r>
-        <w:t xml:space="preserve"> aj priamo pomocou SQL </w:t>
-      </w:r>
-      <w:proofErr w:type="spellStart"/>
-      <w:r>
-        <w:t>queries</w:t>
-      </w:r>
-      <w:proofErr w:type="spellEnd"/>
-      <w:r>
-        <w:t xml:space="preserve">. </w:t>
-      </w:r>
-      <w:proofErr w:type="spellStart"/>
-      <w:r>
-        <w:t>Vsetky</w:t>
-      </w:r>
-      <w:proofErr w:type="spellEnd"/>
-      <w:r>
-        <w:t xml:space="preserve"> dopyty sa </w:t>
-      </w:r>
-      <w:proofErr w:type="spellStart"/>
-      <w:r>
-        <w:t>nachadzaju</w:t>
-      </w:r>
-      <w:proofErr w:type="spellEnd"/>
-      <w:r>
-        <w:t xml:space="preserve"> v </w:t>
-      </w:r>
-      <w:proofErr w:type="spellStart"/>
-      <w:r>
-        <w:t>subore</w:t>
-      </w:r>
-      <w:proofErr w:type="spellEnd"/>
-      <w:r>
-        <w:t xml:space="preserve"> </w:t>
-      </w:r>
-      <w:proofErr w:type="spellStart"/>
-      <w:r>
-        <w:rPr>
-          <w:b/>
-          <w:bCs/>
-          <w:i/>
-          <w:iCs/>
+        <w:t xml:space="preserve">V prípade záujmu je možné databázu vytvoriť a naplniť aj priamo pomocou SQL dopytov. Všetky dopyty sa nachádzajú v súbore </w:t>
+      </w:r>
+      <w:r>
+        <w:rPr>
+          <w:b/>
+          <w:bCs/>
         </w:rPr>
         <w:t>populate_DB_demo.sql</w:t>
       </w:r>
-      <w:proofErr w:type="spellEnd"/>
-      <w:r>
-        <w:rPr>
-          <w:b/>
-          <w:bCs/>
-          <w:i/>
-          <w:iCs/>
-        </w:rPr>
-        <w:t xml:space="preserve"> </w:t>
-      </w:r>
-      <w:proofErr w:type="spellStart"/>
-      <w:r>
-        <w:t>Staci</w:t>
-      </w:r>
-      <w:proofErr w:type="spellEnd"/>
-      <w:r>
-        <w:t xml:space="preserve"> ich len chronologicky </w:t>
-      </w:r>
-      <w:proofErr w:type="spellStart"/>
-      <w:r>
-        <w:t>vykonat</w:t>
-      </w:r>
-      <w:proofErr w:type="spellEnd"/>
-      <w:r>
-        <w:t xml:space="preserve">. </w:t>
-      </w:r>
-    </w:p>
-    <w:p>
-      <w:r>
-        <w:t>PREDVYTVORENY POUZIVATELIA:</w:t>
+      <w:r>
+        <w:t>. Stačí ich len chronologicky vykonať.</w:t>
+      </w:r>
+    </w:p>
+    <w:p>
+      <w:r>
+        <w:t>P</w:t>
+      </w:r>
+      <w:r>
+        <w:t>redvytvorený použivatelia</w:t>
+      </w:r>
+      <w:r>
+        <w:t>:</w:t>
       </w:r>
     </w:p>
     <w:tbl>
@@ -2527,16 +1674,13 @@
                 <w:szCs w:val="20"/>
               </w:rPr>
             </w:pPr>
-            <w:proofErr w:type="spellStart"/>
             <w:r>
               <w:rPr>
                 <w:sz w:val="20"/>
                 <w:szCs w:val="20"/>
               </w:rPr>
-              <w:lastRenderedPageBreak/>
               <w:t>Picklemaster</w:t>
             </w:r>
-            <w:proofErr w:type="spellEnd"/>
           </w:p>
         </w:tc>
         <w:tc>
@@ -2600,6 +1744,7 @@
                 <w:sz w:val="20"/>
                 <w:szCs w:val="20"/>
               </w:rPr>
+              <w:lastRenderedPageBreak/>
               <w:t>James Bond</w:t>
             </w:r>
           </w:p>
@@ -2659,15 +1804,13 @@
           <w:bCs/>
         </w:rPr>
       </w:pPr>
-      <w:proofErr w:type="spellStart"/>
-      <w:r>
-        <w:rPr>
-          <w:b/>
-          <w:bCs/>
-        </w:rPr>
-        <w:t>Pouzite</w:t>
-      </w:r>
-      <w:proofErr w:type="spellEnd"/>
+      <w:r>
+        <w:rPr>
+          <w:b/>
+          <w:bCs/>
+        </w:rPr>
+        <w:t>Použité</w:t>
+      </w:r>
       <w:r>
         <w:rPr>
           <w:b/>
@@ -2675,76 +1818,23 @@
         </w:rPr>
         <w:t xml:space="preserve"> </w:t>
       </w:r>
-      <w:proofErr w:type="spellStart"/>
-      <w:r>
-        <w:rPr>
-          <w:b/>
-          <w:bCs/>
-        </w:rPr>
-        <w:t>technologie</w:t>
-      </w:r>
-      <w:proofErr w:type="spellEnd"/>
-    </w:p>
-    <w:p>
-      <w:r>
-        <w:t xml:space="preserve">V nasej </w:t>
-      </w:r>
-      <w:proofErr w:type="spellStart"/>
-      <w:r>
-        <w:t>implementacii</w:t>
-      </w:r>
-      <w:proofErr w:type="spellEnd"/>
-      <w:r>
-        <w:t xml:space="preserve"> zadania sme </w:t>
-      </w:r>
-      <w:proofErr w:type="spellStart"/>
-      <w:r>
-        <w:t>pouzivali</w:t>
-      </w:r>
-      <w:proofErr w:type="spellEnd"/>
-      <w:r>
-        <w:t xml:space="preserve"> len </w:t>
-      </w:r>
-      <w:proofErr w:type="spellStart"/>
-      <w:r>
-        <w:t>odporucane</w:t>
-      </w:r>
-      <w:proofErr w:type="spellEnd"/>
-      <w:r>
-        <w:t xml:space="preserve"> </w:t>
-      </w:r>
-      <w:proofErr w:type="spellStart"/>
-      <w:r>
-        <w:t>technologie</w:t>
-      </w:r>
-      <w:proofErr w:type="spellEnd"/>
-      <w:r>
-        <w:t xml:space="preserve">, a teda PHP, </w:t>
-      </w:r>
-      <w:proofErr w:type="spellStart"/>
-      <w:r>
-        <w:t>Laravel</w:t>
-      </w:r>
-      <w:proofErr w:type="spellEnd"/>
-      <w:r>
-        <w:t xml:space="preserve"> a</w:t>
+      <w:r>
+        <w:rPr>
+          <w:b/>
+          <w:bCs/>
+        </w:rPr>
+        <w:t>technológie</w:t>
+      </w:r>
+    </w:p>
+    <w:p>
+      <w:r>
+        <w:t>V našej implementácii zadania sme používali len odporúčané technológie, a to PHP, Laravel a</w:t>
       </w:r>
       <w:r>
         <w:t> </w:t>
       </w:r>
-      <w:proofErr w:type="spellStart"/>
-      <w:r>
-        <w:t>Postgre</w:t>
-      </w:r>
-      <w:r>
-        <w:t>S</w:t>
-      </w:r>
-      <w:r>
-        <w:t>QL</w:t>
-      </w:r>
-      <w:proofErr w:type="spellEnd"/>
-      <w:r>
-        <w:t xml:space="preserve">. </w:t>
+      <w:r>
+        <w:t>PostgreSQL</w:t>
       </w:r>
     </w:p>
     <w:p>
@@ -2784,15 +1874,13 @@
           <w:bCs/>
         </w:rPr>
       </w:pPr>
-      <w:proofErr w:type="spellStart"/>
-      <w:r>
-        <w:rPr>
-          <w:b/>
-          <w:bCs/>
-        </w:rPr>
-        <w:t>Databaza</w:t>
-      </w:r>
-      <w:proofErr w:type="spellEnd"/>
+      <w:r>
+        <w:rPr>
+          <w:b/>
+          <w:bCs/>
+        </w:rPr>
+        <w:t>Databáza</w:t>
+      </w:r>
     </w:p>
     <w:p>
       <w:r>
@@ -2858,43 +1946,39 @@
       <w:r>
         <w:t xml:space="preserve">Oproti </w:t>
       </w:r>
-      <w:proofErr w:type="spellStart"/>
-      <w:r>
-        <w:t>navrhu</w:t>
-      </w:r>
-      <w:proofErr w:type="spellEnd"/>
+      <w:r>
+        <w:t>návrhu</w:t>
+      </w:r>
       <w:r>
         <w:t xml:space="preserve"> </w:t>
       </w:r>
-      <w:proofErr w:type="spellStart"/>
-      <w:r>
-        <w:t>databazy</w:t>
-      </w:r>
-      <w:proofErr w:type="spellEnd"/>
+      <w:r>
+        <w:t>databázy</w:t>
+      </w:r>
       <w:r>
         <w:t xml:space="preserve"> v </w:t>
       </w:r>
-      <w:proofErr w:type="spellStart"/>
-      <w:r>
-        <w:t>odovzdani</w:t>
-      </w:r>
-      <w:proofErr w:type="spellEnd"/>
+      <w:r>
+        <w:t>odovzdaní</w:t>
+      </w:r>
       <w:r>
         <w:t xml:space="preserve"> </w:t>
       </w:r>
-      <w:proofErr w:type="spellStart"/>
-      <w:r>
-        <w:t>cislo</w:t>
-      </w:r>
-      <w:proofErr w:type="spellEnd"/>
-      <w:r>
-        <w:t xml:space="preserve"> 1, sme zmenili len par </w:t>
-      </w:r>
-      <w:proofErr w:type="spellStart"/>
-      <w:r>
-        <w:t>malickosti</w:t>
-      </w:r>
-      <w:proofErr w:type="spellEnd"/>
+      <w:r>
+        <w:t>číslo</w:t>
+      </w:r>
+      <w:r>
+        <w:t xml:space="preserve"> 1, sme zmenili len p</w:t>
+      </w:r>
+      <w:r>
+        <w:t>á</w:t>
+      </w:r>
+      <w:r>
+        <w:t xml:space="preserve">r </w:t>
+      </w:r>
+      <w:r>
+        <w:t>maličkostí</w:t>
+      </w:r>
       <w:r>
         <w:t>.</w:t>
       </w:r>
@@ -2913,15 +1997,13 @@
         </w:rPr>
         <w:t xml:space="preserve">Zmeny oproti </w:t>
       </w:r>
-      <w:proofErr w:type="spellStart"/>
-      <w:r>
-        <w:rPr>
-          <w:b/>
-          <w:bCs/>
-        </w:rPr>
-        <w:t>povodnemu</w:t>
-      </w:r>
-      <w:proofErr w:type="spellEnd"/>
+      <w:r>
+        <w:rPr>
+          <w:b/>
+          <w:bCs/>
+        </w:rPr>
+        <w:t>pôvodnému</w:t>
+      </w:r>
       <w:r>
         <w:rPr>
           <w:b/>
@@ -2929,15 +2011,13 @@
         </w:rPr>
         <w:t xml:space="preserve"> </w:t>
       </w:r>
-      <w:proofErr w:type="spellStart"/>
-      <w:r>
-        <w:rPr>
-          <w:b/>
-          <w:bCs/>
-        </w:rPr>
-        <w:t>navrhu</w:t>
-      </w:r>
-      <w:proofErr w:type="spellEnd"/>
+      <w:r>
+        <w:rPr>
+          <w:b/>
+          <w:bCs/>
+        </w:rPr>
+        <w:t>návrhu</w:t>
+      </w:r>
       <w:r>
         <w:rPr>
           <w:b/>
@@ -2948,426 +2028,54 @@
     </w:p>
     <w:p>
       <w:r>
-        <w:t>V </w:t>
-      </w:r>
-      <w:proofErr w:type="spellStart"/>
-      <w:r>
-        <w:t>povodnom</w:t>
-      </w:r>
-      <w:proofErr w:type="spellEnd"/>
-      <w:r>
-        <w:t xml:space="preserve"> </w:t>
-      </w:r>
-      <w:proofErr w:type="spellStart"/>
-      <w:r>
-        <w:t>navrhu</w:t>
-      </w:r>
-      <w:proofErr w:type="spellEnd"/>
-      <w:r>
-        <w:t xml:space="preserve"> sme </w:t>
-      </w:r>
-      <w:proofErr w:type="spellStart"/>
-      <w:r>
-        <w:t>uvazovali</w:t>
-      </w:r>
-      <w:proofErr w:type="spellEnd"/>
-      <w:r>
-        <w:t xml:space="preserve"> nad samostatnou </w:t>
-      </w:r>
-      <w:proofErr w:type="spellStart"/>
-      <w:r>
-        <w:t>tabulkou</w:t>
-      </w:r>
-      <w:proofErr w:type="spellEnd"/>
-      <w:r>
-        <w:t xml:space="preserve"> </w:t>
-      </w:r>
-      <w:proofErr w:type="spellStart"/>
-      <w:r>
-        <w:t>CartItems</w:t>
-      </w:r>
-      <w:proofErr w:type="spellEnd"/>
-      <w:r>
-        <w:t xml:space="preserve">, </w:t>
-      </w:r>
-      <w:proofErr w:type="spellStart"/>
-      <w:r>
-        <w:t>ktora</w:t>
-      </w:r>
-      <w:proofErr w:type="spellEnd"/>
-      <w:r>
-        <w:t xml:space="preserve"> by </w:t>
-      </w:r>
-      <w:proofErr w:type="spellStart"/>
-      <w:r>
-        <w:t>sluzila</w:t>
-      </w:r>
-      <w:proofErr w:type="spellEnd"/>
-      <w:r>
-        <w:t xml:space="preserve"> pre ukladanie stavu a obsahu </w:t>
-      </w:r>
-      <w:proofErr w:type="spellStart"/>
-      <w:r>
-        <w:t>kosikov</w:t>
-      </w:r>
-      <w:proofErr w:type="spellEnd"/>
-      <w:r>
-        <w:t xml:space="preserve"> </w:t>
-      </w:r>
-      <w:proofErr w:type="spellStart"/>
-      <w:r>
-        <w:t>jednotlivych</w:t>
-      </w:r>
-      <w:proofErr w:type="spellEnd"/>
-      <w:r>
-        <w:t xml:space="preserve"> </w:t>
-      </w:r>
-      <w:proofErr w:type="spellStart"/>
-      <w:r>
-        <w:t>pouzivatelov</w:t>
-      </w:r>
-      <w:proofErr w:type="spellEnd"/>
-      <w:r>
-        <w:t xml:space="preserve">. </w:t>
-      </w:r>
-      <w:r>
-        <w:t xml:space="preserve">Aby sme </w:t>
-      </w:r>
-      <w:proofErr w:type="spellStart"/>
-      <w:r>
-        <w:t>predisli</w:t>
-      </w:r>
-      <w:proofErr w:type="spellEnd"/>
-      <w:r>
-        <w:t xml:space="preserve"> </w:t>
-      </w:r>
-      <w:proofErr w:type="spellStart"/>
-      <w:r>
-        <w:t>neprehladnosti</w:t>
-      </w:r>
-      <w:proofErr w:type="spellEnd"/>
-      <w:r>
-        <w:t xml:space="preserve"> a najme duplicite </w:t>
-      </w:r>
-      <w:proofErr w:type="spellStart"/>
-      <w:r>
-        <w:t>dat</w:t>
-      </w:r>
-      <w:proofErr w:type="spellEnd"/>
-      <w:r>
-        <w:t>, r</w:t>
-      </w:r>
-      <w:r>
-        <w:t>ozhodli sme sa ju ale</w:t>
-      </w:r>
-      <w:r>
-        <w:t xml:space="preserve"> </w:t>
-      </w:r>
-      <w:proofErr w:type="spellStart"/>
-      <w:r>
-        <w:t>odstranit</w:t>
-      </w:r>
-      <w:proofErr w:type="spellEnd"/>
-      <w:r>
-        <w:t xml:space="preserve"> a data o stave </w:t>
-      </w:r>
-      <w:proofErr w:type="spellStart"/>
-      <w:r>
-        <w:t>kosikov</w:t>
-      </w:r>
-      <w:proofErr w:type="spellEnd"/>
-      <w:r>
-        <w:t xml:space="preserve"> </w:t>
-      </w:r>
-      <w:proofErr w:type="spellStart"/>
-      <w:r>
-        <w:t>ukladat</w:t>
-      </w:r>
-      <w:proofErr w:type="spellEnd"/>
-      <w:r>
-        <w:t xml:space="preserve"> ako „</w:t>
-      </w:r>
-      <w:proofErr w:type="spellStart"/>
-      <w:r>
-        <w:t>order</w:t>
-      </w:r>
-      <w:proofErr w:type="spellEnd"/>
-      <w:r>
-        <w:t>“</w:t>
-      </w:r>
-      <w:r>
-        <w:t xml:space="preserve"> </w:t>
-      </w:r>
-      <w:proofErr w:type="spellStart"/>
-      <w:r>
-        <w:t>flag</w:t>
-      </w:r>
-      <w:proofErr w:type="spellEnd"/>
+        <w:t>V pôvodnom návrhu sme uvažovali nad samostatnou tabuľkou CartItems, ktorá by slúžila na ukladanie stavu a obsahu košíkov jednotlivých používateľov. Aby sme predišli neprehľadnosti a najmä duplicite dát, rozhodli sme sa ju však odstrániť a dáta o stave košíkov ukladať ako „order“ flag do tabuľky Orders. Pridali sme teda stĺpec „stav“ / state, ktorý môže nadobudnúť len dve hodnoty – „in cart“ alebo „finished“.</w:t>
+      </w:r>
+    </w:p>
+    <w:p>
+      <w:r>
+        <w:t>V pôvodnom návrhu sme uvažovali o vzťahu N:N medzi tabuľkami Categories a Products. Vo finálnej verzii sme si však uvedomili, že nám stačí vzťah 1:N, a teda vynechali sme spájaciu tabuľku product_categories.</w:t>
+      </w:r>
+    </w:p>
+    <w:p>
+      <w:r>
+        <w:t xml:space="preserve">Poslednou zmenou bolo pridanie „slug“ </w:t>
+      </w:r>
+      <w:r>
+        <w:t>stĺpca</w:t>
+      </w:r>
       <w:r>
         <w:t xml:space="preserve"> do </w:t>
       </w:r>
-      <w:proofErr w:type="spellStart"/>
-      <w:r>
-        <w:t>tabulky</w:t>
-      </w:r>
-      <w:proofErr w:type="spellEnd"/>
-      <w:r>
-        <w:t xml:space="preserve"> </w:t>
-      </w:r>
-      <w:proofErr w:type="spellStart"/>
-      <w:r>
-        <w:t>O</w:t>
-      </w:r>
-      <w:r>
-        <w:t>rder</w:t>
-      </w:r>
-      <w:r>
-        <w:t>s</w:t>
-      </w:r>
-      <w:proofErr w:type="spellEnd"/>
-      <w:r>
-        <w:t xml:space="preserve">. Pridali sme teda </w:t>
-      </w:r>
-      <w:proofErr w:type="spellStart"/>
-      <w:r>
-        <w:t>stlpec</w:t>
-      </w:r>
-      <w:proofErr w:type="spellEnd"/>
-      <w:r>
-        <w:t xml:space="preserve"> „stav“ / state, </w:t>
-      </w:r>
-      <w:proofErr w:type="spellStart"/>
-      <w:r>
-        <w:t>ktory</w:t>
-      </w:r>
-      <w:proofErr w:type="spellEnd"/>
-      <w:r>
-        <w:t xml:space="preserve"> </w:t>
-      </w:r>
-      <w:proofErr w:type="spellStart"/>
-      <w:r>
-        <w:t>moze</w:t>
-      </w:r>
-      <w:proofErr w:type="spellEnd"/>
-      <w:r>
-        <w:t xml:space="preserve"> </w:t>
-      </w:r>
-      <w:proofErr w:type="spellStart"/>
-      <w:r>
-        <w:t>nadobudnut</w:t>
-      </w:r>
-      <w:proofErr w:type="spellEnd"/>
-      <w:r>
-        <w:t xml:space="preserve"> len dve hodnoty – „in </w:t>
-      </w:r>
-      <w:proofErr w:type="spellStart"/>
-      <w:r>
-        <w:t>cart</w:t>
-      </w:r>
-      <w:proofErr w:type="spellEnd"/>
-      <w:r>
-        <w:t>“ alebo</w:t>
-      </w:r>
-      <w:r>
-        <w:t xml:space="preserve"> </w:t>
-      </w:r>
-      <w:r>
-        <w:t>„</w:t>
-      </w:r>
-      <w:proofErr w:type="spellStart"/>
-      <w:r>
-        <w:t>finished</w:t>
-      </w:r>
-      <w:proofErr w:type="spellEnd"/>
-      <w:r>
-        <w:t>“</w:t>
-      </w:r>
-    </w:p>
-    <w:p>
-      <w:r>
-        <w:t>V </w:t>
-      </w:r>
-      <w:proofErr w:type="spellStart"/>
-      <w:r>
-        <w:t>povodnom</w:t>
-      </w:r>
-      <w:proofErr w:type="spellEnd"/>
-      <w:r>
-        <w:t xml:space="preserve"> </w:t>
-      </w:r>
-      <w:proofErr w:type="spellStart"/>
-      <w:r>
-        <w:t>navrhu</w:t>
-      </w:r>
-      <w:proofErr w:type="spellEnd"/>
-      <w:r>
-        <w:t xml:space="preserve"> sme </w:t>
-      </w:r>
-      <w:proofErr w:type="spellStart"/>
-      <w:r>
-        <w:t>uvazovali</w:t>
-      </w:r>
-      <w:proofErr w:type="spellEnd"/>
-      <w:r>
-        <w:t xml:space="preserve"> o </w:t>
-      </w:r>
-      <w:proofErr w:type="spellStart"/>
-      <w:r>
-        <w:t>vztahu</w:t>
-      </w:r>
-      <w:proofErr w:type="spellEnd"/>
-      <w:r>
-        <w:t xml:space="preserve"> N:N medzi </w:t>
-      </w:r>
-      <w:proofErr w:type="spellStart"/>
-      <w:r>
-        <w:t>tabulkami</w:t>
-      </w:r>
-      <w:proofErr w:type="spellEnd"/>
-      <w:r>
-        <w:t xml:space="preserve"> </w:t>
-      </w:r>
-      <w:proofErr w:type="spellStart"/>
-      <w:r>
-        <w:t>Categories</w:t>
-      </w:r>
-      <w:proofErr w:type="spellEnd"/>
+      <w:r>
+        <w:t>tabuľky</w:t>
+      </w:r>
+      <w:r>
+        <w:t xml:space="preserve"> Categories. Tento </w:t>
+      </w:r>
+      <w:r>
+        <w:t>ú</w:t>
+      </w:r>
+      <w:r>
+        <w:t xml:space="preserve">daj </w:t>
+      </w:r>
+      <w:r>
+        <w:t>slúži</w:t>
+      </w:r>
+      <w:r>
+        <w:t xml:space="preserve"> na</w:t>
+      </w:r>
+      <w:r>
+        <w:t xml:space="preserve"> vytvorenie </w:t>
+      </w:r>
+      <w:r>
+        <w:t>krajších</w:t>
+      </w:r>
       <w:r>
         <w:t xml:space="preserve"> a </w:t>
       </w:r>
-      <w:proofErr w:type="spellStart"/>
-      <w:r>
-        <w:t>Products</w:t>
-      </w:r>
-      <w:proofErr w:type="spellEnd"/>
-      <w:r>
-        <w:t xml:space="preserve">. Vo </w:t>
-      </w:r>
-      <w:proofErr w:type="spellStart"/>
-      <w:r>
-        <w:t>finalnej</w:t>
-      </w:r>
-      <w:proofErr w:type="spellEnd"/>
-      <w:r>
-        <w:t xml:space="preserve"> verzii sme si ale uvedomili, </w:t>
-      </w:r>
-      <w:proofErr w:type="spellStart"/>
-      <w:r>
-        <w:t>ze</w:t>
-      </w:r>
-      <w:proofErr w:type="spellEnd"/>
-      <w:r>
-        <w:t xml:space="preserve"> </w:t>
-      </w:r>
-      <w:proofErr w:type="spellStart"/>
-      <w:r>
-        <w:t>nam</w:t>
-      </w:r>
-      <w:proofErr w:type="spellEnd"/>
-      <w:r>
-        <w:t xml:space="preserve"> </w:t>
-      </w:r>
-      <w:proofErr w:type="spellStart"/>
-      <w:r>
-        <w:t>staci</w:t>
-      </w:r>
-      <w:proofErr w:type="spellEnd"/>
-      <w:r>
-        <w:t xml:space="preserve"> </w:t>
-      </w:r>
-      <w:proofErr w:type="spellStart"/>
-      <w:r>
-        <w:t>vztah</w:t>
-      </w:r>
-      <w:proofErr w:type="spellEnd"/>
-      <w:r>
-        <w:t xml:space="preserve"> 1:N, a teda vynechali sme </w:t>
-      </w:r>
-      <w:proofErr w:type="spellStart"/>
-      <w:r>
-        <w:t>spajaciu</w:t>
-      </w:r>
-      <w:proofErr w:type="spellEnd"/>
-      <w:r>
-        <w:t xml:space="preserve"> </w:t>
-      </w:r>
-      <w:proofErr w:type="spellStart"/>
-      <w:r>
-        <w:t>tabulku</w:t>
-      </w:r>
-      <w:proofErr w:type="spellEnd"/>
-      <w:r>
-        <w:t xml:space="preserve"> </w:t>
-      </w:r>
-      <w:proofErr w:type="spellStart"/>
-      <w:r>
-        <w:t>product_cetegories</w:t>
-      </w:r>
-      <w:proofErr w:type="spellEnd"/>
-      <w:r>
-        <w:t xml:space="preserve">. </w:t>
-      </w:r>
-    </w:p>
-    <w:p>
-      <w:r>
-        <w:t>Poslednou zmenou bolo pridanie „</w:t>
-      </w:r>
-      <w:proofErr w:type="spellStart"/>
-      <w:r>
-        <w:t>slug</w:t>
-      </w:r>
-      <w:proofErr w:type="spellEnd"/>
-      <w:r>
-        <w:t xml:space="preserve">“ </w:t>
-      </w:r>
-      <w:proofErr w:type="spellStart"/>
-      <w:r>
-        <w:t>stlpca</w:t>
-      </w:r>
-      <w:proofErr w:type="spellEnd"/>
-      <w:r>
-        <w:t xml:space="preserve"> do </w:t>
-      </w:r>
-      <w:proofErr w:type="spellStart"/>
-      <w:r>
-        <w:t>tabulky</w:t>
-      </w:r>
-      <w:proofErr w:type="spellEnd"/>
-      <w:r>
-        <w:t xml:space="preserve"> </w:t>
-      </w:r>
-      <w:proofErr w:type="spellStart"/>
-      <w:r>
-        <w:t>Categories</w:t>
-      </w:r>
-      <w:proofErr w:type="spellEnd"/>
-      <w:r>
-        <w:t xml:space="preserve">. Tento udaj </w:t>
-      </w:r>
-      <w:proofErr w:type="spellStart"/>
-      <w:r>
-        <w:t>sluzi</w:t>
-      </w:r>
-      <w:proofErr w:type="spellEnd"/>
-      <w:r>
-        <w:t xml:space="preserve"> na</w:t>
-      </w:r>
-      <w:r>
-        <w:t xml:space="preserve"> vytvorenie </w:t>
-      </w:r>
-      <w:proofErr w:type="spellStart"/>
-      <w:r>
-        <w:t>krajsich</w:t>
-      </w:r>
-      <w:proofErr w:type="spellEnd"/>
-      <w:r>
-        <w:t xml:space="preserve"> a </w:t>
-      </w:r>
-      <w:proofErr w:type="spellStart"/>
-      <w:r>
-        <w:t>prehladnesich</w:t>
-      </w:r>
-      <w:proofErr w:type="spellEnd"/>
+      <w:r>
+        <w:t>prehľadnejších</w:t>
+      </w:r>
       <w:r>
         <w:t xml:space="preserve"> URL adries.</w:t>
       </w:r>
@@ -3390,24 +2098,14 @@
           <w:b/>
           <w:bCs/>
         </w:rPr>
-        <w:lastRenderedPageBreak/>
         <w:t xml:space="preserve">PODMIENKY - </w:t>
       </w:r>
-      <w:proofErr w:type="spellStart"/>
-      <w:r>
-        <w:rPr>
-          <w:b/>
-          <w:bCs/>
-        </w:rPr>
-        <w:t>Klientská</w:t>
-      </w:r>
-      <w:proofErr w:type="spellEnd"/>
-      <w:r>
-        <w:rPr>
-          <w:b/>
-          <w:bCs/>
-        </w:rPr>
-        <w:t xml:space="preserve"> časť</w:t>
+      <w:r>
+        <w:rPr>
+          <w:b/>
+          <w:bCs/>
+        </w:rPr>
+        <w:t>Klientská časť</w:t>
       </w:r>
     </w:p>
     <w:p>
@@ -3428,6 +2126,7 @@
           <w:b/>
           <w:bCs/>
         </w:rPr>
+        <w:lastRenderedPageBreak/>
         <w:t xml:space="preserve">zoznam </w:t>
       </w:r>
       <w:r>
@@ -3451,13 +2150,21 @@
         <w:t>filter</w:t>
       </w:r>
       <w:r>
-        <w:t xml:space="preserve"> – SPLNENÉ – filtrovanie na </w:t>
-      </w:r>
-      <w:proofErr w:type="spellStart"/>
-      <w:r>
-        <w:t>zaklade</w:t>
-      </w:r>
-      <w:proofErr w:type="spellEnd"/>
+        <w:t xml:space="preserve"> – </w:t>
+      </w:r>
+      <w:r>
+        <w:rPr>
+          <w:b/>
+          <w:bCs/>
+        </w:rPr>
+        <w:t>SPLNENÉ</w:t>
+      </w:r>
+      <w:r>
+        <w:t xml:space="preserve"> – filtrovanie na </w:t>
+      </w:r>
+      <w:r>
+        <w:t>základe</w:t>
+      </w:r>
       <w:r>
         <w:t xml:space="preserve"> ceny (od - do), farby a značky</w:t>
       </w:r>
@@ -3471,49 +2178,34 @@
         <w:spacing w:after="0"/>
         <w:ind w:hanging="357"/>
       </w:pPr>
-      <w:proofErr w:type="spellStart"/>
-      <w:r>
-        <w:t>preusporiadanie</w:t>
-      </w:r>
-      <w:proofErr w:type="spellEnd"/>
-      <w:r>
-        <w:t xml:space="preserve"> /</w:t>
-      </w:r>
-      <w:proofErr w:type="spellStart"/>
-      <w:r>
-        <w:t>order</w:t>
-      </w:r>
-      <w:proofErr w:type="spellEnd"/>
-      <w:r>
-        <w:t>/</w:t>
+      <w:r>
+        <w:t>preusporiadanie /order/</w:t>
       </w:r>
       <w:r>
         <w:t xml:space="preserve"> </w:t>
       </w:r>
       <w:r>
+        <w:t xml:space="preserve">- </w:t>
+      </w:r>
+      <w:r>
+        <w:rPr>
+          <w:b/>
+          <w:bCs/>
+        </w:rPr>
+        <w:t>SPLNENÉ</w:t>
+      </w:r>
+      <w:r>
+        <w:t xml:space="preserve"> </w:t>
+      </w:r>
+      <w:r>
         <w:t xml:space="preserve">- na </w:t>
       </w:r>
-      <w:proofErr w:type="spellStart"/>
-      <w:r>
-        <w:t>zaklade</w:t>
-      </w:r>
-      <w:proofErr w:type="spellEnd"/>
-      <w:r>
-        <w:t xml:space="preserve"> ceny – od </w:t>
-      </w:r>
-      <w:proofErr w:type="spellStart"/>
-      <w:r>
-        <w:t>najlacnejsieho</w:t>
-      </w:r>
-      <w:proofErr w:type="spellEnd"/>
-      <w:r>
-        <w:t xml:space="preserve">, od </w:t>
-      </w:r>
-      <w:proofErr w:type="spellStart"/>
-      <w:r>
-        <w:t>najdrahsieho</w:t>
-      </w:r>
-      <w:proofErr w:type="spellEnd"/>
+      <w:r>
+        <w:t>základe</w:t>
+      </w:r>
+      <w:r>
+        <w:t xml:space="preserve"> ceny – od najlacnejsieho, od najdrahsieho</w:t>
+      </w:r>
     </w:p>
     <w:p>
       <w:pPr>
@@ -3532,19 +2224,15 @@
       <w:r>
         <w:t xml:space="preserve">Produkty si v </w:t>
       </w:r>
-      <w:proofErr w:type="spellStart"/>
-      <w:r>
-        <w:t>nasom</w:t>
-      </w:r>
-      <w:proofErr w:type="spellEnd"/>
+      <w:r>
+        <w:t>našom</w:t>
+      </w:r>
       <w:r>
         <w:t xml:space="preserve"> projekte viete </w:t>
       </w:r>
-      <w:proofErr w:type="spellStart"/>
-      <w:r>
-        <w:t>zobrazit</w:t>
-      </w:r>
-      <w:proofErr w:type="spellEnd"/>
+      <w:r>
+        <w:t>zobraziť</w:t>
+      </w:r>
       <w:r>
         <w:t xml:space="preserve"> na dvoch miestach – na „</w:t>
       </w:r>
@@ -3558,23 +2246,18 @@
       <w:r>
         <w:t xml:space="preserve">“ </w:t>
       </w:r>
-      <w:proofErr w:type="spellStart"/>
-      <w:r>
-        <w:t>stranke</w:t>
-      </w:r>
-      <w:proofErr w:type="spellEnd"/>
+      <w:r>
+        <w:t>stránke</w:t>
+      </w:r>
       <w:r>
         <w:t xml:space="preserve"> a na </w:t>
       </w:r>
-      <w:proofErr w:type="spellStart"/>
-      <w:r>
-        <w:t>stranke</w:t>
-      </w:r>
-      <w:proofErr w:type="spellEnd"/>
+      <w:r>
+        <w:t>stránke</w:t>
+      </w:r>
       <w:r>
         <w:t xml:space="preserve"> „</w:t>
       </w:r>
-      <w:proofErr w:type="spellStart"/>
       <w:r>
         <w:rPr>
           <w:b/>
@@ -3582,7 +2265,6 @@
         </w:rPr>
         <w:t>category</w:t>
       </w:r>
-      <w:proofErr w:type="spellEnd"/>
       <w:r>
         <w:t>“</w:t>
       </w:r>
@@ -3727,46 +2409,30 @@
         <w:spacing w:after="0"/>
         <w:jc w:val="center"/>
       </w:pPr>
-      <w:proofErr w:type="spellStart"/>
-      <w:r>
-        <w:t>Stranka</w:t>
-      </w:r>
-      <w:proofErr w:type="spellEnd"/>
-      <w:r>
-        <w:t xml:space="preserve"> “</w:t>
-      </w:r>
-      <w:proofErr w:type="spellStart"/>
-      <w:r>
-        <w:t>category</w:t>
-      </w:r>
-      <w:proofErr w:type="spellEnd"/>
-      <w:r>
-        <w:t xml:space="preserve">” s </w:t>
-      </w:r>
-      <w:proofErr w:type="spellStart"/>
-      <w:r>
-        <w:t>filtrovanim</w:t>
-      </w:r>
-      <w:proofErr w:type="spellEnd"/>
+      <w:r>
+        <w:t>Stránka</w:t>
+      </w:r>
+      <w:r>
+        <w:t xml:space="preserve"> “category” s </w:t>
+      </w:r>
+      <w:r>
+        <w:t>filtrovaním</w:t>
+      </w:r>
       <w:r>
         <w:t xml:space="preserve">, </w:t>
       </w:r>
-      <w:proofErr w:type="spellStart"/>
-      <w:r>
-        <w:t>zoradovanim</w:t>
-      </w:r>
-      <w:proofErr w:type="spellEnd"/>
+      <w:r>
+        <w:t>zoraďovaním</w:t>
+      </w:r>
       <w:r>
         <w:t xml:space="preserve"> a</w:t>
       </w:r>
       <w:r>
         <w:t> </w:t>
       </w:r>
-      <w:proofErr w:type="spellStart"/>
-      <w:r>
-        <w:t>strankovanim</w:t>
-      </w:r>
-      <w:proofErr w:type="spellEnd"/>
+      <w:r>
+        <w:t>stránkovaním</w:t>
+      </w:r>
     </w:p>
     <w:p>
       <w:pPr>
@@ -3913,14 +2579,12 @@
       <w:r>
         <w:t xml:space="preserve"> </w:t>
       </w:r>
-      <w:proofErr w:type="spellStart"/>
-      <w:r>
-        <w:t>použiv</w:t>
+      <w:r>
+        <w:t>použív</w:t>
       </w:r>
       <w:r>
         <w:t>ateľ</w:t>
       </w:r>
-      <w:proofErr w:type="spellEnd"/>
       <w:r>
         <w:t xml:space="preserve"> vie pridať ľubovoľný </w:t>
       </w:r>
@@ -3939,19 +2603,15 @@
       <w:r>
         <w:t xml:space="preserve">počet do košíka, odobratie z košíka je </w:t>
       </w:r>
-      <w:proofErr w:type="spellStart"/>
-      <w:r>
-        <w:t>kvoli</w:t>
-      </w:r>
-      <w:proofErr w:type="spellEnd"/>
+      <w:r>
+        <w:t>kvôli</w:t>
+      </w:r>
       <w:r>
         <w:t xml:space="preserve"> </w:t>
       </w:r>
-      <w:proofErr w:type="spellStart"/>
-      <w:r>
-        <w:t>prehladnosti</w:t>
-      </w:r>
-      <w:proofErr w:type="spellEnd"/>
+      <w:r>
+        <w:t>prehľadnosti</w:t>
+      </w:r>
       <w:r>
         <w:t xml:space="preserve"> realizované v časti „košík“</w:t>
       </w:r>
@@ -4093,22 +2753,13 @@
           <w:numId w:val="10"/>
         </w:numPr>
       </w:pPr>
-      <w:proofErr w:type="spellStart"/>
       <w:r>
         <w:rPr>
           <w:b/>
           <w:bCs/>
         </w:rPr>
         <w:lastRenderedPageBreak/>
-        <w:t>plnotextové</w:t>
-      </w:r>
-      <w:proofErr w:type="spellEnd"/>
-      <w:r>
-        <w:rPr>
-          <w:b/>
-          <w:bCs/>
-        </w:rPr>
-        <w:t xml:space="preserve"> vyhľadávanie nad katalógom produktov</w:t>
+        <w:t>plnotextové vyhľadávanie nad katalógom produktov</w:t>
       </w:r>
       <w:r>
         <w:t xml:space="preserve"> </w:t>
@@ -4137,19 +2788,15 @@
       <w:r>
         <w:t> </w:t>
       </w:r>
-      <w:proofErr w:type="spellStart"/>
-      <w:r>
-        <w:t>vyhľadavanie</w:t>
-      </w:r>
-      <w:proofErr w:type="spellEnd"/>
+      <w:r>
+        <w:t>vyhľadávanie</w:t>
+      </w:r>
       <w:r>
         <w:t xml:space="preserve"> nad </w:t>
       </w:r>
-      <w:proofErr w:type="spellStart"/>
-      <w:r>
-        <w:t>celym</w:t>
-      </w:r>
-      <w:proofErr w:type="spellEnd"/>
+      <w:r>
+        <w:t>celým</w:t>
+      </w:r>
       <w:r>
         <w:t xml:space="preserve"> zoznamom produktov – dostupné z obrazovky </w:t>
       </w:r>
@@ -4170,27 +2817,21 @@
       <w:r>
         <w:t> </w:t>
       </w:r>
-      <w:proofErr w:type="spellStart"/>
-      <w:r>
-        <w:t>vyhladavanie</w:t>
-      </w:r>
-      <w:proofErr w:type="spellEnd"/>
+      <w:r>
+        <w:t>vyhľadávanie</w:t>
+      </w:r>
       <w:r>
         <w:t xml:space="preserve"> </w:t>
       </w:r>
-      <w:proofErr w:type="spellStart"/>
-      <w:r>
-        <w:t>vramci</w:t>
-      </w:r>
-      <w:proofErr w:type="spellEnd"/>
+      <w:r>
+        <w:t>v rámci</w:t>
+      </w:r>
       <w:r>
         <w:t xml:space="preserve"> jednej </w:t>
       </w:r>
-      <w:proofErr w:type="spellStart"/>
-      <w:r>
-        <w:t>kategorie</w:t>
-      </w:r>
-      <w:proofErr w:type="spellEnd"/>
+      <w:r>
+        <w:t>kategórie</w:t>
+      </w:r>
     </w:p>
     <w:p>
       <w:pPr>
@@ -4261,19 +2902,15 @@
       <w:pPr>
         <w:jc w:val="center"/>
       </w:pPr>
-      <w:proofErr w:type="spellStart"/>
-      <w:r>
-        <w:t>vyhľadavanie</w:t>
-      </w:r>
-      <w:proofErr w:type="spellEnd"/>
+      <w:r>
+        <w:t>vyhľadávanie</w:t>
+      </w:r>
       <w:r>
         <w:t xml:space="preserve"> nad </w:t>
       </w:r>
-      <w:proofErr w:type="spellStart"/>
-      <w:r>
-        <w:t>celym</w:t>
-      </w:r>
-      <w:proofErr w:type="spellEnd"/>
+      <w:r>
+        <w:t>celým</w:t>
+      </w:r>
       <w:r>
         <w:t xml:space="preserve"> zoznamom produktov</w:t>
       </w:r>
@@ -4352,27 +2989,21 @@
       <w:pPr>
         <w:jc w:val="center"/>
       </w:pPr>
-      <w:proofErr w:type="spellStart"/>
-      <w:r>
-        <w:t>vyhladavanie</w:t>
-      </w:r>
-      <w:proofErr w:type="spellEnd"/>
+      <w:r>
+        <w:t>vyhľadávanie</w:t>
+      </w:r>
       <w:r>
         <w:t xml:space="preserve"> </w:t>
       </w:r>
-      <w:proofErr w:type="spellStart"/>
-      <w:r>
-        <w:t>vramci</w:t>
-      </w:r>
-      <w:proofErr w:type="spellEnd"/>
+      <w:r>
+        <w:t>v rámci</w:t>
+      </w:r>
       <w:r>
         <w:t xml:space="preserve"> jednej </w:t>
       </w:r>
-      <w:proofErr w:type="spellStart"/>
-      <w:r>
-        <w:t>kategorie</w:t>
-      </w:r>
-      <w:proofErr w:type="spellEnd"/>
+      <w:r>
+        <w:t>kategórie</w:t>
+      </w:r>
     </w:p>
     <w:p>
       <w:pPr>
@@ -4451,68 +3082,54 @@
       <w:r>
         <w:t xml:space="preserve">– implementovali sme aj </w:t>
       </w:r>
-      <w:proofErr w:type="spellStart"/>
       <w:r>
         <w:t>o</w:t>
       </w:r>
       <w:r>
-        <w:t>verovany</w:t>
-      </w:r>
-      <w:proofErr w:type="spellEnd"/>
+        <w:t>verovaný</w:t>
+      </w:r>
       <w:r>
         <w:t xml:space="preserve"> </w:t>
       </w:r>
-      <w:proofErr w:type="spellStart"/>
-      <w:r>
-        <w:t>pocet</w:t>
-      </w:r>
-      <w:proofErr w:type="spellEnd"/>
+      <w:r>
+        <w:t>počet</w:t>
+      </w:r>
+      <w:r>
+        <w:t xml:space="preserve"> itemov – </w:t>
+      </w:r>
       <w:r>
         <w:t xml:space="preserve"> </w:t>
       </w:r>
-      <w:proofErr w:type="spellStart"/>
-      <w:r>
-        <w:t>itemov</w:t>
-      </w:r>
-      <w:proofErr w:type="spellEnd"/>
-      <w:r>
-        <w:t xml:space="preserve"> – </w:t>
+      <w:r>
+        <w:t>používateľ</w:t>
       </w:r>
       <w:r>
         <w:t xml:space="preserve"> </w:t>
       </w:r>
-      <w:proofErr w:type="spellStart"/>
-      <w:r>
-        <w:t>pouzivatel</w:t>
-      </w:r>
-      <w:proofErr w:type="spellEnd"/>
+      <w:r>
+        <w:t>nemôže</w:t>
+      </w:r>
       <w:r>
         <w:t xml:space="preserve"> </w:t>
       </w:r>
-      <w:proofErr w:type="spellStart"/>
-      <w:r>
-        <w:t>nemoze</w:t>
-      </w:r>
-      <w:proofErr w:type="spellEnd"/>
+      <w:r>
+        <w:t>kúpiť</w:t>
+      </w:r>
       <w:r>
         <w:t xml:space="preserve"> </w:t>
       </w:r>
-      <w:proofErr w:type="spellStart"/>
-      <w:r>
-        <w:t>kupit</w:t>
-      </w:r>
-      <w:proofErr w:type="spellEnd"/>
-      <w:r>
-        <w:t xml:space="preserve"> viac ako je k</w:t>
+      <w:r>
+        <w:t>väčší počet</w:t>
+      </w:r>
+      <w:r>
+        <w:t xml:space="preserve"> ako je k</w:t>
       </w:r>
       <w:r>
         <w:t> </w:t>
       </w:r>
-      <w:proofErr w:type="spellStart"/>
-      <w:r>
-        <w:t>dispozicii</w:t>
-      </w:r>
-      <w:proofErr w:type="spellEnd"/>
+      <w:r>
+        <w:t>dispozícií</w:t>
+      </w:r>
       <w:r>
         <w:t xml:space="preserve"> na sklade</w:t>
       </w:r>
@@ -4553,13 +3170,17 @@
       <w:r>
         <w:t xml:space="preserve">– pri </w:t>
       </w:r>
-      <w:proofErr w:type="spellStart"/>
-      <w:r>
-        <w:t>nastaveni</w:t>
-      </w:r>
-      <w:proofErr w:type="spellEnd"/>
-      <w:r>
-        <w:t xml:space="preserve"> poctu na 0</w:t>
+      <w:r>
+        <w:t>nastavení</w:t>
+      </w:r>
+      <w:r>
+        <w:t xml:space="preserve"> po</w:t>
+      </w:r>
+      <w:r>
+        <w:t>č</w:t>
+      </w:r>
+      <w:r>
+        <w:t>tu na 0</w:t>
       </w:r>
     </w:p>
     <w:p>
@@ -4598,35 +3219,33 @@
       <w:r>
         <w:t xml:space="preserve">– dva druhy platby, </w:t>
       </w:r>
-      <w:proofErr w:type="spellStart"/>
-      <w:r>
-        <w:t>informacie</w:t>
-      </w:r>
-      <w:proofErr w:type="spellEnd"/>
-      <w:r>
-        <w:t xml:space="preserve"> o druhu a podrobnosti (platobne </w:t>
-      </w:r>
-      <w:proofErr w:type="spellStart"/>
-      <w:r>
-        <w:t>udaje</w:t>
-      </w:r>
-      <w:proofErr w:type="spellEnd"/>
+      <w:r>
+        <w:t>informácie</w:t>
+      </w:r>
+      <w:r>
+        <w:t xml:space="preserve"> o druhu a podrobnosti (platobn</w:t>
+      </w:r>
+      <w:r>
+        <w:t>é</w:t>
+      </w:r>
+      <w:r>
+        <w:t xml:space="preserve"> </w:t>
+      </w:r>
+      <w:r>
+        <w:t>údaje</w:t>
+      </w:r>
       <w:r>
         <w:t xml:space="preserve">) </w:t>
       </w:r>
-      <w:proofErr w:type="spellStart"/>
-      <w:r>
-        <w:t>su</w:t>
-      </w:r>
-      <w:proofErr w:type="spellEnd"/>
+      <w:r>
+        <w:t>sú</w:t>
+      </w:r>
       <w:r>
         <w:t xml:space="preserve"> </w:t>
       </w:r>
-      <w:proofErr w:type="spellStart"/>
-      <w:r>
-        <w:t>ulozene</w:t>
-      </w:r>
-      <w:proofErr w:type="spellEnd"/>
+      <w:r>
+        <w:t>uložene</w:t>
+      </w:r>
       <w:r>
         <w:t xml:space="preserve"> do DB</w:t>
       </w:r>
@@ -4667,122 +3286,90 @@
       <w:r>
         <w:t xml:space="preserve">vstupy </w:t>
       </w:r>
-      <w:proofErr w:type="spellStart"/>
-      <w:r>
-        <w:t>su</w:t>
-      </w:r>
-      <w:proofErr w:type="spellEnd"/>
+      <w:r>
+        <w:t>sú</w:t>
+      </w:r>
       <w:r>
         <w:t xml:space="preserve"> </w:t>
       </w:r>
-      <w:proofErr w:type="spellStart"/>
-      <w:r>
-        <w:t>osetrene</w:t>
-      </w:r>
-      <w:proofErr w:type="spellEnd"/>
+      <w:r>
+        <w:t>ošetrené</w:t>
+      </w:r>
       <w:r>
         <w:t xml:space="preserve">, napr. ZIP, </w:t>
       </w:r>
-      <w:proofErr w:type="spellStart"/>
-      <w:r>
-        <w:t>cislo</w:t>
-      </w:r>
-      <w:proofErr w:type="spellEnd"/>
+      <w:r>
+        <w:t>číslo</w:t>
+      </w:r>
       <w:r>
         <w:t xml:space="preserve"> karty </w:t>
       </w:r>
-      <w:proofErr w:type="spellStart"/>
-      <w:r>
-        <w:t>mozu</w:t>
-      </w:r>
-      <w:proofErr w:type="spellEnd"/>
-      <w:r>
-        <w:t xml:space="preserve"> byt len cifry; overovanie </w:t>
-      </w:r>
-      <w:proofErr w:type="spellStart"/>
-      <w:r>
-        <w:t>dlzky</w:t>
-      </w:r>
-      <w:proofErr w:type="spellEnd"/>
+      <w:r>
+        <w:t>môžu</w:t>
+      </w:r>
+      <w:r>
+        <w:t xml:space="preserve"> by</w:t>
+      </w:r>
+      <w:r>
+        <w:t>ť</w:t>
+      </w:r>
+      <w:r>
+        <w:t xml:space="preserve"> len cifry; overovanie </w:t>
+      </w:r>
+      <w:r>
+        <w:t>dĺžky</w:t>
+      </w:r>
       <w:r>
         <w:t xml:space="preserve"> vstupu – napr. tel. č a </w:t>
       </w:r>
-      <w:proofErr w:type="spellStart"/>
-      <w:r>
-        <w:t>cislo</w:t>
-      </w:r>
-      <w:proofErr w:type="spellEnd"/>
+      <w:r>
+        <w:t>číslo</w:t>
+      </w:r>
       <w:r>
         <w:t xml:space="preserve"> karty ma </w:t>
       </w:r>
-      <w:proofErr w:type="spellStart"/>
-      <w:r>
-        <w:t>exaktnu</w:t>
-      </w:r>
-      <w:proofErr w:type="spellEnd"/>
+      <w:r>
+        <w:t>exaktnú</w:t>
+      </w:r>
       <w:r>
         <w:t xml:space="preserve"> </w:t>
       </w:r>
-      <w:proofErr w:type="spellStart"/>
-      <w:r>
-        <w:t>dlzku</w:t>
-      </w:r>
-      <w:proofErr w:type="spellEnd"/>
+      <w:r>
+        <w:t>dĺžku</w:t>
+      </w:r>
       <w:r>
         <w:t xml:space="preserve">. </w:t>
       </w:r>
-      <w:proofErr w:type="spellStart"/>
-      <w:r>
-        <w:t>Taktiez</w:t>
-      </w:r>
-      <w:proofErr w:type="spellEnd"/>
+      <w:r>
+        <w:t>Taktiež</w:t>
+      </w:r>
       <w:r>
         <w:t xml:space="preserve"> mame </w:t>
       </w:r>
-      <w:proofErr w:type="spellStart"/>
-      <w:r>
-        <w:t>automaticke</w:t>
-      </w:r>
-      <w:proofErr w:type="spellEnd"/>
+      <w:r>
+        <w:t>automatické</w:t>
+      </w:r>
       <w:r>
         <w:t xml:space="preserve"> </w:t>
       </w:r>
-      <w:proofErr w:type="spellStart"/>
-      <w:r>
-        <w:t>doplnanie</w:t>
-      </w:r>
-      <w:proofErr w:type="spellEnd"/>
+      <w:r>
+        <w:t>dopĺňanie</w:t>
+      </w:r>
       <w:r>
         <w:t xml:space="preserve"> </w:t>
       </w:r>
       <w:r>
-        <w:rPr>
-          <w:lang w:val="en-US"/>
-        </w:rPr>
         <w:t xml:space="preserve">“/” do </w:t>
       </w:r>
-      <w:proofErr w:type="spellStart"/>
-      <w:r>
-        <w:rPr>
-          <w:lang w:val="en-US"/>
-        </w:rPr>
-        <w:t>expiracie</w:t>
-      </w:r>
-      <w:proofErr w:type="spellEnd"/>
-      <w:r>
-        <w:rPr>
-          <w:lang w:val="en-US"/>
-        </w:rPr>
-        <w:t xml:space="preserve"> </w:t>
-      </w:r>
-      <w:proofErr w:type="spellStart"/>
-      <w:r>
-        <w:rPr>
-          <w:lang w:val="en-US"/>
-        </w:rPr>
-        <w:t>karty</w:t>
-      </w:r>
-      <w:proofErr w:type="spellEnd"/>
+      <w:r>
+        <w:t>exspirác</w:t>
+      </w:r>
+      <w:r>
+        <w:t>ie</w:t>
+      </w:r>
+      <w:r>
+        <w:t xml:space="preserve"> karty</w:t>
+      </w:r>
     </w:p>
     <w:p>
       <w:pPr>
@@ -4793,7 +3380,7 @@
           <w:noProof/>
         </w:rPr>
         <w:drawing>
-          <wp:inline distT="0" distB="0" distL="0" distR="0" wp14:anchorId="6A61098C" wp14:editId="48AFC156">
+          <wp:inline distT="0" distB="0" distL="0" distR="0" wp14:anchorId="6A61098C" wp14:editId="7C361118">
             <wp:extent cx="4500000" cy="2549230"/>
             <wp:effectExtent l="19050" t="19050" r="15240" b="22860"/>
             <wp:docPr id="408592071" name="Picture 14"/>
@@ -4851,11 +3438,9 @@
       <w:r>
         <w:t xml:space="preserve">Košík krok č.1 – zoznam, zmena </w:t>
       </w:r>
-      <w:proofErr w:type="spellStart"/>
-      <w:r>
-        <w:t>mnozstva</w:t>
-      </w:r>
-      <w:proofErr w:type="spellEnd"/>
+      <w:r>
+        <w:t>množstva</w:t>
+      </w:r>
       <w:r>
         <w:t>, odobratie</w:t>
       </w:r>
@@ -4869,7 +3454,7 @@
           <w:noProof/>
         </w:rPr>
         <w:drawing>
-          <wp:inline distT="0" distB="0" distL="0" distR="0" wp14:anchorId="1C0DD3DA" wp14:editId="6AF4B424">
+          <wp:inline distT="0" distB="0" distL="0" distR="0" wp14:anchorId="1C0DD3DA" wp14:editId="6A8144B7">
             <wp:extent cx="4500000" cy="2532874"/>
             <wp:effectExtent l="19050" t="19050" r="15240" b="20320"/>
             <wp:docPr id="1869725805" name="Picture 15"/>
@@ -5093,69 +3678,28 @@
       <w:r>
         <w:t xml:space="preserve">: </w:t>
       </w:r>
-      <w:proofErr w:type="spellStart"/>
-      <w:r>
-        <w:t>Ked</w:t>
-      </w:r>
-      <w:proofErr w:type="spellEnd"/>
-      <w:r>
-        <w:t xml:space="preserve"> </w:t>
-      </w:r>
-      <w:proofErr w:type="spellStart"/>
-      <w:r>
-        <w:t>pouzivatel</w:t>
-      </w:r>
-      <w:proofErr w:type="spellEnd"/>
-      <w:r>
-        <w:t xml:space="preserve"> </w:t>
-      </w:r>
-      <w:proofErr w:type="spellStart"/>
-      <w:r>
-        <w:t>vykupi</w:t>
-      </w:r>
-      <w:proofErr w:type="spellEnd"/>
-      <w:r>
-        <w:t xml:space="preserve"> </w:t>
-      </w:r>
-      <w:proofErr w:type="spellStart"/>
-      <w:r>
-        <w:t>vsetky</w:t>
-      </w:r>
-      <w:proofErr w:type="spellEnd"/>
-      <w:r>
-        <w:t xml:space="preserve"> dostupne produkty, tak </w:t>
-      </w:r>
-      <w:proofErr w:type="spellStart"/>
-      <w:r>
-        <w:t>dany</w:t>
-      </w:r>
-      <w:proofErr w:type="spellEnd"/>
-      <w:r>
-        <w:t xml:space="preserve"> produkt je „</w:t>
-      </w:r>
-      <w:proofErr w:type="spellStart"/>
-      <w:r>
-        <w:t>schovany</w:t>
-      </w:r>
-      <w:proofErr w:type="spellEnd"/>
-      <w:r>
-        <w:t xml:space="preserve">“ zo zoznamu produktov na </w:t>
-      </w:r>
-      <w:proofErr w:type="spellStart"/>
-      <w:r>
-        <w:t>stranke</w:t>
-      </w:r>
-      <w:proofErr w:type="spellEnd"/>
-      <w:r>
-        <w:t xml:space="preserve"> „index“ aj v „</w:t>
-      </w:r>
-      <w:proofErr w:type="spellStart"/>
-      <w:r>
-        <w:t>category</w:t>
-      </w:r>
-      <w:proofErr w:type="spellEnd"/>
-      <w:r>
-        <w:t>“</w:t>
+      <w:r>
+        <w:t xml:space="preserve">Keď používateľ vykúpi všetky dostupné produkty, tak daný produkt je „schovaný“ zo zoznamu produktov na stránke </w:t>
+      </w:r>
+      <w:r>
+        <w:rPr>
+          <w:b/>
+          <w:bCs/>
+        </w:rPr>
+        <w:t>„index“</w:t>
+      </w:r>
+      <w:r>
+        <w:t xml:space="preserve"> aj v </w:t>
+      </w:r>
+      <w:r>
+        <w:rPr>
+          <w:b/>
+          <w:bCs/>
+        </w:rPr>
+        <w:t>„category“</w:t>
+      </w:r>
+      <w:r>
+        <w:t>.</w:t>
       </w:r>
     </w:p>
     <w:p>
@@ -5194,222 +3738,18 @@
       <w:pPr>
         <w:ind w:left="360"/>
       </w:pPr>
-      <w:proofErr w:type="spellStart"/>
-      <w:r>
-        <w:t>Prenositelnost</w:t>
-      </w:r>
-      <w:proofErr w:type="spellEnd"/>
-      <w:r>
-        <w:t xml:space="preserve"> funguje nasledovne</w:t>
-      </w:r>
-      <w:r>
-        <w:t xml:space="preserve">: </w:t>
-      </w:r>
-      <w:proofErr w:type="spellStart"/>
-      <w:r>
-        <w:t>neprihlaseny</w:t>
-      </w:r>
-      <w:proofErr w:type="spellEnd"/>
-      <w:r>
-        <w:t xml:space="preserve"> </w:t>
-      </w:r>
-      <w:proofErr w:type="spellStart"/>
-      <w:r>
-        <w:t>pouzi</w:t>
-      </w:r>
-      <w:r>
-        <w:t>vatel</w:t>
-      </w:r>
-      <w:proofErr w:type="spellEnd"/>
-      <w:r>
-        <w:t xml:space="preserve"> si </w:t>
-      </w:r>
-      <w:proofErr w:type="spellStart"/>
-      <w:r>
-        <w:t>prida</w:t>
-      </w:r>
-      <w:proofErr w:type="spellEnd"/>
-      <w:r>
-        <w:t xml:space="preserve"> </w:t>
-      </w:r>
-      <w:proofErr w:type="spellStart"/>
-      <w:r>
-        <w:t>nejake</w:t>
-      </w:r>
-      <w:proofErr w:type="spellEnd"/>
-      <w:r>
-        <w:t xml:space="preserve"> produkty do </w:t>
-      </w:r>
-      <w:proofErr w:type="spellStart"/>
-      <w:r>
-        <w:t>kosika</w:t>
-      </w:r>
-      <w:proofErr w:type="spellEnd"/>
-      <w:r>
-        <w:t xml:space="preserve">, </w:t>
-      </w:r>
-      <w:proofErr w:type="spellStart"/>
-      <w:r>
-        <w:t>prihlasi</w:t>
-      </w:r>
-      <w:proofErr w:type="spellEnd"/>
-      <w:r>
-        <w:t xml:space="preserve"> sa</w:t>
-      </w:r>
-      <w:r>
-        <w:t xml:space="preserve"> a produkty, </w:t>
-      </w:r>
-      <w:proofErr w:type="spellStart"/>
-      <w:r>
-        <w:t>ktore</w:t>
-      </w:r>
-      <w:proofErr w:type="spellEnd"/>
-      <w:r>
-        <w:t xml:space="preserve"> si pred </w:t>
-      </w:r>
-      <w:proofErr w:type="spellStart"/>
-      <w:r>
-        <w:t>prihlasenim</w:t>
-      </w:r>
-      <w:proofErr w:type="spellEnd"/>
-      <w:r>
-        <w:t xml:space="preserve"> pridal do </w:t>
-      </w:r>
-      <w:proofErr w:type="spellStart"/>
-      <w:r>
-        <w:t>kosika</w:t>
-      </w:r>
-      <w:proofErr w:type="spellEnd"/>
-      <w:r>
-        <w:t xml:space="preserve">, </w:t>
-      </w:r>
-      <w:proofErr w:type="spellStart"/>
-      <w:r>
-        <w:t>su</w:t>
-      </w:r>
-      <w:proofErr w:type="spellEnd"/>
-      <w:r>
-        <w:t xml:space="preserve"> </w:t>
-      </w:r>
-      <w:proofErr w:type="spellStart"/>
-      <w:r>
-        <w:t>nacitene</w:t>
-      </w:r>
-      <w:proofErr w:type="spellEnd"/>
-      <w:r>
-        <w:t xml:space="preserve"> aj v jeho „novom“ </w:t>
-      </w:r>
-      <w:proofErr w:type="spellStart"/>
-      <w:r>
-        <w:t>kosiku</w:t>
-      </w:r>
-      <w:proofErr w:type="spellEnd"/>
+      <w:r>
+        <w:t>Prenositeľnosť funguje nasledovne: neprihlásený používateľ si pridá nejaké produkty do košíka, prihlási sa a produkty, ktoré si pred prihlásením pridal do košíka, sú načítané aj v jeho „novom“ košíku.</w:t>
+      </w:r>
     </w:p>
     <w:p>
       <w:pPr>
         <w:ind w:left="360"/>
       </w:pPr>
       <w:r>
-        <w:t>V </w:t>
-      </w:r>
-      <w:proofErr w:type="spellStart"/>
-      <w:r>
-        <w:t>pripade</w:t>
-      </w:r>
-      <w:proofErr w:type="spellEnd"/>
-      <w:r>
-        <w:t xml:space="preserve">, </w:t>
-      </w:r>
-      <w:proofErr w:type="spellStart"/>
-      <w:r>
-        <w:t>ze</w:t>
-      </w:r>
-      <w:proofErr w:type="spellEnd"/>
-      <w:r>
-        <w:t xml:space="preserve"> si </w:t>
-      </w:r>
-      <w:proofErr w:type="spellStart"/>
-      <w:r>
-        <w:t>neprihlaseny</w:t>
-      </w:r>
-      <w:proofErr w:type="spellEnd"/>
-      <w:r>
-        <w:t xml:space="preserve"> </w:t>
-      </w:r>
-      <w:proofErr w:type="spellStart"/>
-      <w:r>
-        <w:t>pouzivatel</w:t>
-      </w:r>
-      <w:proofErr w:type="spellEnd"/>
-      <w:r>
-        <w:t xml:space="preserve"> </w:t>
-      </w:r>
-      <w:proofErr w:type="spellStart"/>
-      <w:r>
-        <w:t>prida</w:t>
-      </w:r>
-      <w:proofErr w:type="spellEnd"/>
-      <w:r>
-        <w:t xml:space="preserve"> produkty do </w:t>
-      </w:r>
-      <w:proofErr w:type="spellStart"/>
-      <w:r>
-        <w:t>kosika</w:t>
-      </w:r>
-      <w:proofErr w:type="spellEnd"/>
-      <w:r>
-        <w:t>, a </w:t>
-      </w:r>
-      <w:proofErr w:type="spellStart"/>
-      <w:r>
-        <w:t>prihlasi</w:t>
-      </w:r>
-      <w:proofErr w:type="spellEnd"/>
-      <w:r>
-        <w:t xml:space="preserve"> sa do </w:t>
-      </w:r>
-      <w:proofErr w:type="spellStart"/>
-      <w:r>
-        <w:t>uctu</w:t>
-      </w:r>
-      <w:proofErr w:type="spellEnd"/>
-      <w:r>
-        <w:t xml:space="preserve">, v ktorom </w:t>
-      </w:r>
-      <w:proofErr w:type="spellStart"/>
-      <w:r>
-        <w:t>su</w:t>
-      </w:r>
-      <w:proofErr w:type="spellEnd"/>
-      <w:r>
-        <w:t xml:space="preserve"> </w:t>
-      </w:r>
-      <w:proofErr w:type="spellStart"/>
-      <w:r>
-        <w:t>nejake</w:t>
-      </w:r>
-      <w:proofErr w:type="spellEnd"/>
-      <w:r>
-        <w:t xml:space="preserve"> veci v </w:t>
-      </w:r>
-      <w:proofErr w:type="spellStart"/>
-      <w:r>
-        <w:t>kosiku</w:t>
-      </w:r>
-      <w:proofErr w:type="spellEnd"/>
-      <w:r>
-        <w:t xml:space="preserve">, tak sa dane </w:t>
-      </w:r>
-      <w:proofErr w:type="spellStart"/>
-      <w:r>
-        <w:t>kosiky</w:t>
-      </w:r>
-      <w:proofErr w:type="spellEnd"/>
-      <w:r>
-        <w:t xml:space="preserve"> „spoja“</w:t>
-      </w:r>
-    </w:p>
-    <w:p/>
+        <w:t>V prípade, že si neprihlásený používateľ pridá produkty do košíka a následne sa prihlási do účtu, v ktorom sú nejaké veci v košíku, tak sa dané košíky „spoja“.</w:t>
+      </w:r>
+    </w:p>
     <w:p>
       <w:pPr>
         <w:numPr>
@@ -5465,97 +3805,85 @@
         <w:ind w:left="1440" w:firstLine="720"/>
       </w:pPr>
       <w:r>
-        <w:t>– hesla v</w:t>
+        <w:t>– hesl</w:t>
+      </w:r>
+      <w:r>
+        <w:t>á</w:t>
+      </w:r>
+      <w:r>
+        <w:t xml:space="preserve"> v</w:t>
       </w:r>
       <w:r>
         <w:t> </w:t>
       </w:r>
-      <w:proofErr w:type="spellStart"/>
-      <w:r>
-        <w:t>databaze</w:t>
-      </w:r>
-      <w:proofErr w:type="spellEnd"/>
+      <w:r>
+        <w:t>databáze</w:t>
+      </w:r>
       <w:r>
         <w:t xml:space="preserve"> </w:t>
       </w:r>
-      <w:proofErr w:type="spellStart"/>
-      <w:r>
-        <w:t>su</w:t>
-      </w:r>
-      <w:proofErr w:type="spellEnd"/>
+      <w:r>
+        <w:t>sú</w:t>
+      </w:r>
+      <w:r>
+        <w:t xml:space="preserve"> hashovane</w:t>
+      </w:r>
+    </w:p>
+    <w:p>
+      <w:pPr>
+        <w:ind w:left="1440" w:firstLine="720"/>
+      </w:pPr>
+      <w:r>
+        <w:t xml:space="preserve">– </w:t>
+      </w:r>
+      <w:r>
+        <w:t>o</w:t>
+      </w:r>
+      <w:r>
+        <w:t>šetren</w:t>
+      </w:r>
+      <w:r>
+        <w:t>ie</w:t>
+      </w:r>
       <w:r>
         <w:t xml:space="preserve"> </w:t>
       </w:r>
-      <w:proofErr w:type="spellStart"/>
-      <w:r>
-        <w:t>hashovane</w:t>
-      </w:r>
-      <w:proofErr w:type="spellEnd"/>
-    </w:p>
-    <w:p>
-      <w:pPr>
-        <w:ind w:left="1440" w:firstLine="720"/>
-      </w:pPr>
-      <w:r>
-        <w:t xml:space="preserve">– </w:t>
-      </w:r>
-      <w:proofErr w:type="spellStart"/>
-      <w:r>
-        <w:t>o</w:t>
-      </w:r>
-      <w:r>
-        <w:t>setrene</w:t>
-      </w:r>
-      <w:proofErr w:type="spellEnd"/>
+      <w:r>
+        <w:t xml:space="preserve">duplicitnej </w:t>
+      </w:r>
+      <w:r>
+        <w:t>registrácie</w:t>
+      </w:r>
+      <w:r>
+        <w:t>.</w:t>
+      </w:r>
       <w:r>
         <w:t xml:space="preserve"> </w:t>
       </w:r>
       <w:r>
-        <w:t xml:space="preserve">duplicitnej </w:t>
-      </w:r>
-      <w:proofErr w:type="spellStart"/>
-      <w:r>
-        <w:t>registracie</w:t>
-      </w:r>
-      <w:proofErr w:type="spellEnd"/>
-      <w:r>
-        <w:t>.</w:t>
+        <w:t>N</w:t>
+      </w:r>
+      <w:r>
+        <w:t>emôže</w:t>
       </w:r>
       <w:r>
         <w:t xml:space="preserve"> </w:t>
       </w:r>
-      <w:proofErr w:type="spellStart"/>
-      <w:r>
-        <w:t>N</w:t>
-      </w:r>
-      <w:r>
-        <w:t>emoze</w:t>
-      </w:r>
-      <w:proofErr w:type="spellEnd"/>
+      <w:r>
+        <w:t>vzniknúť</w:t>
+      </w:r>
       <w:r>
         <w:t xml:space="preserve"> </w:t>
       </w:r>
-      <w:proofErr w:type="spellStart"/>
-      <w:r>
-        <w:t>vzniknut</w:t>
-      </w:r>
-      <w:proofErr w:type="spellEnd"/>
+      <w:r>
+        <w:t>duplikát</w:t>
+      </w:r>
       <w:r>
         <w:t xml:space="preserve"> </w:t>
       </w:r>
-      <w:proofErr w:type="spellStart"/>
-      <w:r>
-        <w:t>duplikat</w:t>
-      </w:r>
-      <w:proofErr w:type="spellEnd"/>
-      <w:r>
-        <w:t xml:space="preserve"> </w:t>
-      </w:r>
-      <w:proofErr w:type="spellStart"/>
-      <w:r>
-        <w:t>pouzivatela</w:t>
-      </w:r>
-      <w:proofErr w:type="spellEnd"/>
+      <w:r>
+        <w:t>používateľa</w:t>
+      </w:r>
       <w:r>
         <w:t>.</w:t>
       </w:r>
@@ -5626,11 +3954,9 @@
       <w:pPr>
         <w:jc w:val="center"/>
       </w:pPr>
-      <w:proofErr w:type="spellStart"/>
       <w:r>
         <w:t>Login</w:t>
       </w:r>
-      <w:proofErr w:type="spellEnd"/>
     </w:p>
     <w:p/>
     <w:p>
@@ -5699,11 +4025,9 @@
       <w:pPr>
         <w:jc w:val="center"/>
       </w:pPr>
-      <w:proofErr w:type="spellStart"/>
-      <w:r>
-        <w:t>Registracia</w:t>
-      </w:r>
-      <w:proofErr w:type="spellEnd"/>
+      <w:r>
+        <w:t>Registrácia</w:t>
+      </w:r>
     </w:p>
     <w:p/>
     <w:p>
@@ -5772,11 +4096,9 @@
         <w:spacing w:after="0"/>
         <w:jc w:val="center"/>
       </w:pPr>
-      <w:proofErr w:type="spellStart"/>
-      <w:r>
-        <w:t>Odhlasenie</w:t>
-      </w:r>
-      <w:proofErr w:type="spellEnd"/>
+      <w:r>
+        <w:t>Odhlásenie</w:t>
+      </w:r>
     </w:p>
     <w:p>
       <w:pPr>
@@ -5903,51 +4225,39 @@
       <w:r>
         <w:t xml:space="preserve">Prihlasovanie a odhlasovanie </w:t>
       </w:r>
-      <w:proofErr w:type="spellStart"/>
-      <w:r>
-        <w:t>administratorskeho</w:t>
-      </w:r>
-      <w:proofErr w:type="spellEnd"/>
+      <w:r>
+        <w:t>administrátorského</w:t>
+      </w:r>
       <w:r>
         <w:t xml:space="preserve"> </w:t>
       </w:r>
-      <w:proofErr w:type="spellStart"/>
-      <w:r>
-        <w:t>uctu</w:t>
-      </w:r>
-      <w:proofErr w:type="spellEnd"/>
+      <w:r>
+        <w:t>úctu</w:t>
+      </w:r>
       <w:r>
         <w:t xml:space="preserve"> prebieha </w:t>
       </w:r>
-      <w:proofErr w:type="spellStart"/>
-      <w:r>
-        <w:t>totozne</w:t>
-      </w:r>
-      <w:proofErr w:type="spellEnd"/>
+      <w:r>
+        <w:t>totožne</w:t>
+      </w:r>
       <w:r>
         <w:t xml:space="preserve"> s </w:t>
       </w:r>
-      <w:proofErr w:type="spellStart"/>
-      <w:r>
-        <w:t>obycajnym</w:t>
-      </w:r>
-      <w:proofErr w:type="spellEnd"/>
+      <w:r>
+        <w:t>obyčajným</w:t>
+      </w:r>
       <w:r>
         <w:t xml:space="preserve"> </w:t>
       </w:r>
-      <w:proofErr w:type="spellStart"/>
-      <w:r>
-        <w:t>pouzivatelskym</w:t>
-      </w:r>
-      <w:proofErr w:type="spellEnd"/>
+      <w:r>
+        <w:t>používateľským</w:t>
+      </w:r>
       <w:r>
         <w:t xml:space="preserve"> </w:t>
       </w:r>
-      <w:proofErr w:type="spellStart"/>
-      <w:r>
-        <w:t>uctom</w:t>
-      </w:r>
-      <w:proofErr w:type="spellEnd"/>
+      <w:r>
+        <w:t>účtom</w:t>
+      </w:r>
     </w:p>
     <w:p/>
     <w:p>
@@ -5996,145 +4306,20 @@
         <w:ind w:left="360"/>
       </w:pPr>
       <w:r>
-        <w:t xml:space="preserve">Zobrazenie produktov </w:t>
-      </w:r>
-      <w:proofErr w:type="spellStart"/>
-      <w:r>
-        <w:t>prieha</w:t>
-      </w:r>
-      <w:proofErr w:type="spellEnd"/>
-      <w:r>
-        <w:t xml:space="preserve"> </w:t>
-      </w:r>
-      <w:proofErr w:type="spellStart"/>
-      <w:r>
-        <w:t>absolutne</w:t>
-      </w:r>
-      <w:proofErr w:type="spellEnd"/>
-      <w:r>
-        <w:t xml:space="preserve"> </w:t>
-      </w:r>
-      <w:proofErr w:type="spellStart"/>
-      <w:r>
-        <w:t>totozne</w:t>
-      </w:r>
-      <w:proofErr w:type="spellEnd"/>
-      <w:r>
-        <w:t xml:space="preserve"> ako pri </w:t>
-      </w:r>
-      <w:proofErr w:type="spellStart"/>
-      <w:r>
-        <w:t>pouzivani</w:t>
-      </w:r>
-      <w:proofErr w:type="spellEnd"/>
-      <w:r>
-        <w:t xml:space="preserve"> </w:t>
-      </w:r>
-      <w:proofErr w:type="spellStart"/>
-      <w:r>
-        <w:t>obycajneho</w:t>
-      </w:r>
-      <w:proofErr w:type="spellEnd"/>
-      <w:r>
-        <w:t xml:space="preserve"> </w:t>
-      </w:r>
-      <w:proofErr w:type="spellStart"/>
-      <w:r>
-        <w:t>pouzivatelskeho</w:t>
-      </w:r>
-      <w:proofErr w:type="spellEnd"/>
-      <w:r>
-        <w:t xml:space="preserve"> konta</w:t>
-      </w:r>
-      <w:r>
-        <w:t>.</w:t>
+        <w:t>Zobrazenie produktov prebieha absolútne totožne ako pri používaní obyčajného používateľského konta.</w:t>
       </w:r>
     </w:p>
     <w:p>
       <w:pPr>
         <w:ind w:left="360"/>
-      </w:pPr>
-      <w:proofErr w:type="spellStart"/>
-      <w:r>
-        <w:t>Jediny</w:t>
-      </w:r>
-      <w:proofErr w:type="spellEnd"/>
-      <w:r>
-        <w:t xml:space="preserve"> rozdiel je pri </w:t>
-      </w:r>
-      <w:proofErr w:type="spellStart"/>
-      <w:r>
-        <w:t>zobrazeni</w:t>
-      </w:r>
-      <w:proofErr w:type="spellEnd"/>
-      <w:r>
-        <w:t xml:space="preserve"> detailu produktu. Admin </w:t>
-      </w:r>
-      <w:proofErr w:type="spellStart"/>
-      <w:r>
-        <w:t>vidi</w:t>
-      </w:r>
-      <w:proofErr w:type="spellEnd"/>
-      <w:r>
-        <w:t xml:space="preserve"> naviac „UID“ produktu. Tento udaj je </w:t>
-      </w:r>
-      <w:proofErr w:type="spellStart"/>
-      <w:r>
-        <w:t>neskor</w:t>
-      </w:r>
-      <w:proofErr w:type="spellEnd"/>
-      <w:r>
-        <w:t xml:space="preserve"> </w:t>
-      </w:r>
-      <w:proofErr w:type="spellStart"/>
-      <w:r>
-        <w:t>pouzivany</w:t>
-      </w:r>
-      <w:proofErr w:type="spellEnd"/>
-      <w:r>
-        <w:t xml:space="preserve"> na </w:t>
-      </w:r>
-      <w:proofErr w:type="spellStart"/>
-      <w:r>
-        <w:t>ostranovanie</w:t>
-      </w:r>
-      <w:proofErr w:type="spellEnd"/>
-      <w:r>
-        <w:t xml:space="preserve"> produktov v </w:t>
-      </w:r>
-      <w:proofErr w:type="spellStart"/>
-      <w:r>
-        <w:t>administratorskej</w:t>
-      </w:r>
-      <w:proofErr w:type="spellEnd"/>
-      <w:r>
-        <w:t xml:space="preserve"> </w:t>
-      </w:r>
-      <w:proofErr w:type="spellStart"/>
-      <w:r>
-        <w:t>casti</w:t>
-      </w:r>
-      <w:proofErr w:type="spellEnd"/>
-      <w:r>
-        <w:t xml:space="preserve"> </w:t>
-      </w:r>
-      <w:proofErr w:type="spellStart"/>
-      <w:r>
-        <w:t>stranky</w:t>
-      </w:r>
-      <w:proofErr w:type="spellEnd"/>
-      <w:r>
-        <w:t>.</w:t>
-      </w:r>
-    </w:p>
-    <w:p>
-      <w:pPr>
-        <w:ind w:left="360"/>
-        <w:rPr>
-          <w:b/>
-          <w:bCs/>
-        </w:rPr>
-      </w:pPr>
+        <w:rPr>
+          <w:b/>
+          <w:bCs/>
+        </w:rPr>
+      </w:pPr>
+      <w:r>
+        <w:t>Jediný rozdiel je pri zobrazení detailu produktu. Admin vidí navyše „UID“ produktu. Tento údaj je neskôr používaný na odstraňovanie produktov v administrátorskej časti stránky.</w:t>
+      </w:r>
     </w:p>
     <w:p>
       <w:pPr>
@@ -6193,21 +4378,7 @@
         <w:rPr>
           <w:highlight w:val="yellow"/>
         </w:rPr>
-        <w:t xml:space="preserve">aspoň jeden číselník (viem si zo </w:t>
-      </w:r>
-      <w:proofErr w:type="spellStart"/>
-      <w:r>
-        <w:rPr>
-          <w:highlight w:val="yellow"/>
-        </w:rPr>
-        <w:t>select</w:t>
-      </w:r>
-      <w:proofErr w:type="spellEnd"/>
-      <w:r>
-        <w:rPr>
-          <w:highlight w:val="yellow"/>
-        </w:rPr>
-        <w:t>-u vybrať napr. farbu)</w:t>
+        <w:t>aspoň jeden číselník (viem si zo select-u vybrať napr. farbu)</w:t>
       </w:r>
     </w:p>
     <w:p/>
@@ -6280,133 +4451,37 @@
         <w:t xml:space="preserve"> </w:t>
       </w:r>
       <w:r>
-        <w:t xml:space="preserve">pri </w:t>
-      </w:r>
-      <w:proofErr w:type="spellStart"/>
-      <w:r>
-        <w:t>vymazani</w:t>
-      </w:r>
-      <w:proofErr w:type="spellEnd"/>
-      <w:r>
-        <w:t xml:space="preserve"> produktu </w:t>
-      </w:r>
-      <w:proofErr w:type="spellStart"/>
-      <w:r>
-        <w:t>dochadza</w:t>
-      </w:r>
-      <w:proofErr w:type="spellEnd"/>
-      <w:r>
-        <w:t xml:space="preserve"> k </w:t>
-      </w:r>
-      <w:proofErr w:type="spellStart"/>
-      <w:r>
-        <w:t>uprave</w:t>
-      </w:r>
-      <w:proofErr w:type="spellEnd"/>
-      <w:r>
-        <w:t xml:space="preserve"> tabuliek </w:t>
-      </w:r>
-      <w:r>
-        <w:t>–</w:t>
-      </w:r>
-      <w:r>
-        <w:t xml:space="preserve"> </w:t>
-      </w:r>
-      <w:proofErr w:type="spellStart"/>
-      <w:r>
+        <w:t xml:space="preserve">Pri vymazaní produktu dochádza k úprave tabuliek </w:t>
+      </w:r>
+      <w:r>
+        <w:rPr>
+          <w:b/>
+          <w:bCs/>
+        </w:rPr>
         <w:t>images</w:t>
       </w:r>
-      <w:proofErr w:type="spellEnd"/>
       <w:r>
         <w:t xml:space="preserve">, </w:t>
       </w:r>
-      <w:proofErr w:type="spellStart"/>
-      <w:r>
+      <w:r>
+        <w:rPr>
+          <w:b/>
+          <w:bCs/>
+        </w:rPr>
         <w:t>product_images</w:t>
       </w:r>
-      <w:proofErr w:type="spellEnd"/>
-      <w:r>
-        <w:t xml:space="preserve"> a </w:t>
-      </w:r>
-      <w:proofErr w:type="spellStart"/>
-      <w:r>
+      <w:r>
+        <w:t xml:space="preserve"> a </w:t>
+      </w:r>
+      <w:r>
+        <w:rPr>
+          <w:b/>
+          <w:bCs/>
+        </w:rPr>
         <w:t>products</w:t>
       </w:r>
-      <w:proofErr w:type="spellEnd"/>
-      <w:r>
-        <w:t xml:space="preserve">. </w:t>
-      </w:r>
-      <w:proofErr w:type="spellStart"/>
-      <w:r>
-        <w:t>Dochadza</w:t>
-      </w:r>
-      <w:proofErr w:type="spellEnd"/>
-      <w:r>
-        <w:t xml:space="preserve"> teda k </w:t>
-      </w:r>
-      <w:proofErr w:type="spellStart"/>
-      <w:r>
-        <w:t>kompletnemu</w:t>
-      </w:r>
-      <w:proofErr w:type="spellEnd"/>
-      <w:r>
-        <w:t xml:space="preserve"> vymazaniu produktu z </w:t>
-      </w:r>
-      <w:proofErr w:type="spellStart"/>
-      <w:r>
-        <w:t>databazy</w:t>
-      </w:r>
-      <w:proofErr w:type="spellEnd"/>
-      <w:r>
-        <w:t xml:space="preserve">. Samotne fotografie </w:t>
-      </w:r>
-      <w:proofErr w:type="spellStart"/>
-      <w:r>
-        <w:t>su</w:t>
-      </w:r>
-      <w:proofErr w:type="spellEnd"/>
-      <w:r>
-        <w:t xml:space="preserve"> </w:t>
-      </w:r>
-      <w:proofErr w:type="spellStart"/>
-      <w:r>
-        <w:t>taktiez</w:t>
-      </w:r>
-      <w:proofErr w:type="spellEnd"/>
-      <w:r>
-        <w:t xml:space="preserve"> fyzicky vymazane. V </w:t>
-      </w:r>
-      <w:proofErr w:type="spellStart"/>
-      <w:r>
-        <w:t>databaze</w:t>
-      </w:r>
-      <w:proofErr w:type="spellEnd"/>
-      <w:r>
-        <w:t xml:space="preserve"> </w:t>
-      </w:r>
-      <w:proofErr w:type="spellStart"/>
-      <w:r>
-        <w:t>su</w:t>
-      </w:r>
-      <w:proofErr w:type="spellEnd"/>
-      <w:r>
-        <w:t xml:space="preserve"> </w:t>
-      </w:r>
-      <w:proofErr w:type="spellStart"/>
-      <w:r>
-        <w:t>ulozene</w:t>
-      </w:r>
-      <w:proofErr w:type="spellEnd"/>
-      <w:r>
-        <w:t xml:space="preserve"> len odkazy / cesty k </w:t>
-      </w:r>
-      <w:proofErr w:type="spellStart"/>
-      <w:r>
-        <w:t>fotografiam</w:t>
-      </w:r>
-      <w:proofErr w:type="spellEnd"/>
-      <w:r>
-        <w:t>.</w:t>
+      <w:r>
+        <w:t>. Dochádza teda k kompletnému vymazaniu produktu z databázy. Samotné fotografie sú taktiež fyzicky vymazané. V databáze sú uložené len odkazy / cesty k fotografiám.</w:t>
       </w:r>
     </w:p>
     <w:p>
@@ -6475,37 +4550,28 @@
         <w:jc w:val="center"/>
       </w:pPr>
       <w:r>
-        <w:t xml:space="preserve">Rozhranie na </w:t>
-      </w:r>
-      <w:proofErr w:type="spellStart"/>
-      <w:r>
-        <w:t>odstranenie</w:t>
-      </w:r>
-      <w:proofErr w:type="spellEnd"/>
-      <w:r>
-        <w:t xml:space="preserve"> produktov na </w:t>
-      </w:r>
-      <w:proofErr w:type="spellStart"/>
-      <w:r>
-        <w:t>zaklade</w:t>
-      </w:r>
-      <w:proofErr w:type="spellEnd"/>
-      <w:r>
-        <w:t xml:space="preserve"> UID produktu. UID si </w:t>
-      </w:r>
-      <w:proofErr w:type="spellStart"/>
-      <w:r>
-        <w:t>administrator</w:t>
-      </w:r>
-      <w:proofErr w:type="spellEnd"/>
-      <w:r>
-        <w:t xml:space="preserve"> pozrie pri detaile produktu.</w:t>
-      </w:r>
-    </w:p>
-    <w:p>
-      <w:pPr>
-        <w:jc w:val="center"/>
-      </w:pPr>
+        <w:t xml:space="preserve">Rozhranie na odstránenie produktov na základe </w:t>
+      </w:r>
+      <w:r>
+        <w:rPr>
+          <w:b/>
+          <w:bCs/>
+        </w:rPr>
+        <w:t>UID</w:t>
+      </w:r>
+      <w:r>
+        <w:t xml:space="preserve"> produktu. </w:t>
+      </w:r>
+      <w:r>
+        <w:rPr>
+          <w:b/>
+          <w:bCs/>
+        </w:rPr>
+        <w:t>UID</w:t>
+      </w:r>
+      <w:r>
+        <w:t xml:space="preserve"> si administrátor pozrie pri detaile produktu.</w:t>
+      </w:r>
     </w:p>
     <w:p>
       <w:pPr>
@@ -6646,47 +4712,14 @@
     <w:p>
       <w:pPr>
         <w:jc w:val="center"/>
-      </w:pPr>
-      <w:proofErr w:type="spellStart"/>
-      <w:r>
-        <w:t>Scenar</w:t>
-      </w:r>
-      <w:proofErr w:type="spellEnd"/>
-      <w:r>
-        <w:t xml:space="preserve">, </w:t>
-      </w:r>
-      <w:proofErr w:type="spellStart"/>
-      <w:r>
-        <w:t>ked</w:t>
-      </w:r>
-      <w:proofErr w:type="spellEnd"/>
-      <w:r>
-        <w:t xml:space="preserve"> </w:t>
-      </w:r>
-      <w:proofErr w:type="spellStart"/>
-      <w:r>
-        <w:t>administrator</w:t>
-      </w:r>
-      <w:proofErr w:type="spellEnd"/>
-      <w:r>
-        <w:t xml:space="preserve"> </w:t>
-      </w:r>
-      <w:proofErr w:type="spellStart"/>
-      <w:r>
-        <w:t>zada</w:t>
-      </w:r>
-      <w:proofErr w:type="spellEnd"/>
-      <w:r>
-        <w:t xml:space="preserve"> neplatne UID produktu</w:t>
-      </w:r>
-    </w:p>
-    <w:p>
-      <w:pPr>
-        <w:rPr>
-          <w:b/>
-          <w:bCs/>
-        </w:rPr>
-      </w:pPr>
+        <w:rPr>
+          <w:b/>
+          <w:bCs/>
+        </w:rPr>
+      </w:pPr>
+      <w:r>
+        <w:t>Scenár, keď administrátor zadá neplatné UID produktu</w:t>
+      </w:r>
     </w:p>
     <w:p>
       <w:pPr>
@@ -6785,12 +4818,12 @@
           <w:b/>
           <w:bCs/>
         </w:rPr>
+        <w:t>Zdroje:</w:t>
+      </w:r>
+    </w:p>
+    <w:p>
+      <w:r>
         <w:lastRenderedPageBreak/>
-        <w:t>Zdroje:</w:t>
-      </w:r>
-    </w:p>
-    <w:p>
-      <w:r>
         <w:t>Produkty (</w:t>
       </w:r>
       <w:r>
@@ -8962,7 +6995,6 @@
   <w:style w:type="character" w:default="1" w:styleId="DefaultParagraphFont">
     <w:name w:val="Default Paragraph Font"/>
     <w:uiPriority w:val="1"/>
-    <w:semiHidden/>
     <w:unhideWhenUsed/>
   </w:style>
   <w:style w:type="table" w:default="1" w:styleId="TableNormal">

--- a/dokumentacia/dokumentacia.docx
+++ b/dokumentacia/dokumentacia.docx
@@ -55,6 +55,7 @@
         </w:rPr>
         <w:t xml:space="preserve">Webovú aplikácia - </w:t>
       </w:r>
+      <w:proofErr w:type="spellStart"/>
       <w:r>
         <w:rPr>
           <w:b/>
@@ -71,8 +72,9 @@
           <w:sz w:val="28"/>
           <w:szCs w:val="28"/>
         </w:rPr>
-        <w:t>hop (PHP, Laravel, Postgre</w:t>
-      </w:r>
+        <w:t>hop</w:t>
+      </w:r>
+      <w:proofErr w:type="spellEnd"/>
       <w:r>
         <w:rPr>
           <w:b/>
@@ -80,8 +82,48 @@
           <w:sz w:val="28"/>
           <w:szCs w:val="28"/>
         </w:rPr>
+        <w:t xml:space="preserve"> (PHP, </w:t>
+      </w:r>
+      <w:proofErr w:type="spellStart"/>
+      <w:r>
+        <w:rPr>
+          <w:b/>
+          <w:bCs/>
+          <w:sz w:val="28"/>
+          <w:szCs w:val="28"/>
+        </w:rPr>
+        <w:t>Laravel</w:t>
+      </w:r>
+      <w:proofErr w:type="spellEnd"/>
+      <w:r>
+        <w:rPr>
+          <w:b/>
+          <w:bCs/>
+          <w:sz w:val="28"/>
+          <w:szCs w:val="28"/>
+        </w:rPr>
+        <w:t xml:space="preserve">, </w:t>
+      </w:r>
+      <w:proofErr w:type="spellStart"/>
+      <w:r>
+        <w:rPr>
+          <w:b/>
+          <w:bCs/>
+          <w:sz w:val="28"/>
+          <w:szCs w:val="28"/>
+        </w:rPr>
+        <w:t>Postgre</w:t>
+      </w:r>
+      <w:r>
+        <w:rPr>
+          <w:b/>
+          <w:bCs/>
+          <w:sz w:val="28"/>
+          <w:szCs w:val="28"/>
+        </w:rPr>
         <w:t>SQL</w:t>
       </w:r>
+      <w:proofErr w:type="spellEnd"/>
       <w:r>
         <w:rPr>
           <w:b/>
@@ -224,8 +266,13 @@
       <w:r>
         <w:tab/>
       </w:r>
-      <w:r>
-        <w:t>Fakulta informatiky a informačných technológií</w:t>
+      <w:proofErr w:type="spellStart"/>
+      <w:r>
+        <w:t>Fakulta</w:t>
+      </w:r>
+      <w:proofErr w:type="spellEnd"/>
+      <w:r>
+        <w:t xml:space="preserve"> informatiky a informačných technológií</w:t>
       </w:r>
     </w:p>
     <w:p>
@@ -285,7 +332,15 @@
         <w:tab/>
       </w:r>
       <w:r>
-        <w:t>Ing. Eduard Kuric, PhD.</w:t>
+        <w:t xml:space="preserve">Ing. Eduard </w:t>
+      </w:r>
+      <w:proofErr w:type="spellStart"/>
+      <w:r>
+        <w:t>Kuric</w:t>
+      </w:r>
+      <w:proofErr w:type="spellEnd"/>
+      <w:r>
+        <w:t>, PhD.</w:t>
       </w:r>
     </w:p>
     <w:p>
@@ -453,6 +508,7 @@
           <w:bCs/>
         </w:rPr>
       </w:pPr>
+      <w:proofErr w:type="spellStart"/>
       <w:r>
         <w:rPr>
           <w:b/>
@@ -460,6 +516,7 @@
         </w:rPr>
         <w:t>Klientská</w:t>
       </w:r>
+      <w:proofErr w:type="spellEnd"/>
       <w:r>
         <w:rPr>
           <w:b/>
@@ -641,6 +698,7 @@
         </w:rPr>
         <w:t>/</w:t>
       </w:r>
+      <w:proofErr w:type="spellStart"/>
       <w:r>
         <w:rPr>
           <w:i/>
@@ -648,13 +706,39 @@
         </w:rPr>
         <w:t>dokumentacia</w:t>
       </w:r>
+      <w:proofErr w:type="spellEnd"/>
       <w:r>
         <w:rPr>
           <w:i/>
           <w:iCs/>
         </w:rPr>
-        <w:t>/high-resolution assets</w:t>
-      </w:r>
+        <w:t>/</w:t>
+      </w:r>
+      <w:proofErr w:type="spellStart"/>
+      <w:r>
+        <w:rPr>
+          <w:i/>
+          <w:iCs/>
+        </w:rPr>
+        <w:t>high-resolution</w:t>
+      </w:r>
+      <w:proofErr w:type="spellEnd"/>
+      <w:r>
+        <w:rPr>
+          <w:i/>
+          <w:iCs/>
+        </w:rPr>
+        <w:t xml:space="preserve"> </w:t>
+      </w:r>
+      <w:proofErr w:type="spellStart"/>
+      <w:r>
+        <w:rPr>
+          <w:i/>
+          <w:iCs/>
+        </w:rPr>
+        <w:t>assets</w:t>
+      </w:r>
+      <w:proofErr w:type="spellEnd"/>
     </w:p>
     <w:p>
       <w:pPr>
@@ -680,23 +764,65 @@
     </w:p>
     <w:p>
       <w:r>
-        <w:t>Našou úlohou na semestrálnej práci bolo vytvorenie webovej aplikácie – eshopu. Náš eshop sa volá iShop. Rozhodli sme sa vytvoriť produkt pre eshop, ktorý sa zameriava na predaj elektroniky, konkrétne produktov značky Apple a rôznych audio zariadení.</w:t>
-      </w:r>
-    </w:p>
-    <w:p>
-      <w:r>
-        <w:t>Počas semestra sme prešli celým procesom tvorby webovej aplikácie, teda od vytvorenia wireframov, návrhu a implementácie databázy až po finálnu webovú aplikáciu.</w:t>
-      </w:r>
-    </w:p>
-    <w:p>
-      <w:r>
-        <w:t xml:space="preserve">Projekt sme sa snažili robiť čo najviac robustne, no naším cieľom bolo implementovať naše riešenie tak, aby bolo aj reálne použiteľné. Teda napríklad </w:t>
-      </w:r>
-      <w:r>
-        <w:t>neuľahčovali</w:t>
-      </w:r>
-      <w:r>
-        <w:t xml:space="preserve"> sme si prácu „hard-codingom“ informácií do kódu, ale všetky veci, ktoré sa dali brať z databázy, berieme odtiaľ – napr.: farby, názvy kategórií, značky...</w:t>
+        <w:t xml:space="preserve">Našou úlohou na semestrálnej práci bolo vytvorenie webovej aplikácie – </w:t>
+      </w:r>
+      <w:proofErr w:type="spellStart"/>
+      <w:r>
+        <w:t>eshopu</w:t>
+      </w:r>
+      <w:proofErr w:type="spellEnd"/>
+      <w:r>
+        <w:t xml:space="preserve">. Náš </w:t>
+      </w:r>
+      <w:proofErr w:type="spellStart"/>
+      <w:r>
+        <w:t>eshop</w:t>
+      </w:r>
+      <w:proofErr w:type="spellEnd"/>
+      <w:r>
+        <w:t xml:space="preserve"> sa volá </w:t>
+      </w:r>
+      <w:proofErr w:type="spellStart"/>
+      <w:r>
+        <w:t>iShop</w:t>
+      </w:r>
+      <w:proofErr w:type="spellEnd"/>
+      <w:r>
+        <w:t xml:space="preserve">. Rozhodli sme sa vytvoriť produkt pre </w:t>
+      </w:r>
+      <w:proofErr w:type="spellStart"/>
+      <w:r>
+        <w:t>eshop</w:t>
+      </w:r>
+      <w:proofErr w:type="spellEnd"/>
+      <w:r>
+        <w:t>, ktorý sa zameriava na predaj elektroniky, konkrétne produktov značky Apple a rôznych audio zariadení.</w:t>
+      </w:r>
+    </w:p>
+    <w:p>
+      <w:r>
+        <w:t xml:space="preserve">Počas semestra sme prešli celým procesom tvorby webovej aplikácie, teda od vytvorenia </w:t>
+      </w:r>
+      <w:proofErr w:type="spellStart"/>
+      <w:r>
+        <w:t>wireframov</w:t>
+      </w:r>
+      <w:proofErr w:type="spellEnd"/>
+      <w:r>
+        <w:t>, návrhu a implementácie databázy až po finálnu webovú aplikáciu.</w:t>
+      </w:r>
+    </w:p>
+    <w:p>
+      <w:r>
+        <w:t>Projekt sme sa snažili robiť čo najviac robustne, no naším cieľom bolo implementovať naše riešenie tak, aby bolo aj reálne použiteľné. Teda napríklad neuľahčovali sme si prácu „</w:t>
+      </w:r>
+      <w:proofErr w:type="spellStart"/>
+      <w:r>
+        <w:t>hard-codingom</w:t>
+      </w:r>
+      <w:proofErr w:type="spellEnd"/>
+      <w:r>
+        <w:t>“ informácií do kódu, ale všetky veci, ktoré sa dali brať z databázy, berieme odtiaľ – napr.: farby, názvy kategórií, značky...</w:t>
       </w:r>
     </w:p>
     <w:p>
@@ -1163,13 +1289,45 @@
         <w:t>nainštalované</w:t>
       </w:r>
       <w:r>
-        <w:t xml:space="preserve"> PHP, Laravel a vytvorenu databazu v Postgre</w:t>
+        <w:t xml:space="preserve"> PHP, </w:t>
+      </w:r>
+      <w:proofErr w:type="spellStart"/>
+      <w:r>
+        <w:t>Laravel</w:t>
+      </w:r>
+      <w:proofErr w:type="spellEnd"/>
+      <w:r>
+        <w:t xml:space="preserve"> a </w:t>
+      </w:r>
+      <w:proofErr w:type="spellStart"/>
+      <w:r>
+        <w:t>vytvorenu</w:t>
+      </w:r>
+      <w:proofErr w:type="spellEnd"/>
+      <w:r>
+        <w:t xml:space="preserve"> </w:t>
+      </w:r>
+      <w:proofErr w:type="spellStart"/>
+      <w:r>
+        <w:t>databazu</w:t>
+      </w:r>
+      <w:proofErr w:type="spellEnd"/>
+      <w:r>
+        <w:t xml:space="preserve"> v </w:t>
+      </w:r>
+      <w:proofErr w:type="spellStart"/>
+      <w:r>
+        <w:t>Postgre</w:t>
       </w:r>
       <w:r>
         <w:t>S</w:t>
       </w:r>
       <w:r>
-        <w:t>QL.</w:t>
+        <w:t>QL</w:t>
+      </w:r>
+      <w:proofErr w:type="spellEnd"/>
+      <w:r>
+        <w:t>.</w:t>
       </w:r>
     </w:p>
     <w:p>
@@ -1202,6 +1360,77 @@
           <w:highlight w:val="yellow"/>
         </w:rPr>
         <w:t xml:space="preserve"> IMAGEMANAGER</w:t>
+      </w:r>
+      <w:r>
+        <w:rPr>
+          <w:b/>
+          <w:bCs/>
+        </w:rPr>
+        <w:t xml:space="preserve"> – UNCOMMENT GD </w:t>
+      </w:r>
+      <w:proofErr w:type="spellStart"/>
+      <w:r>
+        <w:rPr>
+          <w:b/>
+          <w:bCs/>
+        </w:rPr>
+        <w:t>extensiopn</w:t>
+      </w:r>
+      <w:proofErr w:type="spellEnd"/>
+      <w:r>
+        <w:rPr>
+          <w:b/>
+          <w:bCs/>
+        </w:rPr>
+        <w:t xml:space="preserve"> in php.ini a run </w:t>
+      </w:r>
+      <w:proofErr w:type="spellStart"/>
+      <w:r>
+        <w:rPr>
+          <w:b/>
+          <w:bCs/>
+        </w:rPr>
+        <w:t>composer</w:t>
+      </w:r>
+      <w:proofErr w:type="spellEnd"/>
+      <w:r>
+        <w:rPr>
+          <w:b/>
+          <w:bCs/>
+        </w:rPr>
+        <w:t xml:space="preserve"> </w:t>
+      </w:r>
+      <w:proofErr w:type="spellStart"/>
+      <w:r>
+        <w:rPr>
+          <w:b/>
+          <w:bCs/>
+        </w:rPr>
+        <w:t>require</w:t>
+      </w:r>
+      <w:proofErr w:type="spellEnd"/>
+      <w:r>
+        <w:rPr>
+          <w:b/>
+          <w:bCs/>
+        </w:rPr>
+        <w:t xml:space="preserve"> </w:t>
+      </w:r>
+      <w:proofErr w:type="spellStart"/>
+      <w:r>
+        <w:rPr>
+          <w:b/>
+          <w:bCs/>
+        </w:rPr>
+        <w:t>intervention</w:t>
+      </w:r>
+      <w:proofErr w:type="spellEnd"/>
+      <w:r>
+        <w:rPr>
+          <w:b/>
+          <w:bCs/>
+        </w:rPr>
+        <w:t>/image</w:t>
       </w:r>
     </w:p>
     <w:p>
@@ -1224,8 +1453,19 @@
           <w:i/>
           <w:iCs/>
         </w:rPr>
-        <w:t>.env</w:t>
-      </w:r>
+        <w:t>.</w:t>
+      </w:r>
+      <w:proofErr w:type="spellStart"/>
+      <w:r>
+        <w:rPr>
+          <w:b/>
+          <w:bCs/>
+          <w:i/>
+          <w:iCs/>
+        </w:rPr>
+        <w:t>env</w:t>
+      </w:r>
+      <w:proofErr w:type="spellEnd"/>
       <w:r>
         <w:t xml:space="preserve"> </w:t>
       </w:r>
@@ -1313,8 +1553,39 @@
           <w:i/>
           <w:iCs/>
         </w:rPr>
-        <w:t>/config/daatbase.php</w:t>
-      </w:r>
+        <w:t>/</w:t>
+      </w:r>
+      <w:proofErr w:type="spellStart"/>
+      <w:r>
+        <w:rPr>
+          <w:b/>
+          <w:bCs/>
+          <w:i/>
+          <w:iCs/>
+        </w:rPr>
+        <w:t>config</w:t>
+      </w:r>
+      <w:proofErr w:type="spellEnd"/>
+      <w:r>
+        <w:rPr>
+          <w:b/>
+          <w:bCs/>
+          <w:i/>
+          <w:iCs/>
+        </w:rPr>
+        <w:t>/</w:t>
+      </w:r>
+      <w:proofErr w:type="spellStart"/>
+      <w:r>
+        <w:rPr>
+          <w:b/>
+          <w:bCs/>
+          <w:i/>
+          <w:iCs/>
+        </w:rPr>
+        <w:t>daatbase.php</w:t>
+      </w:r>
+      <w:proofErr w:type="spellEnd"/>
       <w:r>
         <w:rPr>
           <w:b/>
@@ -1419,6 +1690,7 @@
           <w:iCs/>
         </w:rPr>
       </w:pPr>
+      <w:proofErr w:type="spellStart"/>
       <w:r>
         <w:rPr>
           <w:b/>
@@ -1426,8 +1698,69 @@
           <w:i/>
           <w:iCs/>
         </w:rPr>
-        <w:t>php artisan migrate:fresh –seed</w:t>
-      </w:r>
+        <w:t>php</w:t>
+      </w:r>
+      <w:proofErr w:type="spellEnd"/>
+      <w:r>
+        <w:rPr>
+          <w:b/>
+          <w:bCs/>
+          <w:i/>
+          <w:iCs/>
+        </w:rPr>
+        <w:t xml:space="preserve"> </w:t>
+      </w:r>
+      <w:proofErr w:type="spellStart"/>
+      <w:r>
+        <w:rPr>
+          <w:b/>
+          <w:bCs/>
+          <w:i/>
+          <w:iCs/>
+        </w:rPr>
+        <w:t>artisan</w:t>
+      </w:r>
+      <w:proofErr w:type="spellEnd"/>
+      <w:r>
+        <w:rPr>
+          <w:b/>
+          <w:bCs/>
+          <w:i/>
+          <w:iCs/>
+        </w:rPr>
+        <w:t xml:space="preserve"> </w:t>
+      </w:r>
+      <w:proofErr w:type="spellStart"/>
+      <w:r>
+        <w:rPr>
+          <w:b/>
+          <w:bCs/>
+          <w:i/>
+          <w:iCs/>
+        </w:rPr>
+        <w:t>migrate:fresh</w:t>
+      </w:r>
+      <w:proofErr w:type="spellEnd"/>
+      <w:r>
+        <w:rPr>
+          <w:b/>
+          <w:bCs/>
+          <w:i/>
+          <w:iCs/>
+        </w:rPr>
+        <w:t xml:space="preserve"> –</w:t>
+      </w:r>
+      <w:proofErr w:type="spellStart"/>
+      <w:r>
+        <w:rPr>
+          <w:b/>
+          <w:bCs/>
+          <w:i/>
+          <w:iCs/>
+        </w:rPr>
+        <w:t>seed</w:t>
+      </w:r>
+      <w:proofErr w:type="spellEnd"/>
     </w:p>
     <w:p>
       <w:r>
@@ -1452,7 +1785,15 @@
         <w:t>databázy</w:t>
       </w:r>
       <w:r>
-        <w:t xml:space="preserve"> a naseedovanie (naplnenie) </w:t>
+        <w:t xml:space="preserve"> a </w:t>
+      </w:r>
+      <w:proofErr w:type="spellStart"/>
+      <w:r>
+        <w:t>naseedovanie</w:t>
+      </w:r>
+      <w:proofErr w:type="spellEnd"/>
+      <w:r>
+        <w:t xml:space="preserve"> (naplnenie) </w:t>
       </w:r>
       <w:r>
         <w:t>databázy</w:t>
@@ -1475,6 +1816,7 @@
           <w:iCs/>
         </w:rPr>
       </w:pPr>
+      <w:proofErr w:type="spellStart"/>
       <w:r>
         <w:rPr>
           <w:b/>
@@ -1482,39 +1824,69 @@
           <w:i/>
           <w:iCs/>
         </w:rPr>
-        <w:t>php artisan serve</w:t>
-      </w:r>
-    </w:p>
-    <w:p>
-      <w:r>
-        <w:t>Príkaz</w:t>
-      </w:r>
-      <w:r>
-        <w:t xml:space="preserve"> </w:t>
-      </w:r>
-      <w:r>
-        <w:t>slúži</w:t>
-      </w:r>
-      <w:r>
-        <w:t xml:space="preserve"> na spustenie projektu. </w:t>
-      </w:r>
-      <w:r>
-        <w:t>Stránka</w:t>
-      </w:r>
-      <w:r>
-        <w:t xml:space="preserve"> bude </w:t>
-      </w:r>
-      <w:r>
-        <w:t>dostupná</w:t>
-      </w:r>
-      <w:r>
-        <w:t xml:space="preserve"> na adrese [</w:t>
-      </w:r>
-      <w:r>
-        <w:rPr>
+        <w:t>php</w:t>
+      </w:r>
+      <w:proofErr w:type="spellEnd"/>
+      <w:r>
+        <w:rPr>
+          <w:b/>
+          <w:bCs/>
           <w:i/>
           <w:iCs/>
         </w:rPr>
+        <w:t xml:space="preserve"> </w:t>
+      </w:r>
+      <w:proofErr w:type="spellStart"/>
+      <w:r>
+        <w:rPr>
+          <w:b/>
+          <w:bCs/>
+          <w:i/>
+          <w:iCs/>
+        </w:rPr>
+        <w:t>artisan</w:t>
+      </w:r>
+      <w:proofErr w:type="spellEnd"/>
+      <w:r>
+        <w:rPr>
+          <w:b/>
+          <w:bCs/>
+          <w:i/>
+          <w:iCs/>
+        </w:rPr>
+        <w:t xml:space="preserve"> serve</w:t>
+      </w:r>
+    </w:p>
+    <w:p>
+      <w:r>
+        <w:t>Príkaz</w:t>
+      </w:r>
+      <w:r>
+        <w:t xml:space="preserve"> </w:t>
+      </w:r>
+      <w:r>
+        <w:t>slúži</w:t>
+      </w:r>
+      <w:r>
+        <w:t xml:space="preserve"> na spustenie projektu. </w:t>
+      </w:r>
+      <w:r>
+        <w:t>Stránka</w:t>
+      </w:r>
+      <w:r>
+        <w:t xml:space="preserve"> bude </w:t>
+      </w:r>
+      <w:r>
+        <w:t>dostupná</w:t>
+      </w:r>
+      <w:r>
+        <w:t xml:space="preserve"> na adrese [</w:t>
+      </w:r>
+      <w:r>
+        <w:rPr>
+          <w:i/>
+          <w:iCs/>
+        </w:rPr>
         <w:t>http://127.0.0.1:8000</w:t>
       </w:r>
       <w:r>
@@ -1526,6 +1898,7 @@
       <w:r>
         <w:t xml:space="preserve">V prípade záujmu je možné databázu vytvoriť a naplniť aj priamo pomocou SQL dopytov. Všetky dopyty sa nachádzajú v súbore </w:t>
       </w:r>
+      <w:proofErr w:type="spellStart"/>
       <w:r>
         <w:rPr>
           <w:b/>
@@ -1533,17 +1906,28 @@
         </w:rPr>
         <w:t>populate_DB_demo.sql</w:t>
       </w:r>
+      <w:proofErr w:type="spellEnd"/>
       <w:r>
         <w:t>. Stačí ich len chronologicky vykonať.</w:t>
       </w:r>
     </w:p>
     <w:p>
+      <w:proofErr w:type="spellStart"/>
       <w:r>
         <w:t>P</w:t>
       </w:r>
       <w:r>
-        <w:t>redvytvorený použivatelia</w:t>
-      </w:r>
+        <w:t>redvytvorený</w:t>
+      </w:r>
+      <w:proofErr w:type="spellEnd"/>
+      <w:r>
+        <w:t xml:space="preserve"> </w:t>
+      </w:r>
+      <w:proofErr w:type="spellStart"/>
+      <w:r>
+        <w:t>použivatelia</w:t>
+      </w:r>
+      <w:proofErr w:type="spellEnd"/>
       <w:r>
         <w:t>:</w:t>
       </w:r>
@@ -1674,13 +2058,16 @@
                 <w:szCs w:val="20"/>
               </w:rPr>
             </w:pPr>
+            <w:proofErr w:type="spellStart"/>
             <w:r>
               <w:rPr>
                 <w:sz w:val="20"/>
                 <w:szCs w:val="20"/>
               </w:rPr>
+              <w:lastRenderedPageBreak/>
               <w:t>Picklemaster</w:t>
             </w:r>
+            <w:proofErr w:type="spellEnd"/>
           </w:p>
         </w:tc>
         <w:tc>
@@ -1744,7 +2131,6 @@
                 <w:sz w:val="20"/>
                 <w:szCs w:val="20"/>
               </w:rPr>
-              <w:lastRenderedPageBreak/>
               <w:t>James Bond</w:t>
             </w:r>
           </w:p>
@@ -1828,14 +2214,24 @@
     </w:p>
     <w:p>
       <w:r>
-        <w:t>V našej implementácii zadania sme používali len odporúčané technológie, a to PHP, Laravel a</w:t>
+        <w:t xml:space="preserve">V našej implementácii zadania sme používali len odporúčané technológie, a to PHP, </w:t>
+      </w:r>
+      <w:proofErr w:type="spellStart"/>
+      <w:r>
+        <w:t>Laravel</w:t>
+      </w:r>
+      <w:proofErr w:type="spellEnd"/>
+      <w:r>
+        <w:t xml:space="preserve"> a</w:t>
       </w:r>
       <w:r>
         <w:t> </w:t>
       </w:r>
+      <w:proofErr w:type="spellStart"/>
       <w:r>
         <w:t>PostgreSQL</w:t>
       </w:r>
+      <w:proofErr w:type="spellEnd"/>
     </w:p>
     <w:p>
       <w:r>
@@ -2028,17 +2424,97 @@
     </w:p>
     <w:p>
       <w:r>
-        <w:t>V pôvodnom návrhu sme uvažovali nad samostatnou tabuľkou CartItems, ktorá by slúžila na ukladanie stavu a obsahu košíkov jednotlivých používateľov. Aby sme predišli neprehľadnosti a najmä duplicite dát, rozhodli sme sa ju však odstrániť a dáta o stave košíkov ukladať ako „order“ flag do tabuľky Orders. Pridali sme teda stĺpec „stav“ / state, ktorý môže nadobudnúť len dve hodnoty – „in cart“ alebo „finished“.</w:t>
-      </w:r>
-    </w:p>
-    <w:p>
-      <w:r>
-        <w:t>V pôvodnom návrhu sme uvažovali o vzťahu N:N medzi tabuľkami Categories a Products. Vo finálnej verzii sme si však uvedomili, že nám stačí vzťah 1:N, a teda vynechali sme spájaciu tabuľku product_categories.</w:t>
-      </w:r>
-    </w:p>
-    <w:p>
-      <w:r>
-        <w:t xml:space="preserve">Poslednou zmenou bolo pridanie „slug“ </w:t>
+        <w:t xml:space="preserve">V pôvodnom návrhu sme uvažovali nad samostatnou tabuľkou </w:t>
+      </w:r>
+      <w:proofErr w:type="spellStart"/>
+      <w:r>
+        <w:t>CartItems</w:t>
+      </w:r>
+      <w:proofErr w:type="spellEnd"/>
+      <w:r>
+        <w:t>, ktorá by slúžila na ukladanie stavu a obsahu košíkov jednotlivých používateľov. Aby sme predišli neprehľadnosti a najmä duplicite dát, rozhodli sme sa ju však odstrániť a dáta o stave košíkov ukladať ako „</w:t>
+      </w:r>
+      <w:proofErr w:type="spellStart"/>
+      <w:r>
+        <w:t>order</w:t>
+      </w:r>
+      <w:proofErr w:type="spellEnd"/>
+      <w:r>
+        <w:t xml:space="preserve">“ </w:t>
+      </w:r>
+      <w:proofErr w:type="spellStart"/>
+      <w:r>
+        <w:t>flag</w:t>
+      </w:r>
+      <w:proofErr w:type="spellEnd"/>
+      <w:r>
+        <w:t xml:space="preserve"> do tabuľky </w:t>
+      </w:r>
+      <w:proofErr w:type="spellStart"/>
+      <w:r>
+        <w:t>Orders</w:t>
+      </w:r>
+      <w:proofErr w:type="spellEnd"/>
+      <w:r>
+        <w:t xml:space="preserve">. Pridali sme teda stĺpec „stav“ / state, ktorý môže nadobudnúť len dve hodnoty – „in </w:t>
+      </w:r>
+      <w:proofErr w:type="spellStart"/>
+      <w:r>
+        <w:t>cart</w:t>
+      </w:r>
+      <w:proofErr w:type="spellEnd"/>
+      <w:r>
+        <w:t>“ alebo „</w:t>
+      </w:r>
+      <w:proofErr w:type="spellStart"/>
+      <w:r>
+        <w:t>finished</w:t>
+      </w:r>
+      <w:proofErr w:type="spellEnd"/>
+      <w:r>
+        <w:t>“.</w:t>
+      </w:r>
+    </w:p>
+    <w:p>
+      <w:r>
+        <w:t xml:space="preserve">V pôvodnom návrhu sme uvažovali o vzťahu N:N medzi tabuľkami </w:t>
+      </w:r>
+      <w:proofErr w:type="spellStart"/>
+      <w:r>
+        <w:t>Categories</w:t>
+      </w:r>
+      <w:proofErr w:type="spellEnd"/>
+      <w:r>
+        <w:t xml:space="preserve"> a </w:t>
+      </w:r>
+      <w:proofErr w:type="spellStart"/>
+      <w:r>
+        <w:t>Products</w:t>
+      </w:r>
+      <w:proofErr w:type="spellEnd"/>
+      <w:r>
+        <w:t xml:space="preserve">. Vo finálnej verzii sme si však uvedomili, že nám stačí vzťah 1:N, a teda vynechali sme spájaciu tabuľku </w:t>
+      </w:r>
+      <w:proofErr w:type="spellStart"/>
+      <w:r>
+        <w:t>product_categories</w:t>
+      </w:r>
+      <w:proofErr w:type="spellEnd"/>
+      <w:r>
+        <w:t>.</w:t>
+      </w:r>
+    </w:p>
+    <w:p>
+      <w:r>
+        <w:t>Poslednou zmenou bolo pridanie „</w:t>
+      </w:r>
+      <w:proofErr w:type="spellStart"/>
+      <w:r>
+        <w:t>slug</w:t>
+      </w:r>
+      <w:proofErr w:type="spellEnd"/>
+      <w:r>
+        <w:t xml:space="preserve">“ </w:t>
       </w:r>
       <w:r>
         <w:t>stĺpca</w:t>
@@ -2050,7 +2526,15 @@
         <w:t>tabuľky</w:t>
       </w:r>
       <w:r>
-        <w:t xml:space="preserve"> Categories. Tento </w:t>
+        <w:t xml:space="preserve"> </w:t>
+      </w:r>
+      <w:proofErr w:type="spellStart"/>
+      <w:r>
+        <w:t>Categories</w:t>
+      </w:r>
+      <w:proofErr w:type="spellEnd"/>
+      <w:r>
+        <w:t xml:space="preserve">. Tento </w:t>
       </w:r>
       <w:r>
         <w:t>ú</w:t>
@@ -2098,14 +2582,24 @@
           <w:b/>
           <w:bCs/>
         </w:rPr>
+        <w:lastRenderedPageBreak/>
         <w:t xml:space="preserve">PODMIENKY - </w:t>
       </w:r>
-      <w:r>
-        <w:rPr>
-          <w:b/>
-          <w:bCs/>
-        </w:rPr>
-        <w:t>Klientská časť</w:t>
+      <w:proofErr w:type="spellStart"/>
+      <w:r>
+        <w:rPr>
+          <w:b/>
+          <w:bCs/>
+        </w:rPr>
+        <w:t>Klientská</w:t>
+      </w:r>
+      <w:proofErr w:type="spellEnd"/>
+      <w:r>
+        <w:rPr>
+          <w:b/>
+          <w:bCs/>
+        </w:rPr>
+        <w:t xml:space="preserve"> časť</w:t>
       </w:r>
     </w:p>
     <w:p>
@@ -2126,7 +2620,6 @@
           <w:b/>
           <w:bCs/>
         </w:rPr>
-        <w:lastRenderedPageBreak/>
         <w:t xml:space="preserve">zoznam </w:t>
       </w:r>
       <w:r>
@@ -2178,8 +2671,21 @@
         <w:spacing w:after="0"/>
         <w:ind w:hanging="357"/>
       </w:pPr>
-      <w:r>
-        <w:t>preusporiadanie /order/</w:t>
+      <w:proofErr w:type="spellStart"/>
+      <w:r>
+        <w:t>preusporiadanie</w:t>
+      </w:r>
+      <w:proofErr w:type="spellEnd"/>
+      <w:r>
+        <w:t xml:space="preserve"> /</w:t>
+      </w:r>
+      <w:proofErr w:type="spellStart"/>
+      <w:r>
+        <w:t>order</w:t>
+      </w:r>
+      <w:proofErr w:type="spellEnd"/>
+      <w:r>
+        <w:t>/</w:t>
       </w:r>
       <w:r>
         <w:t xml:space="preserve"> </w:t>
@@ -2204,8 +2710,21 @@
         <w:t>základe</w:t>
       </w:r>
       <w:r>
-        <w:t xml:space="preserve"> ceny – od najlacnejsieho, od najdrahsieho</w:t>
-      </w:r>
+        <w:t xml:space="preserve"> ceny – od </w:t>
+      </w:r>
+      <w:proofErr w:type="spellStart"/>
+      <w:r>
+        <w:t>najlacnejsieho</w:t>
+      </w:r>
+      <w:proofErr w:type="spellEnd"/>
+      <w:r>
+        <w:t xml:space="preserve">, od </w:t>
+      </w:r>
+      <w:proofErr w:type="spellStart"/>
+      <w:r>
+        <w:t>najdrahsieho</w:t>
+      </w:r>
+      <w:proofErr w:type="spellEnd"/>
     </w:p>
     <w:p>
       <w:pPr>
@@ -2258,6 +2777,7 @@
       <w:r>
         <w:t xml:space="preserve"> „</w:t>
       </w:r>
+      <w:proofErr w:type="spellStart"/>
       <w:r>
         <w:rPr>
           <w:b/>
@@ -2265,6 +2785,7 @@
         </w:rPr>
         <w:t>category</w:t>
       </w:r>
+      <w:proofErr w:type="spellEnd"/>
       <w:r>
         <w:t>“</w:t>
       </w:r>
@@ -2413,7 +2934,15 @@
         <w:t>Stránka</w:t>
       </w:r>
       <w:r>
-        <w:t xml:space="preserve"> “category” s </w:t>
+        <w:t xml:space="preserve"> “</w:t>
+      </w:r>
+      <w:proofErr w:type="spellStart"/>
+      <w:r>
+        <w:t>category</w:t>
+      </w:r>
+      <w:proofErr w:type="spellEnd"/>
+      <w:r>
+        <w:t xml:space="preserve">” s </w:t>
       </w:r>
       <w:r>
         <w:t>filtrovaním</w:t>
@@ -2543,7 +3072,6 @@
           <w:b/>
           <w:bCs/>
         </w:rPr>
-        <w:lastRenderedPageBreak/>
         <w:t xml:space="preserve">detail produktu </w:t>
       </w:r>
     </w:p>
@@ -2753,13 +3281,22 @@
           <w:numId w:val="10"/>
         </w:numPr>
       </w:pPr>
+      <w:proofErr w:type="spellStart"/>
       <w:r>
         <w:rPr>
           <w:b/>
           <w:bCs/>
         </w:rPr>
         <w:lastRenderedPageBreak/>
-        <w:t>plnotextové vyhľadávanie nad katalógom produktov</w:t>
+        <w:t>plnotextové</w:t>
+      </w:r>
+      <w:proofErr w:type="spellEnd"/>
+      <w:r>
+        <w:rPr>
+          <w:b/>
+          <w:bCs/>
+        </w:rPr>
+        <w:t xml:space="preserve"> vyhľadávanie nad katalógom produktov</w:t>
       </w:r>
       <w:r>
         <w:t xml:space="preserve"> </w:t>
@@ -3095,7 +3632,15 @@
         <w:t>počet</w:t>
       </w:r>
       <w:r>
-        <w:t xml:space="preserve"> itemov – </w:t>
+        <w:t xml:space="preserve"> </w:t>
+      </w:r>
+      <w:proofErr w:type="spellStart"/>
+      <w:r>
+        <w:t>itemov</w:t>
+      </w:r>
+      <w:proofErr w:type="spellEnd"/>
+      <w:r>
+        <w:t xml:space="preserve"> – </w:t>
       </w:r>
       <w:r>
         <w:t xml:space="preserve"> </w:t>
@@ -3380,7 +3925,7 @@
           <w:noProof/>
         </w:rPr>
         <w:drawing>
-          <wp:inline distT="0" distB="0" distL="0" distR="0" wp14:anchorId="6A61098C" wp14:editId="7C361118">
+          <wp:inline distT="0" distB="0" distL="0" distR="0" wp14:anchorId="6A61098C" wp14:editId="6D70F69C">
             <wp:extent cx="4500000" cy="2549230"/>
             <wp:effectExtent l="19050" t="19050" r="15240" b="22860"/>
             <wp:docPr id="408592071" name="Picture 14"/>
@@ -3454,7 +3999,7 @@
           <w:noProof/>
         </w:rPr>
         <w:drawing>
-          <wp:inline distT="0" distB="0" distL="0" distR="0" wp14:anchorId="1C0DD3DA" wp14:editId="6A8144B7">
+          <wp:inline distT="0" distB="0" distL="0" distR="0" wp14:anchorId="1C0DD3DA" wp14:editId="54EEEFC3">
             <wp:extent cx="4500000" cy="2532874"/>
             <wp:effectExtent l="19050" t="19050" r="15240" b="20320"/>
             <wp:docPr id="1869725805" name="Picture 15"/>
@@ -3696,7 +4241,23 @@
           <w:b/>
           <w:bCs/>
         </w:rPr>
-        <w:t>„category“</w:t>
+        <w:t>„</w:t>
+      </w:r>
+      <w:proofErr w:type="spellStart"/>
+      <w:r>
+        <w:rPr>
+          <w:b/>
+          <w:bCs/>
+        </w:rPr>
+        <w:t>category</w:t>
+      </w:r>
+      <w:proofErr w:type="spellEnd"/>
+      <w:r>
+        <w:rPr>
+          <w:b/>
+          <w:bCs/>
+        </w:rPr>
+        <w:t>“</w:t>
       </w:r>
       <w:r>
         <w:t>.</w:t>
@@ -3826,8 +4387,13 @@
         <w:t>sú</w:t>
       </w:r>
       <w:r>
-        <w:t xml:space="preserve"> hashovane</w:t>
-      </w:r>
+        <w:t xml:space="preserve"> </w:t>
+      </w:r>
+      <w:proofErr w:type="spellStart"/>
+      <w:r>
+        <w:t>hashovane</w:t>
+      </w:r>
+      <w:proofErr w:type="spellEnd"/>
     </w:p>
     <w:p>
       <w:pPr>
@@ -3954,9 +4520,11 @@
       <w:pPr>
         <w:jc w:val="center"/>
       </w:pPr>
+      <w:proofErr w:type="spellStart"/>
       <w:r>
         <w:t>Login</w:t>
       </w:r>
+      <w:proofErr w:type="spellEnd"/>
     </w:p>
     <w:p/>
     <w:p>
@@ -4378,7 +4946,21 @@
         <w:rPr>
           <w:highlight w:val="yellow"/>
         </w:rPr>
-        <w:t>aspoň jeden číselník (viem si zo select-u vybrať napr. farbu)</w:t>
+        <w:t xml:space="preserve">aspoň jeden číselník (viem si zo </w:t>
+      </w:r>
+      <w:proofErr w:type="spellStart"/>
+      <w:r>
+        <w:rPr>
+          <w:highlight w:val="yellow"/>
+        </w:rPr>
+        <w:t>select</w:t>
+      </w:r>
+      <w:proofErr w:type="spellEnd"/>
+      <w:r>
+        <w:rPr>
+          <w:highlight w:val="yellow"/>
+        </w:rPr>
+        <w:t>-u vybrať napr. farbu)</w:t>
       </w:r>
     </w:p>
     <w:p/>
@@ -4453,6 +5035,7 @@
       <w:r>
         <w:t xml:space="preserve">Pri vymazaní produktu dochádza k úprave tabuliek </w:t>
       </w:r>
+      <w:proofErr w:type="spellStart"/>
       <w:r>
         <w:rPr>
           <w:b/>
@@ -4460,9 +5043,11 @@
         </w:rPr>
         <w:t>images</w:t>
       </w:r>
+      <w:proofErr w:type="spellEnd"/>
       <w:r>
         <w:t xml:space="preserve">, </w:t>
       </w:r>
+      <w:proofErr w:type="spellStart"/>
       <w:r>
         <w:rPr>
           <w:b/>
@@ -4470,9 +5055,11 @@
         </w:rPr>
         <w:t>product_images</w:t>
       </w:r>
+      <w:proofErr w:type="spellEnd"/>
       <w:r>
         <w:t xml:space="preserve"> a </w:t>
       </w:r>
+      <w:proofErr w:type="spellStart"/>
       <w:r>
         <w:rPr>
           <w:b/>
@@ -4480,6 +5067,7 @@
         </w:rPr>
         <w:t>products</w:t>
       </w:r>
+      <w:proofErr w:type="spellEnd"/>
       <w:r>
         <w:t>. Dochádza teda k kompletnému vymazaniu produktu z databázy. Samotné fotografie sú taktiež fyzicky vymazané. V databáze sú uložené len odkazy / cesty k fotografiám.</w:t>
       </w:r>
@@ -6995,6 +7583,7 @@
   <w:style w:type="character" w:default="1" w:styleId="DefaultParagraphFont">
     <w:name w:val="Default Paragraph Font"/>
     <w:uiPriority w:val="1"/>
+    <w:semiHidden/>
     <w:unhideWhenUsed/>
   </w:style>
   <w:style w:type="table" w:default="1" w:styleId="TableNormal">

--- a/dokumentacia/dokumentacia.docx
+++ b/dokumentacia/dokumentacia.docx
@@ -419,7 +419,7 @@
           <w:b/>
           <w:bCs/>
         </w:rPr>
-        <w:t>Zadanie</w:t>
+        <w:t>Projekt</w:t>
       </w:r>
     </w:p>
     <w:p>
@@ -461,13 +461,31 @@
           <w:bCs/>
         </w:rPr>
       </w:pPr>
-      <w:r>
-        <w:rPr>
-          <w:b/>
-          <w:bCs/>
-        </w:rPr>
-        <w:t>Technológie</w:t>
-      </w:r>
+      <w:proofErr w:type="spellStart"/>
+      <w:r>
+        <w:rPr>
+          <w:b/>
+          <w:bCs/>
+        </w:rPr>
+        <w:t>Predvytvorení</w:t>
+      </w:r>
+      <w:proofErr w:type="spellEnd"/>
+      <w:r>
+        <w:rPr>
+          <w:b/>
+          <w:bCs/>
+        </w:rPr>
+        <w:t xml:space="preserve"> </w:t>
+      </w:r>
+      <w:proofErr w:type="spellStart"/>
+      <w:r>
+        <w:rPr>
+          <w:b/>
+          <w:bCs/>
+        </w:rPr>
+        <w:t>použivatelia</w:t>
+      </w:r>
+      <w:proofErr w:type="spellEnd"/>
     </w:p>
     <w:p>
       <w:pPr>
@@ -486,14 +504,14 @@
           <w:b/>
           <w:bCs/>
         </w:rPr>
-        <w:t>Databáza</w:t>
-      </w:r>
-      <w:r>
-        <w:rPr>
-          <w:b/>
-          <w:bCs/>
-        </w:rPr>
-        <w:t xml:space="preserve"> – diagram</w:t>
+        <w:t>Použité t</w:t>
+      </w:r>
+      <w:r>
+        <w:rPr>
+          <w:b/>
+          <w:bCs/>
+        </w:rPr>
+        <w:t>echnológie</w:t>
       </w:r>
     </w:p>
     <w:p>
@@ -508,35 +526,32 @@
           <w:bCs/>
         </w:rPr>
       </w:pPr>
-      <w:proofErr w:type="spellStart"/>
-      <w:r>
-        <w:rPr>
-          <w:b/>
-          <w:bCs/>
-        </w:rPr>
-        <w:t>Klientská</w:t>
-      </w:r>
-      <w:proofErr w:type="spellEnd"/>
-      <w:r>
-        <w:rPr>
-          <w:b/>
-          <w:bCs/>
-        </w:rPr>
-        <w:t xml:space="preserve"> </w:t>
-      </w:r>
-      <w:r>
-        <w:rPr>
-          <w:b/>
-          <w:bCs/>
-        </w:rPr>
-        <w:t>časť</w:t>
-      </w:r>
-      <w:r>
-        <w:rPr>
-          <w:b/>
-          <w:bCs/>
-        </w:rPr>
-        <w:t xml:space="preserve"> projektu</w:t>
+      <w:r>
+        <w:rPr>
+          <w:b/>
+          <w:bCs/>
+        </w:rPr>
+        <w:t>Databáza</w:t>
+      </w:r>
+    </w:p>
+    <w:p>
+      <w:pPr>
+        <w:pStyle w:val="ListParagraph"/>
+        <w:numPr>
+          <w:ilvl w:val="1"/>
+          <w:numId w:val="6"/>
+        </w:numPr>
+        <w:rPr>
+          <w:b/>
+          <w:bCs/>
+        </w:rPr>
+      </w:pPr>
+      <w:r>
+        <w:rPr>
+          <w:b/>
+          <w:bCs/>
+        </w:rPr>
+        <w:t>Zmeny oproti pôvodnému návrhu</w:t>
       </w:r>
     </w:p>
     <w:p>
@@ -546,31 +561,34 @@
           <w:ilvl w:val="0"/>
           <w:numId w:val="6"/>
         </w:numPr>
-        <w:rPr>
-          <w:b/>
-          <w:bCs/>
-        </w:rPr>
-      </w:pPr>
-      <w:r>
-        <w:rPr>
-          <w:b/>
-          <w:bCs/>
-        </w:rPr>
-        <w:t xml:space="preserve">Administrátorská </w:t>
-      </w:r>
-      <w:r>
-        <w:rPr>
-          <w:b/>
-          <w:bCs/>
-        </w:rPr>
-        <w:t>časť</w:t>
-      </w:r>
-      <w:r>
-        <w:rPr>
-          <w:b/>
-          <w:bCs/>
-        </w:rPr>
-        <w:t xml:space="preserve"> projektu</w:t>
+        <w:spacing w:after="0"/>
+        <w:rPr>
+          <w:b/>
+          <w:bCs/>
+        </w:rPr>
+      </w:pPr>
+      <w:r>
+        <w:rPr>
+          <w:b/>
+          <w:bCs/>
+        </w:rPr>
+        <w:t xml:space="preserve">PODMIENKY - </w:t>
+      </w:r>
+      <w:proofErr w:type="spellStart"/>
+      <w:r>
+        <w:rPr>
+          <w:b/>
+          <w:bCs/>
+        </w:rPr>
+        <w:t>Klientská</w:t>
+      </w:r>
+      <w:proofErr w:type="spellEnd"/>
+      <w:r>
+        <w:rPr>
+          <w:b/>
+          <w:bCs/>
+        </w:rPr>
+        <w:t xml:space="preserve"> časť</w:t>
       </w:r>
     </w:p>
     <w:p>
@@ -580,6 +598,34 @@
           <w:ilvl w:val="0"/>
           <w:numId w:val="6"/>
         </w:numPr>
+        <w:spacing w:after="0"/>
+        <w:rPr>
+          <w:b/>
+          <w:bCs/>
+        </w:rPr>
+      </w:pPr>
+      <w:r>
+        <w:rPr>
+          <w:b/>
+          <w:bCs/>
+        </w:rPr>
+        <w:t xml:space="preserve">PODMIENKY - </w:t>
+      </w:r>
+      <w:r>
+        <w:rPr>
+          <w:b/>
+          <w:bCs/>
+        </w:rPr>
+        <w:t xml:space="preserve">Administrátorská časť </w:t>
+      </w:r>
+    </w:p>
+    <w:p>
+      <w:pPr>
+        <w:pStyle w:val="ListParagraph"/>
+        <w:numPr>
+          <w:ilvl w:val="0"/>
+          <w:numId w:val="6"/>
+        </w:numPr>
         <w:rPr>
           <w:b/>
           <w:bCs/>
@@ -592,14 +638,6 @@
         </w:rPr>
         <w:t>Zdroje</w:t>
       </w:r>
-    </w:p>
-    <w:p>
-      <w:pPr>
-        <w:rPr>
-          <w:b/>
-          <w:bCs/>
-        </w:rPr>
-      </w:pPr>
     </w:p>
     <w:p>
       <w:pPr>
@@ -1081,7 +1119,6 @@
       <w:r>
         <w:rPr>
           <w:noProof/>
-          <w:lang w:val="en-US"/>
         </w:rPr>
         <w:drawing>
           <wp:anchor distT="0" distB="0" distL="114300" distR="114300" simplePos="0" relativeHeight="251662336" behindDoc="0" locked="0" layoutInCell="1" allowOverlap="1" wp14:anchorId="41FECEA9" wp14:editId="3982C1D4">
@@ -1226,10 +1263,7 @@
         <w:t xml:space="preserve">               </w:t>
       </w:r>
       <w:r>
-        <w:t xml:space="preserve">  </w:t>
-      </w:r>
-      <w:r>
-        <w:t>“cart1” PC zobrazenie</w:t>
+        <w:t xml:space="preserve">  “cart1” PC zobrazenie</w:t>
       </w:r>
     </w:p>
     <w:p/>
@@ -1328,109 +1362,6 @@
       <w:proofErr w:type="spellEnd"/>
       <w:r>
         <w:t>.</w:t>
-      </w:r>
-    </w:p>
-    <w:p>
-      <w:pPr>
-        <w:rPr>
-          <w:b/>
-          <w:bCs/>
-        </w:rPr>
-      </w:pPr>
-      <w:r>
-        <w:rPr>
-          <w:b/>
-          <w:bCs/>
-          <w:highlight w:val="yellow"/>
-        </w:rPr>
-        <w:t xml:space="preserve">Ako </w:t>
-      </w:r>
-      <w:r>
-        <w:rPr>
-          <w:b/>
-          <w:bCs/>
-          <w:highlight w:val="yellow"/>
-        </w:rPr>
-        <w:t>nainštalovať</w:t>
-      </w:r>
-      <w:r>
-        <w:rPr>
-          <w:b/>
-          <w:bCs/>
-          <w:highlight w:val="yellow"/>
-        </w:rPr>
-        <w:t xml:space="preserve"> IMAGEMANAGER</w:t>
-      </w:r>
-      <w:r>
-        <w:rPr>
-          <w:b/>
-          <w:bCs/>
-        </w:rPr>
-        <w:t xml:space="preserve"> – UNCOMMENT GD </w:t>
-      </w:r>
-      <w:proofErr w:type="spellStart"/>
-      <w:r>
-        <w:rPr>
-          <w:b/>
-          <w:bCs/>
-        </w:rPr>
-        <w:t>extensiopn</w:t>
-      </w:r>
-      <w:proofErr w:type="spellEnd"/>
-      <w:r>
-        <w:rPr>
-          <w:b/>
-          <w:bCs/>
-        </w:rPr>
-        <w:t xml:space="preserve"> in php.ini a run </w:t>
-      </w:r>
-      <w:proofErr w:type="spellStart"/>
-      <w:r>
-        <w:rPr>
-          <w:b/>
-          <w:bCs/>
-        </w:rPr>
-        <w:t>composer</w:t>
-      </w:r>
-      <w:proofErr w:type="spellEnd"/>
-      <w:r>
-        <w:rPr>
-          <w:b/>
-          <w:bCs/>
-        </w:rPr>
-        <w:t xml:space="preserve"> </w:t>
-      </w:r>
-      <w:proofErr w:type="spellStart"/>
-      <w:r>
-        <w:rPr>
-          <w:b/>
-          <w:bCs/>
-        </w:rPr>
-        <w:t>require</w:t>
-      </w:r>
-      <w:proofErr w:type="spellEnd"/>
-      <w:r>
-        <w:rPr>
-          <w:b/>
-          <w:bCs/>
-        </w:rPr>
-        <w:t xml:space="preserve"> </w:t>
-      </w:r>
-      <w:proofErr w:type="spellStart"/>
-      <w:r>
-        <w:rPr>
-          <w:b/>
-          <w:bCs/>
-        </w:rPr>
-        <w:t>intervention</w:t>
-      </w:r>
-      <w:proofErr w:type="spellEnd"/>
-      <w:r>
-        <w:rPr>
-          <w:b/>
-          <w:bCs/>
-        </w:rPr>
-        <w:t>/image</w:t>
       </w:r>
     </w:p>
     <w:p>
@@ -1681,6 +1612,172 @@
     </w:p>
     <w:p>
       <w:pPr>
+        <w:jc w:val="center"/>
+        <w:rPr>
+          <w:b/>
+          <w:bCs/>
+          <w:i/>
+          <w:iCs/>
+        </w:rPr>
+      </w:pPr>
+      <w:proofErr w:type="spellStart"/>
+      <w:r>
+        <w:rPr>
+          <w:b/>
+          <w:bCs/>
+          <w:i/>
+          <w:iCs/>
+        </w:rPr>
+        <w:t>composer</w:t>
+      </w:r>
+      <w:proofErr w:type="spellEnd"/>
+      <w:r>
+        <w:rPr>
+          <w:b/>
+          <w:bCs/>
+          <w:i/>
+          <w:iCs/>
+        </w:rPr>
+        <w:t xml:space="preserve"> </w:t>
+      </w:r>
+      <w:proofErr w:type="spellStart"/>
+      <w:r>
+        <w:rPr>
+          <w:b/>
+          <w:bCs/>
+          <w:i/>
+          <w:iCs/>
+        </w:rPr>
+        <w:t>install</w:t>
+      </w:r>
+      <w:proofErr w:type="spellEnd"/>
+    </w:p>
+    <w:p>
+      <w:r>
+        <w:t>Príkaz</w:t>
+      </w:r>
+      <w:r>
+        <w:t xml:space="preserve"> </w:t>
+      </w:r>
+      <w:r>
+        <w:t>slúži</w:t>
+      </w:r>
+      <w:r>
+        <w:t xml:space="preserve"> na stiahnutie Image</w:t>
+      </w:r>
+      <w:r>
+        <w:rPr>
+          <w:lang w:val="de-DE"/>
+        </w:rPr>
+        <w:t>_</w:t>
+      </w:r>
+      <w:proofErr w:type="spellStart"/>
+      <w:r>
+        <w:rPr>
+          <w:lang w:val="de-DE"/>
+        </w:rPr>
+        <w:t>manager</w:t>
+      </w:r>
+      <w:proofErr w:type="spellEnd"/>
+      <w:r>
+        <w:rPr>
+          <w:lang w:val="de-DE"/>
+        </w:rPr>
+        <w:t xml:space="preserve"> </w:t>
+      </w:r>
+      <w:r>
+        <w:t>knižnice</w:t>
+      </w:r>
+      <w:r>
+        <w:t>.</w:t>
+      </w:r>
+    </w:p>
+    <w:p>
+      <w:pPr>
+        <w:spacing w:after="0"/>
+      </w:pPr>
+      <w:r>
+        <w:t>V </w:t>
+      </w:r>
+      <w:proofErr w:type="spellStart"/>
+      <w:r>
+        <w:t>subore</w:t>
+      </w:r>
+      <w:proofErr w:type="spellEnd"/>
+      <w:r>
+        <w:t xml:space="preserve"> php.ini </w:t>
+      </w:r>
+      <w:proofErr w:type="spellStart"/>
+      <w:r>
+        <w:t>povolte</w:t>
+      </w:r>
+      <w:proofErr w:type="spellEnd"/>
+      <w:r>
+        <w:t xml:space="preserve"> tento riadok</w:t>
+      </w:r>
+      <w:r>
+        <w:t xml:space="preserve"> </w:t>
+      </w:r>
+    </w:p>
+    <w:p>
+      <w:pPr>
+        <w:jc w:val="center"/>
+        <w:rPr>
+          <w:lang w:val="en-US"/>
+        </w:rPr>
+      </w:pPr>
+      <w:r>
+        <w:rPr>
+          <w:b/>
+          <w:bCs/>
+          <w:i/>
+          <w:iCs/>
+        </w:rPr>
+        <w:t>“</w:t>
+      </w:r>
+      <w:proofErr w:type="spellStart"/>
+      <w:r>
+        <w:rPr>
+          <w:b/>
+          <w:bCs/>
+          <w:i/>
+          <w:iCs/>
+        </w:rPr>
+        <w:t>extension</w:t>
+      </w:r>
+      <w:proofErr w:type="spellEnd"/>
+      <w:r>
+        <w:rPr>
+          <w:b/>
+          <w:bCs/>
+          <w:i/>
+          <w:iCs/>
+        </w:rPr>
+        <w:t>=</w:t>
+      </w:r>
+      <w:proofErr w:type="spellStart"/>
+      <w:r>
+        <w:rPr>
+          <w:b/>
+          <w:bCs/>
+          <w:i/>
+          <w:iCs/>
+        </w:rPr>
+        <w:t>gd</w:t>
+      </w:r>
+      <w:proofErr w:type="spellEnd"/>
+      <w:r>
+        <w:rPr>
+          <w:b/>
+          <w:bCs/>
+          <w:i/>
+          <w:iCs/>
+        </w:rPr>
+        <w:t>”</w:t>
+      </w:r>
+    </w:p>
+    <w:p>
+      <w:pPr>
         <w:spacing w:after="0"/>
         <w:jc w:val="center"/>
         <w:rPr>
@@ -1911,24 +2008,63 @@
         <w:t>. Stačí ich len chronologicky vykonať.</w:t>
       </w:r>
     </w:p>
-    <w:p>
+    <w:p/>
+    <w:p>
+      <w:pPr>
+        <w:pStyle w:val="ListParagraph"/>
+        <w:numPr>
+          <w:ilvl w:val="0"/>
+          <w:numId w:val="13"/>
+        </w:numPr>
+        <w:spacing w:after="0"/>
+        <w:rPr>
+          <w:b/>
+          <w:bCs/>
+        </w:rPr>
+      </w:pPr>
       <w:proofErr w:type="spellStart"/>
       <w:r>
+        <w:rPr>
+          <w:b/>
+          <w:bCs/>
+        </w:rPr>
+        <w:lastRenderedPageBreak/>
         <w:t>P</w:t>
       </w:r>
       <w:r>
-        <w:t>redvytvorený</w:t>
+        <w:rPr>
+          <w:b/>
+          <w:bCs/>
+        </w:rPr>
+        <w:t>redvytvoren</w:t>
+      </w:r>
+      <w:r>
+        <w:rPr>
+          <w:b/>
+          <w:bCs/>
+        </w:rPr>
+        <w:t>í</w:t>
       </w:r>
       <w:proofErr w:type="spellEnd"/>
       <w:r>
+        <w:rPr>
+          <w:b/>
+          <w:bCs/>
+        </w:rPr>
         <w:t xml:space="preserve"> </w:t>
       </w:r>
-      <w:proofErr w:type="spellStart"/>
-      <w:r>
-        <w:t>použivatelia</w:t>
-      </w:r>
-      <w:proofErr w:type="spellEnd"/>
-      <w:r>
+      <w:r>
+        <w:rPr>
+          <w:b/>
+          <w:bCs/>
+        </w:rPr>
+        <w:t>používatelia</w:t>
+      </w:r>
+      <w:r>
+        <w:rPr>
+          <w:b/>
+          <w:bCs/>
+        </w:rPr>
         <w:t>:</w:t>
       </w:r>
     </w:p>
@@ -2064,7 +2200,6 @@
                 <w:sz w:val="20"/>
                 <w:szCs w:val="20"/>
               </w:rPr>
-              <w:lastRenderedPageBreak/>
               <w:t>Picklemaster</w:t>
             </w:r>
             <w:proofErr w:type="spellEnd"/>
@@ -2222,10 +2357,7 @@
       </w:r>
       <w:proofErr w:type="spellEnd"/>
       <w:r>
-        <w:t xml:space="preserve"> a</w:t>
-      </w:r>
-      <w:r>
-        <w:t> </w:t>
+        <w:t xml:space="preserve"> a </w:t>
       </w:r>
       <w:proofErr w:type="spellStart"/>
       <w:r>
@@ -2235,27 +2367,65 @@
     </w:p>
     <w:p>
       <w:r>
-        <w:rPr>
-          <w:highlight w:val="yellow"/>
-        </w:rPr>
-        <w:t>KNIZNICE????</w:t>
-      </w:r>
-    </w:p>
-    <w:p>
-      <w:pPr>
-        <w:rPr>
-          <w:b/>
-          <w:bCs/>
-        </w:rPr>
-      </w:pPr>
-    </w:p>
-    <w:p>
-      <w:pPr>
-        <w:rPr>
-          <w:b/>
-          <w:bCs/>
-        </w:rPr>
-      </w:pPr>
+        <w:t>Jedinú</w:t>
+      </w:r>
+      <w:r>
+        <w:t xml:space="preserve"> </w:t>
+      </w:r>
+      <w:r>
+        <w:t>knižnicu</w:t>
+      </w:r>
+      <w:r>
+        <w:t>,</w:t>
+      </w:r>
+      <w:r>
+        <w:t xml:space="preserve"> </w:t>
+      </w:r>
+      <w:r>
+        <w:t>ktorú</w:t>
+      </w:r>
+      <w:r>
+        <w:t xml:space="preserve"> sme </w:t>
+      </w:r>
+      <w:r>
+        <w:t>použili</w:t>
+      </w:r>
+      <w:r>
+        <w:t xml:space="preserve"> je </w:t>
+      </w:r>
+      <w:r>
+        <w:t xml:space="preserve">na správu obrázkov – </w:t>
+      </w:r>
+      <w:r>
+        <w:rPr>
+          <w:i/>
+          <w:iCs/>
+        </w:rPr>
+        <w:t>„</w:t>
+      </w:r>
+      <w:proofErr w:type="spellStart"/>
+      <w:r>
+        <w:rPr>
+          <w:i/>
+          <w:iCs/>
+        </w:rPr>
+        <w:t>intervention</w:t>
+      </w:r>
+      <w:proofErr w:type="spellEnd"/>
+      <w:r>
+        <w:rPr>
+          <w:i/>
+          <w:iCs/>
+        </w:rPr>
+        <w:t>/image</w:t>
+      </w:r>
+      <w:r>
+        <w:rPr>
+          <w:i/>
+          <w:iCs/>
+        </w:rPr>
+        <w:t>“</w:t>
+      </w:r>
     </w:p>
     <w:p>
       <w:pPr>
@@ -2386,6 +2556,20 @@
           <w:bCs/>
         </w:rPr>
       </w:pPr>
+    </w:p>
+    <w:p>
+      <w:pPr>
+        <w:pStyle w:val="ListParagraph"/>
+        <w:numPr>
+          <w:ilvl w:val="1"/>
+          <w:numId w:val="13"/>
+        </w:numPr>
+        <w:spacing w:after="0"/>
+        <w:rPr>
+          <w:b/>
+          <w:bCs/>
+        </w:rPr>
+      </w:pPr>
       <w:r>
         <w:rPr>
           <w:b/>
@@ -2423,6 +2607,9 @@
       </w:r>
     </w:p>
     <w:p>
+      <w:pPr>
+        <w:jc w:val="both"/>
+      </w:pPr>
       <w:r>
         <w:t xml:space="preserve">V pôvodnom návrhu sme uvažovali nad samostatnou tabuľkou </w:t>
       </w:r>
@@ -2476,6 +2663,9 @@
       </w:r>
     </w:p>
     <w:p>
+      <w:pPr>
+        <w:jc w:val="both"/>
+      </w:pPr>
       <w:r>
         <w:t xml:space="preserve">V pôvodnom návrhu sme uvažovali o vzťahu N:N medzi tabuľkami </w:t>
       </w:r>
@@ -2505,6 +2695,9 @@
       </w:r>
     </w:p>
     <w:p>
+      <w:pPr>
+        <w:jc w:val="both"/>
+      </w:pPr>
       <w:r>
         <w:t>Poslednou zmenou bolo pridanie „</w:t>
       </w:r>
@@ -2563,6 +2756,11 @@
       <w:r>
         <w:t xml:space="preserve"> URL adries.</w:t>
       </w:r>
+    </w:p>
+    <w:p>
+      <w:pPr>
+        <w:jc w:val="both"/>
+      </w:pPr>
     </w:p>
     <w:p>
       <w:pPr>
@@ -2620,14 +2818,7 @@
           <w:b/>
           <w:bCs/>
         </w:rPr>
-        <w:t xml:space="preserve">zoznam </w:t>
-      </w:r>
-      <w:r>
-        <w:rPr>
-          <w:b/>
-          <w:bCs/>
-        </w:rPr>
-        <w:t xml:space="preserve">produktov </w:t>
+        <w:t xml:space="preserve">zoznam produktov </w:t>
       </w:r>
     </w:p>
     <w:p>
@@ -2712,19 +2903,15 @@
       <w:r>
         <w:t xml:space="preserve"> ceny – od </w:t>
       </w:r>
-      <w:proofErr w:type="spellStart"/>
-      <w:r>
-        <w:t>najlacnejsieho</w:t>
-      </w:r>
-      <w:proofErr w:type="spellEnd"/>
+      <w:r>
+        <w:t>najlacnejšieho</w:t>
+      </w:r>
       <w:r>
         <w:t xml:space="preserve">, od </w:t>
       </w:r>
-      <w:proofErr w:type="spellStart"/>
-      <w:r>
-        <w:t>najdrahsieho</w:t>
-      </w:r>
-      <w:proofErr w:type="spellEnd"/>
+      <w:r>
+        <w:t>najdrahšieho</w:t>
+      </w:r>
     </w:p>
     <w:p>
       <w:pPr>
@@ -2736,7 +2923,23 @@
         <w:ind w:hanging="357"/>
       </w:pPr>
       <w:r>
+        <w:t> </w:t>
+      </w:r>
+      <w:r>
         <w:t>stránkovanie</w:t>
+      </w:r>
+      <w:r>
+        <w:t xml:space="preserve"> </w:t>
+      </w:r>
+      <w:r>
+        <w:t xml:space="preserve">– </w:t>
+      </w:r>
+      <w:r>
+        <w:rPr>
+          <w:b/>
+          <w:bCs/>
+        </w:rPr>
+        <w:t>SPLNENÉ</w:t>
       </w:r>
     </w:p>
     <w:p>
@@ -3050,11 +3253,6 @@
         <w:jc w:val="center"/>
       </w:pPr>
     </w:p>
-    <w:p>
-      <w:pPr>
-        <w:jc w:val="center"/>
-      </w:pPr>
-    </w:p>
     <w:p/>
     <w:p>
       <w:pPr>
@@ -3072,6 +3270,7 @@
           <w:b/>
           <w:bCs/>
         </w:rPr>
+        <w:lastRenderedPageBreak/>
         <w:t xml:space="preserve">detail produktu </w:t>
       </w:r>
     </w:p>
@@ -3108,25 +3307,13 @@
         <w:t xml:space="preserve"> </w:t>
       </w:r>
       <w:r>
-        <w:t>použív</w:t>
-      </w:r>
-      <w:r>
-        <w:t>ateľ</w:t>
+        <w:t>používateľ</w:t>
       </w:r>
       <w:r>
         <w:t xml:space="preserve"> vie pridať ľubovoľný </w:t>
       </w:r>
       <w:r>
-        <w:t>(</w:t>
-      </w:r>
-      <w:r>
-        <w:t>maximálne však do výšky skladových zásob</w:t>
-      </w:r>
-      <w:r>
-        <w:t>)</w:t>
-      </w:r>
-      <w:r>
-        <w:t xml:space="preserve"> </w:t>
+        <w:t xml:space="preserve">(maximálne však do výšky skladových zásob) </w:t>
       </w:r>
       <w:r>
         <w:t xml:space="preserve">počet do košíka, odobratie z košíka je </w:t>
@@ -3335,13 +3522,7 @@
         <w:t>celým</w:t>
       </w:r>
       <w:r>
-        <w:t xml:space="preserve"> zoznamom produktov – dostupné z obrazovky </w:t>
-      </w:r>
-      <w:r>
-        <w:t>“</w:t>
-      </w:r>
-      <w:r>
-        <w:t>index“</w:t>
+        <w:t xml:space="preserve"> zoznamom produktov – dostupné z obrazovky “index“</w:t>
       </w:r>
     </w:p>
     <w:p>
@@ -3620,10 +3801,7 @@
         <w:t xml:space="preserve">– implementovali sme aj </w:t>
       </w:r>
       <w:r>
-        <w:t>o</w:t>
-      </w:r>
-      <w:r>
-        <w:t>verovaný</w:t>
+        <w:t>overovaný</w:t>
       </w:r>
       <w:r>
         <w:t xml:space="preserve"> </w:t>
@@ -3640,37 +3818,31 @@
       </w:r>
       <w:proofErr w:type="spellEnd"/>
       <w:r>
-        <w:t xml:space="preserve"> – </w:t>
+        <w:t xml:space="preserve"> –  </w:t>
+      </w:r>
+      <w:r>
+        <w:t>používateľ</w:t>
       </w:r>
       <w:r>
         <w:t xml:space="preserve"> </w:t>
       </w:r>
       <w:r>
-        <w:t>používateľ</w:t>
+        <w:t>nemôže</w:t>
       </w:r>
       <w:r>
         <w:t xml:space="preserve"> </w:t>
       </w:r>
       <w:r>
-        <w:t>nemôže</w:t>
+        <w:t>kúpiť</w:t>
       </w:r>
       <w:r>
         <w:t xml:space="preserve"> </w:t>
       </w:r>
       <w:r>
-        <w:t>kúpiť</w:t>
-      </w:r>
-      <w:r>
-        <w:t xml:space="preserve"> </w:t>
-      </w:r>
-      <w:r>
         <w:t>väčší počet</w:t>
       </w:r>
       <w:r>
-        <w:t xml:space="preserve"> ako je k</w:t>
-      </w:r>
-      <w:r>
-        <w:t> </w:t>
+        <w:t xml:space="preserve"> ako je k </w:t>
       </w:r>
       <w:r>
         <w:t>dispozícií</w:t>
@@ -3901,16 +4073,10 @@
         <w:t>dopĺňanie</w:t>
       </w:r>
       <w:r>
-        <w:t xml:space="preserve"> </w:t>
-      </w:r>
-      <w:r>
-        <w:t xml:space="preserve">“/” do </w:t>
-      </w:r>
-      <w:r>
-        <w:t>exspirác</w:t>
-      </w:r>
-      <w:r>
-        <w:t>ie</w:t>
+        <w:t xml:space="preserve"> “/” do </w:t>
+      </w:r>
+      <w:r>
+        <w:t>exspirácie</w:t>
       </w:r>
       <w:r>
         <w:t xml:space="preserve"> karty</w:t>
@@ -3918,6 +4084,7 @@
     </w:p>
     <w:p>
       <w:pPr>
+        <w:spacing w:after="0"/>
         <w:jc w:val="center"/>
       </w:pPr>
       <w:r>
@@ -3925,7 +4092,7 @@
           <w:noProof/>
         </w:rPr>
         <w:drawing>
-          <wp:inline distT="0" distB="0" distL="0" distR="0" wp14:anchorId="6A61098C" wp14:editId="6D70F69C">
+          <wp:inline distT="0" distB="0" distL="0" distR="0" wp14:anchorId="6A61098C" wp14:editId="3A78576F">
             <wp:extent cx="4500000" cy="2549230"/>
             <wp:effectExtent l="19050" t="19050" r="15240" b="22860"/>
             <wp:docPr id="408592071" name="Picture 14"/>
@@ -3992,6 +4159,7 @@
     </w:p>
     <w:p>
       <w:pPr>
+        <w:spacing w:after="0"/>
         <w:jc w:val="center"/>
       </w:pPr>
       <w:r>
@@ -3999,7 +4167,7 @@
           <w:noProof/>
         </w:rPr>
         <w:drawing>
-          <wp:inline distT="0" distB="0" distL="0" distR="0" wp14:anchorId="1C0DD3DA" wp14:editId="54EEEFC3">
+          <wp:inline distT="0" distB="0" distL="0" distR="0" wp14:anchorId="1C0DD3DA" wp14:editId="0C0BC45A">
             <wp:extent cx="4500000" cy="2532874"/>
             <wp:effectExtent l="19050" t="19050" r="15240" b="20320"/>
             <wp:docPr id="1869725805" name="Picture 15"/>
@@ -4055,7 +4223,6 @@
         <w:jc w:val="center"/>
       </w:pPr>
       <w:r>
-        <w:lastRenderedPageBreak/>
         <w:t>Košík krok č.2 – doprava</w:t>
       </w:r>
     </w:p>
@@ -4066,6 +4233,7 @@
     </w:p>
     <w:p>
       <w:pPr>
+        <w:spacing w:after="0"/>
         <w:jc w:val="center"/>
       </w:pPr>
       <w:r>
@@ -4140,6 +4308,7 @@
     <w:p/>
     <w:p>
       <w:pPr>
+        <w:spacing w:after="0"/>
         <w:jc w:val="center"/>
       </w:pPr>
       <w:r>
@@ -4212,6 +4381,7 @@
       </w:pPr>
     </w:p>
     <w:p/>
+    <w:p/>
     <w:p>
       <w:r>
         <w:rPr>
@@ -4282,10 +4452,7 @@
         <w:t xml:space="preserve"> </w:t>
       </w:r>
       <w:r>
-        <w:t>–</w:t>
-      </w:r>
-      <w:r>
-        <w:t xml:space="preserve"> </w:t>
+        <w:t xml:space="preserve">– </w:t>
       </w:r>
       <w:r>
         <w:rPr>
@@ -4341,96 +4508,78 @@
         <w:t>registrácia, prihlásenie, odhlásenie</w:t>
       </w:r>
       <w:r>
-        <w:t xml:space="preserve"> –</w:t>
-      </w:r>
-      <w:r>
+        <w:t xml:space="preserve"> – </w:t>
+      </w:r>
+      <w:r>
+        <w:rPr>
+          <w:b/>
+          <w:bCs/>
+        </w:rPr>
+        <w:t>SPLNENÉ</w:t>
+      </w:r>
+      <w:r>
+        <w:rPr>
+          <w:b/>
+          <w:bCs/>
+        </w:rPr>
         <w:t xml:space="preserve"> </w:t>
       </w:r>
-      <w:r>
-        <w:rPr>
-          <w:b/>
-          <w:bCs/>
-        </w:rPr>
-        <w:t>SPLNENÉ</w:t>
-      </w:r>
-      <w:r>
-        <w:rPr>
-          <w:b/>
-          <w:bCs/>
-        </w:rPr>
+    </w:p>
+    <w:p>
+      <w:pPr>
+        <w:ind w:left="1440" w:firstLine="720"/>
+      </w:pPr>
+      <w:r>
+        <w:t>– hesl</w:t>
+      </w:r>
+      <w:r>
+        <w:t>á</w:t>
+      </w:r>
+      <w:r>
+        <w:t xml:space="preserve"> v</w:t>
+      </w:r>
+      <w:r>
+        <w:t> </w:t>
+      </w:r>
+      <w:r>
+        <w:t>databáze</w:t>
+      </w:r>
+      <w:r>
         <w:t xml:space="preserve"> </w:t>
       </w:r>
+      <w:r>
+        <w:t>sú</w:t>
+      </w:r>
+      <w:r>
+        <w:t xml:space="preserve"> </w:t>
+      </w:r>
+      <w:proofErr w:type="spellStart"/>
+      <w:r>
+        <w:t>hashovane</w:t>
+      </w:r>
+      <w:proofErr w:type="spellEnd"/>
     </w:p>
     <w:p>
       <w:pPr>
         <w:ind w:left="1440" w:firstLine="720"/>
       </w:pPr>
       <w:r>
-        <w:t>– hesl</w:t>
-      </w:r>
-      <w:r>
-        <w:t>á</w:t>
-      </w:r>
-      <w:r>
-        <w:t xml:space="preserve"> v</w:t>
-      </w:r>
-      <w:r>
-        <w:t> </w:t>
-      </w:r>
-      <w:r>
-        <w:t>databáze</w:t>
-      </w:r>
-      <w:r>
-        <w:t xml:space="preserve"> </w:t>
-      </w:r>
-      <w:r>
-        <w:t>sú</w:t>
-      </w:r>
-      <w:r>
-        <w:t xml:space="preserve"> </w:t>
-      </w:r>
-      <w:proofErr w:type="spellStart"/>
-      <w:r>
-        <w:t>hashovane</w:t>
-      </w:r>
-      <w:proofErr w:type="spellEnd"/>
-    </w:p>
-    <w:p>
-      <w:pPr>
-        <w:ind w:left="1440" w:firstLine="720"/>
-      </w:pPr>
-      <w:r>
         <w:t xml:space="preserve">– </w:t>
       </w:r>
       <w:r>
-        <w:t>o</w:t>
-      </w:r>
-      <w:r>
-        <w:t>šetren</w:t>
-      </w:r>
-      <w:r>
-        <w:t>ie</w:t>
-      </w:r>
-      <w:r>
-        <w:t xml:space="preserve"> </w:t>
-      </w:r>
-      <w:r>
-        <w:t xml:space="preserve">duplicitnej </w:t>
+        <w:t>ošetrenie</w:t>
+      </w:r>
+      <w:r>
+        <w:t xml:space="preserve"> duplicitnej </w:t>
       </w:r>
       <w:r>
         <w:t>registrácie</w:t>
       </w:r>
       <w:r>
-        <w:t>.</w:t>
-      </w:r>
-      <w:r>
-        <w:t xml:space="preserve"> </w:t>
-      </w:r>
-      <w:r>
-        <w:t>N</w:t>
-      </w:r>
-      <w:r>
-        <w:t>emôže</w:t>
+        <w:t xml:space="preserve">. </w:t>
+      </w:r>
+      <w:r>
+        <w:t>Nemôže</w:t>
       </w:r>
       <w:r>
         <w:t xml:space="preserve"> </w:t>
@@ -4728,6 +4877,13 @@
           <w:bCs/>
         </w:rPr>
         <w:lastRenderedPageBreak/>
+        <w:t xml:space="preserve">PODMIENKY - </w:t>
+      </w:r>
+      <w:r>
+        <w:rPr>
+          <w:b/>
+          <w:bCs/>
+        </w:rPr>
         <w:t>Admin</w:t>
       </w:r>
       <w:r>
@@ -4773,61 +4929,62 @@
         </w:rPr>
       </w:pPr>
       <w:r>
-        <w:t xml:space="preserve">– </w:t>
+        <w:t xml:space="preserve">–  </w:t>
+      </w:r>
+      <w:r>
+        <w:rPr>
+          <w:b/>
+          <w:bCs/>
+        </w:rPr>
+        <w:t>SPLNENÉ</w:t>
+      </w:r>
+    </w:p>
+    <w:p>
+      <w:pPr>
+        <w:ind w:left="360"/>
+      </w:pPr>
+      <w:r>
+        <w:t xml:space="preserve">Prihlasovanie a odhlasovanie </w:t>
+      </w:r>
+      <w:r>
+        <w:t>administrátorského</w:t>
       </w:r>
       <w:r>
         <w:t xml:space="preserve"> </w:t>
       </w:r>
       <w:r>
-        <w:rPr>
-          <w:b/>
-          <w:bCs/>
-        </w:rPr>
-        <w:t>SPLNENÉ</w:t>
+        <w:t>úctu</w:t>
+      </w:r>
+      <w:r>
+        <w:t xml:space="preserve"> prebieha </w:t>
+      </w:r>
+      <w:r>
+        <w:t>totožne</w:t>
+      </w:r>
+      <w:r>
+        <w:t xml:space="preserve"> s </w:t>
+      </w:r>
+      <w:r>
+        <w:t>obyčajným</w:t>
+      </w:r>
+      <w:r>
+        <w:t xml:space="preserve"> </w:t>
+      </w:r>
+      <w:r>
+        <w:t>používateľským</w:t>
+      </w:r>
+      <w:r>
+        <w:t xml:space="preserve"> </w:t>
+      </w:r>
+      <w:r>
+        <w:t>účtom</w:t>
       </w:r>
     </w:p>
     <w:p>
       <w:pPr>
         <w:ind w:left="360"/>
       </w:pPr>
-      <w:r>
-        <w:t xml:space="preserve">Prihlasovanie a odhlasovanie </w:t>
-      </w:r>
-      <w:r>
-        <w:t>administrátorského</w:t>
-      </w:r>
-      <w:r>
-        <w:t xml:space="preserve"> </w:t>
-      </w:r>
-      <w:r>
-        <w:t>úctu</w:t>
-      </w:r>
-      <w:r>
-        <w:t xml:space="preserve"> prebieha </w:t>
-      </w:r>
-      <w:r>
-        <w:t>totožne</w:t>
-      </w:r>
-      <w:r>
-        <w:t xml:space="preserve"> s </w:t>
-      </w:r>
-      <w:r>
-        <w:t>obyčajným</w:t>
-      </w:r>
-      <w:r>
-        <w:t xml:space="preserve"> </w:t>
-      </w:r>
-      <w:r>
-        <w:t>používateľským</w:t>
-      </w:r>
-      <w:r>
-        <w:t xml:space="preserve"> </w:t>
-      </w:r>
-      <w:r>
-        <w:t>účtom</w:t>
-      </w:r>
-    </w:p>
-    <w:p/>
+    </w:p>
     <w:p>
       <w:pPr>
         <w:numPr>
@@ -4856,10 +5013,7 @@
         </w:rPr>
       </w:pPr>
       <w:r>
-        <w:t xml:space="preserve">– </w:t>
-      </w:r>
-      <w:r>
-        <w:t xml:space="preserve"> </w:t>
+        <w:t xml:space="preserve">–  </w:t>
       </w:r>
       <w:r>
         <w:rPr>
@@ -4905,14 +5059,23 @@
           <w:numId w:val="11"/>
         </w:numPr>
         <w:rPr>
-          <w:highlight w:val="yellow"/>
-        </w:rPr>
-      </w:pPr>
-      <w:r>
-        <w:rPr>
-          <w:highlight w:val="yellow"/>
-        </w:rPr>
-        <w:t>pridanie produktu - 2 body</w:t>
+          <w:b/>
+          <w:bCs/>
+        </w:rPr>
+      </w:pPr>
+      <w:r>
+        <w:rPr>
+          <w:b/>
+          <w:bCs/>
+        </w:rPr>
+        <w:t xml:space="preserve">pridanie produktu </w:t>
+      </w:r>
+      <w:r>
+        <w:rPr>
+          <w:b/>
+          <w:bCs/>
+        </w:rPr>
+        <w:t>–  SPLNENÉ</w:t>
       </w:r>
     </w:p>
     <w:p>
@@ -4921,15 +5084,19 @@
           <w:ilvl w:val="1"/>
           <w:numId w:val="11"/>
         </w:numPr>
-        <w:rPr>
-          <w:highlight w:val="yellow"/>
-        </w:rPr>
-      </w:pPr>
-      <w:r>
-        <w:rPr>
-          <w:highlight w:val="yellow"/>
-        </w:rPr>
+      </w:pPr>
+      <w:r>
         <w:t>s nahrávaním obrázkov</w:t>
+      </w:r>
+      <w:r>
+        <w:t xml:space="preserve"> </w:t>
+      </w:r>
+      <w:r>
+        <w:rPr>
+          <w:b/>
+          <w:bCs/>
+        </w:rPr>
+        <w:t>–  SPLNENÉ</w:t>
       </w:r>
     </w:p>
     <w:p>
@@ -4938,29 +5105,321 @@
           <w:ilvl w:val="1"/>
           <w:numId w:val="11"/>
         </w:numPr>
-        <w:rPr>
-          <w:highlight w:val="yellow"/>
-        </w:rPr>
-      </w:pPr>
-      <w:r>
-        <w:rPr>
-          <w:highlight w:val="yellow"/>
-        </w:rPr>
+      </w:pPr>
+      <w:r>
         <w:t xml:space="preserve">aspoň jeden číselník (viem si zo </w:t>
       </w:r>
       <w:proofErr w:type="spellStart"/>
       <w:r>
-        <w:rPr>
-          <w:highlight w:val="yellow"/>
-        </w:rPr>
         <w:t>select</w:t>
       </w:r>
       <w:proofErr w:type="spellEnd"/>
       <w:r>
-        <w:rPr>
-          <w:highlight w:val="yellow"/>
-        </w:rPr>
         <w:t>-u vybrať napr. farbu)</w:t>
+      </w:r>
+      <w:r>
+        <w:t xml:space="preserve"> </w:t>
+      </w:r>
+      <w:r>
+        <w:rPr>
+          <w:b/>
+          <w:bCs/>
+        </w:rPr>
+        <w:t>–  SPLNENÉ</w:t>
+      </w:r>
+    </w:p>
+    <w:p>
+      <w:r>
+        <w:t>K stránke “</w:t>
+      </w:r>
+      <w:proofErr w:type="spellStart"/>
+      <w:r>
+        <w:t>add</w:t>
+      </w:r>
+      <w:proofErr w:type="spellEnd"/>
+      <w:r>
+        <w:t xml:space="preserve"> </w:t>
+      </w:r>
+      <w:proofErr w:type="spellStart"/>
+      <w:r>
+        <w:t>product</w:t>
+      </w:r>
+      <w:proofErr w:type="spellEnd"/>
+      <w:r>
+        <w:t>” sa vie dostať len admin cez jeho časť “účet” (po kliknutí na profilovú fotografiu)</w:t>
+      </w:r>
+    </w:p>
+    <w:p>
+      <w:pPr>
+        <w:spacing w:after="0"/>
+        <w:jc w:val="center"/>
+      </w:pPr>
+      <w:r>
+        <w:rPr>
+          <w:noProof/>
+        </w:rPr>
+        <w:drawing>
+          <wp:inline distT="0" distB="0" distL="0" distR="0" wp14:anchorId="548261D8" wp14:editId="28F09070">
+            <wp:extent cx="5040000" cy="2833586"/>
+            <wp:effectExtent l="19050" t="19050" r="27305" b="24130"/>
+            <wp:docPr id="559244975" name="Picture 3"/>
+            <wp:cNvGraphicFramePr>
+              <a:graphicFrameLocks xmlns:a="http://schemas.openxmlformats.org/drawingml/2006/main" noChangeAspect="1"/>
+            </wp:cNvGraphicFramePr>
+            <a:graphic xmlns:a="http://schemas.openxmlformats.org/drawingml/2006/main">
+              <a:graphicData uri="http://schemas.openxmlformats.org/drawingml/2006/picture">
+                <pic:pic xmlns:pic="http://schemas.openxmlformats.org/drawingml/2006/picture">
+                  <pic:nvPicPr>
+                    <pic:cNvPr id="0" name="Picture 3"/>
+                    <pic:cNvPicPr>
+                      <a:picLocks noChangeAspect="1" noChangeArrowheads="1"/>
+                    </pic:cNvPicPr>
+                  </pic:nvPicPr>
+                  <pic:blipFill>
+                    <a:blip r:embed="rId30" cstate="print">
+                      <a:extLst>
+                        <a:ext uri="{28A0092B-C50C-407E-A947-70E740481C1C}">
+                          <a14:useLocalDpi xmlns:a14="http://schemas.microsoft.com/office/drawing/2010/main" val="0"/>
+                        </a:ext>
+                      </a:extLst>
+                    </a:blip>
+                    <a:srcRect/>
+                    <a:stretch>
+                      <a:fillRect/>
+                    </a:stretch>
+                  </pic:blipFill>
+                  <pic:spPr bwMode="auto">
+                    <a:xfrm>
+                      <a:off x="0" y="0"/>
+                      <a:ext cx="5040000" cy="2833586"/>
+                    </a:xfrm>
+                    <a:prstGeom prst="rect">
+                      <a:avLst/>
+                    </a:prstGeom>
+                    <a:noFill/>
+                    <a:ln>
+                      <a:solidFill>
+                        <a:schemeClr val="tx1"/>
+                      </a:solidFill>
+                    </a:ln>
+                  </pic:spPr>
+                </pic:pic>
+              </a:graphicData>
+            </a:graphic>
+          </wp:inline>
+        </w:drawing>
+      </w:r>
+    </w:p>
+    <w:p>
+      <w:pPr>
+        <w:jc w:val="center"/>
+      </w:pPr>
+      <w:r>
+        <w:t>Stránka</w:t>
+      </w:r>
+      <w:r>
+        <w:t xml:space="preserve"> na </w:t>
+      </w:r>
+      <w:r>
+        <w:t>zadávanie</w:t>
+      </w:r>
+      <w:r>
+        <w:t xml:space="preserve"> </w:t>
+      </w:r>
+      <w:r>
+        <w:t>informácií</w:t>
+      </w:r>
+      <w:r>
+        <w:t xml:space="preserve"> o novom produkte</w:t>
+      </w:r>
+    </w:p>
+    <w:p>
+      <w:pPr>
+        <w:spacing w:after="0"/>
+        <w:jc w:val="center"/>
+      </w:pPr>
+      <w:r>
+        <w:rPr>
+          <w:noProof/>
+        </w:rPr>
+        <w:lastRenderedPageBreak/>
+        <w:drawing>
+          <wp:inline distT="0" distB="0" distL="0" distR="0" wp14:anchorId="6C1FBD3B" wp14:editId="45E12941">
+            <wp:extent cx="5040000" cy="2833586"/>
+            <wp:effectExtent l="19050" t="19050" r="27305" b="24130"/>
+            <wp:docPr id="1561676389" name="Picture 4"/>
+            <wp:cNvGraphicFramePr>
+              <a:graphicFrameLocks xmlns:a="http://schemas.openxmlformats.org/drawingml/2006/main" noChangeAspect="1"/>
+            </wp:cNvGraphicFramePr>
+            <a:graphic xmlns:a="http://schemas.openxmlformats.org/drawingml/2006/main">
+              <a:graphicData uri="http://schemas.openxmlformats.org/drawingml/2006/picture">
+                <pic:pic xmlns:pic="http://schemas.openxmlformats.org/drawingml/2006/picture">
+                  <pic:nvPicPr>
+                    <pic:cNvPr id="0" name="Picture 4"/>
+                    <pic:cNvPicPr>
+                      <a:picLocks noChangeAspect="1" noChangeArrowheads="1"/>
+                    </pic:cNvPicPr>
+                  </pic:nvPicPr>
+                  <pic:blipFill>
+                    <a:blip r:embed="rId31" cstate="print">
+                      <a:extLst>
+                        <a:ext uri="{28A0092B-C50C-407E-A947-70E740481C1C}">
+                          <a14:useLocalDpi xmlns:a14="http://schemas.microsoft.com/office/drawing/2010/main" val="0"/>
+                        </a:ext>
+                      </a:extLst>
+                    </a:blip>
+                    <a:srcRect/>
+                    <a:stretch>
+                      <a:fillRect/>
+                    </a:stretch>
+                  </pic:blipFill>
+                  <pic:spPr bwMode="auto">
+                    <a:xfrm>
+                      <a:off x="0" y="0"/>
+                      <a:ext cx="5040000" cy="2833586"/>
+                    </a:xfrm>
+                    <a:prstGeom prst="rect">
+                      <a:avLst/>
+                    </a:prstGeom>
+                    <a:noFill/>
+                    <a:ln>
+                      <a:solidFill>
+                        <a:schemeClr val="tx1"/>
+                      </a:solidFill>
+                    </a:ln>
+                  </pic:spPr>
+                </pic:pic>
+              </a:graphicData>
+            </a:graphic>
+          </wp:inline>
+        </w:drawing>
+      </w:r>
+    </w:p>
+    <w:p>
+      <w:pPr>
+        <w:jc w:val="center"/>
+      </w:pPr>
+      <w:r>
+        <w:t>Nov</w:t>
+      </w:r>
+      <w:r>
+        <w:t>ý</w:t>
+      </w:r>
+      <w:r>
+        <w:t xml:space="preserve"> produkt sa vytvoril </w:t>
+      </w:r>
+      <w:r>
+        <w:t>správne</w:t>
+      </w:r>
+    </w:p>
+    <w:p>
+      <w:pPr>
+        <w:jc w:val="center"/>
+      </w:pPr>
+    </w:p>
+    <w:p>
+      <w:pPr>
+        <w:spacing w:after="0"/>
+        <w:jc w:val="center"/>
+      </w:pPr>
+      <w:r>
+        <w:rPr>
+          <w:noProof/>
+        </w:rPr>
+        <w:drawing>
+          <wp:inline distT="0" distB="0" distL="0" distR="0" wp14:anchorId="49006571" wp14:editId="7DED92BF">
+            <wp:extent cx="5040000" cy="2833586"/>
+            <wp:effectExtent l="19050" t="19050" r="27305" b="24130"/>
+            <wp:docPr id="1267995520" name="Picture 5"/>
+            <wp:cNvGraphicFramePr>
+              <a:graphicFrameLocks xmlns:a="http://schemas.openxmlformats.org/drawingml/2006/main" noChangeAspect="1"/>
+            </wp:cNvGraphicFramePr>
+            <a:graphic xmlns:a="http://schemas.openxmlformats.org/drawingml/2006/main">
+              <a:graphicData uri="http://schemas.openxmlformats.org/drawingml/2006/picture">
+                <pic:pic xmlns:pic="http://schemas.openxmlformats.org/drawingml/2006/picture">
+                  <pic:nvPicPr>
+                    <pic:cNvPr id="0" name="Picture 5"/>
+                    <pic:cNvPicPr>
+                      <a:picLocks noChangeAspect="1" noChangeArrowheads="1"/>
+                    </pic:cNvPicPr>
+                  </pic:nvPicPr>
+                  <pic:blipFill>
+                    <a:blip r:embed="rId32" cstate="print">
+                      <a:extLst>
+                        <a:ext uri="{28A0092B-C50C-407E-A947-70E740481C1C}">
+                          <a14:useLocalDpi xmlns:a14="http://schemas.microsoft.com/office/drawing/2010/main" val="0"/>
+                        </a:ext>
+                      </a:extLst>
+                    </a:blip>
+                    <a:srcRect/>
+                    <a:stretch>
+                      <a:fillRect/>
+                    </a:stretch>
+                  </pic:blipFill>
+                  <pic:spPr bwMode="auto">
+                    <a:xfrm>
+                      <a:off x="0" y="0"/>
+                      <a:ext cx="5040000" cy="2833586"/>
+                    </a:xfrm>
+                    <a:prstGeom prst="rect">
+                      <a:avLst/>
+                    </a:prstGeom>
+                    <a:noFill/>
+                    <a:ln>
+                      <a:solidFill>
+                        <a:schemeClr val="tx1"/>
+                      </a:solidFill>
+                    </a:ln>
+                  </pic:spPr>
+                </pic:pic>
+              </a:graphicData>
+            </a:graphic>
+          </wp:inline>
+        </w:drawing>
+      </w:r>
+    </w:p>
+    <w:p>
+      <w:pPr>
+        <w:jc w:val="center"/>
+      </w:pPr>
+      <w:r>
+        <w:t>Nov</w:t>
+      </w:r>
+      <w:r>
+        <w:t>ý</w:t>
+      </w:r>
+      <w:r>
+        <w:t xml:space="preserve"> produkt bol </w:t>
+      </w:r>
+      <w:r>
+        <w:t>vytvorený</w:t>
+      </w:r>
+      <w:r>
+        <w:t xml:space="preserve"> v </w:t>
+      </w:r>
+      <w:r>
+        <w:t>správnej</w:t>
+      </w:r>
+      <w:r>
+        <w:t xml:space="preserve"> </w:t>
+      </w:r>
+      <w:r>
+        <w:t>kategórií</w:t>
+      </w:r>
+      <w:r>
+        <w:t xml:space="preserve"> a so </w:t>
+      </w:r>
+      <w:r>
+        <w:t>správnymi</w:t>
+      </w:r>
+      <w:r>
+        <w:t xml:space="preserve"> tagmi (</w:t>
+      </w:r>
+      <w:r>
+        <w:t>značka</w:t>
+      </w:r>
+      <w:r>
+        <w:t>, farba..)</w:t>
       </w:r>
     </w:p>
     <w:p/>
@@ -4968,14 +5427,6 @@
     <w:p/>
     <w:p/>
     <w:p/>
-    <w:p/>
-    <w:p/>
-    <w:p/>
-    <w:p/>
-    <w:p/>
-    <w:p/>
-    <w:p/>
-    <w:p/>
     <w:p>
       <w:pPr>
         <w:numPr>
@@ -4992,6 +5443,7 @@
           <w:b/>
           <w:bCs/>
         </w:rPr>
+        <w:lastRenderedPageBreak/>
         <w:t>odobratie produktu</w:t>
       </w:r>
     </w:p>
@@ -5003,14 +5455,10 @@
         </w:numPr>
       </w:pPr>
       <w:r>
-        <w:lastRenderedPageBreak/>
         <w:t>fyzické vymazanie obrázku</w:t>
       </w:r>
       <w:r>
-        <w:t xml:space="preserve"> </w:t>
-      </w:r>
-      <w:r>
-        <w:t xml:space="preserve">–  </w:t>
+        <w:t xml:space="preserve"> –  </w:t>
       </w:r>
       <w:r>
         <w:rPr>
@@ -5020,10 +5468,7 @@
         <w:t>SPLNENÉ</w:t>
       </w:r>
       <w:r>
-        <w:t xml:space="preserve"> </w:t>
-      </w:r>
-      <w:r>
-        <w:t>–</w:t>
+        <w:t xml:space="preserve"> –</w:t>
       </w:r>
       <w:r>
         <w:rPr>
@@ -5099,7 +5544,7 @@
                     </pic:cNvPicPr>
                   </pic:nvPicPr>
                   <pic:blipFill>
-                    <a:blip r:embed="rId30" cstate="print">
+                    <a:blip r:embed="rId33" cstate="print">
                       <a:extLst>
                         <a:ext uri="{28A0092B-C50C-407E-A947-70E740481C1C}">
                           <a14:useLocalDpi xmlns:a14="http://schemas.microsoft.com/office/drawing/2010/main" val="0"/>
@@ -5188,7 +5633,7 @@
                     </pic:cNvPicPr>
                   </pic:nvPicPr>
                   <pic:blipFill>
-                    <a:blip r:embed="rId31" cstate="print">
+                    <a:blip r:embed="rId34" cstate="print">
                       <a:extLst>
                         <a:ext uri="{28A0092B-C50C-407E-A947-70E740481C1C}">
                           <a14:useLocalDpi xmlns:a14="http://schemas.microsoft.com/office/drawing/2010/main" val="0"/>
@@ -5263,7 +5708,7 @@
                     </pic:cNvPicPr>
                   </pic:nvPicPr>
                   <pic:blipFill>
-                    <a:blip r:embed="rId32" cstate="print">
+                    <a:blip r:embed="rId35" cstate="print">
                       <a:extLst>
                         <a:ext uri="{28A0092B-C50C-407E-A947-70E740481C1C}">
                           <a14:useLocalDpi xmlns:a14="http://schemas.microsoft.com/office/drawing/2010/main" val="0"/>
@@ -5324,14 +5769,23 @@
           <w:numId w:val="11"/>
         </w:numPr>
         <w:rPr>
-          <w:highlight w:val="yellow"/>
-        </w:rPr>
-      </w:pPr>
-      <w:r>
-        <w:rPr>
-          <w:highlight w:val="yellow"/>
-        </w:rPr>
-        <w:t>úprava produktu - 2 body</w:t>
+          <w:b/>
+          <w:bCs/>
+        </w:rPr>
+      </w:pPr>
+      <w:r>
+        <w:rPr>
+          <w:b/>
+          <w:bCs/>
+        </w:rPr>
+        <w:t>úprava produktu</w:t>
+      </w:r>
+      <w:r>
+        <w:rPr>
+          <w:b/>
+          <w:bCs/>
+        </w:rPr>
+        <w:t xml:space="preserve"> –  SPLNENÉ</w:t>
       </w:r>
     </w:p>
     <w:p>
@@ -5340,15 +5794,19 @@
           <w:ilvl w:val="1"/>
           <w:numId w:val="11"/>
         </w:numPr>
-        <w:rPr>
-          <w:highlight w:val="yellow"/>
-        </w:rPr>
-      </w:pPr>
-      <w:r>
-        <w:rPr>
-          <w:highlight w:val="yellow"/>
-        </w:rPr>
+      </w:pPr>
+      <w:r>
         <w:t>s nahrávaním obrázkov</w:t>
+      </w:r>
+      <w:r>
+        <w:t xml:space="preserve"> –  </w:t>
+      </w:r>
+      <w:r>
+        <w:rPr>
+          <w:b/>
+          <w:bCs/>
+        </w:rPr>
+        <w:t>SPLNENÉ</w:t>
       </w:r>
     </w:p>
     <w:p>
@@ -5357,15 +5815,331 @@
           <w:ilvl w:val="1"/>
           <w:numId w:val="11"/>
         </w:numPr>
-        <w:rPr>
-          <w:highlight w:val="yellow"/>
-        </w:rPr>
-      </w:pPr>
-      <w:r>
-        <w:rPr>
-          <w:highlight w:val="yellow"/>
-        </w:rPr>
+      </w:pPr>
+      <w:r>
         <w:t>zoznam obrázkov s možnosťou odobratia obrázku</w:t>
+      </w:r>
+      <w:r>
+        <w:t xml:space="preserve"> –  </w:t>
+      </w:r>
+      <w:r>
+        <w:rPr>
+          <w:b/>
+          <w:bCs/>
+        </w:rPr>
+        <w:t>SPLNENÉ</w:t>
+      </w:r>
+    </w:p>
+    <w:p>
+      <w:r>
+        <w:t xml:space="preserve">Admin </w:t>
+      </w:r>
+      <w:r>
+        <w:t>dokáže</w:t>
+      </w:r>
+      <w:r>
+        <w:t xml:space="preserve"> </w:t>
+      </w:r>
+      <w:r>
+        <w:t>upravovať</w:t>
+      </w:r>
+      <w:r>
+        <w:t xml:space="preserve"> produkt. </w:t>
+      </w:r>
+      <w:r>
+        <w:t>Naša</w:t>
+      </w:r>
+      <w:r>
+        <w:t xml:space="preserve"> „</w:t>
+      </w:r>
+      <w:proofErr w:type="spellStart"/>
+      <w:r>
+        <w:t>edit</w:t>
+      </w:r>
+      <w:proofErr w:type="spellEnd"/>
+      <w:r>
+        <w:t xml:space="preserve">“ </w:t>
+      </w:r>
+      <w:r>
+        <w:t>stránka</w:t>
+      </w:r>
+      <w:r>
+        <w:t xml:space="preserve"> sa </w:t>
+      </w:r>
+      <w:r>
+        <w:t>vizuálne</w:t>
+      </w:r>
+      <w:r>
+        <w:t xml:space="preserve"> podob</w:t>
+      </w:r>
+      <w:r>
+        <w:t>á</w:t>
+      </w:r>
+      <w:r>
+        <w:t xml:space="preserve"> na „</w:t>
+      </w:r>
+      <w:proofErr w:type="spellStart"/>
+      <w:r>
+        <w:t>add</w:t>
+      </w:r>
+      <w:proofErr w:type="spellEnd"/>
+      <w:r>
+        <w:t xml:space="preserve"> </w:t>
+      </w:r>
+      <w:proofErr w:type="spellStart"/>
+      <w:r>
+        <w:t>product</w:t>
+      </w:r>
+      <w:proofErr w:type="spellEnd"/>
+      <w:r>
+        <w:t xml:space="preserve">“ </w:t>
+      </w:r>
+      <w:r>
+        <w:t>stránku</w:t>
+      </w:r>
+      <w:r>
+        <w:t>, s </w:t>
+      </w:r>
+      <w:r>
+        <w:t>tým</w:t>
+      </w:r>
+      <w:r>
+        <w:t xml:space="preserve"> rozdielom, </w:t>
+      </w:r>
+      <w:r>
+        <w:t>že</w:t>
+      </w:r>
+      <w:r>
+        <w:t xml:space="preserve"> dan</w:t>
+      </w:r>
+      <w:r>
+        <w:t>é</w:t>
+      </w:r>
+      <w:r>
+        <w:t xml:space="preserve"> polia, </w:t>
+      </w:r>
+      <w:r>
+        <w:t>sú</w:t>
+      </w:r>
+      <w:r>
+        <w:t xml:space="preserve"> automaticky </w:t>
+      </w:r>
+      <w:proofErr w:type="spellStart"/>
+      <w:r>
+        <w:t>predvyplnené</w:t>
+      </w:r>
+      <w:proofErr w:type="spellEnd"/>
+      <w:r>
+        <w:t xml:space="preserve"> </w:t>
+      </w:r>
+      <w:r>
+        <w:t>systémom</w:t>
+      </w:r>
+      <w:r>
+        <w:t xml:space="preserve">. </w:t>
+      </w:r>
+      <w:r>
+        <w:t>Administrátor</w:t>
+      </w:r>
+      <w:r>
+        <w:t xml:space="preserve"> sa k „</w:t>
+      </w:r>
+      <w:proofErr w:type="spellStart"/>
+      <w:r>
+        <w:t>edit</w:t>
+      </w:r>
+      <w:proofErr w:type="spellEnd"/>
+      <w:r>
+        <w:t xml:space="preserve">“ </w:t>
+      </w:r>
+      <w:r>
+        <w:t>stránke</w:t>
+      </w:r>
+      <w:r>
+        <w:t xml:space="preserve"> vie jednoducho </w:t>
+      </w:r>
+      <w:r>
+        <w:t>prekliknúť</w:t>
+      </w:r>
+      <w:r>
+        <w:t xml:space="preserve"> z detailu produktu</w:t>
+      </w:r>
+    </w:p>
+    <w:p>
+      <w:pPr>
+        <w:spacing w:after="0"/>
+        <w:jc w:val="center"/>
+      </w:pPr>
+      <w:r>
+        <w:rPr>
+          <w:noProof/>
+        </w:rPr>
+        <w:drawing>
+          <wp:inline distT="0" distB="0" distL="0" distR="0" wp14:anchorId="042DB677" wp14:editId="3EFC854D">
+            <wp:extent cx="5040000" cy="2833586"/>
+            <wp:effectExtent l="19050" t="19050" r="27305" b="24130"/>
+            <wp:docPr id="1583374604" name="Picture 1"/>
+            <wp:cNvGraphicFramePr>
+              <a:graphicFrameLocks xmlns:a="http://schemas.openxmlformats.org/drawingml/2006/main" noChangeAspect="1"/>
+            </wp:cNvGraphicFramePr>
+            <a:graphic xmlns:a="http://schemas.openxmlformats.org/drawingml/2006/main">
+              <a:graphicData uri="http://schemas.openxmlformats.org/drawingml/2006/picture">
+                <pic:pic xmlns:pic="http://schemas.openxmlformats.org/drawingml/2006/picture">
+                  <pic:nvPicPr>
+                    <pic:cNvPr id="0" name="Picture 1"/>
+                    <pic:cNvPicPr>
+                      <a:picLocks noChangeAspect="1" noChangeArrowheads="1"/>
+                    </pic:cNvPicPr>
+                  </pic:nvPicPr>
+                  <pic:blipFill>
+                    <a:blip r:embed="rId36" cstate="print">
+                      <a:extLst>
+                        <a:ext uri="{28A0092B-C50C-407E-A947-70E740481C1C}">
+                          <a14:useLocalDpi xmlns:a14="http://schemas.microsoft.com/office/drawing/2010/main" val="0"/>
+                        </a:ext>
+                      </a:extLst>
+                    </a:blip>
+                    <a:srcRect/>
+                    <a:stretch>
+                      <a:fillRect/>
+                    </a:stretch>
+                  </pic:blipFill>
+                  <pic:spPr bwMode="auto">
+                    <a:xfrm>
+                      <a:off x="0" y="0"/>
+                      <a:ext cx="5040000" cy="2833586"/>
+                    </a:xfrm>
+                    <a:prstGeom prst="rect">
+                      <a:avLst/>
+                    </a:prstGeom>
+                    <a:noFill/>
+                    <a:ln>
+                      <a:solidFill>
+                        <a:schemeClr val="tx1"/>
+                      </a:solidFill>
+                    </a:ln>
+                  </pic:spPr>
+                </pic:pic>
+              </a:graphicData>
+            </a:graphic>
+          </wp:inline>
+        </w:drawing>
+      </w:r>
+    </w:p>
+    <w:p>
+      <w:pPr>
+        <w:jc w:val="center"/>
+      </w:pPr>
+      <w:r>
+        <w:t>Detail produktu, z </w:t>
+      </w:r>
+      <w:r>
+        <w:t>ktorého</w:t>
+      </w:r>
+      <w:r>
+        <w:t xml:space="preserve"> sa vie </w:t>
+      </w:r>
+      <w:r>
+        <w:t>administrátor</w:t>
+      </w:r>
+      <w:r>
+        <w:t xml:space="preserve"> jednoducho </w:t>
+      </w:r>
+      <w:r>
+        <w:t>prekliknúť</w:t>
+      </w:r>
+      <w:r>
+        <w:t xml:space="preserve"> na „</w:t>
+      </w:r>
+      <w:proofErr w:type="spellStart"/>
+      <w:r>
+        <w:t>edit</w:t>
+      </w:r>
+      <w:proofErr w:type="spellEnd"/>
+      <w:r>
+        <w:t xml:space="preserve">“ </w:t>
+      </w:r>
+      <w:r>
+        <w:t>stránku</w:t>
+      </w:r>
+    </w:p>
+    <w:p>
+      <w:pPr>
+        <w:spacing w:after="0"/>
+        <w:jc w:val="center"/>
+      </w:pPr>
+      <w:r>
+        <w:rPr>
+          <w:noProof/>
+        </w:rPr>
+        <w:lastRenderedPageBreak/>
+        <w:drawing>
+          <wp:inline distT="0" distB="0" distL="0" distR="0" wp14:anchorId="6463F2CA" wp14:editId="0BF13149">
+            <wp:extent cx="5040000" cy="2833586"/>
+            <wp:effectExtent l="0" t="0" r="8255" b="5080"/>
+            <wp:docPr id="932770232" name="Picture 2"/>
+            <wp:cNvGraphicFramePr>
+              <a:graphicFrameLocks xmlns:a="http://schemas.openxmlformats.org/drawingml/2006/main" noChangeAspect="1"/>
+            </wp:cNvGraphicFramePr>
+            <a:graphic xmlns:a="http://schemas.openxmlformats.org/drawingml/2006/main">
+              <a:graphicData uri="http://schemas.openxmlformats.org/drawingml/2006/picture">
+                <pic:pic xmlns:pic="http://schemas.openxmlformats.org/drawingml/2006/picture">
+                  <pic:nvPicPr>
+                    <pic:cNvPr id="0" name="Picture 2"/>
+                    <pic:cNvPicPr>
+                      <a:picLocks noChangeAspect="1" noChangeArrowheads="1"/>
+                    </pic:cNvPicPr>
+                  </pic:nvPicPr>
+                  <pic:blipFill>
+                    <a:blip r:embed="rId37" cstate="print">
+                      <a:extLst>
+                        <a:ext uri="{28A0092B-C50C-407E-A947-70E740481C1C}">
+                          <a14:useLocalDpi xmlns:a14="http://schemas.microsoft.com/office/drawing/2010/main" val="0"/>
+                        </a:ext>
+                      </a:extLst>
+                    </a:blip>
+                    <a:srcRect/>
+                    <a:stretch>
+                      <a:fillRect/>
+                    </a:stretch>
+                  </pic:blipFill>
+                  <pic:spPr bwMode="auto">
+                    <a:xfrm>
+                      <a:off x="0" y="0"/>
+                      <a:ext cx="5040000" cy="2833586"/>
+                    </a:xfrm>
+                    <a:prstGeom prst="rect">
+                      <a:avLst/>
+                    </a:prstGeom>
+                    <a:noFill/>
+                    <a:ln>
+                      <a:noFill/>
+                    </a:ln>
+                  </pic:spPr>
+                </pic:pic>
+              </a:graphicData>
+            </a:graphic>
+          </wp:inline>
+        </w:drawing>
+      </w:r>
+    </w:p>
+    <w:p>
+      <w:pPr>
+        <w:jc w:val="center"/>
+      </w:pPr>
+      <w:r>
+        <w:t>„</w:t>
+      </w:r>
+      <w:proofErr w:type="spellStart"/>
+      <w:r>
+        <w:t>edit</w:t>
+      </w:r>
+      <w:proofErr w:type="spellEnd"/>
+      <w:r>
+        <w:t xml:space="preserve">“ </w:t>
+      </w:r>
+      <w:r>
+        <w:t>stránka</w:t>
       </w:r>
     </w:p>
     <w:p/>
@@ -5377,9 +6151,6 @@
     <w:p/>
     <w:p/>
     <w:p/>
-    <w:p/>
-    <w:p/>
-    <w:p/>
     <w:p>
       <w:pPr>
         <w:rPr>
@@ -5411,7 +6182,6 @@
     </w:p>
     <w:p>
       <w:r>
-        <w:lastRenderedPageBreak/>
         <w:t>Produkty (</w:t>
       </w:r>
       <w:r>
@@ -5420,7 +6190,7 @@
       <w:r>
         <w:t xml:space="preserve"> + text): </w:t>
       </w:r>
-      <w:hyperlink r:id="rId33" w:history="1">
+      <w:hyperlink r:id="rId38" w:history="1">
         <w:r>
           <w:rPr>
             <w:rStyle w:val="Hyperlink"/>
@@ -5440,7 +6210,7 @@
         <w:tab/>
         <w:t xml:space="preserve">    </w:t>
       </w:r>
-      <w:hyperlink r:id="rId34" w:history="1">
+      <w:hyperlink r:id="rId39" w:history="1">
         <w:r>
           <w:rPr>
             <w:rStyle w:val="Hyperlink"/>
@@ -5455,7 +6225,7 @@
       </w:r>
     </w:p>
     <w:p>
-      <w:hyperlink r:id="rId35" w:history="1">
+      <w:hyperlink r:id="rId40" w:history="1">
         <w:r>
           <w:rPr>
             <w:rStyle w:val="Hyperlink"/>
@@ -5465,7 +6235,7 @@
       </w:hyperlink>
     </w:p>
     <w:p>
-      <w:hyperlink r:id="rId36" w:history="1">
+      <w:hyperlink r:id="rId41" w:history="1">
         <w:r>
           <w:rPr>
             <w:rStyle w:val="Hyperlink"/>
@@ -5476,7 +6246,7 @@
     </w:p>
     <w:p/>
     <w:p>
-      <w:hyperlink r:id="rId37" w:history="1">
+      <w:hyperlink r:id="rId42" w:history="1">
         <w:r>
           <w:rPr>
             <w:rStyle w:val="Hyperlink"/>
@@ -5486,7 +6256,7 @@
       </w:hyperlink>
     </w:p>
     <w:sectPr>
-      <w:headerReference w:type="default" r:id="rId38"/>
+      <w:headerReference w:type="default" r:id="rId43"/>
       <w:pgSz w:w="12240" w:h="15840"/>
       <w:pgMar w:top="1440" w:right="1440" w:bottom="1440" w:left="1440" w:header="708" w:footer="708" w:gutter="0"/>
       <w:cols w:space="708"/>
@@ -5591,7 +6361,7 @@
         <w:ind w:left="720" w:hanging="360"/>
       </w:pPr>
     </w:lvl>
-    <w:lvl w:ilvl="1" w:tplc="04090019" w:tentative="1">
+    <w:lvl w:ilvl="1" w:tplc="04090019">
       <w:start w:val="1"/>
       <w:numFmt w:val="lowerLetter"/>
       <w:lvlText w:val="%2."/>
@@ -6775,7 +7545,7 @@
         <w:ind w:left="720" w:hanging="360"/>
       </w:pPr>
     </w:lvl>
-    <w:lvl w:ilvl="1" w:tplc="FFFFFFFF" w:tentative="1">
+    <w:lvl w:ilvl="1" w:tplc="FFFFFFFF">
       <w:start w:val="1"/>
       <w:numFmt w:val="lowerLetter"/>
       <w:lvlText w:val="%2."/>
@@ -7583,7 +8353,6 @@
   <w:style w:type="character" w:default="1" w:styleId="DefaultParagraphFont">
     <w:name w:val="Default Paragraph Font"/>
     <w:uiPriority w:val="1"/>
-    <w:semiHidden/>
     <w:unhideWhenUsed/>
   </w:style>
   <w:style w:type="table" w:default="1" w:styleId="TableNormal">

--- a/dokumentacia/dokumentacia.docx
+++ b/dokumentacia/dokumentacia.docx
@@ -1663,26 +1663,17 @@
         <w:t>slúži</w:t>
       </w:r>
       <w:r>
-        <w:t xml:space="preserve"> na stiahnutie Image</w:t>
-      </w:r>
-      <w:r>
-        <w:rPr>
-          <w:lang w:val="de-DE"/>
-        </w:rPr>
-        <w:t>_</w:t>
+        <w:t xml:space="preserve"> na stiahnutie </w:t>
       </w:r>
       <w:proofErr w:type="spellStart"/>
       <w:r>
-        <w:rPr>
-          <w:lang w:val="de-DE"/>
-        </w:rPr>
-        <w:t>manager</w:t>
+        <w:t>Image</w:t>
+      </w:r>
+      <w:r>
+        <w:t>_manager</w:t>
       </w:r>
       <w:proofErr w:type="spellEnd"/>
       <w:r>
-        <w:rPr>
-          <w:lang w:val="de-DE"/>
-        </w:rPr>
         <w:t xml:space="preserve"> </w:t>
       </w:r>
       <w:r>
@@ -3551,11 +3542,7 @@
         <w:t>kategórie</w:t>
       </w:r>
     </w:p>
-    <w:p>
-      <w:pPr>
-        <w:ind w:left="1440"/>
-      </w:pPr>
-    </w:p>
+    <w:p/>
     <w:p>
       <w:pPr>
         <w:jc w:val="center"/>
@@ -3565,7 +3552,89 @@
           <w:noProof/>
         </w:rPr>
         <w:drawing>
-          <wp:inline distT="0" distB="0" distL="0" distR="0" wp14:anchorId="49BB9754" wp14:editId="46BB8C63">
+          <wp:inline distT="0" distB="0" distL="0" distR="0" wp14:anchorId="60AFAF70" wp14:editId="4EEA4E67">
+            <wp:extent cx="5040000" cy="2489756"/>
+            <wp:effectExtent l="19050" t="19050" r="27305" b="25400"/>
+            <wp:docPr id="1220169081" name="Picture 12"/>
+            <wp:cNvGraphicFramePr>
+              <a:graphicFrameLocks xmlns:a="http://schemas.openxmlformats.org/drawingml/2006/main" noChangeAspect="1"/>
+            </wp:cNvGraphicFramePr>
+            <a:graphic xmlns:a="http://schemas.openxmlformats.org/drawingml/2006/main">
+              <a:graphicData uri="http://schemas.openxmlformats.org/drawingml/2006/picture">
+                <pic:pic xmlns:pic="http://schemas.openxmlformats.org/drawingml/2006/picture">
+                  <pic:nvPicPr>
+                    <pic:cNvPr id="0" name="Picture 12"/>
+                    <pic:cNvPicPr>
+                      <a:picLocks noChangeAspect="1" noChangeArrowheads="1"/>
+                    </pic:cNvPicPr>
+                  </pic:nvPicPr>
+                  <pic:blipFill>
+                    <a:blip r:embed="rId21" cstate="print">
+                      <a:extLst>
+                        <a:ext uri="{28A0092B-C50C-407E-A947-70E740481C1C}">
+                          <a14:useLocalDpi xmlns:a14="http://schemas.microsoft.com/office/drawing/2010/main" val="0"/>
+                        </a:ext>
+                      </a:extLst>
+                    </a:blip>
+                    <a:srcRect/>
+                    <a:stretch>
+                      <a:fillRect/>
+                    </a:stretch>
+                  </pic:blipFill>
+                  <pic:spPr bwMode="auto">
+                    <a:xfrm>
+                      <a:off x="0" y="0"/>
+                      <a:ext cx="5040000" cy="2489756"/>
+                    </a:xfrm>
+                    <a:prstGeom prst="rect">
+                      <a:avLst/>
+                    </a:prstGeom>
+                    <a:noFill/>
+                    <a:ln>
+                      <a:solidFill>
+                        <a:schemeClr val="tx1"/>
+                      </a:solidFill>
+                    </a:ln>
+                  </pic:spPr>
+                </pic:pic>
+              </a:graphicData>
+            </a:graphic>
+          </wp:inline>
+        </w:drawing>
+      </w:r>
+    </w:p>
+    <w:p>
+      <w:pPr>
+        <w:jc w:val="center"/>
+      </w:pPr>
+      <w:r>
+        <w:t>vyhľadávanie</w:t>
+      </w:r>
+      <w:r>
+        <w:t xml:space="preserve"> nad </w:t>
+      </w:r>
+      <w:r>
+        <w:t>celým</w:t>
+      </w:r>
+      <w:r>
+        <w:t xml:space="preserve"> zoznamom produktov</w:t>
+      </w:r>
+    </w:p>
+    <w:p>
+      <w:pPr>
+        <w:jc w:val="center"/>
+      </w:pPr>
+    </w:p>
+    <w:p>
+      <w:pPr>
+        <w:jc w:val="center"/>
+      </w:pPr>
+      <w:r>
+        <w:rPr>
+          <w:noProof/>
+        </w:rPr>
+        <w:drawing>
+          <wp:inline distT="0" distB="0" distL="0" distR="0" wp14:anchorId="357620FC" wp14:editId="0FDC28EF">
             <wp:extent cx="5040000" cy="2834462"/>
             <wp:effectExtent l="19050" t="19050" r="27305" b="23495"/>
             <wp:docPr id="146614824" name="Picture 13"/>
@@ -3582,7 +3651,7 @@
                     </pic:cNvPicPr>
                   </pic:nvPicPr>
                   <pic:blipFill>
-                    <a:blip r:embed="rId21" cstate="print">
+                    <a:blip r:embed="rId22" cstate="print">
                       <a:extLst>
                         <a:ext uri="{28A0092B-C50C-407E-A947-70E740481C1C}">
                           <a14:useLocalDpi xmlns:a14="http://schemas.microsoft.com/office/drawing/2010/main" val="0"/>
@@ -3624,104 +3693,22 @@
         <w:t>vyhľadávanie</w:t>
       </w:r>
       <w:r>
-        <w:t xml:space="preserve"> nad </w:t>
-      </w:r>
-      <w:r>
-        <w:t>celým</w:t>
-      </w:r>
-      <w:r>
-        <w:t xml:space="preserve"> zoznamom produktov</w:t>
+        <w:t xml:space="preserve"> </w:t>
+      </w:r>
+      <w:r>
+        <w:t>v rámci</w:t>
+      </w:r>
+      <w:r>
+        <w:t xml:space="preserve"> jednej </w:t>
+      </w:r>
+      <w:r>
+        <w:t>kategórie</w:t>
       </w:r>
     </w:p>
     <w:p>
       <w:pPr>
         <w:jc w:val="center"/>
       </w:pPr>
-    </w:p>
-    <w:p>
-      <w:pPr>
-        <w:jc w:val="center"/>
-      </w:pPr>
-    </w:p>
-    <w:p>
-      <w:pPr>
-        <w:jc w:val="center"/>
-      </w:pPr>
-      <w:r>
-        <w:rPr>
-          <w:noProof/>
-        </w:rPr>
-        <w:drawing>
-          <wp:inline distT="0" distB="0" distL="0" distR="0" wp14:anchorId="21C6378D" wp14:editId="43E5174C">
-            <wp:extent cx="5040000" cy="2489756"/>
-            <wp:effectExtent l="19050" t="19050" r="27305" b="25400"/>
-            <wp:docPr id="1220169081" name="Picture 12"/>
-            <wp:cNvGraphicFramePr>
-              <a:graphicFrameLocks xmlns:a="http://schemas.openxmlformats.org/drawingml/2006/main" noChangeAspect="1"/>
-            </wp:cNvGraphicFramePr>
-            <a:graphic xmlns:a="http://schemas.openxmlformats.org/drawingml/2006/main">
-              <a:graphicData uri="http://schemas.openxmlformats.org/drawingml/2006/picture">
-                <pic:pic xmlns:pic="http://schemas.openxmlformats.org/drawingml/2006/picture">
-                  <pic:nvPicPr>
-                    <pic:cNvPr id="0" name="Picture 12"/>
-                    <pic:cNvPicPr>
-                      <a:picLocks noChangeAspect="1" noChangeArrowheads="1"/>
-                    </pic:cNvPicPr>
-                  </pic:nvPicPr>
-                  <pic:blipFill>
-                    <a:blip r:embed="rId22" cstate="print">
-                      <a:extLst>
-                        <a:ext uri="{28A0092B-C50C-407E-A947-70E740481C1C}">
-                          <a14:useLocalDpi xmlns:a14="http://schemas.microsoft.com/office/drawing/2010/main" val="0"/>
-                        </a:ext>
-                      </a:extLst>
-                    </a:blip>
-                    <a:srcRect/>
-                    <a:stretch>
-                      <a:fillRect/>
-                    </a:stretch>
-                  </pic:blipFill>
-                  <pic:spPr bwMode="auto">
-                    <a:xfrm>
-                      <a:off x="0" y="0"/>
-                      <a:ext cx="5040000" cy="2489756"/>
-                    </a:xfrm>
-                    <a:prstGeom prst="rect">
-                      <a:avLst/>
-                    </a:prstGeom>
-                    <a:noFill/>
-                    <a:ln>
-                      <a:solidFill>
-                        <a:schemeClr val="tx1"/>
-                      </a:solidFill>
-                    </a:ln>
-                  </pic:spPr>
-                </pic:pic>
-              </a:graphicData>
-            </a:graphic>
-          </wp:inline>
-        </w:drawing>
-      </w:r>
-    </w:p>
-    <w:p>
-      <w:pPr>
-        <w:jc w:val="center"/>
-      </w:pPr>
-      <w:r>
-        <w:t>vyhľadávanie</w:t>
-      </w:r>
-      <w:r>
-        <w:t xml:space="preserve"> </w:t>
-      </w:r>
-      <w:r>
-        <w:t>v rámci</w:t>
-      </w:r>
-      <w:r>
-        <w:t xml:space="preserve"> jednej </w:t>
-      </w:r>
-      <w:r>
-        <w:t>kategórie</w:t>
-      </w:r>
     </w:p>
     <w:p>
       <w:pPr>
@@ -4092,7 +4079,7 @@
           <w:noProof/>
         </w:rPr>
         <w:drawing>
-          <wp:inline distT="0" distB="0" distL="0" distR="0" wp14:anchorId="6A61098C" wp14:editId="3A78576F">
+          <wp:inline distT="0" distB="0" distL="0" distR="0" wp14:anchorId="6A61098C" wp14:editId="2BDCD2B5">
             <wp:extent cx="4500000" cy="2549230"/>
             <wp:effectExtent l="19050" t="19050" r="15240" b="22860"/>
             <wp:docPr id="408592071" name="Picture 14"/>
@@ -4167,7 +4154,7 @@
           <w:noProof/>
         </w:rPr>
         <w:drawing>
-          <wp:inline distT="0" distB="0" distL="0" distR="0" wp14:anchorId="1C0DD3DA" wp14:editId="0C0BC45A">
+          <wp:inline distT="0" distB="0" distL="0" distR="0" wp14:anchorId="1C0DD3DA" wp14:editId="507B78F9">
             <wp:extent cx="4500000" cy="2532874"/>
             <wp:effectExtent l="19050" t="19050" r="15240" b="20320"/>
             <wp:docPr id="1869725805" name="Picture 15"/>
@@ -8353,6 +8340,7 @@
   <w:style w:type="character" w:default="1" w:styleId="DefaultParagraphFont">
     <w:name w:val="Default Paragraph Font"/>
     <w:uiPriority w:val="1"/>
+    <w:semiHidden/>
     <w:unhideWhenUsed/>
   </w:style>
   <w:style w:type="table" w:default="1" w:styleId="TableNormal">

--- a/dokumentacia/dokumentacia.docx
+++ b/dokumentacia/dokumentacia.docx
@@ -266,13 +266,8 @@
       <w:r>
         <w:tab/>
       </w:r>
-      <w:proofErr w:type="spellStart"/>
-      <w:r>
-        <w:t>Fakulta</w:t>
-      </w:r>
-      <w:proofErr w:type="spellEnd"/>
-      <w:r>
-        <w:t xml:space="preserve"> informatiky a informačných technológií</w:t>
+      <w:r>
+        <w:t>Fakulta informatiky a informačných technológií</w:t>
       </w:r>
     </w:p>
     <w:p>
@@ -3552,10 +3547,10 @@
           <w:noProof/>
         </w:rPr>
         <w:drawing>
-          <wp:inline distT="0" distB="0" distL="0" distR="0" wp14:anchorId="60AFAF70" wp14:editId="4EEA4E67">
-            <wp:extent cx="5040000" cy="2489756"/>
-            <wp:effectExtent l="19050" t="19050" r="27305" b="25400"/>
-            <wp:docPr id="1220169081" name="Picture 12"/>
+          <wp:inline distT="0" distB="0" distL="0" distR="0" wp14:anchorId="07DFDB63" wp14:editId="3642A0B2">
+            <wp:extent cx="5943600" cy="3287395"/>
+            <wp:effectExtent l="0" t="0" r="0" b="8255"/>
+            <wp:docPr id="1892372656" name="Picture 1" descr="A screenshot of a computer&#10;&#10;AI-generated content may be incorrect."/>
             <wp:cNvGraphicFramePr>
               <a:graphicFrameLocks xmlns:a="http://schemas.openxmlformats.org/drawingml/2006/main" noChangeAspect="1"/>
             </wp:cNvGraphicFramePr>
@@ -3563,13 +3558,80 @@
               <a:graphicData uri="http://schemas.openxmlformats.org/drawingml/2006/picture">
                 <pic:pic xmlns:pic="http://schemas.openxmlformats.org/drawingml/2006/picture">
                   <pic:nvPicPr>
-                    <pic:cNvPr id="0" name="Picture 12"/>
+                    <pic:cNvPr id="1892372656" name="Picture 1" descr="A screenshot of a computer&#10;&#10;AI-generated content may be incorrect."/>
+                    <pic:cNvPicPr/>
+                  </pic:nvPicPr>
+                  <pic:blipFill>
+                    <a:blip r:embed="rId21"/>
+                    <a:stretch>
+                      <a:fillRect/>
+                    </a:stretch>
+                  </pic:blipFill>
+                  <pic:spPr>
+                    <a:xfrm>
+                      <a:off x="0" y="0"/>
+                      <a:ext cx="5943600" cy="3287395"/>
+                    </a:xfrm>
+                    <a:prstGeom prst="rect">
+                      <a:avLst/>
+                    </a:prstGeom>
+                  </pic:spPr>
+                </pic:pic>
+              </a:graphicData>
+            </a:graphic>
+          </wp:inline>
+        </w:drawing>
+      </w:r>
+    </w:p>
+    <w:p>
+      <w:pPr>
+        <w:jc w:val="center"/>
+      </w:pPr>
+      <w:r>
+        <w:t>vyhľadávanie</w:t>
+      </w:r>
+      <w:r>
+        <w:t xml:space="preserve"> nad </w:t>
+      </w:r>
+      <w:r>
+        <w:t>celým</w:t>
+      </w:r>
+      <w:r>
+        <w:t xml:space="preserve"> zoznamom produktov</w:t>
+      </w:r>
+    </w:p>
+    <w:p>
+      <w:pPr>
+        <w:jc w:val="center"/>
+      </w:pPr>
+    </w:p>
+    <w:p>
+      <w:pPr>
+        <w:jc w:val="center"/>
+      </w:pPr>
+      <w:r>
+        <w:rPr>
+          <w:noProof/>
+        </w:rPr>
+        <w:drawing>
+          <wp:inline distT="0" distB="0" distL="0" distR="0" wp14:anchorId="17B588FD" wp14:editId="44C31C0B">
+            <wp:extent cx="5040000" cy="2489756"/>
+            <wp:effectExtent l="19050" t="19050" r="27305" b="25400"/>
+            <wp:docPr id="1220169081" name="Picture 12" descr="A screenshot of a computer&#10;&#10;AI-generated content may be incorrect."/>
+            <wp:cNvGraphicFramePr>
+              <a:graphicFrameLocks xmlns:a="http://schemas.openxmlformats.org/drawingml/2006/main" noChangeAspect="1"/>
+            </wp:cNvGraphicFramePr>
+            <a:graphic xmlns:a="http://schemas.openxmlformats.org/drawingml/2006/main">
+              <a:graphicData uri="http://schemas.openxmlformats.org/drawingml/2006/picture">
+                <pic:pic xmlns:pic="http://schemas.openxmlformats.org/drawingml/2006/picture">
+                  <pic:nvPicPr>
+                    <pic:cNvPr id="1220169081" name="Picture 12" descr="A screenshot of a computer&#10;&#10;AI-generated content may be incorrect."/>
                     <pic:cNvPicPr>
                       <a:picLocks noChangeAspect="1" noChangeArrowheads="1"/>
                     </pic:cNvPicPr>
                   </pic:nvPicPr>
                   <pic:blipFill>
-                    <a:blip r:embed="rId21" cstate="print">
+                    <a:blip r:embed="rId22" cstate="print">
                       <a:extLst>
                         <a:ext uri="{28A0092B-C50C-407E-A947-70E740481C1C}">
                           <a14:useLocalDpi xmlns:a14="http://schemas.microsoft.com/office/drawing/2010/main" val="0"/>
@@ -3611,88 +3673,6 @@
         <w:t>vyhľadávanie</w:t>
       </w:r>
       <w:r>
-        <w:t xml:space="preserve"> nad </w:t>
-      </w:r>
-      <w:r>
-        <w:t>celým</w:t>
-      </w:r>
-      <w:r>
-        <w:t xml:space="preserve"> zoznamom produktov</w:t>
-      </w:r>
-    </w:p>
-    <w:p>
-      <w:pPr>
-        <w:jc w:val="center"/>
-      </w:pPr>
-    </w:p>
-    <w:p>
-      <w:pPr>
-        <w:jc w:val="center"/>
-      </w:pPr>
-      <w:r>
-        <w:rPr>
-          <w:noProof/>
-        </w:rPr>
-        <w:drawing>
-          <wp:inline distT="0" distB="0" distL="0" distR="0" wp14:anchorId="357620FC" wp14:editId="0FDC28EF">
-            <wp:extent cx="5040000" cy="2834462"/>
-            <wp:effectExtent l="19050" t="19050" r="27305" b="23495"/>
-            <wp:docPr id="146614824" name="Picture 13"/>
-            <wp:cNvGraphicFramePr>
-              <a:graphicFrameLocks xmlns:a="http://schemas.openxmlformats.org/drawingml/2006/main" noChangeAspect="1"/>
-            </wp:cNvGraphicFramePr>
-            <a:graphic xmlns:a="http://schemas.openxmlformats.org/drawingml/2006/main">
-              <a:graphicData uri="http://schemas.openxmlformats.org/drawingml/2006/picture">
-                <pic:pic xmlns:pic="http://schemas.openxmlformats.org/drawingml/2006/picture">
-                  <pic:nvPicPr>
-                    <pic:cNvPr id="0" name="Picture 13"/>
-                    <pic:cNvPicPr>
-                      <a:picLocks noChangeAspect="1" noChangeArrowheads="1"/>
-                    </pic:cNvPicPr>
-                  </pic:nvPicPr>
-                  <pic:blipFill>
-                    <a:blip r:embed="rId22" cstate="print">
-                      <a:extLst>
-                        <a:ext uri="{28A0092B-C50C-407E-A947-70E740481C1C}">
-                          <a14:useLocalDpi xmlns:a14="http://schemas.microsoft.com/office/drawing/2010/main" val="0"/>
-                        </a:ext>
-                      </a:extLst>
-                    </a:blip>
-                    <a:srcRect/>
-                    <a:stretch>
-                      <a:fillRect/>
-                    </a:stretch>
-                  </pic:blipFill>
-                  <pic:spPr bwMode="auto">
-                    <a:xfrm>
-                      <a:off x="0" y="0"/>
-                      <a:ext cx="5040000" cy="2834462"/>
-                    </a:xfrm>
-                    <a:prstGeom prst="rect">
-                      <a:avLst/>
-                    </a:prstGeom>
-                    <a:noFill/>
-                    <a:ln>
-                      <a:solidFill>
-                        <a:schemeClr val="tx1"/>
-                      </a:solidFill>
-                    </a:ln>
-                  </pic:spPr>
-                </pic:pic>
-              </a:graphicData>
-            </a:graphic>
-          </wp:inline>
-        </w:drawing>
-      </w:r>
-    </w:p>
-    <w:p>
-      <w:pPr>
-        <w:jc w:val="center"/>
-      </w:pPr>
-      <w:r>
-        <w:t>vyhľadávanie</w:t>
-      </w:r>
-      <w:r>
         <w:t xml:space="preserve"> </w:t>
       </w:r>
       <w:r>
@@ -3726,7 +3706,6 @@
           <w:b/>
           <w:bCs/>
         </w:rPr>
-        <w:lastRenderedPageBreak/>
         <w:t>košík</w:t>
       </w:r>
     </w:p>
@@ -4079,7 +4058,7 @@
           <w:noProof/>
         </w:rPr>
         <w:drawing>
-          <wp:inline distT="0" distB="0" distL="0" distR="0" wp14:anchorId="6A61098C" wp14:editId="2BDCD2B5">
+          <wp:inline distT="0" distB="0" distL="0" distR="0" wp14:anchorId="6A61098C" wp14:editId="7E121416">
             <wp:extent cx="4500000" cy="2549230"/>
             <wp:effectExtent l="19050" t="19050" r="15240" b="22860"/>
             <wp:docPr id="408592071" name="Picture 14"/>
@@ -4154,7 +4133,7 @@
           <w:noProof/>
         </w:rPr>
         <w:drawing>
-          <wp:inline distT="0" distB="0" distL="0" distR="0" wp14:anchorId="1C0DD3DA" wp14:editId="507B78F9">
+          <wp:inline distT="0" distB="0" distL="0" distR="0" wp14:anchorId="1C0DD3DA" wp14:editId="351B9439">
             <wp:extent cx="4500000" cy="2532874"/>
             <wp:effectExtent l="19050" t="19050" r="15240" b="20320"/>
             <wp:docPr id="1869725805" name="Picture 15"/>
@@ -4210,6 +4189,7 @@
         <w:jc w:val="center"/>
       </w:pPr>
       <w:r>
+        <w:lastRenderedPageBreak/>
         <w:t>Košík krok č.2 – doprava</w:t>
       </w:r>
     </w:p>
@@ -4375,46 +4355,25 @@
           <w:b/>
           <w:bCs/>
         </w:rPr>
+        <w:lastRenderedPageBreak/>
         <w:t>NOTE</w:t>
       </w:r>
       <w:r>
         <w:t xml:space="preserve">: </w:t>
       </w:r>
       <w:r>
-        <w:t xml:space="preserve">Keď používateľ vykúpi všetky dostupné produkty, tak daný produkt je „schovaný“ zo zoznamu produktov na stránke </w:t>
-      </w:r>
-      <w:r>
-        <w:rPr>
-          <w:b/>
-          <w:bCs/>
-        </w:rPr>
-        <w:t>„index“</w:t>
-      </w:r>
-      <w:r>
-        <w:t xml:space="preserve"> aj v </w:t>
-      </w:r>
-      <w:r>
-        <w:rPr>
-          <w:b/>
-          <w:bCs/>
-        </w:rPr>
-        <w:t>„</w:t>
+        <w:t xml:space="preserve">Keď používateľ vykúpi všetky dostupné produkty, tak </w:t>
+      </w:r>
+      <w:r>
+        <w:t xml:space="preserve">pri danom produkte je tlačidlo „pridať do košíka“ nastavené na stav </w:t>
       </w:r>
       <w:proofErr w:type="spellStart"/>
       <w:r>
-        <w:rPr>
-          <w:b/>
-          <w:bCs/>
-        </w:rPr>
-        <w:t>category</w:t>
+        <w:t>disabled</w:t>
       </w:r>
       <w:proofErr w:type="spellEnd"/>
       <w:r>
-        <w:rPr>
-          <w:b/>
-          <w:bCs/>
-        </w:rPr>
-        <w:t>“</w:t>
+        <w:t xml:space="preserve"> (používateľ nevie pridať produkt do košíka, vie produkt len prezerať)</w:t>
       </w:r>
       <w:r>
         <w:t>.</w:t>
@@ -4432,7 +4391,6 @@
           <w:b/>
           <w:bCs/>
         </w:rPr>
-        <w:lastRenderedPageBreak/>
         <w:t>prenositeľnosť košíka</w:t>
       </w:r>
       <w:r>
@@ -5137,6 +5095,68 @@
       </w:r>
     </w:p>
     <w:p>
+      <w:r>
+        <w:rPr>
+          <w:noProof/>
+        </w:rPr>
+        <w:drawing>
+          <wp:inline distT="0" distB="0" distL="0" distR="0" wp14:anchorId="2430C37E" wp14:editId="795F2741">
+            <wp:extent cx="5943600" cy="3261995"/>
+            <wp:effectExtent l="0" t="0" r="0" b="0"/>
+            <wp:docPr id="1692307686" name="Picture 1" descr="A screenshot of a computer&#10;&#10;AI-generated content may be incorrect."/>
+            <wp:cNvGraphicFramePr>
+              <a:graphicFrameLocks xmlns:a="http://schemas.openxmlformats.org/drawingml/2006/main" noChangeAspect="1"/>
+            </wp:cNvGraphicFramePr>
+            <a:graphic xmlns:a="http://schemas.openxmlformats.org/drawingml/2006/main">
+              <a:graphicData uri="http://schemas.openxmlformats.org/drawingml/2006/picture">
+                <pic:pic xmlns:pic="http://schemas.openxmlformats.org/drawingml/2006/picture">
+                  <pic:nvPicPr>
+                    <pic:cNvPr id="1692307686" name="Picture 1" descr="A screenshot of a computer&#10;&#10;AI-generated content may be incorrect."/>
+                    <pic:cNvPicPr/>
+                  </pic:nvPicPr>
+                  <pic:blipFill>
+                    <a:blip r:embed="rId30"/>
+                    <a:stretch>
+                      <a:fillRect/>
+                    </a:stretch>
+                  </pic:blipFill>
+                  <pic:spPr>
+                    <a:xfrm>
+                      <a:off x="0" y="0"/>
+                      <a:ext cx="5943600" cy="3261995"/>
+                    </a:xfrm>
+                    <a:prstGeom prst="rect">
+                      <a:avLst/>
+                    </a:prstGeom>
+                  </pic:spPr>
+                </pic:pic>
+              </a:graphicData>
+            </a:graphic>
+          </wp:inline>
+        </w:drawing>
+      </w:r>
+    </w:p>
+    <w:p>
+      <w:r>
+        <w:t>Admin m</w:t>
+      </w:r>
+      <w:r>
+        <w:t>á</w:t>
+      </w:r>
+      <w:r>
+        <w:t xml:space="preserve"> v sekcii </w:t>
+      </w:r>
+      <w:proofErr w:type="spellStart"/>
+      <w:r>
+        <w:t>account</w:t>
+      </w:r>
+      <w:proofErr w:type="spellEnd"/>
+      <w:r>
+        <w:t xml:space="preserve"> navyše dve tlačidlá „pridať produkt“ a „odstrániť produkt“</w:t>
+      </w:r>
+    </w:p>
+    <w:p/>
+    <w:p>
       <w:pPr>
         <w:spacing w:after="0"/>
         <w:jc w:val="center"/>
@@ -5158,91 +5178,6 @@
                 <pic:pic xmlns:pic="http://schemas.openxmlformats.org/drawingml/2006/picture">
                   <pic:nvPicPr>
                     <pic:cNvPr id="0" name="Picture 3"/>
-                    <pic:cNvPicPr>
-                      <a:picLocks noChangeAspect="1" noChangeArrowheads="1"/>
-                    </pic:cNvPicPr>
-                  </pic:nvPicPr>
-                  <pic:blipFill>
-                    <a:blip r:embed="rId30" cstate="print">
-                      <a:extLst>
-                        <a:ext uri="{28A0092B-C50C-407E-A947-70E740481C1C}">
-                          <a14:useLocalDpi xmlns:a14="http://schemas.microsoft.com/office/drawing/2010/main" val="0"/>
-                        </a:ext>
-                      </a:extLst>
-                    </a:blip>
-                    <a:srcRect/>
-                    <a:stretch>
-                      <a:fillRect/>
-                    </a:stretch>
-                  </pic:blipFill>
-                  <pic:spPr bwMode="auto">
-                    <a:xfrm>
-                      <a:off x="0" y="0"/>
-                      <a:ext cx="5040000" cy="2833586"/>
-                    </a:xfrm>
-                    <a:prstGeom prst="rect">
-                      <a:avLst/>
-                    </a:prstGeom>
-                    <a:noFill/>
-                    <a:ln>
-                      <a:solidFill>
-                        <a:schemeClr val="tx1"/>
-                      </a:solidFill>
-                    </a:ln>
-                  </pic:spPr>
-                </pic:pic>
-              </a:graphicData>
-            </a:graphic>
-          </wp:inline>
-        </w:drawing>
-      </w:r>
-    </w:p>
-    <w:p>
-      <w:pPr>
-        <w:jc w:val="center"/>
-      </w:pPr>
-      <w:r>
-        <w:t>Stránka</w:t>
-      </w:r>
-      <w:r>
-        <w:t xml:space="preserve"> na </w:t>
-      </w:r>
-      <w:r>
-        <w:t>zadávanie</w:t>
-      </w:r>
-      <w:r>
-        <w:t xml:space="preserve"> </w:t>
-      </w:r>
-      <w:r>
-        <w:t>informácií</w:t>
-      </w:r>
-      <w:r>
-        <w:t xml:space="preserve"> o novom produkte</w:t>
-      </w:r>
-    </w:p>
-    <w:p>
-      <w:pPr>
-        <w:spacing w:after="0"/>
-        <w:jc w:val="center"/>
-      </w:pPr>
-      <w:r>
-        <w:rPr>
-          <w:noProof/>
-        </w:rPr>
-        <w:lastRenderedPageBreak/>
-        <w:drawing>
-          <wp:inline distT="0" distB="0" distL="0" distR="0" wp14:anchorId="6C1FBD3B" wp14:editId="45E12941">
-            <wp:extent cx="5040000" cy="2833586"/>
-            <wp:effectExtent l="19050" t="19050" r="27305" b="24130"/>
-            <wp:docPr id="1561676389" name="Picture 4"/>
-            <wp:cNvGraphicFramePr>
-              <a:graphicFrameLocks xmlns:a="http://schemas.openxmlformats.org/drawingml/2006/main" noChangeAspect="1"/>
-            </wp:cNvGraphicFramePr>
-            <a:graphic xmlns:a="http://schemas.openxmlformats.org/drawingml/2006/main">
-              <a:graphicData uri="http://schemas.openxmlformats.org/drawingml/2006/picture">
-                <pic:pic xmlns:pic="http://schemas.openxmlformats.org/drawingml/2006/picture">
-                  <pic:nvPicPr>
-                    <pic:cNvPr id="0" name="Picture 4"/>
                     <pic:cNvPicPr>
                       <a:picLocks noChangeAspect="1" noChangeArrowheads="1"/>
                     </pic:cNvPicPr>
@@ -5287,16 +5222,22 @@
         <w:jc w:val="center"/>
       </w:pPr>
       <w:r>
-        <w:t>Nov</w:t>
-      </w:r>
-      <w:r>
-        <w:t>ý</w:t>
-      </w:r>
-      <w:r>
-        <w:t xml:space="preserve"> produkt sa vytvoril </w:t>
-      </w:r>
-      <w:r>
-        <w:t>správne</w:t>
+        <w:t>Stránka</w:t>
+      </w:r>
+      <w:r>
+        <w:t xml:space="preserve"> na </w:t>
+      </w:r>
+      <w:r>
+        <w:t>zadávanie</w:t>
+      </w:r>
+      <w:r>
+        <w:t xml:space="preserve"> </w:t>
+      </w:r>
+      <w:r>
+        <w:t>informácií</w:t>
+      </w:r>
+      <w:r>
+        <w:t xml:space="preserve"> o novom produkte</w:t>
       </w:r>
     </w:p>
     <w:p>
@@ -5314,10 +5255,10 @@
           <w:noProof/>
         </w:rPr>
         <w:drawing>
-          <wp:inline distT="0" distB="0" distL="0" distR="0" wp14:anchorId="49006571" wp14:editId="7DED92BF">
+          <wp:inline distT="0" distB="0" distL="0" distR="0" wp14:anchorId="6C1FBD3B" wp14:editId="45E12941">
             <wp:extent cx="5040000" cy="2833586"/>
             <wp:effectExtent l="19050" t="19050" r="27305" b="24130"/>
-            <wp:docPr id="1267995520" name="Picture 5"/>
+            <wp:docPr id="1561676389" name="Picture 4"/>
             <wp:cNvGraphicFramePr>
               <a:graphicFrameLocks xmlns:a="http://schemas.openxmlformats.org/drawingml/2006/main" noChangeAspect="1"/>
             </wp:cNvGraphicFramePr>
@@ -5325,7 +5266,7 @@
               <a:graphicData uri="http://schemas.openxmlformats.org/drawingml/2006/picture">
                 <pic:pic xmlns:pic="http://schemas.openxmlformats.org/drawingml/2006/picture">
                   <pic:nvPicPr>
-                    <pic:cNvPr id="0" name="Picture 5"/>
+                    <pic:cNvPr id="0" name="Picture 4"/>
                     <pic:cNvPicPr>
                       <a:picLocks noChangeAspect="1" noChangeArrowheads="1"/>
                     </pic:cNvPicPr>
@@ -5376,133 +5317,16 @@
         <w:t>ý</w:t>
       </w:r>
       <w:r>
-        <w:t xml:space="preserve"> produkt bol </w:t>
-      </w:r>
-      <w:r>
-        <w:t>vytvorený</w:t>
-      </w:r>
-      <w:r>
-        <w:t xml:space="preserve"> v </w:t>
-      </w:r>
-      <w:r>
-        <w:t>správnej</w:t>
-      </w:r>
-      <w:r>
-        <w:t xml:space="preserve"> </w:t>
-      </w:r>
-      <w:r>
-        <w:t>kategórií</w:t>
-      </w:r>
-      <w:r>
-        <w:t xml:space="preserve"> a so </w:t>
-      </w:r>
-      <w:r>
-        <w:t>správnymi</w:t>
-      </w:r>
-      <w:r>
-        <w:t xml:space="preserve"> tagmi (</w:t>
-      </w:r>
-      <w:r>
-        <w:t>značka</w:t>
-      </w:r>
-      <w:r>
-        <w:t>, farba..)</w:t>
-      </w:r>
-    </w:p>
-    <w:p/>
-    <w:p/>
-    <w:p/>
-    <w:p/>
-    <w:p/>
-    <w:p>
-      <w:pPr>
-        <w:numPr>
-          <w:ilvl w:val="0"/>
-          <w:numId w:val="11"/>
-        </w:numPr>
-        <w:rPr>
-          <w:b/>
-          <w:bCs/>
-        </w:rPr>
-      </w:pPr>
-      <w:r>
-        <w:rPr>
-          <w:b/>
-          <w:bCs/>
-        </w:rPr>
-        <w:lastRenderedPageBreak/>
-        <w:t>odobratie produktu</w:t>
-      </w:r>
-    </w:p>
-    <w:p>
-      <w:pPr>
-        <w:numPr>
-          <w:ilvl w:val="1"/>
-          <w:numId w:val="11"/>
-        </w:numPr>
-      </w:pPr>
-      <w:r>
-        <w:t>fyzické vymazanie obrázku</w:t>
-      </w:r>
-      <w:r>
-        <w:t xml:space="preserve"> –  </w:t>
-      </w:r>
-      <w:r>
-        <w:rPr>
-          <w:b/>
-          <w:bCs/>
-        </w:rPr>
-        <w:t>SPLNENÉ</w:t>
-      </w:r>
-      <w:r>
-        <w:t xml:space="preserve"> –</w:t>
-      </w:r>
-      <w:r>
-        <w:rPr>
-          <w:b/>
-          <w:bCs/>
-        </w:rPr>
-        <w:t xml:space="preserve"> </w:t>
-      </w:r>
-      <w:r>
-        <w:t xml:space="preserve">Pri vymazaní produktu dochádza k úprave tabuliek </w:t>
-      </w:r>
-      <w:proofErr w:type="spellStart"/>
-      <w:r>
-        <w:rPr>
-          <w:b/>
-          <w:bCs/>
-        </w:rPr>
-        <w:t>images</w:t>
-      </w:r>
-      <w:proofErr w:type="spellEnd"/>
-      <w:r>
-        <w:t xml:space="preserve">, </w:t>
-      </w:r>
-      <w:proofErr w:type="spellStart"/>
-      <w:r>
-        <w:rPr>
-          <w:b/>
-          <w:bCs/>
-        </w:rPr>
-        <w:t>product_images</w:t>
-      </w:r>
-      <w:proofErr w:type="spellEnd"/>
-      <w:r>
-        <w:t xml:space="preserve"> a </w:t>
-      </w:r>
-      <w:proofErr w:type="spellStart"/>
-      <w:r>
-        <w:rPr>
-          <w:b/>
-          <w:bCs/>
-        </w:rPr>
-        <w:t>products</w:t>
-      </w:r>
-      <w:proofErr w:type="spellEnd"/>
-      <w:r>
-        <w:t>. Dochádza teda k kompletnému vymazaniu produktu z databázy. Samotné fotografie sú taktiež fyzicky vymazané. V databáze sú uložené len odkazy / cesty k fotografiám.</w:t>
-      </w:r>
+        <w:t xml:space="preserve"> produkt sa vytvoril </w:t>
+      </w:r>
+      <w:r>
+        <w:t>správne</w:t>
+      </w:r>
+    </w:p>
+    <w:p>
+      <w:pPr>
+        <w:jc w:val="center"/>
+      </w:pPr>
     </w:p>
     <w:p>
       <w:pPr>
@@ -5513,11 +5337,12 @@
         <w:rPr>
           <w:noProof/>
         </w:rPr>
+        <w:lastRenderedPageBreak/>
         <w:drawing>
-          <wp:inline distT="0" distB="0" distL="0" distR="0" wp14:anchorId="0FF1AC26" wp14:editId="32348DB6">
-            <wp:extent cx="5040000" cy="2836818"/>
-            <wp:effectExtent l="19050" t="19050" r="27305" b="20955"/>
-            <wp:docPr id="2055223782" name="Picture 21"/>
+          <wp:inline distT="0" distB="0" distL="0" distR="0" wp14:anchorId="49006571" wp14:editId="7DED92BF">
+            <wp:extent cx="5040000" cy="2833586"/>
+            <wp:effectExtent l="19050" t="19050" r="27305" b="24130"/>
+            <wp:docPr id="1267995520" name="Picture 5"/>
             <wp:cNvGraphicFramePr>
               <a:graphicFrameLocks xmlns:a="http://schemas.openxmlformats.org/drawingml/2006/main" noChangeAspect="1"/>
             </wp:cNvGraphicFramePr>
@@ -5525,7 +5350,7 @@
               <a:graphicData uri="http://schemas.openxmlformats.org/drawingml/2006/picture">
                 <pic:pic xmlns:pic="http://schemas.openxmlformats.org/drawingml/2006/picture">
                   <pic:nvPicPr>
-                    <pic:cNvPr id="0" name="Picture 21"/>
+                    <pic:cNvPr id="0" name="Picture 5"/>
                     <pic:cNvPicPr>
                       <a:picLocks noChangeAspect="1" noChangeArrowheads="1"/>
                     </pic:cNvPicPr>
@@ -5546,7 +5371,7 @@
                   <pic:spPr bwMode="auto">
                     <a:xfrm>
                       <a:off x="0" y="0"/>
-                      <a:ext cx="5040000" cy="2836818"/>
+                      <a:ext cx="5040000" cy="2833586"/>
                     </a:xfrm>
                     <a:prstGeom prst="rect">
                       <a:avLst/>
@@ -5570,27 +5395,134 @@
         <w:jc w:val="center"/>
       </w:pPr>
       <w:r>
-        <w:t xml:space="preserve">Rozhranie na odstránenie produktov na základe </w:t>
-      </w:r>
-      <w:r>
-        <w:rPr>
-          <w:b/>
-          <w:bCs/>
-        </w:rPr>
-        <w:t>UID</w:t>
-      </w:r>
-      <w:r>
-        <w:t xml:space="preserve"> produktu. </w:t>
-      </w:r>
-      <w:r>
-        <w:rPr>
-          <w:b/>
-          <w:bCs/>
-        </w:rPr>
-        <w:t>UID</w:t>
-      </w:r>
-      <w:r>
-        <w:t xml:space="preserve"> si administrátor pozrie pri detaile produktu.</w:t>
+        <w:t>Nov</w:t>
+      </w:r>
+      <w:r>
+        <w:t>ý</w:t>
+      </w:r>
+      <w:r>
+        <w:t xml:space="preserve"> produkt bol </w:t>
+      </w:r>
+      <w:r>
+        <w:t>vytvorený</w:t>
+      </w:r>
+      <w:r>
+        <w:t xml:space="preserve"> v </w:t>
+      </w:r>
+      <w:r>
+        <w:t>správnej</w:t>
+      </w:r>
+      <w:r>
+        <w:t xml:space="preserve"> </w:t>
+      </w:r>
+      <w:r>
+        <w:t>kategórií</w:t>
+      </w:r>
+      <w:r>
+        <w:t xml:space="preserve"> a so </w:t>
+      </w:r>
+      <w:r>
+        <w:t>správnymi</w:t>
+      </w:r>
+      <w:r>
+        <w:t xml:space="preserve"> tagmi (</w:t>
+      </w:r>
+      <w:r>
+        <w:t>značka</w:t>
+      </w:r>
+      <w:r>
+        <w:t>, farba..)</w:t>
+      </w:r>
+    </w:p>
+    <w:p/>
+    <w:p/>
+    <w:p>
+      <w:pPr>
+        <w:numPr>
+          <w:ilvl w:val="0"/>
+          <w:numId w:val="11"/>
+        </w:numPr>
+        <w:rPr>
+          <w:b/>
+          <w:bCs/>
+        </w:rPr>
+      </w:pPr>
+      <w:r>
+        <w:rPr>
+          <w:b/>
+          <w:bCs/>
+        </w:rPr>
+        <w:t>odobratie produktu</w:t>
+      </w:r>
+    </w:p>
+    <w:p>
+      <w:pPr>
+        <w:numPr>
+          <w:ilvl w:val="1"/>
+          <w:numId w:val="11"/>
+        </w:numPr>
+      </w:pPr>
+      <w:r>
+        <w:t>fyzické vymazanie obrázku</w:t>
+      </w:r>
+      <w:r>
+        <w:t xml:space="preserve"> –  </w:t>
+      </w:r>
+      <w:r>
+        <w:rPr>
+          <w:b/>
+          <w:bCs/>
+        </w:rPr>
+        <w:t>SPLNENÉ</w:t>
+      </w:r>
+      <w:r>
+        <w:t xml:space="preserve"> –</w:t>
+      </w:r>
+      <w:r>
+        <w:rPr>
+          <w:b/>
+          <w:bCs/>
+        </w:rPr>
+        <w:t xml:space="preserve"> </w:t>
+      </w:r>
+      <w:r>
+        <w:t xml:space="preserve">Pri vymazaní produktu dochádza k úprave tabuliek </w:t>
+      </w:r>
+      <w:proofErr w:type="spellStart"/>
+      <w:r>
+        <w:rPr>
+          <w:b/>
+          <w:bCs/>
+        </w:rPr>
+        <w:t>images</w:t>
+      </w:r>
+      <w:proofErr w:type="spellEnd"/>
+      <w:r>
+        <w:t xml:space="preserve">, </w:t>
+      </w:r>
+      <w:proofErr w:type="spellStart"/>
+      <w:r>
+        <w:rPr>
+          <w:b/>
+          <w:bCs/>
+        </w:rPr>
+        <w:t>product_images</w:t>
+      </w:r>
+      <w:proofErr w:type="spellEnd"/>
+      <w:r>
+        <w:t xml:space="preserve"> a </w:t>
+      </w:r>
+      <w:proofErr w:type="spellStart"/>
+      <w:r>
+        <w:rPr>
+          <w:b/>
+          <w:bCs/>
+        </w:rPr>
+        <w:t>products</w:t>
+      </w:r>
+      <w:proofErr w:type="spellEnd"/>
+      <w:r>
+        <w:t>. Dochádza teda k kompletnému vymazaniu produktu z databázy. Samotné fotografie sú taktiež fyzicky vymazané. V databáze sú uložené len odkazy / cesty k fotografiám.</w:t>
       </w:r>
     </w:p>
     <w:p>
@@ -5603,10 +5535,10 @@
           <w:noProof/>
         </w:rPr>
         <w:drawing>
-          <wp:inline distT="0" distB="0" distL="0" distR="0" wp14:anchorId="34D7016C" wp14:editId="23A2A8DB">
+          <wp:inline distT="0" distB="0" distL="0" distR="0" wp14:anchorId="0FF1AC26" wp14:editId="32348DB6">
             <wp:extent cx="5040000" cy="2836818"/>
             <wp:effectExtent l="19050" t="19050" r="27305" b="20955"/>
-            <wp:docPr id="1247728341" name="Picture 22"/>
+            <wp:docPr id="2055223782" name="Picture 21"/>
             <wp:cNvGraphicFramePr>
               <a:graphicFrameLocks xmlns:a="http://schemas.openxmlformats.org/drawingml/2006/main" noChangeAspect="1"/>
             </wp:cNvGraphicFramePr>
@@ -5614,7 +5546,7 @@
               <a:graphicData uri="http://schemas.openxmlformats.org/drawingml/2006/picture">
                 <pic:pic xmlns:pic="http://schemas.openxmlformats.org/drawingml/2006/picture">
                   <pic:nvPicPr>
-                    <pic:cNvPr id="0" name="Picture 22"/>
+                    <pic:cNvPr id="0" name="Picture 21"/>
                     <pic:cNvPicPr>
                       <a:picLocks noChangeAspect="1" noChangeArrowheads="1"/>
                     </pic:cNvPicPr>
@@ -5659,7 +5591,27 @@
         <w:jc w:val="center"/>
       </w:pPr>
       <w:r>
-        <w:t>„Potvrdenie“ vymazania</w:t>
+        <w:t xml:space="preserve">Rozhranie na odstránenie produktov na základe </w:t>
+      </w:r>
+      <w:r>
+        <w:rPr>
+          <w:b/>
+          <w:bCs/>
+        </w:rPr>
+        <w:t>UID</w:t>
+      </w:r>
+      <w:r>
+        <w:t xml:space="preserve"> produktu. </w:t>
+      </w:r>
+      <w:r>
+        <w:rPr>
+          <w:b/>
+          <w:bCs/>
+        </w:rPr>
+        <w:t>UID</w:t>
+      </w:r>
+      <w:r>
+        <w:t xml:space="preserve"> si administrátor pozrie pri detaile produktu.</w:t>
       </w:r>
     </w:p>
     <w:p>
@@ -5667,6 +5619,12 @@
         <w:jc w:val="center"/>
       </w:pPr>
     </w:p>
+    <w:p>
+      <w:pPr>
+        <w:jc w:val="center"/>
+      </w:pPr>
+    </w:p>
+    <w:p/>
     <w:p>
       <w:pPr>
         <w:spacing w:after="0"/>
@@ -5676,12 +5634,11 @@
         <w:rPr>
           <w:noProof/>
         </w:rPr>
-        <w:lastRenderedPageBreak/>
         <w:drawing>
-          <wp:inline distT="0" distB="0" distL="0" distR="0" wp14:anchorId="02A13413" wp14:editId="2B0CC307">
+          <wp:inline distT="0" distB="0" distL="0" distR="0" wp14:anchorId="34D7016C" wp14:editId="23A2A8DB">
             <wp:extent cx="5040000" cy="2836818"/>
             <wp:effectExtent l="19050" t="19050" r="27305" b="20955"/>
-            <wp:docPr id="1443227554" name="Picture 23"/>
+            <wp:docPr id="1247728341" name="Picture 22"/>
             <wp:cNvGraphicFramePr>
               <a:graphicFrameLocks xmlns:a="http://schemas.openxmlformats.org/drawingml/2006/main" noChangeAspect="1"/>
             </wp:cNvGraphicFramePr>
@@ -5689,7 +5646,7 @@
               <a:graphicData uri="http://schemas.openxmlformats.org/drawingml/2006/picture">
                 <pic:pic xmlns:pic="http://schemas.openxmlformats.org/drawingml/2006/picture">
                   <pic:nvPicPr>
-                    <pic:cNvPr id="0" name="Picture 23"/>
+                    <pic:cNvPr id="0" name="Picture 22"/>
                     <pic:cNvPicPr>
                       <a:picLocks noChangeAspect="1" noChangeArrowheads="1"/>
                     </pic:cNvPicPr>
@@ -5732,6 +5689,85 @@
     <w:p>
       <w:pPr>
         <w:jc w:val="center"/>
+      </w:pPr>
+      <w:r>
+        <w:t>„Potvrdenie“ vymazania</w:t>
+      </w:r>
+    </w:p>
+    <w:p>
+      <w:pPr>
+        <w:jc w:val="center"/>
+      </w:pPr>
+    </w:p>
+    <w:p>
+      <w:pPr>
+        <w:jc w:val="center"/>
+      </w:pPr>
+    </w:p>
+    <w:p>
+      <w:pPr>
+        <w:spacing w:after="0"/>
+        <w:jc w:val="center"/>
+      </w:pPr>
+      <w:r>
+        <w:rPr>
+          <w:noProof/>
+        </w:rPr>
+        <w:drawing>
+          <wp:inline distT="0" distB="0" distL="0" distR="0" wp14:anchorId="02A13413" wp14:editId="2B0CC307">
+            <wp:extent cx="5040000" cy="2836818"/>
+            <wp:effectExtent l="19050" t="19050" r="27305" b="20955"/>
+            <wp:docPr id="1443227554" name="Picture 23"/>
+            <wp:cNvGraphicFramePr>
+              <a:graphicFrameLocks xmlns:a="http://schemas.openxmlformats.org/drawingml/2006/main" noChangeAspect="1"/>
+            </wp:cNvGraphicFramePr>
+            <a:graphic xmlns:a="http://schemas.openxmlformats.org/drawingml/2006/main">
+              <a:graphicData uri="http://schemas.openxmlformats.org/drawingml/2006/picture">
+                <pic:pic xmlns:pic="http://schemas.openxmlformats.org/drawingml/2006/picture">
+                  <pic:nvPicPr>
+                    <pic:cNvPr id="0" name="Picture 23"/>
+                    <pic:cNvPicPr>
+                      <a:picLocks noChangeAspect="1" noChangeArrowheads="1"/>
+                    </pic:cNvPicPr>
+                  </pic:nvPicPr>
+                  <pic:blipFill>
+                    <a:blip r:embed="rId36" cstate="print">
+                      <a:extLst>
+                        <a:ext uri="{28A0092B-C50C-407E-A947-70E740481C1C}">
+                          <a14:useLocalDpi xmlns:a14="http://schemas.microsoft.com/office/drawing/2010/main" val="0"/>
+                        </a:ext>
+                      </a:extLst>
+                    </a:blip>
+                    <a:srcRect/>
+                    <a:stretch>
+                      <a:fillRect/>
+                    </a:stretch>
+                  </pic:blipFill>
+                  <pic:spPr bwMode="auto">
+                    <a:xfrm>
+                      <a:off x="0" y="0"/>
+                      <a:ext cx="5040000" cy="2836818"/>
+                    </a:xfrm>
+                    <a:prstGeom prst="rect">
+                      <a:avLst/>
+                    </a:prstGeom>
+                    <a:noFill/>
+                    <a:ln>
+                      <a:solidFill>
+                        <a:schemeClr val="tx1"/>
+                      </a:solidFill>
+                    </a:ln>
+                  </pic:spPr>
+                </pic:pic>
+              </a:graphicData>
+            </a:graphic>
+          </wp:inline>
+        </w:drawing>
+      </w:r>
+    </w:p>
+    <w:p>
+      <w:pPr>
+        <w:jc w:val="center"/>
         <w:rPr>
           <w:b/>
           <w:bCs/>
@@ -5765,6 +5801,7 @@
           <w:b/>
           <w:bCs/>
         </w:rPr>
+        <w:lastRenderedPageBreak/>
         <w:t>úprava produktu</w:t>
       </w:r>
       <w:r>
@@ -5979,7 +6016,7 @@
                     </pic:cNvPicPr>
                   </pic:nvPicPr>
                   <pic:blipFill>
-                    <a:blip r:embed="rId36" cstate="print">
+                    <a:blip r:embed="rId37" cstate="print">
                       <a:extLst>
                         <a:ext uri="{28A0092B-C50C-407E-A947-70E740481C1C}">
                           <a14:useLocalDpi xmlns:a14="http://schemas.microsoft.com/office/drawing/2010/main" val="0"/>
@@ -6059,7 +6096,6 @@
         <w:rPr>
           <w:noProof/>
         </w:rPr>
-        <w:lastRenderedPageBreak/>
         <w:drawing>
           <wp:inline distT="0" distB="0" distL="0" distR="0" wp14:anchorId="6463F2CA" wp14:editId="0BF13149">
             <wp:extent cx="5040000" cy="2833586"/>
@@ -6078,7 +6114,7 @@
                     </pic:cNvPicPr>
                   </pic:nvPicPr>
                   <pic:blipFill>
-                    <a:blip r:embed="rId37" cstate="print">
+                    <a:blip r:embed="rId38" cstate="print">
                       <a:extLst>
                         <a:ext uri="{28A0092B-C50C-407E-A947-70E740481C1C}">
                           <a14:useLocalDpi xmlns:a14="http://schemas.microsoft.com/office/drawing/2010/main" val="0"/>
@@ -6130,14 +6166,6 @@
       </w:r>
     </w:p>
     <w:p/>
-    <w:p/>
-    <w:p/>
-    <w:p/>
-    <w:p/>
-    <w:p/>
-    <w:p/>
-    <w:p/>
-    <w:p/>
     <w:p>
       <w:pPr>
         <w:rPr>
@@ -6177,7 +6205,7 @@
       <w:r>
         <w:t xml:space="preserve"> + text): </w:t>
       </w:r>
-      <w:hyperlink r:id="rId38" w:history="1">
+      <w:hyperlink r:id="rId39" w:history="1">
         <w:r>
           <w:rPr>
             <w:rStyle w:val="Hyperlink"/>
@@ -6197,7 +6225,7 @@
         <w:tab/>
         <w:t xml:space="preserve">    </w:t>
       </w:r>
-      <w:hyperlink r:id="rId39" w:history="1">
+      <w:hyperlink r:id="rId40" w:history="1">
         <w:r>
           <w:rPr>
             <w:rStyle w:val="Hyperlink"/>
@@ -6212,7 +6240,7 @@
       </w:r>
     </w:p>
     <w:p>
-      <w:hyperlink r:id="rId40" w:history="1">
+      <w:hyperlink r:id="rId41" w:history="1">
         <w:r>
           <w:rPr>
             <w:rStyle w:val="Hyperlink"/>
@@ -6222,7 +6250,7 @@
       </w:hyperlink>
     </w:p>
     <w:p>
-      <w:hyperlink r:id="rId41" w:history="1">
+      <w:hyperlink r:id="rId42" w:history="1">
         <w:r>
           <w:rPr>
             <w:rStyle w:val="Hyperlink"/>
@@ -6233,7 +6261,7 @@
     </w:p>
     <w:p/>
     <w:p>
-      <w:hyperlink r:id="rId42" w:history="1">
+      <w:hyperlink r:id="rId43" w:history="1">
         <w:r>
           <w:rPr>
             <w:rStyle w:val="Hyperlink"/>
@@ -6243,7 +6271,7 @@
       </w:hyperlink>
     </w:p>
     <w:sectPr>
-      <w:headerReference w:type="default" r:id="rId43"/>
+      <w:headerReference w:type="default" r:id="rId44"/>
       <w:pgSz w:w="12240" w:h="15840"/>
       <w:pgMar w:top="1440" w:right="1440" w:bottom="1440" w:left="1440" w:header="708" w:footer="708" w:gutter="0"/>
       <w:cols w:space="708"/>
@@ -6327,8 +6355,13 @@
       <w:pStyle w:val="Header"/>
     </w:pPr>
     <w:r>
-      <w:t>Marek Fejda</w:t>
+      <w:t xml:space="preserve">Marek </w:t>
     </w:r>
+    <w:proofErr w:type="spellStart"/>
+    <w:r>
+      <w:t>Fejda</w:t>
+    </w:r>
+    <w:proofErr w:type="spellEnd"/>
   </w:p>
 </w:hdr>
 </file>

--- a/dokumentacia/dokumentacia.docx
+++ b/dokumentacia/dokumentacia.docx
@@ -4079,7 +4079,7 @@
           <w:noProof/>
         </w:rPr>
         <w:drawing>
-          <wp:inline distT="0" distB="0" distL="0" distR="0" wp14:anchorId="6A61098C" wp14:editId="2BDCD2B5">
+          <wp:inline distT="0" distB="0" distL="0" distR="0" wp14:anchorId="6A61098C" wp14:editId="282967AF">
             <wp:extent cx="4500000" cy="2549230"/>
             <wp:effectExtent l="19050" t="19050" r="15240" b="22860"/>
             <wp:docPr id="408592071" name="Picture 14"/>
@@ -4154,7 +4154,7 @@
           <w:noProof/>
         </w:rPr>
         <w:drawing>
-          <wp:inline distT="0" distB="0" distL="0" distR="0" wp14:anchorId="1C0DD3DA" wp14:editId="507B78F9">
+          <wp:inline distT="0" distB="0" distL="0" distR="0" wp14:anchorId="1C0DD3DA" wp14:editId="425DEBBC">
             <wp:extent cx="4500000" cy="2532874"/>
             <wp:effectExtent l="19050" t="19050" r="15240" b="20320"/>
             <wp:docPr id="1869725805" name="Picture 15"/>
@@ -4733,7 +4733,6 @@
         <w:t>Registrácia</w:t>
       </w:r>
     </w:p>
-    <w:p/>
     <w:p>
       <w:pPr>
         <w:spacing w:after="0"/>
@@ -4797,359 +4796,30 @@
     </w:p>
     <w:p>
       <w:pPr>
+        <w:spacing w:after="120"/>
+        <w:jc w:val="center"/>
+      </w:pPr>
+      <w:r>
+        <w:t>Odhlásenie</w:t>
+      </w:r>
+      <w:r>
+        <w:t xml:space="preserve"> – zákazník</w:t>
+      </w:r>
+    </w:p>
+    <w:p>
+      <w:pPr>
         <w:spacing w:after="0"/>
         <w:jc w:val="center"/>
       </w:pPr>
       <w:r>
-        <w:t>Odhlásenie</w:t>
-      </w:r>
-    </w:p>
-    <w:p>
-      <w:pPr>
-        <w:jc w:val="center"/>
-      </w:pPr>
-    </w:p>
-    <w:p>
-      <w:pPr>
-        <w:jc w:val="center"/>
-      </w:pPr>
-    </w:p>
-    <w:p>
-      <w:pPr>
-        <w:jc w:val="center"/>
-      </w:pPr>
-    </w:p>
-    <w:p>
-      <w:pPr>
-        <w:jc w:val="center"/>
-      </w:pPr>
-    </w:p>
-    <w:p>
-      <w:pPr>
-        <w:jc w:val="center"/>
-      </w:pPr>
-    </w:p>
-    <w:p>
-      <w:pPr>
-        <w:jc w:val="center"/>
-      </w:pPr>
-    </w:p>
-    <w:p>
-      <w:pPr>
-        <w:jc w:val="center"/>
-      </w:pPr>
-    </w:p>
-    <w:p>
-      <w:pPr>
-        <w:jc w:val="center"/>
-      </w:pPr>
-    </w:p>
-    <w:p/>
-    <w:p>
-      <w:pPr>
-        <w:pStyle w:val="ListParagraph"/>
-        <w:numPr>
-          <w:ilvl w:val="0"/>
-          <w:numId w:val="13"/>
-        </w:numPr>
-        <w:spacing w:after="0"/>
-        <w:rPr>
-          <w:b/>
-          <w:bCs/>
-        </w:rPr>
-      </w:pPr>
-      <w:r>
-        <w:rPr>
-          <w:b/>
-          <w:bCs/>
-        </w:rPr>
-        <w:lastRenderedPageBreak/>
-        <w:t xml:space="preserve">PODMIENKY - </w:t>
-      </w:r>
-      <w:r>
-        <w:rPr>
-          <w:b/>
-          <w:bCs/>
-        </w:rPr>
-        <w:t>Admin</w:t>
-      </w:r>
-      <w:r>
-        <w:rPr>
-          <w:b/>
-          <w:bCs/>
-        </w:rPr>
-        <w:t>istrátorská</w:t>
-      </w:r>
-      <w:r>
-        <w:rPr>
-          <w:b/>
-          <w:bCs/>
-        </w:rPr>
-        <w:t xml:space="preserve"> časť </w:t>
-      </w:r>
-    </w:p>
-    <w:p>
-      <w:pPr>
-        <w:numPr>
-          <w:ilvl w:val="0"/>
-          <w:numId w:val="11"/>
-        </w:numPr>
-        <w:rPr>
-          <w:b/>
-          <w:bCs/>
-        </w:rPr>
-      </w:pPr>
-      <w:r>
-        <w:rPr>
-          <w:b/>
-          <w:bCs/>
-        </w:rPr>
-        <w:t>prihlásenie/odhlásenie (prihlásiť sa môžu používatelia s rolou ADMIN)</w:t>
-      </w:r>
-    </w:p>
-    <w:p>
-      <w:pPr>
-        <w:ind w:left="360"/>
-        <w:rPr>
-          <w:b/>
-          <w:bCs/>
-        </w:rPr>
-      </w:pPr>
-      <w:r>
-        <w:t xml:space="preserve">–  </w:t>
-      </w:r>
-      <w:r>
-        <w:rPr>
-          <w:b/>
-          <w:bCs/>
-        </w:rPr>
-        <w:t>SPLNENÉ</w:t>
-      </w:r>
-    </w:p>
-    <w:p>
-      <w:pPr>
-        <w:ind w:left="360"/>
-      </w:pPr>
-      <w:r>
-        <w:t xml:space="preserve">Prihlasovanie a odhlasovanie </w:t>
-      </w:r>
-      <w:r>
-        <w:t>administrátorského</w:t>
-      </w:r>
-      <w:r>
-        <w:t xml:space="preserve"> </w:t>
-      </w:r>
-      <w:r>
-        <w:t>úctu</w:t>
-      </w:r>
-      <w:r>
-        <w:t xml:space="preserve"> prebieha </w:t>
-      </w:r>
-      <w:r>
-        <w:t>totožne</w:t>
-      </w:r>
-      <w:r>
-        <w:t xml:space="preserve"> s </w:t>
-      </w:r>
-      <w:r>
-        <w:t>obyčajným</w:t>
-      </w:r>
-      <w:r>
-        <w:t xml:space="preserve"> </w:t>
-      </w:r>
-      <w:r>
-        <w:t>používateľským</w:t>
-      </w:r>
-      <w:r>
-        <w:t xml:space="preserve"> </w:t>
-      </w:r>
-      <w:r>
-        <w:t>účtom</w:t>
-      </w:r>
-    </w:p>
-    <w:p>
-      <w:pPr>
-        <w:ind w:left="360"/>
-      </w:pPr>
-    </w:p>
-    <w:p>
-      <w:pPr>
-        <w:numPr>
-          <w:ilvl w:val="0"/>
-          <w:numId w:val="11"/>
-        </w:numPr>
-        <w:rPr>
-          <w:b/>
-          <w:bCs/>
-        </w:rPr>
-      </w:pPr>
-      <w:r>
-        <w:rPr>
-          <w:b/>
-          <w:bCs/>
-        </w:rPr>
-        <w:t xml:space="preserve">zoznam produktov </w:t>
-      </w:r>
-    </w:p>
-    <w:p>
-      <w:pPr>
-        <w:ind w:left="360"/>
-        <w:rPr>
-          <w:b/>
-          <w:bCs/>
-        </w:rPr>
-      </w:pPr>
-      <w:r>
-        <w:t xml:space="preserve">–  </w:t>
-      </w:r>
-      <w:r>
-        <w:rPr>
-          <w:b/>
-          <w:bCs/>
-        </w:rPr>
-        <w:t>SPLNENÉ</w:t>
-      </w:r>
-    </w:p>
-    <w:p>
-      <w:pPr>
-        <w:ind w:left="360"/>
-      </w:pPr>
-      <w:r>
-        <w:t>Zobrazenie produktov prebieha absolútne totožne ako pri používaní obyčajného používateľského konta.</w:t>
-      </w:r>
-    </w:p>
-    <w:p>
-      <w:pPr>
-        <w:ind w:left="360"/>
-        <w:rPr>
-          <w:b/>
-          <w:bCs/>
-        </w:rPr>
-      </w:pPr>
-      <w:r>
-        <w:t>Jediný rozdiel je pri zobrazení detailu produktu. Admin vidí navyše „UID“ produktu. Tento údaj je neskôr používaný na odstraňovanie produktov v administrátorskej časti stránky.</w:t>
-      </w:r>
-    </w:p>
-    <w:p>
-      <w:pPr>
-        <w:ind w:left="360"/>
-        <w:rPr>
-          <w:b/>
-          <w:bCs/>
-        </w:rPr>
-      </w:pPr>
-    </w:p>
-    <w:p>
-      <w:pPr>
-        <w:numPr>
-          <w:ilvl w:val="0"/>
-          <w:numId w:val="11"/>
-        </w:numPr>
-        <w:rPr>
-          <w:b/>
-          <w:bCs/>
-        </w:rPr>
-      </w:pPr>
-      <w:r>
-        <w:rPr>
-          <w:b/>
-          <w:bCs/>
-        </w:rPr>
-        <w:t xml:space="preserve">pridanie produktu </w:t>
-      </w:r>
-      <w:r>
-        <w:rPr>
-          <w:b/>
-          <w:bCs/>
-        </w:rPr>
-        <w:t>–  SPLNENÉ</w:t>
-      </w:r>
-    </w:p>
-    <w:p>
-      <w:pPr>
-        <w:numPr>
-          <w:ilvl w:val="1"/>
-          <w:numId w:val="11"/>
-        </w:numPr>
-      </w:pPr>
-      <w:r>
-        <w:t>s nahrávaním obrázkov</w:t>
-      </w:r>
-      <w:r>
-        <w:t xml:space="preserve"> </w:t>
-      </w:r>
-      <w:r>
-        <w:rPr>
-          <w:b/>
-          <w:bCs/>
-        </w:rPr>
-        <w:t>–  SPLNENÉ</w:t>
-      </w:r>
-    </w:p>
-    <w:p>
-      <w:pPr>
-        <w:numPr>
-          <w:ilvl w:val="1"/>
-          <w:numId w:val="11"/>
-        </w:numPr>
-      </w:pPr>
-      <w:r>
-        <w:t xml:space="preserve">aspoň jeden číselník (viem si zo </w:t>
-      </w:r>
-      <w:proofErr w:type="spellStart"/>
-      <w:r>
-        <w:t>select</w:t>
-      </w:r>
-      <w:proofErr w:type="spellEnd"/>
-      <w:r>
-        <w:t>-u vybrať napr. farbu)</w:t>
-      </w:r>
-      <w:r>
-        <w:t xml:space="preserve"> </w:t>
-      </w:r>
-      <w:r>
-        <w:rPr>
-          <w:b/>
-          <w:bCs/>
-        </w:rPr>
-        <w:t>–  SPLNENÉ</w:t>
-      </w:r>
-    </w:p>
-    <w:p>
-      <w:r>
-        <w:t>K stránke “</w:t>
-      </w:r>
-      <w:proofErr w:type="spellStart"/>
-      <w:r>
-        <w:t>add</w:t>
-      </w:r>
-      <w:proofErr w:type="spellEnd"/>
-      <w:r>
-        <w:t xml:space="preserve"> </w:t>
-      </w:r>
-      <w:proofErr w:type="spellStart"/>
-      <w:r>
-        <w:t>product</w:t>
-      </w:r>
-      <w:proofErr w:type="spellEnd"/>
-      <w:r>
-        <w:t>” sa vie dostať len admin cez jeho časť “účet” (po kliknutí na profilovú fotografiu)</w:t>
-      </w:r>
-    </w:p>
-    <w:p>
-      <w:pPr>
-        <w:spacing w:after="0"/>
-        <w:jc w:val="center"/>
-      </w:pPr>
-      <w:r>
         <w:rPr>
           <w:noProof/>
         </w:rPr>
         <w:drawing>
-          <wp:inline distT="0" distB="0" distL="0" distR="0" wp14:anchorId="548261D8" wp14:editId="28F09070">
-            <wp:extent cx="5040000" cy="2833586"/>
-            <wp:effectExtent l="19050" t="19050" r="27305" b="24130"/>
-            <wp:docPr id="559244975" name="Picture 3"/>
+          <wp:inline distT="0" distB="0" distL="0" distR="0" wp14:anchorId="7E6DF7E6" wp14:editId="4821D5C5">
+            <wp:extent cx="4320000" cy="2430462"/>
+            <wp:effectExtent l="19050" t="19050" r="23495" b="27305"/>
+            <wp:docPr id="1893710544" name="Picture 1"/>
             <wp:cNvGraphicFramePr>
               <a:graphicFrameLocks xmlns:a="http://schemas.openxmlformats.org/drawingml/2006/main" noChangeAspect="1"/>
             </wp:cNvGraphicFramePr>
@@ -5157,7 +4827,7 @@
               <a:graphicData uri="http://schemas.openxmlformats.org/drawingml/2006/picture">
                 <pic:pic xmlns:pic="http://schemas.openxmlformats.org/drawingml/2006/picture">
                   <pic:nvPicPr>
-                    <pic:cNvPr id="0" name="Picture 3"/>
+                    <pic:cNvPr id="0" name="Picture 1"/>
                     <pic:cNvPicPr>
                       <a:picLocks noChangeAspect="1" noChangeArrowheads="1"/>
                     </pic:cNvPicPr>
@@ -5178,7 +4848,7 @@
                   <pic:spPr bwMode="auto">
                     <a:xfrm>
                       <a:off x="0" y="0"/>
-                      <a:ext cx="5040000" cy="2833586"/>
+                      <a:ext cx="4320000" cy="2430462"/>
                     </a:xfrm>
                     <a:prstGeom prst="rect">
                       <a:avLst/>
@@ -5199,42 +4869,318 @@
     </w:p>
     <w:p>
       <w:pPr>
-        <w:jc w:val="center"/>
-      </w:pPr>
-      <w:r>
-        <w:t>Stránka</w:t>
-      </w:r>
-      <w:r>
-        <w:t xml:space="preserve"> na </w:t>
-      </w:r>
-      <w:r>
-        <w:t>zadávanie</w:t>
-      </w:r>
-      <w:r>
-        <w:t xml:space="preserve"> </w:t>
-      </w:r>
-      <w:r>
-        <w:t>informácií</w:t>
-      </w:r>
-      <w:r>
-        <w:t xml:space="preserve"> o novom produkte</w:t>
-      </w:r>
-    </w:p>
-    <w:p>
-      <w:pPr>
         <w:spacing w:after="0"/>
         <w:jc w:val="center"/>
       </w:pPr>
       <w:r>
+        <w:t>Odhlásenie – administrátor (má extra možnosť na ADD a REMOVE produktu)</w:t>
+      </w:r>
+    </w:p>
+    <w:p>
+      <w:pPr>
+        <w:pStyle w:val="ListParagraph"/>
+        <w:numPr>
+          <w:ilvl w:val="0"/>
+          <w:numId w:val="13"/>
+        </w:numPr>
+        <w:spacing w:after="0"/>
+        <w:rPr>
+          <w:b/>
+          <w:bCs/>
+        </w:rPr>
+      </w:pPr>
+      <w:r>
+        <w:rPr>
+          <w:b/>
+          <w:bCs/>
+        </w:rPr>
+        <w:lastRenderedPageBreak/>
+        <w:t xml:space="preserve">PODMIENKY - </w:t>
+      </w:r>
+      <w:r>
+        <w:rPr>
+          <w:b/>
+          <w:bCs/>
+        </w:rPr>
+        <w:t>Admin</w:t>
+      </w:r>
+      <w:r>
+        <w:rPr>
+          <w:b/>
+          <w:bCs/>
+        </w:rPr>
+        <w:t>istrátorská</w:t>
+      </w:r>
+      <w:r>
+        <w:rPr>
+          <w:b/>
+          <w:bCs/>
+        </w:rPr>
+        <w:t xml:space="preserve"> časť </w:t>
+      </w:r>
+    </w:p>
+    <w:p>
+      <w:pPr>
+        <w:numPr>
+          <w:ilvl w:val="0"/>
+          <w:numId w:val="11"/>
+        </w:numPr>
+        <w:rPr>
+          <w:b/>
+          <w:bCs/>
+        </w:rPr>
+      </w:pPr>
+      <w:r>
+        <w:rPr>
+          <w:b/>
+          <w:bCs/>
+        </w:rPr>
+        <w:t>prihlásenie/odhlásenie (prihlásiť sa môžu používatelia s rolou ADMIN)</w:t>
+      </w:r>
+    </w:p>
+    <w:p>
+      <w:pPr>
+        <w:ind w:left="360"/>
+        <w:rPr>
+          <w:b/>
+          <w:bCs/>
+        </w:rPr>
+      </w:pPr>
+      <w:r>
+        <w:t xml:space="preserve">–  </w:t>
+      </w:r>
+      <w:r>
+        <w:rPr>
+          <w:b/>
+          <w:bCs/>
+        </w:rPr>
+        <w:t>SPLNENÉ</w:t>
+      </w:r>
+    </w:p>
+    <w:p>
+      <w:pPr>
+        <w:ind w:left="360"/>
+      </w:pPr>
+      <w:r>
+        <w:t xml:space="preserve">Prihlasovanie a odhlasovanie </w:t>
+      </w:r>
+      <w:r>
+        <w:t>administrátorského</w:t>
+      </w:r>
+      <w:r>
+        <w:t xml:space="preserve"> </w:t>
+      </w:r>
+      <w:r>
+        <w:t>úctu</w:t>
+      </w:r>
+      <w:r>
+        <w:t xml:space="preserve"> prebieha </w:t>
+      </w:r>
+      <w:r>
+        <w:t>totožne</w:t>
+      </w:r>
+      <w:r>
+        <w:t xml:space="preserve"> s </w:t>
+      </w:r>
+      <w:r>
+        <w:t>obyčajným</w:t>
+      </w:r>
+      <w:r>
+        <w:t xml:space="preserve"> </w:t>
+      </w:r>
+      <w:r>
+        <w:t>používateľským</w:t>
+      </w:r>
+      <w:r>
+        <w:t xml:space="preserve"> </w:t>
+      </w:r>
+      <w:r>
+        <w:t>účtom</w:t>
+      </w:r>
+    </w:p>
+    <w:p>
+      <w:pPr>
+        <w:ind w:left="360"/>
+      </w:pPr>
+    </w:p>
+    <w:p>
+      <w:pPr>
+        <w:numPr>
+          <w:ilvl w:val="0"/>
+          <w:numId w:val="11"/>
+        </w:numPr>
+        <w:rPr>
+          <w:b/>
+          <w:bCs/>
+        </w:rPr>
+      </w:pPr>
+      <w:r>
+        <w:rPr>
+          <w:b/>
+          <w:bCs/>
+        </w:rPr>
+        <w:t xml:space="preserve">zoznam produktov </w:t>
+      </w:r>
+    </w:p>
+    <w:p>
+      <w:pPr>
+        <w:ind w:left="360"/>
+        <w:rPr>
+          <w:b/>
+          <w:bCs/>
+        </w:rPr>
+      </w:pPr>
+      <w:r>
+        <w:t xml:space="preserve">–  </w:t>
+      </w:r>
+      <w:r>
+        <w:rPr>
+          <w:b/>
+          <w:bCs/>
+        </w:rPr>
+        <w:t>SPLNENÉ</w:t>
+      </w:r>
+    </w:p>
+    <w:p>
+      <w:pPr>
+        <w:ind w:left="360"/>
+      </w:pPr>
+      <w:r>
+        <w:t>Zobrazenie produktov prebieha absolútne totožne ako pri používaní obyčajného používateľského konta.</w:t>
+      </w:r>
+    </w:p>
+    <w:p>
+      <w:pPr>
+        <w:ind w:left="360"/>
+        <w:rPr>
+          <w:b/>
+          <w:bCs/>
+        </w:rPr>
+      </w:pPr>
+      <w:r>
+        <w:t>Jediný rozdiel je pri zobrazení detailu produktu. Admin vidí navyše „UID“ produktu. Tento údaj je neskôr používaný na odstraňovanie produktov v administrátorskej časti stránky.</w:t>
+      </w:r>
+    </w:p>
+    <w:p>
+      <w:pPr>
+        <w:ind w:left="360"/>
+        <w:rPr>
+          <w:b/>
+          <w:bCs/>
+        </w:rPr>
+      </w:pPr>
+    </w:p>
+    <w:p>
+      <w:pPr>
+        <w:numPr>
+          <w:ilvl w:val="0"/>
+          <w:numId w:val="11"/>
+        </w:numPr>
+        <w:rPr>
+          <w:b/>
+          <w:bCs/>
+        </w:rPr>
+      </w:pPr>
+      <w:r>
+        <w:rPr>
+          <w:b/>
+          <w:bCs/>
+        </w:rPr>
+        <w:t xml:space="preserve">pridanie produktu </w:t>
+      </w:r>
+      <w:r>
+        <w:rPr>
+          <w:b/>
+          <w:bCs/>
+        </w:rPr>
+        <w:t>–  SPLNENÉ</w:t>
+      </w:r>
+    </w:p>
+    <w:p>
+      <w:pPr>
+        <w:numPr>
+          <w:ilvl w:val="1"/>
+          <w:numId w:val="11"/>
+        </w:numPr>
+      </w:pPr>
+      <w:r>
+        <w:t>s nahrávaním obrázkov</w:t>
+      </w:r>
+      <w:r>
+        <w:t xml:space="preserve"> </w:t>
+      </w:r>
+      <w:r>
+        <w:rPr>
+          <w:b/>
+          <w:bCs/>
+        </w:rPr>
+        <w:t>–  SPLNENÉ</w:t>
+      </w:r>
+    </w:p>
+    <w:p>
+      <w:pPr>
+        <w:numPr>
+          <w:ilvl w:val="1"/>
+          <w:numId w:val="11"/>
+        </w:numPr>
+      </w:pPr>
+      <w:r>
+        <w:t xml:space="preserve">aspoň jeden číselník (viem si zo </w:t>
+      </w:r>
+      <w:proofErr w:type="spellStart"/>
+      <w:r>
+        <w:t>select</w:t>
+      </w:r>
+      <w:proofErr w:type="spellEnd"/>
+      <w:r>
+        <w:t>-u vybrať napr. farbu)</w:t>
+      </w:r>
+      <w:r>
+        <w:t xml:space="preserve"> </w:t>
+      </w:r>
+      <w:r>
+        <w:rPr>
+          <w:b/>
+          <w:bCs/>
+        </w:rPr>
+        <w:t>–  SPLNENÉ</w:t>
+      </w:r>
+    </w:p>
+    <w:p>
+      <w:r>
+        <w:t>K stránke “</w:t>
+      </w:r>
+      <w:proofErr w:type="spellStart"/>
+      <w:r>
+        <w:t>add</w:t>
+      </w:r>
+      <w:proofErr w:type="spellEnd"/>
+      <w:r>
+        <w:t xml:space="preserve"> </w:t>
+      </w:r>
+      <w:proofErr w:type="spellStart"/>
+      <w:r>
+        <w:t>product</w:t>
+      </w:r>
+      <w:proofErr w:type="spellEnd"/>
+      <w:r>
+        <w:t>” sa vie dostať len admin cez jeho časť “účet” (po kliknutí na profilovú fotografiu)</w:t>
+      </w:r>
+    </w:p>
+    <w:p>
+      <w:pPr>
+        <w:spacing w:after="0"/>
+        <w:jc w:val="center"/>
+      </w:pPr>
+      <w:r>
         <w:rPr>
           <w:noProof/>
         </w:rPr>
-        <w:lastRenderedPageBreak/>
         <w:drawing>
-          <wp:inline distT="0" distB="0" distL="0" distR="0" wp14:anchorId="6C1FBD3B" wp14:editId="45E12941">
+          <wp:inline distT="0" distB="0" distL="0" distR="0" wp14:anchorId="548261D8" wp14:editId="28F09070">
             <wp:extent cx="5040000" cy="2833586"/>
             <wp:effectExtent l="19050" t="19050" r="27305" b="24130"/>
-            <wp:docPr id="1561676389" name="Picture 4"/>
+            <wp:docPr id="559244975" name="Picture 3"/>
             <wp:cNvGraphicFramePr>
               <a:graphicFrameLocks xmlns:a="http://schemas.openxmlformats.org/drawingml/2006/main" noChangeAspect="1"/>
             </wp:cNvGraphicFramePr>
@@ -5242,7 +5188,7 @@
               <a:graphicData uri="http://schemas.openxmlformats.org/drawingml/2006/picture">
                 <pic:pic xmlns:pic="http://schemas.openxmlformats.org/drawingml/2006/picture">
                   <pic:nvPicPr>
-                    <pic:cNvPr id="0" name="Picture 4"/>
+                    <pic:cNvPr id="0" name="Picture 3"/>
                     <pic:cNvPicPr>
                       <a:picLocks noChangeAspect="1" noChangeArrowheads="1"/>
                     </pic:cNvPicPr>
@@ -5287,22 +5233,23 @@
         <w:jc w:val="center"/>
       </w:pPr>
       <w:r>
-        <w:t>Nov</w:t>
-      </w:r>
-      <w:r>
-        <w:t>ý</w:t>
-      </w:r>
-      <w:r>
-        <w:t xml:space="preserve"> produkt sa vytvoril </w:t>
-      </w:r>
-      <w:r>
-        <w:t>správne</w:t>
-      </w:r>
-    </w:p>
-    <w:p>
-      <w:pPr>
-        <w:jc w:val="center"/>
-      </w:pPr>
+        <w:t>Stránka</w:t>
+      </w:r>
+      <w:r>
+        <w:t xml:space="preserve"> na </w:t>
+      </w:r>
+      <w:r>
+        <w:t>zadávanie</w:t>
+      </w:r>
+      <w:r>
+        <w:t xml:space="preserve"> </w:t>
+      </w:r>
+      <w:r>
+        <w:t>informácií</w:t>
+      </w:r>
+      <w:r>
+        <w:t xml:space="preserve"> o novom produkte</w:t>
+      </w:r>
     </w:p>
     <w:p>
       <w:pPr>
@@ -5313,11 +5260,12 @@
         <w:rPr>
           <w:noProof/>
         </w:rPr>
+        <w:lastRenderedPageBreak/>
         <w:drawing>
-          <wp:inline distT="0" distB="0" distL="0" distR="0" wp14:anchorId="49006571" wp14:editId="7DED92BF">
+          <wp:inline distT="0" distB="0" distL="0" distR="0" wp14:anchorId="6C1FBD3B" wp14:editId="45E12941">
             <wp:extent cx="5040000" cy="2833586"/>
             <wp:effectExtent l="19050" t="19050" r="27305" b="24130"/>
-            <wp:docPr id="1267995520" name="Picture 5"/>
+            <wp:docPr id="1561676389" name="Picture 4"/>
             <wp:cNvGraphicFramePr>
               <a:graphicFrameLocks xmlns:a="http://schemas.openxmlformats.org/drawingml/2006/main" noChangeAspect="1"/>
             </wp:cNvGraphicFramePr>
@@ -5325,7 +5273,7 @@
               <a:graphicData uri="http://schemas.openxmlformats.org/drawingml/2006/picture">
                 <pic:pic xmlns:pic="http://schemas.openxmlformats.org/drawingml/2006/picture">
                   <pic:nvPicPr>
-                    <pic:cNvPr id="0" name="Picture 5"/>
+                    <pic:cNvPr id="0" name="Picture 4"/>
                     <pic:cNvPicPr>
                       <a:picLocks noChangeAspect="1" noChangeArrowheads="1"/>
                     </pic:cNvPicPr>
@@ -5376,133 +5324,16 @@
         <w:t>ý</w:t>
       </w:r>
       <w:r>
-        <w:t xml:space="preserve"> produkt bol </w:t>
-      </w:r>
-      <w:r>
-        <w:t>vytvorený</w:t>
-      </w:r>
-      <w:r>
-        <w:t xml:space="preserve"> v </w:t>
-      </w:r>
-      <w:r>
-        <w:t>správnej</w:t>
-      </w:r>
-      <w:r>
-        <w:t xml:space="preserve"> </w:t>
-      </w:r>
-      <w:r>
-        <w:t>kategórií</w:t>
-      </w:r>
-      <w:r>
-        <w:t xml:space="preserve"> a so </w:t>
-      </w:r>
-      <w:r>
-        <w:t>správnymi</w:t>
-      </w:r>
-      <w:r>
-        <w:t xml:space="preserve"> tagmi (</w:t>
-      </w:r>
-      <w:r>
-        <w:t>značka</w:t>
-      </w:r>
-      <w:r>
-        <w:t>, farba..)</w:t>
-      </w:r>
-    </w:p>
-    <w:p/>
-    <w:p/>
-    <w:p/>
-    <w:p/>
-    <w:p/>
-    <w:p>
-      <w:pPr>
-        <w:numPr>
-          <w:ilvl w:val="0"/>
-          <w:numId w:val="11"/>
-        </w:numPr>
-        <w:rPr>
-          <w:b/>
-          <w:bCs/>
-        </w:rPr>
-      </w:pPr>
-      <w:r>
-        <w:rPr>
-          <w:b/>
-          <w:bCs/>
-        </w:rPr>
-        <w:lastRenderedPageBreak/>
-        <w:t>odobratie produktu</w:t>
-      </w:r>
-    </w:p>
-    <w:p>
-      <w:pPr>
-        <w:numPr>
-          <w:ilvl w:val="1"/>
-          <w:numId w:val="11"/>
-        </w:numPr>
-      </w:pPr>
-      <w:r>
-        <w:t>fyzické vymazanie obrázku</w:t>
-      </w:r>
-      <w:r>
-        <w:t xml:space="preserve"> –  </w:t>
-      </w:r>
-      <w:r>
-        <w:rPr>
-          <w:b/>
-          <w:bCs/>
-        </w:rPr>
-        <w:t>SPLNENÉ</w:t>
-      </w:r>
-      <w:r>
-        <w:t xml:space="preserve"> –</w:t>
-      </w:r>
-      <w:r>
-        <w:rPr>
-          <w:b/>
-          <w:bCs/>
-        </w:rPr>
-        <w:t xml:space="preserve"> </w:t>
-      </w:r>
-      <w:r>
-        <w:t xml:space="preserve">Pri vymazaní produktu dochádza k úprave tabuliek </w:t>
-      </w:r>
-      <w:proofErr w:type="spellStart"/>
-      <w:r>
-        <w:rPr>
-          <w:b/>
-          <w:bCs/>
-        </w:rPr>
-        <w:t>images</w:t>
-      </w:r>
-      <w:proofErr w:type="spellEnd"/>
-      <w:r>
-        <w:t xml:space="preserve">, </w:t>
-      </w:r>
-      <w:proofErr w:type="spellStart"/>
-      <w:r>
-        <w:rPr>
-          <w:b/>
-          <w:bCs/>
-        </w:rPr>
-        <w:t>product_images</w:t>
-      </w:r>
-      <w:proofErr w:type="spellEnd"/>
-      <w:r>
-        <w:t xml:space="preserve"> a </w:t>
-      </w:r>
-      <w:proofErr w:type="spellStart"/>
-      <w:r>
-        <w:rPr>
-          <w:b/>
-          <w:bCs/>
-        </w:rPr>
-        <w:t>products</w:t>
-      </w:r>
-      <w:proofErr w:type="spellEnd"/>
-      <w:r>
-        <w:t>. Dochádza teda k kompletnému vymazaniu produktu z databázy. Samotné fotografie sú taktiež fyzicky vymazané. V databáze sú uložené len odkazy / cesty k fotografiám.</w:t>
-      </w:r>
+        <w:t xml:space="preserve"> produkt sa vytvoril </w:t>
+      </w:r>
+      <w:r>
+        <w:t>správne</w:t>
+      </w:r>
+    </w:p>
+    <w:p>
+      <w:pPr>
+        <w:jc w:val="center"/>
+      </w:pPr>
     </w:p>
     <w:p>
       <w:pPr>
@@ -5514,10 +5345,10 @@
           <w:noProof/>
         </w:rPr>
         <w:drawing>
-          <wp:inline distT="0" distB="0" distL="0" distR="0" wp14:anchorId="0FF1AC26" wp14:editId="32348DB6">
-            <wp:extent cx="5040000" cy="2836818"/>
-            <wp:effectExtent l="19050" t="19050" r="27305" b="20955"/>
-            <wp:docPr id="2055223782" name="Picture 21"/>
+          <wp:inline distT="0" distB="0" distL="0" distR="0" wp14:anchorId="49006571" wp14:editId="7DED92BF">
+            <wp:extent cx="5040000" cy="2833586"/>
+            <wp:effectExtent l="19050" t="19050" r="27305" b="24130"/>
+            <wp:docPr id="1267995520" name="Picture 5"/>
             <wp:cNvGraphicFramePr>
               <a:graphicFrameLocks xmlns:a="http://schemas.openxmlformats.org/drawingml/2006/main" noChangeAspect="1"/>
             </wp:cNvGraphicFramePr>
@@ -5525,7 +5356,7 @@
               <a:graphicData uri="http://schemas.openxmlformats.org/drawingml/2006/picture">
                 <pic:pic xmlns:pic="http://schemas.openxmlformats.org/drawingml/2006/picture">
                   <pic:nvPicPr>
-                    <pic:cNvPr id="0" name="Picture 21"/>
+                    <pic:cNvPr id="0" name="Picture 5"/>
                     <pic:cNvPicPr>
                       <a:picLocks noChangeAspect="1" noChangeArrowheads="1"/>
                     </pic:cNvPicPr>
@@ -5546,7 +5377,7 @@
                   <pic:spPr bwMode="auto">
                     <a:xfrm>
                       <a:off x="0" y="0"/>
-                      <a:ext cx="5040000" cy="2836818"/>
+                      <a:ext cx="5040000" cy="2833586"/>
                     </a:xfrm>
                     <a:prstGeom prst="rect">
                       <a:avLst/>
@@ -5570,27 +5401,138 @@
         <w:jc w:val="center"/>
       </w:pPr>
       <w:r>
-        <w:t xml:space="preserve">Rozhranie na odstránenie produktov na základe </w:t>
-      </w:r>
-      <w:r>
-        <w:rPr>
-          <w:b/>
-          <w:bCs/>
-        </w:rPr>
-        <w:t>UID</w:t>
-      </w:r>
-      <w:r>
-        <w:t xml:space="preserve"> produktu. </w:t>
-      </w:r>
-      <w:r>
-        <w:rPr>
-          <w:b/>
-          <w:bCs/>
-        </w:rPr>
-        <w:t>UID</w:t>
-      </w:r>
-      <w:r>
-        <w:t xml:space="preserve"> si administrátor pozrie pri detaile produktu.</w:t>
+        <w:t>Nov</w:t>
+      </w:r>
+      <w:r>
+        <w:t>ý</w:t>
+      </w:r>
+      <w:r>
+        <w:t xml:space="preserve"> produkt bol </w:t>
+      </w:r>
+      <w:r>
+        <w:t>vytvorený</w:t>
+      </w:r>
+      <w:r>
+        <w:t xml:space="preserve"> v </w:t>
+      </w:r>
+      <w:r>
+        <w:t>správnej</w:t>
+      </w:r>
+      <w:r>
+        <w:t xml:space="preserve"> </w:t>
+      </w:r>
+      <w:r>
+        <w:t>kategórií</w:t>
+      </w:r>
+      <w:r>
+        <w:t xml:space="preserve"> a so </w:t>
+      </w:r>
+      <w:r>
+        <w:t>správnymi</w:t>
+      </w:r>
+      <w:r>
+        <w:t xml:space="preserve"> tagmi (</w:t>
+      </w:r>
+      <w:r>
+        <w:t>značka</w:t>
+      </w:r>
+      <w:r>
+        <w:t>, farba..)</w:t>
+      </w:r>
+    </w:p>
+    <w:p/>
+    <w:p/>
+    <w:p/>
+    <w:p/>
+    <w:p/>
+    <w:p>
+      <w:pPr>
+        <w:numPr>
+          <w:ilvl w:val="0"/>
+          <w:numId w:val="11"/>
+        </w:numPr>
+        <w:rPr>
+          <w:b/>
+          <w:bCs/>
+        </w:rPr>
+      </w:pPr>
+      <w:r>
+        <w:rPr>
+          <w:b/>
+          <w:bCs/>
+        </w:rPr>
+        <w:lastRenderedPageBreak/>
+        <w:t>odobratie produktu</w:t>
+      </w:r>
+    </w:p>
+    <w:p>
+      <w:pPr>
+        <w:numPr>
+          <w:ilvl w:val="1"/>
+          <w:numId w:val="11"/>
+        </w:numPr>
+      </w:pPr>
+      <w:r>
+        <w:t>fyzické vymazanie obrázku</w:t>
+      </w:r>
+      <w:r>
+        <w:t xml:space="preserve"> –  </w:t>
+      </w:r>
+      <w:r>
+        <w:rPr>
+          <w:b/>
+          <w:bCs/>
+        </w:rPr>
+        <w:t>SPLNENÉ</w:t>
+      </w:r>
+      <w:r>
+        <w:t xml:space="preserve"> –</w:t>
+      </w:r>
+      <w:r>
+        <w:rPr>
+          <w:b/>
+          <w:bCs/>
+        </w:rPr>
+        <w:t xml:space="preserve"> </w:t>
+      </w:r>
+      <w:r>
+        <w:t xml:space="preserve">Pri vymazaní produktu dochádza k úprave tabuliek </w:t>
+      </w:r>
+      <w:proofErr w:type="spellStart"/>
+      <w:r>
+        <w:rPr>
+          <w:b/>
+          <w:bCs/>
+        </w:rPr>
+        <w:t>images</w:t>
+      </w:r>
+      <w:proofErr w:type="spellEnd"/>
+      <w:r>
+        <w:t xml:space="preserve">, </w:t>
+      </w:r>
+      <w:proofErr w:type="spellStart"/>
+      <w:r>
+        <w:rPr>
+          <w:b/>
+          <w:bCs/>
+        </w:rPr>
+        <w:t>product_images</w:t>
+      </w:r>
+      <w:proofErr w:type="spellEnd"/>
+      <w:r>
+        <w:t xml:space="preserve"> a </w:t>
+      </w:r>
+      <w:proofErr w:type="spellStart"/>
+      <w:r>
+        <w:rPr>
+          <w:b/>
+          <w:bCs/>
+        </w:rPr>
+        <w:t>products</w:t>
+      </w:r>
+      <w:proofErr w:type="spellEnd"/>
+      <w:r>
+        <w:t>. Dochádza teda k kompletnému vymazaniu produktu z databázy. Samotné fotografie sú taktiež fyzicky vymazané. V databáze sú uložené len odkazy / cesty k fotografiám.</w:t>
       </w:r>
     </w:p>
     <w:p>
@@ -5603,10 +5545,10 @@
           <w:noProof/>
         </w:rPr>
         <w:drawing>
-          <wp:inline distT="0" distB="0" distL="0" distR="0" wp14:anchorId="34D7016C" wp14:editId="23A2A8DB">
+          <wp:inline distT="0" distB="0" distL="0" distR="0" wp14:anchorId="0FF1AC26" wp14:editId="32348DB6">
             <wp:extent cx="5040000" cy="2836818"/>
             <wp:effectExtent l="19050" t="19050" r="27305" b="20955"/>
-            <wp:docPr id="1247728341" name="Picture 22"/>
+            <wp:docPr id="2055223782" name="Picture 21"/>
             <wp:cNvGraphicFramePr>
               <a:graphicFrameLocks xmlns:a="http://schemas.openxmlformats.org/drawingml/2006/main" noChangeAspect="1"/>
             </wp:cNvGraphicFramePr>
@@ -5614,7 +5556,7 @@
               <a:graphicData uri="http://schemas.openxmlformats.org/drawingml/2006/picture">
                 <pic:pic xmlns:pic="http://schemas.openxmlformats.org/drawingml/2006/picture">
                   <pic:nvPicPr>
-                    <pic:cNvPr id="0" name="Picture 22"/>
+                    <pic:cNvPr id="0" name="Picture 21"/>
                     <pic:cNvPicPr>
                       <a:picLocks noChangeAspect="1" noChangeArrowheads="1"/>
                     </pic:cNvPicPr>
@@ -5659,13 +5601,28 @@
         <w:jc w:val="center"/>
       </w:pPr>
       <w:r>
-        <w:t>„Potvrdenie“ vymazania</w:t>
-      </w:r>
-    </w:p>
-    <w:p>
-      <w:pPr>
-        <w:jc w:val="center"/>
-      </w:pPr>
+        <w:t xml:space="preserve">Rozhranie na odstránenie produktov na základe </w:t>
+      </w:r>
+      <w:r>
+        <w:rPr>
+          <w:b/>
+          <w:bCs/>
+        </w:rPr>
+        <w:t>UID</w:t>
+      </w:r>
+      <w:r>
+        <w:t xml:space="preserve"> produktu. </w:t>
+      </w:r>
+      <w:r>
+        <w:rPr>
+          <w:b/>
+          <w:bCs/>
+        </w:rPr>
+        <w:t>UID</w:t>
+      </w:r>
+      <w:r>
+        <w:t xml:space="preserve"> si administrátor pozrie pri detaile produktu.</w:t>
+      </w:r>
     </w:p>
     <w:p>
       <w:pPr>
@@ -5676,12 +5633,11 @@
         <w:rPr>
           <w:noProof/>
         </w:rPr>
-        <w:lastRenderedPageBreak/>
         <w:drawing>
-          <wp:inline distT="0" distB="0" distL="0" distR="0" wp14:anchorId="02A13413" wp14:editId="2B0CC307">
+          <wp:inline distT="0" distB="0" distL="0" distR="0" wp14:anchorId="34D7016C" wp14:editId="23A2A8DB">
             <wp:extent cx="5040000" cy="2836818"/>
             <wp:effectExtent l="19050" t="19050" r="27305" b="20955"/>
-            <wp:docPr id="1443227554" name="Picture 23"/>
+            <wp:docPr id="1247728341" name="Picture 22"/>
             <wp:cNvGraphicFramePr>
               <a:graphicFrameLocks xmlns:a="http://schemas.openxmlformats.org/drawingml/2006/main" noChangeAspect="1"/>
             </wp:cNvGraphicFramePr>
@@ -5689,7 +5645,7 @@
               <a:graphicData uri="http://schemas.openxmlformats.org/drawingml/2006/picture">
                 <pic:pic xmlns:pic="http://schemas.openxmlformats.org/drawingml/2006/picture">
                   <pic:nvPicPr>
-                    <pic:cNvPr id="0" name="Picture 23"/>
+                    <pic:cNvPr id="0" name="Picture 22"/>
                     <pic:cNvPicPr>
                       <a:picLocks noChangeAspect="1" noChangeArrowheads="1"/>
                     </pic:cNvPicPr>
@@ -5732,6 +5688,81 @@
     <w:p>
       <w:pPr>
         <w:jc w:val="center"/>
+      </w:pPr>
+      <w:r>
+        <w:t>„Potvrdenie“ vymazania</w:t>
+      </w:r>
+    </w:p>
+    <w:p>
+      <w:pPr>
+        <w:jc w:val="center"/>
+      </w:pPr>
+    </w:p>
+    <w:p>
+      <w:pPr>
+        <w:spacing w:after="0"/>
+        <w:jc w:val="center"/>
+      </w:pPr>
+      <w:r>
+        <w:rPr>
+          <w:noProof/>
+        </w:rPr>
+        <w:lastRenderedPageBreak/>
+        <w:drawing>
+          <wp:inline distT="0" distB="0" distL="0" distR="0" wp14:anchorId="02A13413" wp14:editId="2B0CC307">
+            <wp:extent cx="5040000" cy="2836818"/>
+            <wp:effectExtent l="19050" t="19050" r="27305" b="20955"/>
+            <wp:docPr id="1443227554" name="Picture 23"/>
+            <wp:cNvGraphicFramePr>
+              <a:graphicFrameLocks xmlns:a="http://schemas.openxmlformats.org/drawingml/2006/main" noChangeAspect="1"/>
+            </wp:cNvGraphicFramePr>
+            <a:graphic xmlns:a="http://schemas.openxmlformats.org/drawingml/2006/main">
+              <a:graphicData uri="http://schemas.openxmlformats.org/drawingml/2006/picture">
+                <pic:pic xmlns:pic="http://schemas.openxmlformats.org/drawingml/2006/picture">
+                  <pic:nvPicPr>
+                    <pic:cNvPr id="0" name="Picture 23"/>
+                    <pic:cNvPicPr>
+                      <a:picLocks noChangeAspect="1" noChangeArrowheads="1"/>
+                    </pic:cNvPicPr>
+                  </pic:nvPicPr>
+                  <pic:blipFill>
+                    <a:blip r:embed="rId36" cstate="print">
+                      <a:extLst>
+                        <a:ext uri="{28A0092B-C50C-407E-A947-70E740481C1C}">
+                          <a14:useLocalDpi xmlns:a14="http://schemas.microsoft.com/office/drawing/2010/main" val="0"/>
+                        </a:ext>
+                      </a:extLst>
+                    </a:blip>
+                    <a:srcRect/>
+                    <a:stretch>
+                      <a:fillRect/>
+                    </a:stretch>
+                  </pic:blipFill>
+                  <pic:spPr bwMode="auto">
+                    <a:xfrm>
+                      <a:off x="0" y="0"/>
+                      <a:ext cx="5040000" cy="2836818"/>
+                    </a:xfrm>
+                    <a:prstGeom prst="rect">
+                      <a:avLst/>
+                    </a:prstGeom>
+                    <a:noFill/>
+                    <a:ln>
+                      <a:solidFill>
+                        <a:schemeClr val="tx1"/>
+                      </a:solidFill>
+                    </a:ln>
+                  </pic:spPr>
+                </pic:pic>
+              </a:graphicData>
+            </a:graphic>
+          </wp:inline>
+        </w:drawing>
+      </w:r>
+    </w:p>
+    <w:p>
+      <w:pPr>
+        <w:jc w:val="center"/>
         <w:rPr>
           <w:b/>
           <w:bCs/>
@@ -5979,7 +6010,7 @@
                     </pic:cNvPicPr>
                   </pic:nvPicPr>
                   <pic:blipFill>
-                    <a:blip r:embed="rId36" cstate="print">
+                    <a:blip r:embed="rId37" cstate="print">
                       <a:extLst>
                         <a:ext uri="{28A0092B-C50C-407E-A947-70E740481C1C}">
                           <a14:useLocalDpi xmlns:a14="http://schemas.microsoft.com/office/drawing/2010/main" val="0"/>
@@ -6078,7 +6109,7 @@
                     </pic:cNvPicPr>
                   </pic:nvPicPr>
                   <pic:blipFill>
-                    <a:blip r:embed="rId37" cstate="print">
+                    <a:blip r:embed="rId38" cstate="print">
                       <a:extLst>
                         <a:ext uri="{28A0092B-C50C-407E-A947-70E740481C1C}">
                           <a14:useLocalDpi xmlns:a14="http://schemas.microsoft.com/office/drawing/2010/main" val="0"/>
@@ -6177,7 +6208,7 @@
       <w:r>
         <w:t xml:space="preserve"> + text): </w:t>
       </w:r>
-      <w:hyperlink r:id="rId38" w:history="1">
+      <w:hyperlink r:id="rId39" w:history="1">
         <w:r>
           <w:rPr>
             <w:rStyle w:val="Hyperlink"/>
@@ -6197,7 +6228,7 @@
         <w:tab/>
         <w:t xml:space="preserve">    </w:t>
       </w:r>
-      <w:hyperlink r:id="rId39" w:history="1">
+      <w:hyperlink r:id="rId40" w:history="1">
         <w:r>
           <w:rPr>
             <w:rStyle w:val="Hyperlink"/>
@@ -6212,7 +6243,7 @@
       </w:r>
     </w:p>
     <w:p>
-      <w:hyperlink r:id="rId40" w:history="1">
+      <w:hyperlink r:id="rId41" w:history="1">
         <w:r>
           <w:rPr>
             <w:rStyle w:val="Hyperlink"/>
@@ -6222,7 +6253,7 @@
       </w:hyperlink>
     </w:p>
     <w:p>
-      <w:hyperlink r:id="rId41" w:history="1">
+      <w:hyperlink r:id="rId42" w:history="1">
         <w:r>
           <w:rPr>
             <w:rStyle w:val="Hyperlink"/>
@@ -6233,7 +6264,7 @@
     </w:p>
     <w:p/>
     <w:p>
-      <w:hyperlink r:id="rId42" w:history="1">
+      <w:hyperlink r:id="rId43" w:history="1">
         <w:r>
           <w:rPr>
             <w:rStyle w:val="Hyperlink"/>
@@ -6243,7 +6274,7 @@
       </w:hyperlink>
     </w:p>
     <w:sectPr>
-      <w:headerReference w:type="default" r:id="rId43"/>
+      <w:headerReference w:type="default" r:id="rId44"/>
       <w:pgSz w:w="12240" w:h="15840"/>
       <w:pgMar w:top="1440" w:right="1440" w:bottom="1440" w:left="1440" w:header="708" w:footer="708" w:gutter="0"/>
       <w:cols w:space="708"/>

--- a/dokumentacia/dokumentacia.docx
+++ b/dokumentacia/dokumentacia.docx
@@ -3547,9 +3547,9 @@
           <w:noProof/>
         </w:rPr>
         <w:drawing>
-          <wp:inline distT="0" distB="0" distL="0" distR="0" wp14:anchorId="07DFDB63" wp14:editId="3642A0B2">
-            <wp:extent cx="5943600" cy="3287395"/>
-            <wp:effectExtent l="0" t="0" r="0" b="8255"/>
+          <wp:inline distT="0" distB="0" distL="0" distR="0" wp14:anchorId="07DFDB63" wp14:editId="6EAA0601">
+            <wp:extent cx="5040000" cy="2787615"/>
+            <wp:effectExtent l="19050" t="19050" r="27305" b="13335"/>
             <wp:docPr id="1892372656" name="Picture 1" descr="A screenshot of a computer&#10;&#10;AI-generated content may be incorrect."/>
             <wp:cNvGraphicFramePr>
               <a:graphicFrameLocks xmlns:a="http://schemas.openxmlformats.org/drawingml/2006/main" noChangeAspect="1"/>
@@ -3570,11 +3570,17 @@
                   <pic:spPr>
                     <a:xfrm>
                       <a:off x="0" y="0"/>
-                      <a:ext cx="5943600" cy="3287395"/>
+                      <a:ext cx="5040000" cy="2787615"/>
                     </a:xfrm>
                     <a:prstGeom prst="rect">
                       <a:avLst/>
                     </a:prstGeom>
+                    <a:noFill/>
+                    <a:ln>
+                      <a:solidFill>
+                        <a:schemeClr val="tx1"/>
+                      </a:solidFill>
+                    </a:ln>
                   </pic:spPr>
                 </pic:pic>
               </a:graphicData>
@@ -3692,6 +3698,11 @@
     </w:p>
     <w:p>
       <w:pPr>
+        <w:jc w:val="center"/>
+      </w:pPr>
+    </w:p>
+    <w:p>
+      <w:pPr>
         <w:numPr>
           <w:ilvl w:val="0"/>
           <w:numId w:val="10"/>
@@ -3706,6 +3717,7 @@
           <w:b/>
           <w:bCs/>
         </w:rPr>
+        <w:lastRenderedPageBreak/>
         <w:t>košík</w:t>
       </w:r>
     </w:p>
@@ -4058,7 +4070,7 @@
           <w:noProof/>
         </w:rPr>
         <w:drawing>
-          <wp:inline distT="0" distB="0" distL="0" distR="0" wp14:anchorId="6A61098C" wp14:editId="7E121416">
+          <wp:inline distT="0" distB="0" distL="0" distR="0" wp14:anchorId="6A61098C" wp14:editId="4733A4A9">
             <wp:extent cx="4500000" cy="2549230"/>
             <wp:effectExtent l="19050" t="19050" r="15240" b="22860"/>
             <wp:docPr id="408592071" name="Picture 14"/>
@@ -4133,7 +4145,7 @@
           <w:noProof/>
         </w:rPr>
         <w:drawing>
-          <wp:inline distT="0" distB="0" distL="0" distR="0" wp14:anchorId="1C0DD3DA" wp14:editId="351B9439">
+          <wp:inline distT="0" distB="0" distL="0" distR="0" wp14:anchorId="1C0DD3DA" wp14:editId="1D7907F9">
             <wp:extent cx="4500000" cy="2532874"/>
             <wp:effectExtent l="19050" t="19050" r="15240" b="20320"/>
             <wp:docPr id="1869725805" name="Picture 15"/>
@@ -4189,7 +4201,6 @@
         <w:jc w:val="center"/>
       </w:pPr>
       <w:r>
-        <w:lastRenderedPageBreak/>
         <w:t>Košík krok č.2 – doprava</w:t>
       </w:r>
     </w:p>
@@ -4355,7 +4366,6 @@
           <w:b/>
           <w:bCs/>
         </w:rPr>
-        <w:lastRenderedPageBreak/>
         <w:t>NOTE</w:t>
       </w:r>
       <w:r>
@@ -4391,6 +4401,7 @@
           <w:b/>
           <w:bCs/>
         </w:rPr>
+        <w:lastRenderedPageBreak/>
         <w:t>prenositeľnosť košíka</w:t>
       </w:r>
       <w:r>
@@ -6355,13 +6366,8 @@
       <w:pStyle w:val="Header"/>
     </w:pPr>
     <w:r>
-      <w:t xml:space="preserve">Marek </w:t>
+      <w:t>Marek Fejda</w:t>
     </w:r>
-    <w:proofErr w:type="spellStart"/>
-    <w:r>
-      <w:t>Fejda</w:t>
-    </w:r>
-    <w:proofErr w:type="spellEnd"/>
   </w:p>
 </w:hdr>
 </file>

--- a/dokumentacia/dokumentacia.docx
+++ b/dokumentacia/dokumentacia.docx
@@ -266,8 +266,13 @@
       <w:r>
         <w:tab/>
       </w:r>
-      <w:r>
-        <w:t>Fakulta informatiky a informačných technológií</w:t>
+      <w:proofErr w:type="spellStart"/>
+      <w:r>
+        <w:t>Fakulta</w:t>
+      </w:r>
+      <w:proofErr w:type="spellEnd"/>
+      <w:r>
+        <w:t xml:space="preserve"> informatiky a informačných technológií</w:t>
       </w:r>
     </w:p>
     <w:p>
@@ -604,14 +609,7 @@
           <w:b/>
           <w:bCs/>
         </w:rPr>
-        <w:t xml:space="preserve">PODMIENKY - </w:t>
-      </w:r>
-      <w:r>
-        <w:rPr>
-          <w:b/>
-          <w:bCs/>
-        </w:rPr>
-        <w:t xml:space="preserve">Administrátorská časť </w:t>
+        <w:t xml:space="preserve">PODMIENKY - Administrátorská časť </w:t>
       </w:r>
     </w:p>
     <w:p>
@@ -1509,7 +1507,25 @@
           <w:i/>
           <w:iCs/>
         </w:rPr>
-        <w:t>daatbase.php</w:t>
+        <w:t>dat</w:t>
+      </w:r>
+      <w:r>
+        <w:rPr>
+          <w:b/>
+          <w:bCs/>
+          <w:i/>
+          <w:iCs/>
+        </w:rPr>
+        <w:t>a</w:t>
+      </w:r>
+      <w:r>
+        <w:rPr>
+          <w:b/>
+          <w:bCs/>
+          <w:i/>
+          <w:iCs/>
+        </w:rPr>
+        <w:t>base.php</w:t>
       </w:r>
       <w:proofErr w:type="spellEnd"/>
       <w:r>
@@ -1662,10 +1678,7 @@
       </w:r>
       <w:proofErr w:type="spellStart"/>
       <w:r>
-        <w:t>Image</w:t>
-      </w:r>
-      <w:r>
-        <w:t>_manager</w:t>
+        <w:t>Image_manager</w:t>
       </w:r>
       <w:proofErr w:type="spellEnd"/>
       <w:r>
@@ -1699,18 +1712,12 @@
       </w:r>
       <w:proofErr w:type="spellEnd"/>
       <w:r>
-        <w:t xml:space="preserve"> tento riadok</w:t>
-      </w:r>
-      <w:r>
-        <w:t xml:space="preserve"> </w:t>
+        <w:t xml:space="preserve"> tento riadok </w:t>
       </w:r>
     </w:p>
     <w:p>
       <w:pPr>
         <w:jc w:val="center"/>
-        <w:rPr>
-          <w:lang w:val="en-US"/>
-        </w:rPr>
       </w:pPr>
       <w:r>
         <w:rPr>
@@ -2359,22 +2366,22 @@
         <w:t xml:space="preserve"> </w:t>
       </w:r>
       <w:r>
-        <w:t>knižnicu</w:t>
+        <w:t>knižnicu,</w:t>
+      </w:r>
+      <w:r>
+        <w:t xml:space="preserve"> </w:t>
+      </w:r>
+      <w:r>
+        <w:t>ktorú</w:t>
+      </w:r>
+      <w:r>
+        <w:t xml:space="preserve"> sme </w:t>
+      </w:r>
+      <w:r>
+        <w:t>použili</w:t>
       </w:r>
       <w:r>
         <w:t>,</w:t>
-      </w:r>
-      <w:r>
-        <w:t xml:space="preserve"> </w:t>
-      </w:r>
-      <w:r>
-        <w:t>ktorú</w:t>
-      </w:r>
-      <w:r>
-        <w:t xml:space="preserve"> sme </w:t>
-      </w:r>
-      <w:r>
-        <w:t>použili</w:t>
       </w:r>
       <w:r>
         <w:t xml:space="preserve"> je </w:t>
@@ -2403,14 +2410,7 @@
           <w:i/>
           <w:iCs/>
         </w:rPr>
-        <w:t>/image</w:t>
-      </w:r>
-      <w:r>
-        <w:rPr>
-          <w:i/>
-          <w:iCs/>
-        </w:rPr>
-        <w:t>“</w:t>
+        <w:t>/image“</w:t>
       </w:r>
     </w:p>
     <w:p>
@@ -2915,10 +2915,7 @@
         <w:t>stránkovanie</w:t>
       </w:r>
       <w:r>
-        <w:t xml:space="preserve"> </w:t>
-      </w:r>
-      <w:r>
-        <w:t xml:space="preserve">– </w:t>
+        <w:t xml:space="preserve"> – </w:t>
       </w:r>
       <w:r>
         <w:rPr>
@@ -3266,6 +3263,8 @@
           <w:ilvl w:val="1"/>
           <w:numId w:val="10"/>
         </w:numPr>
+        <w:spacing w:after="0"/>
+        <w:ind w:left="1434" w:hanging="357"/>
       </w:pPr>
       <w:r>
         <w:t>pridanie/odobratie z</w:t>
@@ -3319,6 +3318,32 @@
     </w:p>
     <w:p>
       <w:pPr>
+        <w:spacing w:after="0"/>
+        <w:ind w:left="720"/>
+      </w:pPr>
+      <w:r>
+        <w:t>Pokiaľ na sklade nie sú dostupné žiadne zásoby z daného produktu, tlačidlo „Pridať do košíka“ je „</w:t>
+      </w:r>
+      <w:proofErr w:type="spellStart"/>
+      <w:r>
+        <w:t>disabled</w:t>
+      </w:r>
+      <w:proofErr w:type="spellEnd"/>
+      <w:r>
+        <w:t>“</w:t>
+      </w:r>
+    </w:p>
+    <w:p>
+      <w:pPr>
+        <w:ind w:left="720"/>
+      </w:pPr>
+      <w:r>
+        <w:t>Galéria funguje správne. Zobrazuje všetky dostupné obrázky k danému produktu. Zobrazované fotografie sa, samozrejme, aktualizujú aj po „editovaní“ produktu.</w:t>
+      </w:r>
+    </w:p>
+    <w:p>
+      <w:pPr>
+        <w:spacing w:after="0"/>
         <w:jc w:val="center"/>
       </w:pPr>
       <w:r>
@@ -3326,7 +3351,7 @@
           <w:noProof/>
         </w:rPr>
         <w:drawing>
-          <wp:inline distT="0" distB="0" distL="0" distR="0" wp14:anchorId="23D06B6A" wp14:editId="24057A46">
+          <wp:inline distT="0" distB="0" distL="0" distR="0" wp14:anchorId="23D06B6A" wp14:editId="193A4287">
             <wp:extent cx="5040000" cy="2831461"/>
             <wp:effectExtent l="19050" t="19050" r="27305" b="26670"/>
             <wp:docPr id="1513679136" name="Picture 11"/>
@@ -3381,6 +3406,15 @@
       <w:pPr>
         <w:jc w:val="center"/>
       </w:pPr>
+      <w:r>
+        <w:t xml:space="preserve">Detail </w:t>
+      </w:r>
+      <w:r>
+        <w:t>dostupného</w:t>
+      </w:r>
+      <w:r>
+        <w:t xml:space="preserve"> produktu. </w:t>
+      </w:r>
     </w:p>
     <w:p>
       <w:pPr>
@@ -3389,63 +3423,72 @@
     </w:p>
     <w:p>
       <w:pPr>
+        <w:spacing w:after="0"/>
         <w:jc w:val="center"/>
       </w:pPr>
+      <w:r>
+        <w:rPr>
+          <w:noProof/>
+        </w:rPr>
+        <w:drawing>
+          <wp:inline distT="0" distB="0" distL="0" distR="0" wp14:anchorId="4DC45443" wp14:editId="6928A10E">
+            <wp:extent cx="5040000" cy="2831231"/>
+            <wp:effectExtent l="19050" t="19050" r="27305" b="26670"/>
+            <wp:docPr id="2117106482" name="Picture 1"/>
+            <wp:cNvGraphicFramePr>
+              <a:graphicFrameLocks xmlns:a="http://schemas.openxmlformats.org/drawingml/2006/main" noChangeAspect="1"/>
+            </wp:cNvGraphicFramePr>
+            <a:graphic xmlns:a="http://schemas.openxmlformats.org/drawingml/2006/main">
+              <a:graphicData uri="http://schemas.openxmlformats.org/drawingml/2006/picture">
+                <pic:pic xmlns:pic="http://schemas.openxmlformats.org/drawingml/2006/picture">
+                  <pic:nvPicPr>
+                    <pic:cNvPr id="0" name="Picture 1"/>
+                    <pic:cNvPicPr>
+                      <a:picLocks noChangeAspect="1" noChangeArrowheads="1"/>
+                    </pic:cNvPicPr>
+                  </pic:nvPicPr>
+                  <pic:blipFill>
+                    <a:blip r:embed="rId21" cstate="print">
+                      <a:extLst>
+                        <a:ext uri="{28A0092B-C50C-407E-A947-70E740481C1C}">
+                          <a14:useLocalDpi xmlns:a14="http://schemas.microsoft.com/office/drawing/2010/main" val="0"/>
+                        </a:ext>
+                      </a:extLst>
+                    </a:blip>
+                    <a:srcRect/>
+                    <a:stretch>
+                      <a:fillRect/>
+                    </a:stretch>
+                  </pic:blipFill>
+                  <pic:spPr bwMode="auto">
+                    <a:xfrm>
+                      <a:off x="0" y="0"/>
+                      <a:ext cx="5040000" cy="2831231"/>
+                    </a:xfrm>
+                    <a:prstGeom prst="rect">
+                      <a:avLst/>
+                    </a:prstGeom>
+                    <a:noFill/>
+                    <a:ln>
+                      <a:solidFill>
+                        <a:schemeClr val="tx1"/>
+                      </a:solidFill>
+                    </a:ln>
+                  </pic:spPr>
+                </pic:pic>
+              </a:graphicData>
+            </a:graphic>
+          </wp:inline>
+        </w:drawing>
+      </w:r>
     </w:p>
     <w:p>
       <w:pPr>
         <w:jc w:val="center"/>
       </w:pPr>
-    </w:p>
-    <w:p>
-      <w:pPr>
-        <w:jc w:val="center"/>
-      </w:pPr>
-    </w:p>
-    <w:p>
-      <w:pPr>
-        <w:jc w:val="center"/>
-      </w:pPr>
-    </w:p>
-    <w:p>
-      <w:pPr>
-        <w:jc w:val="center"/>
-      </w:pPr>
-    </w:p>
-    <w:p>
-      <w:pPr>
-        <w:jc w:val="center"/>
-      </w:pPr>
-    </w:p>
-    <w:p>
-      <w:pPr>
-        <w:jc w:val="center"/>
-      </w:pPr>
-    </w:p>
-    <w:p>
-      <w:pPr>
-        <w:jc w:val="center"/>
-      </w:pPr>
-    </w:p>
-    <w:p>
-      <w:pPr>
-        <w:jc w:val="center"/>
-      </w:pPr>
-    </w:p>
-    <w:p>
-      <w:pPr>
-        <w:jc w:val="center"/>
-      </w:pPr>
-    </w:p>
-    <w:p>
-      <w:pPr>
-        <w:jc w:val="center"/>
-      </w:pPr>
-    </w:p>
-    <w:p>
-      <w:pPr>
-        <w:jc w:val="center"/>
-      </w:pPr>
+      <w:r>
+        <w:t>Detail nedostupného produktu</w:t>
+      </w:r>
     </w:p>
     <w:p>
       <w:pPr>
@@ -3562,7 +3605,7 @@
                     <pic:cNvPicPr/>
                   </pic:nvPicPr>
                   <pic:blipFill>
-                    <a:blip r:embed="rId21"/>
+                    <a:blip r:embed="rId22"/>
                     <a:stretch>
                       <a:fillRect/>
                     </a:stretch>
@@ -3637,7 +3680,7 @@
                     </pic:cNvPicPr>
                   </pic:nvPicPr>
                   <pic:blipFill>
-                    <a:blip r:embed="rId22" cstate="print">
+                    <a:blip r:embed="rId23" cstate="print">
                       <a:extLst>
                         <a:ext uri="{28A0092B-C50C-407E-A947-70E740481C1C}">
                           <a14:useLocalDpi xmlns:a14="http://schemas.microsoft.com/office/drawing/2010/main" val="0"/>
@@ -3690,17 +3733,11 @@
       <w:r>
         <w:t>kategórie</w:t>
       </w:r>
-    </w:p>
-    <w:p>
-      <w:pPr>
-        <w:jc w:val="center"/>
-      </w:pPr>
-    </w:p>
-    <w:p>
-      <w:pPr>
-        <w:jc w:val="center"/>
-      </w:pPr>
-    </w:p>
+      <w:r>
+        <w:t xml:space="preserve"> – umožňuje praktické prehliadanie produktov danej kategórie (funkcionalita filtrovania a zoraďovania ostáva zachovaná aj nad vyhľadanými produktami)</w:t>
+      </w:r>
+    </w:p>
+    <w:p/>
     <w:p>
       <w:pPr>
         <w:numPr>
@@ -4070,7 +4107,7 @@
           <w:noProof/>
         </w:rPr>
         <w:drawing>
-          <wp:inline distT="0" distB="0" distL="0" distR="0" wp14:anchorId="6A61098C" wp14:editId="4733A4A9">
+          <wp:inline distT="0" distB="0" distL="0" distR="0" wp14:anchorId="6A61098C" wp14:editId="43906F1C">
             <wp:extent cx="4500000" cy="2549230"/>
             <wp:effectExtent l="19050" t="19050" r="15240" b="22860"/>
             <wp:docPr id="408592071" name="Picture 14"/>
@@ -4087,7 +4124,7 @@
                     </pic:cNvPicPr>
                   </pic:nvPicPr>
                   <pic:blipFill>
-                    <a:blip r:embed="rId23" cstate="print">
+                    <a:blip r:embed="rId24" cstate="print">
                       <a:extLst>
                         <a:ext uri="{28A0092B-C50C-407E-A947-70E740481C1C}">
                           <a14:useLocalDpi xmlns:a14="http://schemas.microsoft.com/office/drawing/2010/main" val="0"/>
@@ -4145,7 +4182,7 @@
           <w:noProof/>
         </w:rPr>
         <w:drawing>
-          <wp:inline distT="0" distB="0" distL="0" distR="0" wp14:anchorId="1C0DD3DA" wp14:editId="1D7907F9">
+          <wp:inline distT="0" distB="0" distL="0" distR="0" wp14:anchorId="1C0DD3DA" wp14:editId="1D438D4C">
             <wp:extent cx="4500000" cy="2532874"/>
             <wp:effectExtent l="19050" t="19050" r="15240" b="20320"/>
             <wp:docPr id="1869725805" name="Picture 15"/>
@@ -4162,7 +4199,7 @@
                     </pic:cNvPicPr>
                   </pic:nvPicPr>
                   <pic:blipFill>
-                    <a:blip r:embed="rId24" cstate="print">
+                    <a:blip r:embed="rId25" cstate="print">
                       <a:extLst>
                         <a:ext uri="{28A0092B-C50C-407E-A947-70E740481C1C}">
                           <a14:useLocalDpi xmlns:a14="http://schemas.microsoft.com/office/drawing/2010/main" val="0"/>
@@ -4231,81 +4268,6 @@
                 <pic:pic xmlns:pic="http://schemas.openxmlformats.org/drawingml/2006/picture">
                   <pic:nvPicPr>
                     <pic:cNvPr id="0" name="Picture 16"/>
-                    <pic:cNvPicPr>
-                      <a:picLocks noChangeAspect="1" noChangeArrowheads="1"/>
-                    </pic:cNvPicPr>
-                  </pic:nvPicPr>
-                  <pic:blipFill>
-                    <a:blip r:embed="rId25" cstate="print">
-                      <a:extLst>
-                        <a:ext uri="{28A0092B-C50C-407E-A947-70E740481C1C}">
-                          <a14:useLocalDpi xmlns:a14="http://schemas.microsoft.com/office/drawing/2010/main" val="0"/>
-                        </a:ext>
-                      </a:extLst>
-                    </a:blip>
-                    <a:srcRect/>
-                    <a:stretch>
-                      <a:fillRect/>
-                    </a:stretch>
-                  </pic:blipFill>
-                  <pic:spPr bwMode="auto">
-                    <a:xfrm>
-                      <a:off x="0" y="0"/>
-                      <a:ext cx="4680000" cy="2634189"/>
-                    </a:xfrm>
-                    <a:prstGeom prst="rect">
-                      <a:avLst/>
-                    </a:prstGeom>
-                    <a:noFill/>
-                    <a:ln>
-                      <a:solidFill>
-                        <a:schemeClr val="tx1"/>
-                      </a:solidFill>
-                    </a:ln>
-                  </pic:spPr>
-                </pic:pic>
-              </a:graphicData>
-            </a:graphic>
-          </wp:inline>
-        </w:drawing>
-      </w:r>
-    </w:p>
-    <w:p>
-      <w:pPr>
-        <w:jc w:val="center"/>
-      </w:pPr>
-      <w:r>
-        <w:t>Košík krok č.3 – dva druhy platby</w:t>
-      </w:r>
-    </w:p>
-    <w:p>
-      <w:pPr>
-        <w:jc w:val="center"/>
-      </w:pPr>
-    </w:p>
-    <w:p/>
-    <w:p>
-      <w:pPr>
-        <w:spacing w:after="0"/>
-        <w:jc w:val="center"/>
-      </w:pPr>
-      <w:r>
-        <w:rPr>
-          <w:noProof/>
-        </w:rPr>
-        <w:drawing>
-          <wp:inline distT="0" distB="0" distL="0" distR="0" wp14:anchorId="2E0B2A7C" wp14:editId="73E262D9">
-            <wp:extent cx="4680000" cy="2634189"/>
-            <wp:effectExtent l="19050" t="19050" r="25400" b="13970"/>
-            <wp:docPr id="312760222" name="Picture 17"/>
-            <wp:cNvGraphicFramePr>
-              <a:graphicFrameLocks xmlns:a="http://schemas.openxmlformats.org/drawingml/2006/main" noChangeAspect="1"/>
-            </wp:cNvGraphicFramePr>
-            <a:graphic xmlns:a="http://schemas.openxmlformats.org/drawingml/2006/main">
-              <a:graphicData uri="http://schemas.openxmlformats.org/drawingml/2006/picture">
-                <pic:pic xmlns:pic="http://schemas.openxmlformats.org/drawingml/2006/picture">
-                  <pic:nvPicPr>
-                    <pic:cNvPr id="0" name="Picture 17"/>
                     <pic:cNvPicPr>
                       <a:picLocks noChangeAspect="1" noChangeArrowheads="1"/>
                     </pic:cNvPicPr>
@@ -4350,6 +4312,81 @@
         <w:jc w:val="center"/>
       </w:pPr>
       <w:r>
+        <w:t>Košík krok č.3 – dva druhy platby</w:t>
+      </w:r>
+    </w:p>
+    <w:p>
+      <w:pPr>
+        <w:jc w:val="center"/>
+      </w:pPr>
+    </w:p>
+    <w:p/>
+    <w:p>
+      <w:pPr>
+        <w:spacing w:after="0"/>
+        <w:jc w:val="center"/>
+      </w:pPr>
+      <w:r>
+        <w:rPr>
+          <w:noProof/>
+        </w:rPr>
+        <w:drawing>
+          <wp:inline distT="0" distB="0" distL="0" distR="0" wp14:anchorId="2E0B2A7C" wp14:editId="73E262D9">
+            <wp:extent cx="4680000" cy="2634189"/>
+            <wp:effectExtent l="19050" t="19050" r="25400" b="13970"/>
+            <wp:docPr id="312760222" name="Picture 17"/>
+            <wp:cNvGraphicFramePr>
+              <a:graphicFrameLocks xmlns:a="http://schemas.openxmlformats.org/drawingml/2006/main" noChangeAspect="1"/>
+            </wp:cNvGraphicFramePr>
+            <a:graphic xmlns:a="http://schemas.openxmlformats.org/drawingml/2006/main">
+              <a:graphicData uri="http://schemas.openxmlformats.org/drawingml/2006/picture">
+                <pic:pic xmlns:pic="http://schemas.openxmlformats.org/drawingml/2006/picture">
+                  <pic:nvPicPr>
+                    <pic:cNvPr id="0" name="Picture 17"/>
+                    <pic:cNvPicPr>
+                      <a:picLocks noChangeAspect="1" noChangeArrowheads="1"/>
+                    </pic:cNvPicPr>
+                  </pic:nvPicPr>
+                  <pic:blipFill>
+                    <a:blip r:embed="rId27" cstate="print">
+                      <a:extLst>
+                        <a:ext uri="{28A0092B-C50C-407E-A947-70E740481C1C}">
+                          <a14:useLocalDpi xmlns:a14="http://schemas.microsoft.com/office/drawing/2010/main" val="0"/>
+                        </a:ext>
+                      </a:extLst>
+                    </a:blip>
+                    <a:srcRect/>
+                    <a:stretch>
+                      <a:fillRect/>
+                    </a:stretch>
+                  </pic:blipFill>
+                  <pic:spPr bwMode="auto">
+                    <a:xfrm>
+                      <a:off x="0" y="0"/>
+                      <a:ext cx="4680000" cy="2634189"/>
+                    </a:xfrm>
+                    <a:prstGeom prst="rect">
+                      <a:avLst/>
+                    </a:prstGeom>
+                    <a:noFill/>
+                    <a:ln>
+                      <a:solidFill>
+                        <a:schemeClr val="tx1"/>
+                      </a:solidFill>
+                    </a:ln>
+                  </pic:spPr>
+                </pic:pic>
+              </a:graphicData>
+            </a:graphic>
+          </wp:inline>
+        </w:drawing>
+      </w:r>
+    </w:p>
+    <w:p>
+      <w:pPr>
+        <w:jc w:val="center"/>
+      </w:pPr>
+      <w:r>
         <w:t>Košík krok č.4 – potvrdenie</w:t>
       </w:r>
     </w:p>
@@ -4359,36 +4396,39 @@
       </w:pPr>
     </w:p>
     <w:p/>
+    <w:p>
+      <w:r>
+        <w:rPr>
+          <w:b/>
+          <w:bCs/>
+        </w:rPr>
+        <w:t>NOTE</w:t>
+      </w:r>
+      <w:r>
+        <w:t xml:space="preserve">: </w:t>
+      </w:r>
+      <w:r>
+        <w:t xml:space="preserve">Keď používateľ vykúpi všetky dostupné produkty, tak </w:t>
+      </w:r>
+      <w:r>
+        <w:t xml:space="preserve">pri danom produkte je tlačidlo „pridať do košíka“ nastavené na stav </w:t>
+      </w:r>
+      <w:proofErr w:type="spellStart"/>
+      <w:r>
+        <w:t>disabled</w:t>
+      </w:r>
+      <w:proofErr w:type="spellEnd"/>
+      <w:r>
+        <w:t xml:space="preserve"> (používateľ nevie pridať produkt do košíka, vie produkt len prezerať)</w:t>
+      </w:r>
+      <w:r>
+        <w:t>.</w:t>
+      </w:r>
+      <w:r>
+        <w:t xml:space="preserve"> Administrátor vie, samozrejme, editovať aj odstraňovať aj vypredaný produkt.</w:t>
+      </w:r>
+    </w:p>
     <w:p/>
-    <w:p>
-      <w:r>
-        <w:rPr>
-          <w:b/>
-          <w:bCs/>
-        </w:rPr>
-        <w:t>NOTE</w:t>
-      </w:r>
-      <w:r>
-        <w:t xml:space="preserve">: </w:t>
-      </w:r>
-      <w:r>
-        <w:t xml:space="preserve">Keď používateľ vykúpi všetky dostupné produkty, tak </w:t>
-      </w:r>
-      <w:r>
-        <w:t xml:space="preserve">pri danom produkte je tlačidlo „pridať do košíka“ nastavené na stav </w:t>
-      </w:r>
-      <w:proofErr w:type="spellStart"/>
-      <w:r>
-        <w:t>disabled</w:t>
-      </w:r>
-      <w:proofErr w:type="spellEnd"/>
-      <w:r>
-        <w:t xml:space="preserve"> (používateľ nevie pridať produkt do košíka, vie produkt len prezerať)</w:t>
-      </w:r>
-      <w:r>
-        <w:t>.</w:t>
-      </w:r>
-    </w:p>
     <w:p>
       <w:pPr>
         <w:numPr>
@@ -4420,18 +4460,40 @@
     </w:p>
     <w:p>
       <w:pPr>
+        <w:spacing w:after="120"/>
+        <w:ind w:left="357"/>
+        <w:rPr>
+          <w:highlight w:val="yellow"/>
+        </w:rPr>
+      </w:pPr>
+      <w:r>
+        <w:t xml:space="preserve">Prenositeľnosť funguje nasledovne: neprihlásený používateľ si pridá nejaké produkty do košíka, prihlási sa a </w:t>
+      </w:r>
+      <w:r>
+        <w:t>produkty, ktoré si pred prihlásením pridal do košíka, sú načítané aj v jeho „novom“ košíku.</w:t>
+      </w:r>
+    </w:p>
+    <w:p>
+      <w:pPr>
         <w:ind w:left="360"/>
       </w:pPr>
       <w:r>
-        <w:t>Prenositeľnosť funguje nasledovne: neprihlásený používateľ si pridá nejaké produkty do košíka, prihlási sa a produkty, ktoré si pred prihlásením pridal do košíka, sú načítané aj v jeho „novom“ košíku.</w:t>
-      </w:r>
-    </w:p>
-    <w:p>
-      <w:pPr>
-        <w:ind w:left="360"/>
-      </w:pPr>
-      <w:r>
-        <w:t>V prípade, že si neprihlásený používateľ pridá produkty do košíka a následne sa prihlási do účtu, v ktorom sú nejaké veci v košíku, tak sa dané košíky „spoja“.</w:t>
+        <w:t xml:space="preserve">V prípade, že si neprihlásený používateľ pridá produkty do košíka a následne sa prihlási do účtu, v ktorom </w:t>
+      </w:r>
+      <w:r>
+        <w:t xml:space="preserve">sa už nachádzali </w:t>
+      </w:r>
+      <w:r>
+        <w:t xml:space="preserve">nejaké veci v košíku, tak </w:t>
+      </w:r>
+      <w:r>
+        <w:t xml:space="preserve">systém uprednostní </w:t>
+      </w:r>
+      <w:r>
+        <w:t>dávnejšie</w:t>
+      </w:r>
+      <w:r>
+        <w:t xml:space="preserve"> vytvorený košík, nakoľko to poväzujeme za najlogickejšie možné riešenie.</w:t>
       </w:r>
     </w:p>
     <w:p>
@@ -4511,7 +4573,7 @@
       </w:r>
       <w:proofErr w:type="spellStart"/>
       <w:r>
-        <w:t>hashovane</w:t>
+        <w:t>HASHované</w:t>
       </w:r>
       <w:proofErr w:type="spellEnd"/>
     </w:p>
@@ -4559,7 +4621,6 @@
         <w:t>.</w:t>
       </w:r>
     </w:p>
-    <w:p/>
     <w:p>
       <w:pPr>
         <w:spacing w:after="0"/>
@@ -4587,7 +4648,7 @@
                     </pic:cNvPicPr>
                   </pic:nvPicPr>
                   <pic:blipFill>
-                    <a:blip r:embed="rId27" cstate="print">
+                    <a:blip r:embed="rId28" cstate="print">
                       <a:extLst>
                         <a:ext uri="{28A0092B-C50C-407E-A947-70E740481C1C}">
                           <a14:useLocalDpi xmlns:a14="http://schemas.microsoft.com/office/drawing/2010/main" val="0"/>
@@ -4631,7 +4692,6 @@
       </w:r>
       <w:proofErr w:type="spellEnd"/>
     </w:p>
-    <w:p/>
     <w:p>
       <w:pPr>
         <w:spacing w:after="0"/>
@@ -4641,9 +4701,8 @@
         <w:rPr>
           <w:noProof/>
         </w:rPr>
-        <w:lastRenderedPageBreak/>
         <w:drawing>
-          <wp:inline distT="0" distB="0" distL="0" distR="0" wp14:anchorId="5DA29E6F" wp14:editId="17215094">
+          <wp:inline distT="0" distB="0" distL="0" distR="0" wp14:anchorId="5DA29E6F" wp14:editId="2D60A32C">
             <wp:extent cx="4320000" cy="2426017"/>
             <wp:effectExtent l="19050" t="19050" r="23495" b="12700"/>
             <wp:docPr id="297884618" name="Picture 19"/>
@@ -4660,7 +4719,7 @@
                     </pic:cNvPicPr>
                   </pic:nvPicPr>
                   <pic:blipFill>
-                    <a:blip r:embed="rId28" cstate="print">
+                    <a:blip r:embed="rId29" cstate="print">
                       <a:extLst>
                         <a:ext uri="{28A0092B-C50C-407E-A947-70E740481C1C}">
                           <a14:useLocalDpi xmlns:a14="http://schemas.microsoft.com/office/drawing/2010/main" val="0"/>
@@ -4696,24 +4755,62 @@
     </w:p>
     <w:p>
       <w:pPr>
+        <w:tabs>
+          <w:tab w:val="left" w:pos="4962"/>
+        </w:tabs>
         <w:jc w:val="center"/>
       </w:pPr>
       <w:r>
         <w:t>Registrácia</w:t>
       </w:r>
     </w:p>
-    <w:p/>
     <w:p>
       <w:pPr>
         <w:spacing w:after="0"/>
         <w:jc w:val="center"/>
       </w:pPr>
+    </w:p>
+    <w:p>
+      <w:pPr>
+        <w:spacing w:after="0"/>
+        <w:jc w:val="center"/>
+      </w:pPr>
+    </w:p>
+    <w:p>
+      <w:pPr>
+        <w:spacing w:after="0"/>
+        <w:jc w:val="center"/>
+      </w:pPr>
+    </w:p>
+    <w:p>
+      <w:pPr>
+        <w:spacing w:after="0"/>
+        <w:jc w:val="center"/>
+      </w:pPr>
+    </w:p>
+    <w:p>
+      <w:pPr>
+        <w:spacing w:after="0"/>
+        <w:jc w:val="center"/>
+      </w:pPr>
+    </w:p>
+    <w:p>
+      <w:pPr>
+        <w:spacing w:after="0"/>
+        <w:jc w:val="center"/>
+      </w:pPr>
+    </w:p>
+    <w:p>
+      <w:pPr>
+        <w:spacing w:after="0"/>
+        <w:jc w:val="center"/>
+      </w:pPr>
       <w:r>
         <w:rPr>
           <w:noProof/>
         </w:rPr>
         <w:drawing>
-          <wp:inline distT="0" distB="0" distL="0" distR="0" wp14:anchorId="696A211E" wp14:editId="11E84810">
+          <wp:inline distT="0" distB="0" distL="0" distR="0" wp14:anchorId="696A211E" wp14:editId="3D2CFAB5">
             <wp:extent cx="4320000" cy="2431559"/>
             <wp:effectExtent l="19050" t="19050" r="23495" b="26035"/>
             <wp:docPr id="417612634" name="Picture 20"/>
@@ -4730,7 +4827,7 @@
                     </pic:cNvPicPr>
                   </pic:nvPicPr>
                   <pic:blipFill>
-                    <a:blip r:embed="rId29" cstate="print">
+                    <a:blip r:embed="rId30" cstate="print">
                       <a:extLst>
                         <a:ext uri="{28A0092B-C50C-407E-A947-70E740481C1C}">
                           <a14:useLocalDpi xmlns:a14="http://schemas.microsoft.com/office/drawing/2010/main" val="0"/>
@@ -4766,355 +4863,51 @@
     </w:p>
     <w:p>
       <w:pPr>
+        <w:spacing w:after="120"/>
+        <w:jc w:val="center"/>
+      </w:pPr>
+      <w:r>
+        <w:t>Odhlásenie</w:t>
+      </w:r>
+      <w:r>
+        <w:t xml:space="preserve"> </w:t>
+      </w:r>
+      <w:r>
+        <w:t>zákazníka</w:t>
+      </w:r>
+    </w:p>
+    <w:p>
+      <w:pPr>
+        <w:spacing w:after="120"/>
+        <w:jc w:val="center"/>
+      </w:pPr>
+    </w:p>
+    <w:p>
+      <w:pPr>
+        <w:spacing w:after="120"/>
+        <w:jc w:val="center"/>
+      </w:pPr>
+    </w:p>
+    <w:p>
+      <w:pPr>
+        <w:spacing w:after="120"/>
+        <w:jc w:val="center"/>
+      </w:pPr>
+    </w:p>
+    <w:p>
+      <w:pPr>
         <w:spacing w:after="0"/>
         <w:jc w:val="center"/>
       </w:pPr>
       <w:r>
-        <w:t>Odhlásenie</w:t>
-      </w:r>
-    </w:p>
-    <w:p>
-      <w:pPr>
-        <w:jc w:val="center"/>
-      </w:pPr>
-    </w:p>
-    <w:p>
-      <w:pPr>
-        <w:jc w:val="center"/>
-      </w:pPr>
-    </w:p>
-    <w:p>
-      <w:pPr>
-        <w:jc w:val="center"/>
-      </w:pPr>
-    </w:p>
-    <w:p>
-      <w:pPr>
-        <w:jc w:val="center"/>
-      </w:pPr>
-    </w:p>
-    <w:p>
-      <w:pPr>
-        <w:jc w:val="center"/>
-      </w:pPr>
-    </w:p>
-    <w:p>
-      <w:pPr>
-        <w:jc w:val="center"/>
-      </w:pPr>
-    </w:p>
-    <w:p>
-      <w:pPr>
-        <w:jc w:val="center"/>
-      </w:pPr>
-    </w:p>
-    <w:p>
-      <w:pPr>
-        <w:jc w:val="center"/>
-      </w:pPr>
-    </w:p>
-    <w:p/>
-    <w:p>
-      <w:pPr>
-        <w:pStyle w:val="ListParagraph"/>
-        <w:numPr>
-          <w:ilvl w:val="0"/>
-          <w:numId w:val="13"/>
-        </w:numPr>
-        <w:spacing w:after="0"/>
-        <w:rPr>
-          <w:b/>
-          <w:bCs/>
-        </w:rPr>
-      </w:pPr>
-      <w:r>
-        <w:rPr>
-          <w:b/>
-          <w:bCs/>
-        </w:rPr>
-        <w:lastRenderedPageBreak/>
-        <w:t xml:space="preserve">PODMIENKY - </w:t>
-      </w:r>
-      <w:r>
-        <w:rPr>
-          <w:b/>
-          <w:bCs/>
-        </w:rPr>
-        <w:t>Admin</w:t>
-      </w:r>
-      <w:r>
-        <w:rPr>
-          <w:b/>
-          <w:bCs/>
-        </w:rPr>
-        <w:t>istrátorská</w:t>
-      </w:r>
-      <w:r>
-        <w:rPr>
-          <w:b/>
-          <w:bCs/>
-        </w:rPr>
-        <w:t xml:space="preserve"> časť </w:t>
-      </w:r>
-    </w:p>
-    <w:p>
-      <w:pPr>
-        <w:numPr>
-          <w:ilvl w:val="0"/>
-          <w:numId w:val="11"/>
-        </w:numPr>
-        <w:rPr>
-          <w:b/>
-          <w:bCs/>
-        </w:rPr>
-      </w:pPr>
-      <w:r>
-        <w:rPr>
-          <w:b/>
-          <w:bCs/>
-        </w:rPr>
-        <w:t>prihlásenie/odhlásenie (prihlásiť sa môžu používatelia s rolou ADMIN)</w:t>
-      </w:r>
-    </w:p>
-    <w:p>
-      <w:pPr>
-        <w:ind w:left="360"/>
-        <w:rPr>
-          <w:b/>
-          <w:bCs/>
-        </w:rPr>
-      </w:pPr>
-      <w:r>
-        <w:t xml:space="preserve">–  </w:t>
-      </w:r>
-      <w:r>
-        <w:rPr>
-          <w:b/>
-          <w:bCs/>
-        </w:rPr>
-        <w:t>SPLNENÉ</w:t>
-      </w:r>
-    </w:p>
-    <w:p>
-      <w:pPr>
-        <w:ind w:left="360"/>
-      </w:pPr>
-      <w:r>
-        <w:t xml:space="preserve">Prihlasovanie a odhlasovanie </w:t>
-      </w:r>
-      <w:r>
-        <w:t>administrátorského</w:t>
-      </w:r>
-      <w:r>
-        <w:t xml:space="preserve"> </w:t>
-      </w:r>
-      <w:r>
-        <w:t>úctu</w:t>
-      </w:r>
-      <w:r>
-        <w:t xml:space="preserve"> prebieha </w:t>
-      </w:r>
-      <w:r>
-        <w:t>totožne</w:t>
-      </w:r>
-      <w:r>
-        <w:t xml:space="preserve"> s </w:t>
-      </w:r>
-      <w:r>
-        <w:t>obyčajným</w:t>
-      </w:r>
-      <w:r>
-        <w:t xml:space="preserve"> </w:t>
-      </w:r>
-      <w:r>
-        <w:t>používateľským</w:t>
-      </w:r>
-      <w:r>
-        <w:t xml:space="preserve"> </w:t>
-      </w:r>
-      <w:r>
-        <w:t>účtom</w:t>
-      </w:r>
-    </w:p>
-    <w:p>
-      <w:pPr>
-        <w:ind w:left="360"/>
-      </w:pPr>
-    </w:p>
-    <w:p>
-      <w:pPr>
-        <w:numPr>
-          <w:ilvl w:val="0"/>
-          <w:numId w:val="11"/>
-        </w:numPr>
-        <w:rPr>
-          <w:b/>
-          <w:bCs/>
-        </w:rPr>
-      </w:pPr>
-      <w:r>
-        <w:rPr>
-          <w:b/>
-          <w:bCs/>
-        </w:rPr>
-        <w:t xml:space="preserve">zoznam produktov </w:t>
-      </w:r>
-    </w:p>
-    <w:p>
-      <w:pPr>
-        <w:ind w:left="360"/>
-        <w:rPr>
-          <w:b/>
-          <w:bCs/>
-        </w:rPr>
-      </w:pPr>
-      <w:r>
-        <w:t xml:space="preserve">–  </w:t>
-      </w:r>
-      <w:r>
-        <w:rPr>
-          <w:b/>
-          <w:bCs/>
-        </w:rPr>
-        <w:t>SPLNENÉ</w:t>
-      </w:r>
-    </w:p>
-    <w:p>
-      <w:pPr>
-        <w:ind w:left="360"/>
-      </w:pPr>
-      <w:r>
-        <w:t>Zobrazenie produktov prebieha absolútne totožne ako pri používaní obyčajného používateľského konta.</w:t>
-      </w:r>
-    </w:p>
-    <w:p>
-      <w:pPr>
-        <w:ind w:left="360"/>
-        <w:rPr>
-          <w:b/>
-          <w:bCs/>
-        </w:rPr>
-      </w:pPr>
-      <w:r>
-        <w:t>Jediný rozdiel je pri zobrazení detailu produktu. Admin vidí navyše „UID“ produktu. Tento údaj je neskôr používaný na odstraňovanie produktov v administrátorskej časti stránky.</w:t>
-      </w:r>
-    </w:p>
-    <w:p>
-      <w:pPr>
-        <w:ind w:left="360"/>
-        <w:rPr>
-          <w:b/>
-          <w:bCs/>
-        </w:rPr>
-      </w:pPr>
-    </w:p>
-    <w:p>
-      <w:pPr>
-        <w:numPr>
-          <w:ilvl w:val="0"/>
-          <w:numId w:val="11"/>
-        </w:numPr>
-        <w:rPr>
-          <w:b/>
-          <w:bCs/>
-        </w:rPr>
-      </w:pPr>
-      <w:r>
-        <w:rPr>
-          <w:b/>
-          <w:bCs/>
-        </w:rPr>
-        <w:t xml:space="preserve">pridanie produktu </w:t>
-      </w:r>
-      <w:r>
-        <w:rPr>
-          <w:b/>
-          <w:bCs/>
-        </w:rPr>
-        <w:t>–  SPLNENÉ</w:t>
-      </w:r>
-    </w:p>
-    <w:p>
-      <w:pPr>
-        <w:numPr>
-          <w:ilvl w:val="1"/>
-          <w:numId w:val="11"/>
-        </w:numPr>
-      </w:pPr>
-      <w:r>
-        <w:t>s nahrávaním obrázkov</w:t>
-      </w:r>
-      <w:r>
-        <w:t xml:space="preserve"> </w:t>
-      </w:r>
-      <w:r>
-        <w:rPr>
-          <w:b/>
-          <w:bCs/>
-        </w:rPr>
-        <w:t>–  SPLNENÉ</w:t>
-      </w:r>
-    </w:p>
-    <w:p>
-      <w:pPr>
-        <w:numPr>
-          <w:ilvl w:val="1"/>
-          <w:numId w:val="11"/>
-        </w:numPr>
-      </w:pPr>
-      <w:r>
-        <w:t xml:space="preserve">aspoň jeden číselník (viem si zo </w:t>
-      </w:r>
-      <w:proofErr w:type="spellStart"/>
-      <w:r>
-        <w:t>select</w:t>
-      </w:r>
-      <w:proofErr w:type="spellEnd"/>
-      <w:r>
-        <w:t>-u vybrať napr. farbu)</w:t>
-      </w:r>
-      <w:r>
-        <w:t xml:space="preserve"> </w:t>
-      </w:r>
-      <w:r>
-        <w:rPr>
-          <w:b/>
-          <w:bCs/>
-        </w:rPr>
-        <w:t>–  SPLNENÉ</w:t>
-      </w:r>
-    </w:p>
-    <w:p>
-      <w:r>
-        <w:t>K stránke “</w:t>
-      </w:r>
-      <w:proofErr w:type="spellStart"/>
-      <w:r>
-        <w:t>add</w:t>
-      </w:r>
-      <w:proofErr w:type="spellEnd"/>
-      <w:r>
-        <w:t xml:space="preserve"> </w:t>
-      </w:r>
-      <w:proofErr w:type="spellStart"/>
-      <w:r>
-        <w:t>product</w:t>
-      </w:r>
-      <w:proofErr w:type="spellEnd"/>
-      <w:r>
-        <w:t>” sa vie dostať len admin cez jeho časť “účet” (po kliknutí na profilovú fotografiu)</w:t>
-      </w:r>
-    </w:p>
-    <w:p>
-      <w:r>
         <w:rPr>
           <w:noProof/>
         </w:rPr>
         <w:drawing>
-          <wp:inline distT="0" distB="0" distL="0" distR="0" wp14:anchorId="2430C37E" wp14:editId="795F2741">
-            <wp:extent cx="5943600" cy="3261995"/>
-            <wp:effectExtent l="0" t="0" r="0" b="0"/>
-            <wp:docPr id="1692307686" name="Picture 1" descr="A screenshot of a computer&#10;&#10;AI-generated content may be incorrect."/>
+          <wp:inline distT="0" distB="0" distL="0" distR="0" wp14:anchorId="416B5339" wp14:editId="70557C4F">
+            <wp:extent cx="4320000" cy="2370923"/>
+            <wp:effectExtent l="19050" t="19050" r="23495" b="10795"/>
+            <wp:docPr id="316699439" name="Picture 1" descr="A screenshot of a computer&#10;&#10;AI-generated content may be incorrect."/>
             <wp:cNvGraphicFramePr>
               <a:graphicFrameLocks xmlns:a="http://schemas.openxmlformats.org/drawingml/2006/main" noChangeAspect="1"/>
             </wp:cNvGraphicFramePr>
@@ -5126,7 +4919,7 @@
                     <pic:cNvPicPr/>
                   </pic:nvPicPr>
                   <pic:blipFill>
-                    <a:blip r:embed="rId30"/>
+                    <a:blip r:embed="rId31"/>
                     <a:stretch>
                       <a:fillRect/>
                     </a:stretch>
@@ -5134,82 +4927,7 @@
                   <pic:spPr>
                     <a:xfrm>
                       <a:off x="0" y="0"/>
-                      <a:ext cx="5943600" cy="3261995"/>
-                    </a:xfrm>
-                    <a:prstGeom prst="rect">
-                      <a:avLst/>
-                    </a:prstGeom>
-                  </pic:spPr>
-                </pic:pic>
-              </a:graphicData>
-            </a:graphic>
-          </wp:inline>
-        </w:drawing>
-      </w:r>
-    </w:p>
-    <w:p>
-      <w:r>
-        <w:t>Admin m</w:t>
-      </w:r>
-      <w:r>
-        <w:t>á</w:t>
-      </w:r>
-      <w:r>
-        <w:t xml:space="preserve"> v sekcii </w:t>
-      </w:r>
-      <w:proofErr w:type="spellStart"/>
-      <w:r>
-        <w:t>account</w:t>
-      </w:r>
-      <w:proofErr w:type="spellEnd"/>
-      <w:r>
-        <w:t xml:space="preserve"> navyše dve tlačidlá „pridať produkt“ a „odstrániť produkt“</w:t>
-      </w:r>
-    </w:p>
-    <w:p/>
-    <w:p>
-      <w:pPr>
-        <w:spacing w:after="0"/>
-        <w:jc w:val="center"/>
-      </w:pPr>
-      <w:r>
-        <w:rPr>
-          <w:noProof/>
-        </w:rPr>
-        <w:drawing>
-          <wp:inline distT="0" distB="0" distL="0" distR="0" wp14:anchorId="548261D8" wp14:editId="28F09070">
-            <wp:extent cx="5040000" cy="2833586"/>
-            <wp:effectExtent l="19050" t="19050" r="27305" b="24130"/>
-            <wp:docPr id="559244975" name="Picture 3"/>
-            <wp:cNvGraphicFramePr>
-              <a:graphicFrameLocks xmlns:a="http://schemas.openxmlformats.org/drawingml/2006/main" noChangeAspect="1"/>
-            </wp:cNvGraphicFramePr>
-            <a:graphic xmlns:a="http://schemas.openxmlformats.org/drawingml/2006/main">
-              <a:graphicData uri="http://schemas.openxmlformats.org/drawingml/2006/picture">
-                <pic:pic xmlns:pic="http://schemas.openxmlformats.org/drawingml/2006/picture">
-                  <pic:nvPicPr>
-                    <pic:cNvPr id="0" name="Picture 3"/>
-                    <pic:cNvPicPr>
-                      <a:picLocks noChangeAspect="1" noChangeArrowheads="1"/>
-                    </pic:cNvPicPr>
-                  </pic:nvPicPr>
-                  <pic:blipFill>
-                    <a:blip r:embed="rId31" cstate="print">
-                      <a:extLst>
-                        <a:ext uri="{28A0092B-C50C-407E-A947-70E740481C1C}">
-                          <a14:useLocalDpi xmlns:a14="http://schemas.microsoft.com/office/drawing/2010/main" val="0"/>
-                        </a:ext>
-                      </a:extLst>
-                    </a:blip>
-                    <a:srcRect/>
-                    <a:stretch>
-                      <a:fillRect/>
-                    </a:stretch>
-                  </pic:blipFill>
-                  <pic:spPr bwMode="auto">
-                    <a:xfrm>
-                      <a:off x="0" y="0"/>
-                      <a:ext cx="5040000" cy="2833586"/>
+                      <a:ext cx="4320000" cy="2370923"/>
                     </a:xfrm>
                     <a:prstGeom prst="rect">
                       <a:avLst/>
@@ -5230,46 +4948,352 @@
     </w:p>
     <w:p>
       <w:pPr>
-        <w:jc w:val="center"/>
-      </w:pPr>
-      <w:r>
-        <w:t>Stránka</w:t>
-      </w:r>
-      <w:r>
-        <w:t xml:space="preserve"> na </w:t>
-      </w:r>
-      <w:r>
-        <w:t>zadávanie</w:t>
-      </w:r>
-      <w:r>
-        <w:t xml:space="preserve"> </w:t>
-      </w:r>
-      <w:r>
-        <w:t>informácií</w:t>
-      </w:r>
-      <w:r>
-        <w:t xml:space="preserve"> o novom produkte</w:t>
-      </w:r>
-    </w:p>
-    <w:p>
-      <w:pPr>
-        <w:jc w:val="center"/>
-      </w:pPr>
-    </w:p>
-    <w:p>
-      <w:pPr>
         <w:spacing w:after="0"/>
         <w:jc w:val="center"/>
       </w:pPr>
       <w:r>
+        <w:t>Odhlásenie administrátora – admin má k dispozícii 2 extra funkcionality – “pridať produkt” a “odstrániť produ</w:t>
+      </w:r>
+      <w:r>
+        <w:t>k</w:t>
+      </w:r>
+      <w:r>
+        <w:t>t”</w:t>
+      </w:r>
+    </w:p>
+    <w:p>
+      <w:pPr>
+        <w:jc w:val="center"/>
+      </w:pPr>
+    </w:p>
+    <w:p>
+      <w:pPr>
+        <w:jc w:val="center"/>
+      </w:pPr>
+    </w:p>
+    <w:p/>
+    <w:p>
+      <w:pPr>
+        <w:pStyle w:val="ListParagraph"/>
+        <w:numPr>
+          <w:ilvl w:val="0"/>
+          <w:numId w:val="13"/>
+        </w:numPr>
+        <w:spacing w:after="0"/>
+        <w:rPr>
+          <w:b/>
+          <w:bCs/>
+        </w:rPr>
+      </w:pPr>
+      <w:r>
+        <w:rPr>
+          <w:b/>
+          <w:bCs/>
+        </w:rPr>
+        <w:lastRenderedPageBreak/>
+        <w:t xml:space="preserve">PODMIENKY - </w:t>
+      </w:r>
+      <w:r>
+        <w:rPr>
+          <w:b/>
+          <w:bCs/>
+        </w:rPr>
+        <w:t>Admin</w:t>
+      </w:r>
+      <w:r>
+        <w:rPr>
+          <w:b/>
+          <w:bCs/>
+        </w:rPr>
+        <w:t>istrátorská</w:t>
+      </w:r>
+      <w:r>
+        <w:rPr>
+          <w:b/>
+          <w:bCs/>
+        </w:rPr>
+        <w:t xml:space="preserve"> časť </w:t>
+      </w:r>
+    </w:p>
+    <w:p>
+      <w:pPr>
+        <w:numPr>
+          <w:ilvl w:val="0"/>
+          <w:numId w:val="11"/>
+        </w:numPr>
+        <w:rPr>
+          <w:b/>
+          <w:bCs/>
+        </w:rPr>
+      </w:pPr>
+      <w:r>
+        <w:rPr>
+          <w:b/>
+          <w:bCs/>
+        </w:rPr>
+        <w:t>prihlásenie/odhlásenie (prihlásiť sa môžu používatelia s rolou ADMIN)</w:t>
+      </w:r>
+    </w:p>
+    <w:p>
+      <w:pPr>
+        <w:ind w:left="360"/>
+        <w:rPr>
+          <w:b/>
+          <w:bCs/>
+        </w:rPr>
+      </w:pPr>
+      <w:r>
+        <w:t xml:space="preserve">–  </w:t>
+      </w:r>
+      <w:r>
+        <w:rPr>
+          <w:b/>
+          <w:bCs/>
+        </w:rPr>
+        <w:t>SPLNENÉ</w:t>
+      </w:r>
+    </w:p>
+    <w:p>
+      <w:pPr>
+        <w:ind w:left="360"/>
+      </w:pPr>
+      <w:r>
+        <w:t xml:space="preserve">Prihlasovanie a odhlasovanie </w:t>
+      </w:r>
+      <w:r>
+        <w:t>administrátorského</w:t>
+      </w:r>
+      <w:r>
+        <w:t xml:space="preserve"> </w:t>
+      </w:r>
+      <w:r>
+        <w:t>úctu</w:t>
+      </w:r>
+      <w:r>
+        <w:t xml:space="preserve"> prebieha </w:t>
+      </w:r>
+      <w:r>
+        <w:t>totožne</w:t>
+      </w:r>
+      <w:r>
+        <w:t xml:space="preserve"> s </w:t>
+      </w:r>
+      <w:r>
+        <w:t>obyčajným</w:t>
+      </w:r>
+      <w:r>
+        <w:t xml:space="preserve"> </w:t>
+      </w:r>
+      <w:r>
+        <w:t>používateľským</w:t>
+      </w:r>
+      <w:r>
+        <w:t xml:space="preserve"> </w:t>
+      </w:r>
+      <w:r>
+        <w:t>účtom</w:t>
+      </w:r>
+    </w:p>
+    <w:p>
+      <w:pPr>
+        <w:ind w:left="360"/>
+      </w:pPr>
+    </w:p>
+    <w:p>
+      <w:pPr>
+        <w:numPr>
+          <w:ilvl w:val="0"/>
+          <w:numId w:val="11"/>
+        </w:numPr>
+        <w:rPr>
+          <w:b/>
+          <w:bCs/>
+        </w:rPr>
+      </w:pPr>
+      <w:r>
+        <w:rPr>
+          <w:b/>
+          <w:bCs/>
+        </w:rPr>
+        <w:t xml:space="preserve">zoznam produktov </w:t>
+      </w:r>
+    </w:p>
+    <w:p>
+      <w:pPr>
+        <w:ind w:left="360"/>
+        <w:rPr>
+          <w:b/>
+          <w:bCs/>
+        </w:rPr>
+      </w:pPr>
+      <w:r>
+        <w:t xml:space="preserve">–  </w:t>
+      </w:r>
+      <w:r>
+        <w:rPr>
+          <w:b/>
+          <w:bCs/>
+        </w:rPr>
+        <w:t>SPLNENÉ</w:t>
+      </w:r>
+    </w:p>
+    <w:p>
+      <w:pPr>
+        <w:ind w:left="360"/>
+      </w:pPr>
+      <w:r>
+        <w:t xml:space="preserve">Zobrazenie produktov prebieha </w:t>
+      </w:r>
+      <w:r>
+        <w:t>takmer</w:t>
+      </w:r>
+      <w:r>
+        <w:t xml:space="preserve"> totožne ako pri používaní obyčajného používateľského konta.</w:t>
+      </w:r>
+    </w:p>
+    <w:p>
+      <w:pPr>
+        <w:ind w:left="360"/>
+        <w:rPr>
+          <w:b/>
+          <w:bCs/>
+        </w:rPr>
+      </w:pPr>
+      <w:r>
+        <w:t>Jediný rozdiel je pri zobrazení detailu produktu. Admin vidí navyše „UID“ produktu</w:t>
+      </w:r>
+      <w:r>
+        <w:t xml:space="preserve"> a možnosť „editovať“ produkt</w:t>
+      </w:r>
+      <w:r>
+        <w:t xml:space="preserve">. </w:t>
+      </w:r>
+      <w:r>
+        <w:t xml:space="preserve">UID údaj </w:t>
+      </w:r>
+      <w:r>
+        <w:t>je neskôr používaný na odstraňovanie produktov v administrátorskej časti stránky.</w:t>
+      </w:r>
+    </w:p>
+    <w:p>
+      <w:pPr>
+        <w:ind w:left="360"/>
+        <w:rPr>
+          <w:b/>
+          <w:bCs/>
+        </w:rPr>
+      </w:pPr>
+    </w:p>
+    <w:p>
+      <w:pPr>
+        <w:numPr>
+          <w:ilvl w:val="0"/>
+          <w:numId w:val="11"/>
+        </w:numPr>
+        <w:rPr>
+          <w:b/>
+          <w:bCs/>
+        </w:rPr>
+      </w:pPr>
+      <w:r>
+        <w:rPr>
+          <w:b/>
+          <w:bCs/>
+        </w:rPr>
+        <w:t xml:space="preserve">pridanie produktu </w:t>
+      </w:r>
+      <w:r>
+        <w:rPr>
+          <w:b/>
+          <w:bCs/>
+        </w:rPr>
+        <w:t>–  SPLNENÉ</w:t>
+      </w:r>
+    </w:p>
+    <w:p>
+      <w:pPr>
+        <w:numPr>
+          <w:ilvl w:val="1"/>
+          <w:numId w:val="11"/>
+        </w:numPr>
+      </w:pPr>
+      <w:r>
+        <w:t>s nahrávaním obrázkov</w:t>
+      </w:r>
+      <w:r>
+        <w:t xml:space="preserve"> </w:t>
+      </w:r>
+      <w:r>
+        <w:rPr>
+          <w:b/>
+          <w:bCs/>
+        </w:rPr>
+        <w:t>–  SPLNENÉ</w:t>
+      </w:r>
+    </w:p>
+    <w:p>
+      <w:pPr>
+        <w:numPr>
+          <w:ilvl w:val="1"/>
+          <w:numId w:val="11"/>
+        </w:numPr>
+      </w:pPr>
+      <w:r>
+        <w:t xml:space="preserve">aspoň jeden číselník (viem si zo </w:t>
+      </w:r>
+      <w:proofErr w:type="spellStart"/>
+      <w:r>
+        <w:t>select</w:t>
+      </w:r>
+      <w:proofErr w:type="spellEnd"/>
+      <w:r>
+        <w:t>-u vybrať napr. farbu)</w:t>
+      </w:r>
+      <w:r>
+        <w:t xml:space="preserve"> </w:t>
+      </w:r>
+      <w:r>
+        <w:rPr>
+          <w:b/>
+          <w:bCs/>
+        </w:rPr>
+        <w:t>–  SPLNENÉ</w:t>
+      </w:r>
+    </w:p>
+    <w:p>
+      <w:r>
+        <w:t>K stránke “</w:t>
+      </w:r>
+      <w:proofErr w:type="spellStart"/>
+      <w:r>
+        <w:t>add</w:t>
+      </w:r>
+      <w:proofErr w:type="spellEnd"/>
+      <w:r>
+        <w:t xml:space="preserve"> </w:t>
+      </w:r>
+      <w:proofErr w:type="spellStart"/>
+      <w:r>
+        <w:t>product</w:t>
+      </w:r>
+      <w:proofErr w:type="spellEnd"/>
+      <w:r>
+        <w:t>” sa vie dostať len admin cez jeho časť “účet” (po kliknutí na profilovú fotografiu)</w:t>
+      </w:r>
+    </w:p>
+    <w:p>
+      <w:pPr>
+        <w:jc w:val="center"/>
+      </w:pPr>
+      <w:r>
         <w:rPr>
           <w:noProof/>
         </w:rPr>
         <w:drawing>
-          <wp:inline distT="0" distB="0" distL="0" distR="0" wp14:anchorId="6C1FBD3B" wp14:editId="45E12941">
-            <wp:extent cx="5040000" cy="2833586"/>
-            <wp:effectExtent l="19050" t="19050" r="27305" b="24130"/>
-            <wp:docPr id="1561676389" name="Picture 4"/>
+          <wp:inline distT="0" distB="0" distL="0" distR="0" wp14:anchorId="2430C37E" wp14:editId="60BA60DC">
+            <wp:extent cx="5040000" cy="2766077"/>
+            <wp:effectExtent l="19050" t="19050" r="27305" b="15240"/>
+            <wp:docPr id="1692307686" name="Picture 1" descr="A screenshot of a computer&#10;&#10;AI-generated content may be incorrect."/>
             <wp:cNvGraphicFramePr>
               <a:graphicFrameLocks xmlns:a="http://schemas.openxmlformats.org/drawingml/2006/main" noChangeAspect="1"/>
             </wp:cNvGraphicFramePr>
@@ -5277,7 +5301,112 @@
               <a:graphicData uri="http://schemas.openxmlformats.org/drawingml/2006/picture">
                 <pic:pic xmlns:pic="http://schemas.openxmlformats.org/drawingml/2006/picture">
                   <pic:nvPicPr>
-                    <pic:cNvPr id="0" name="Picture 4"/>
+                    <pic:cNvPr id="1692307686" name="Picture 1" descr="A screenshot of a computer&#10;&#10;AI-generated content may be incorrect."/>
+                    <pic:cNvPicPr/>
+                  </pic:nvPicPr>
+                  <pic:blipFill>
+                    <a:blip r:embed="rId31"/>
+                    <a:stretch>
+                      <a:fillRect/>
+                    </a:stretch>
+                  </pic:blipFill>
+                  <pic:spPr>
+                    <a:xfrm>
+                      <a:off x="0" y="0"/>
+                      <a:ext cx="5040000" cy="2766077"/>
+                    </a:xfrm>
+                    <a:prstGeom prst="rect">
+                      <a:avLst/>
+                    </a:prstGeom>
+                    <a:noFill/>
+                    <a:ln>
+                      <a:solidFill>
+                        <a:schemeClr val="tx1"/>
+                      </a:solidFill>
+                    </a:ln>
+                  </pic:spPr>
+                </pic:pic>
+              </a:graphicData>
+            </a:graphic>
+          </wp:inline>
+        </w:drawing>
+      </w:r>
+    </w:p>
+    <w:p>
+      <w:pPr>
+        <w:jc w:val="center"/>
+      </w:pPr>
+      <w:r>
+        <w:t>Admin m</w:t>
+      </w:r>
+      <w:r>
+        <w:t>á</w:t>
+      </w:r>
+      <w:r>
+        <w:t xml:space="preserve"> v sekcii </w:t>
+      </w:r>
+      <w:proofErr w:type="spellStart"/>
+      <w:r>
+        <w:t>account</w:t>
+      </w:r>
+      <w:proofErr w:type="spellEnd"/>
+      <w:r>
+        <w:t xml:space="preserve"> navyše dve tlačidlá „pridať produkt“ a „odstrániť produkt“</w:t>
+      </w:r>
+    </w:p>
+    <w:p/>
+    <w:p>
+      <w:pPr>
+        <w:spacing w:after="0"/>
+        <w:jc w:val="center"/>
+      </w:pPr>
+    </w:p>
+    <w:p>
+      <w:pPr>
+        <w:spacing w:after="0"/>
+        <w:jc w:val="center"/>
+      </w:pPr>
+    </w:p>
+    <w:p>
+      <w:pPr>
+        <w:spacing w:after="0"/>
+        <w:jc w:val="center"/>
+      </w:pPr>
+    </w:p>
+    <w:p>
+      <w:pPr>
+        <w:spacing w:after="0"/>
+        <w:jc w:val="center"/>
+      </w:pPr>
+    </w:p>
+    <w:p>
+      <w:pPr>
+        <w:spacing w:after="0"/>
+        <w:jc w:val="center"/>
+      </w:pPr>
+    </w:p>
+    <w:p>
+      <w:pPr>
+        <w:spacing w:after="0"/>
+        <w:jc w:val="center"/>
+      </w:pPr>
+      <w:r>
+        <w:rPr>
+          <w:noProof/>
+        </w:rPr>
+        <w:drawing>
+          <wp:inline distT="0" distB="0" distL="0" distR="0" wp14:anchorId="548261D8" wp14:editId="28F09070">
+            <wp:extent cx="5040000" cy="2833586"/>
+            <wp:effectExtent l="19050" t="19050" r="27305" b="24130"/>
+            <wp:docPr id="559244975" name="Picture 3"/>
+            <wp:cNvGraphicFramePr>
+              <a:graphicFrameLocks xmlns:a="http://schemas.openxmlformats.org/drawingml/2006/main" noChangeAspect="1"/>
+            </wp:cNvGraphicFramePr>
+            <a:graphic xmlns:a="http://schemas.openxmlformats.org/drawingml/2006/main">
+              <a:graphicData uri="http://schemas.openxmlformats.org/drawingml/2006/picture">
+                <pic:pic xmlns:pic="http://schemas.openxmlformats.org/drawingml/2006/picture">
+                  <pic:nvPicPr>
+                    <pic:cNvPr id="0" name="Picture 3"/>
                     <pic:cNvPicPr>
                       <a:picLocks noChangeAspect="1" noChangeArrowheads="1"/>
                     </pic:cNvPicPr>
@@ -5322,17 +5451,33 @@
         <w:jc w:val="center"/>
       </w:pPr>
       <w:r>
-        <w:t>Nov</w:t>
-      </w:r>
-      <w:r>
-        <w:t>ý</w:t>
-      </w:r>
-      <w:r>
-        <w:t xml:space="preserve"> produkt sa vytvoril </w:t>
-      </w:r>
-      <w:r>
-        <w:t>správne</w:t>
-      </w:r>
+        <w:t>Stránka</w:t>
+      </w:r>
+      <w:r>
+        <w:t xml:space="preserve"> na </w:t>
+      </w:r>
+      <w:r>
+        <w:t>zadávanie</w:t>
+      </w:r>
+      <w:r>
+        <w:t xml:space="preserve"> </w:t>
+      </w:r>
+      <w:r>
+        <w:t>informácií</w:t>
+      </w:r>
+      <w:r>
+        <w:t xml:space="preserve"> o novom produkte</w:t>
+      </w:r>
+    </w:p>
+    <w:p>
+      <w:pPr>
+        <w:jc w:val="center"/>
+      </w:pPr>
+    </w:p>
+    <w:p>
+      <w:pPr>
+        <w:jc w:val="center"/>
+      </w:pPr>
     </w:p>
     <w:p>
       <w:pPr>
@@ -5348,12 +5493,11 @@
         <w:rPr>
           <w:noProof/>
         </w:rPr>
-        <w:lastRenderedPageBreak/>
         <w:drawing>
-          <wp:inline distT="0" distB="0" distL="0" distR="0" wp14:anchorId="49006571" wp14:editId="7DED92BF">
+          <wp:inline distT="0" distB="0" distL="0" distR="0" wp14:anchorId="6C1FBD3B" wp14:editId="45E12941">
             <wp:extent cx="5040000" cy="2833586"/>
             <wp:effectExtent l="19050" t="19050" r="27305" b="24130"/>
-            <wp:docPr id="1267995520" name="Picture 5"/>
+            <wp:docPr id="1561676389" name="Picture 4"/>
             <wp:cNvGraphicFramePr>
               <a:graphicFrameLocks xmlns:a="http://schemas.openxmlformats.org/drawingml/2006/main" noChangeAspect="1"/>
             </wp:cNvGraphicFramePr>
@@ -5361,7 +5505,7 @@
               <a:graphicData uri="http://schemas.openxmlformats.org/drawingml/2006/picture">
                 <pic:pic xmlns:pic="http://schemas.openxmlformats.org/drawingml/2006/picture">
                   <pic:nvPicPr>
-                    <pic:cNvPr id="0" name="Picture 5"/>
+                    <pic:cNvPr id="0" name="Picture 4"/>
                     <pic:cNvPicPr>
                       <a:picLocks noChangeAspect="1" noChangeArrowheads="1"/>
                     </pic:cNvPicPr>
@@ -5412,128 +5556,10 @@
         <w:t>ý</w:t>
       </w:r>
       <w:r>
-        <w:t xml:space="preserve"> produkt bol </w:t>
-      </w:r>
-      <w:r>
-        <w:t>vytvorený</w:t>
-      </w:r>
-      <w:r>
-        <w:t xml:space="preserve"> v </w:t>
-      </w:r>
-      <w:r>
-        <w:t>správnej</w:t>
-      </w:r>
-      <w:r>
-        <w:t xml:space="preserve"> </w:t>
-      </w:r>
-      <w:r>
-        <w:t>kategórií</w:t>
-      </w:r>
-      <w:r>
-        <w:t xml:space="preserve"> a so </w:t>
-      </w:r>
-      <w:r>
-        <w:t>správnymi</w:t>
-      </w:r>
-      <w:r>
-        <w:t xml:space="preserve"> tagmi (</w:t>
-      </w:r>
-      <w:r>
-        <w:t>značka</w:t>
-      </w:r>
-      <w:r>
-        <w:t>, farba..)</w:t>
-      </w:r>
-    </w:p>
-    <w:p/>
-    <w:p/>
-    <w:p>
-      <w:pPr>
-        <w:numPr>
-          <w:ilvl w:val="0"/>
-          <w:numId w:val="11"/>
-        </w:numPr>
-        <w:rPr>
-          <w:b/>
-          <w:bCs/>
-        </w:rPr>
-      </w:pPr>
-      <w:r>
-        <w:rPr>
-          <w:b/>
-          <w:bCs/>
-        </w:rPr>
-        <w:t>odobratie produktu</w:t>
-      </w:r>
-    </w:p>
-    <w:p>
-      <w:pPr>
-        <w:numPr>
-          <w:ilvl w:val="1"/>
-          <w:numId w:val="11"/>
-        </w:numPr>
-      </w:pPr>
-      <w:r>
-        <w:t>fyzické vymazanie obrázku</w:t>
-      </w:r>
-      <w:r>
-        <w:t xml:space="preserve"> –  </w:t>
-      </w:r>
-      <w:r>
-        <w:rPr>
-          <w:b/>
-          <w:bCs/>
-        </w:rPr>
-        <w:t>SPLNENÉ</w:t>
-      </w:r>
-      <w:r>
-        <w:t xml:space="preserve"> –</w:t>
-      </w:r>
-      <w:r>
-        <w:rPr>
-          <w:b/>
-          <w:bCs/>
-        </w:rPr>
-        <w:t xml:space="preserve"> </w:t>
-      </w:r>
-      <w:r>
-        <w:t xml:space="preserve">Pri vymazaní produktu dochádza k úprave tabuliek </w:t>
-      </w:r>
-      <w:proofErr w:type="spellStart"/>
-      <w:r>
-        <w:rPr>
-          <w:b/>
-          <w:bCs/>
-        </w:rPr>
-        <w:t>images</w:t>
-      </w:r>
-      <w:proofErr w:type="spellEnd"/>
-      <w:r>
-        <w:t xml:space="preserve">, </w:t>
-      </w:r>
-      <w:proofErr w:type="spellStart"/>
-      <w:r>
-        <w:rPr>
-          <w:b/>
-          <w:bCs/>
-        </w:rPr>
-        <w:t>product_images</w:t>
-      </w:r>
-      <w:proofErr w:type="spellEnd"/>
-      <w:r>
-        <w:t xml:space="preserve"> a </w:t>
-      </w:r>
-      <w:proofErr w:type="spellStart"/>
-      <w:r>
-        <w:rPr>
-          <w:b/>
-          <w:bCs/>
-        </w:rPr>
-        <w:t>products</w:t>
-      </w:r>
-      <w:proofErr w:type="spellEnd"/>
-      <w:r>
-        <w:t>. Dochádza teda k kompletnému vymazaniu produktu z databázy. Samotné fotografie sú taktiež fyzicky vymazané. V databáze sú uložené len odkazy / cesty k fotografiám.</w:t>
+        <w:t xml:space="preserve"> produkt sa vytvoril </w:t>
+      </w:r>
+      <w:r>
+        <w:t>správne</w:t>
       </w:r>
     </w:p>
     <w:p>
@@ -5545,11 +5571,12 @@
         <w:rPr>
           <w:noProof/>
         </w:rPr>
+        <w:lastRenderedPageBreak/>
         <w:drawing>
-          <wp:inline distT="0" distB="0" distL="0" distR="0" wp14:anchorId="0FF1AC26" wp14:editId="32348DB6">
-            <wp:extent cx="5040000" cy="2836818"/>
-            <wp:effectExtent l="19050" t="19050" r="27305" b="20955"/>
-            <wp:docPr id="2055223782" name="Picture 21"/>
+          <wp:inline distT="0" distB="0" distL="0" distR="0" wp14:anchorId="49006571" wp14:editId="7DED92BF">
+            <wp:extent cx="5040000" cy="2833586"/>
+            <wp:effectExtent l="19050" t="19050" r="27305" b="24130"/>
+            <wp:docPr id="1267995520" name="Picture 5"/>
             <wp:cNvGraphicFramePr>
               <a:graphicFrameLocks xmlns:a="http://schemas.openxmlformats.org/drawingml/2006/main" noChangeAspect="1"/>
             </wp:cNvGraphicFramePr>
@@ -5557,7 +5584,7 @@
               <a:graphicData uri="http://schemas.openxmlformats.org/drawingml/2006/picture">
                 <pic:pic xmlns:pic="http://schemas.openxmlformats.org/drawingml/2006/picture">
                   <pic:nvPicPr>
-                    <pic:cNvPr id="0" name="Picture 21"/>
+                    <pic:cNvPr id="0" name="Picture 5"/>
                     <pic:cNvPicPr>
                       <a:picLocks noChangeAspect="1" noChangeArrowheads="1"/>
                     </pic:cNvPicPr>
@@ -5578,7 +5605,7 @@
                   <pic:spPr bwMode="auto">
                     <a:xfrm>
                       <a:off x="0" y="0"/>
-                      <a:ext cx="5040000" cy="2836818"/>
+                      <a:ext cx="5040000" cy="2833586"/>
                     </a:xfrm>
                     <a:prstGeom prst="rect">
                       <a:avLst/>
@@ -5602,40 +5629,136 @@
         <w:jc w:val="center"/>
       </w:pPr>
       <w:r>
-        <w:t xml:space="preserve">Rozhranie na odstránenie produktov na základe </w:t>
-      </w:r>
-      <w:r>
-        <w:rPr>
-          <w:b/>
-          <w:bCs/>
-        </w:rPr>
-        <w:t>UID</w:t>
-      </w:r>
-      <w:r>
-        <w:t xml:space="preserve"> produktu. </w:t>
-      </w:r>
-      <w:r>
-        <w:rPr>
-          <w:b/>
-          <w:bCs/>
-        </w:rPr>
-        <w:t>UID</w:t>
-      </w:r>
-      <w:r>
-        <w:t xml:space="preserve"> si administrátor pozrie pri detaile produktu.</w:t>
-      </w:r>
-    </w:p>
-    <w:p>
-      <w:pPr>
-        <w:jc w:val="center"/>
-      </w:pPr>
-    </w:p>
-    <w:p>
-      <w:pPr>
-        <w:jc w:val="center"/>
-      </w:pPr>
+        <w:t>Nov</w:t>
+      </w:r>
+      <w:r>
+        <w:t>ý</w:t>
+      </w:r>
+      <w:r>
+        <w:t xml:space="preserve"> produkt bol </w:t>
+      </w:r>
+      <w:r>
+        <w:t>vytvorený</w:t>
+      </w:r>
+      <w:r>
+        <w:t xml:space="preserve"> v </w:t>
+      </w:r>
+      <w:r>
+        <w:t>správnej</w:t>
+      </w:r>
+      <w:r>
+        <w:t xml:space="preserve"> </w:t>
+      </w:r>
+      <w:r>
+        <w:t>kategórií</w:t>
+      </w:r>
+      <w:r>
+        <w:t xml:space="preserve"> a so </w:t>
+      </w:r>
+      <w:r>
+        <w:t>správnymi</w:t>
+      </w:r>
+      <w:r>
+        <w:t xml:space="preserve"> tagmi (</w:t>
+      </w:r>
+      <w:r>
+        <w:t>značka</w:t>
+      </w:r>
+      <w:r>
+        <w:t>, farba..)</w:t>
+      </w:r>
     </w:p>
     <w:p/>
+    <w:p/>
+    <w:p>
+      <w:pPr>
+        <w:numPr>
+          <w:ilvl w:val="0"/>
+          <w:numId w:val="11"/>
+        </w:numPr>
+        <w:rPr>
+          <w:b/>
+          <w:bCs/>
+        </w:rPr>
+      </w:pPr>
+      <w:r>
+        <w:rPr>
+          <w:b/>
+          <w:bCs/>
+        </w:rPr>
+        <w:t>odobratie produktu</w:t>
+      </w:r>
+    </w:p>
+    <w:p>
+      <w:pPr>
+        <w:numPr>
+          <w:ilvl w:val="1"/>
+          <w:numId w:val="11"/>
+        </w:numPr>
+      </w:pPr>
+      <w:r>
+        <w:t>fyzické vymazanie obrázku</w:t>
+      </w:r>
+      <w:r>
+        <w:t xml:space="preserve"> –  </w:t>
+      </w:r>
+      <w:r>
+        <w:rPr>
+          <w:b/>
+          <w:bCs/>
+        </w:rPr>
+        <w:t>SPLNENÉ</w:t>
+      </w:r>
+      <w:r>
+        <w:t xml:space="preserve"> –</w:t>
+      </w:r>
+      <w:r>
+        <w:rPr>
+          <w:b/>
+          <w:bCs/>
+        </w:rPr>
+        <w:t xml:space="preserve"> </w:t>
+      </w:r>
+      <w:r>
+        <w:t xml:space="preserve">Pri vymazaní produktu dochádza k úprave tabuliek </w:t>
+      </w:r>
+      <w:proofErr w:type="spellStart"/>
+      <w:r>
+        <w:rPr>
+          <w:b/>
+          <w:bCs/>
+        </w:rPr>
+        <w:t>images</w:t>
+      </w:r>
+      <w:proofErr w:type="spellEnd"/>
+      <w:r>
+        <w:t xml:space="preserve">, </w:t>
+      </w:r>
+      <w:proofErr w:type="spellStart"/>
+      <w:r>
+        <w:rPr>
+          <w:b/>
+          <w:bCs/>
+        </w:rPr>
+        <w:t>product_images</w:t>
+      </w:r>
+      <w:proofErr w:type="spellEnd"/>
+      <w:r>
+        <w:t xml:space="preserve"> a </w:t>
+      </w:r>
+      <w:proofErr w:type="spellStart"/>
+      <w:r>
+        <w:rPr>
+          <w:b/>
+          <w:bCs/>
+        </w:rPr>
+        <w:t>products</w:t>
+      </w:r>
+      <w:proofErr w:type="spellEnd"/>
+      <w:r>
+        <w:t>. Dochádza teda k kompletnému vymazaniu produktu z databázy. Samotné fotografie sú taktiež fyzicky vymazané. V databáze sú uložené len odkazy / cesty k fotografiám.</w:t>
+      </w:r>
+    </w:p>
     <w:p>
       <w:pPr>
         <w:spacing w:after="0"/>
@@ -5646,10 +5769,10 @@
           <w:noProof/>
         </w:rPr>
         <w:drawing>
-          <wp:inline distT="0" distB="0" distL="0" distR="0" wp14:anchorId="34D7016C" wp14:editId="23A2A8DB">
+          <wp:inline distT="0" distB="0" distL="0" distR="0" wp14:anchorId="0FF1AC26" wp14:editId="32348DB6">
             <wp:extent cx="5040000" cy="2836818"/>
             <wp:effectExtent l="19050" t="19050" r="27305" b="20955"/>
-            <wp:docPr id="1247728341" name="Picture 22"/>
+            <wp:docPr id="2055223782" name="Picture 21"/>
             <wp:cNvGraphicFramePr>
               <a:graphicFrameLocks xmlns:a="http://schemas.openxmlformats.org/drawingml/2006/main" noChangeAspect="1"/>
             </wp:cNvGraphicFramePr>
@@ -5657,7 +5780,7 @@
               <a:graphicData uri="http://schemas.openxmlformats.org/drawingml/2006/picture">
                 <pic:pic xmlns:pic="http://schemas.openxmlformats.org/drawingml/2006/picture">
                   <pic:nvPicPr>
-                    <pic:cNvPr id="0" name="Picture 22"/>
+                    <pic:cNvPr id="0" name="Picture 21"/>
                     <pic:cNvPicPr>
                       <a:picLocks noChangeAspect="1" noChangeArrowheads="1"/>
                     </pic:cNvPicPr>
@@ -5702,7 +5825,27 @@
         <w:jc w:val="center"/>
       </w:pPr>
       <w:r>
-        <w:t>„Potvrdenie“ vymazania</w:t>
+        <w:t xml:space="preserve">Rozhranie na odstránenie produktov na základe </w:t>
+      </w:r>
+      <w:r>
+        <w:rPr>
+          <w:b/>
+          <w:bCs/>
+        </w:rPr>
+        <w:t>UID</w:t>
+      </w:r>
+      <w:r>
+        <w:t xml:space="preserve"> produktu. </w:t>
+      </w:r>
+      <w:r>
+        <w:rPr>
+          <w:b/>
+          <w:bCs/>
+        </w:rPr>
+        <w:t>UID</w:t>
+      </w:r>
+      <w:r>
+        <w:t xml:space="preserve"> si administrátor pozrie pri detaile produktu.</w:t>
       </w:r>
     </w:p>
     <w:p>
@@ -5715,6 +5858,7 @@
         <w:jc w:val="center"/>
       </w:pPr>
     </w:p>
+    <w:p/>
     <w:p>
       <w:pPr>
         <w:spacing w:after="0"/>
@@ -5725,10 +5869,10 @@
           <w:noProof/>
         </w:rPr>
         <w:drawing>
-          <wp:inline distT="0" distB="0" distL="0" distR="0" wp14:anchorId="02A13413" wp14:editId="2B0CC307">
+          <wp:inline distT="0" distB="0" distL="0" distR="0" wp14:anchorId="34D7016C" wp14:editId="23A2A8DB">
             <wp:extent cx="5040000" cy="2836818"/>
             <wp:effectExtent l="19050" t="19050" r="27305" b="20955"/>
-            <wp:docPr id="1443227554" name="Picture 23"/>
+            <wp:docPr id="1247728341" name="Picture 22"/>
             <wp:cNvGraphicFramePr>
               <a:graphicFrameLocks xmlns:a="http://schemas.openxmlformats.org/drawingml/2006/main" noChangeAspect="1"/>
             </wp:cNvGraphicFramePr>
@@ -5736,7 +5880,7 @@
               <a:graphicData uri="http://schemas.openxmlformats.org/drawingml/2006/picture">
                 <pic:pic xmlns:pic="http://schemas.openxmlformats.org/drawingml/2006/picture">
                   <pic:nvPicPr>
-                    <pic:cNvPr id="0" name="Picture 23"/>
+                    <pic:cNvPr id="0" name="Picture 22"/>
                     <pic:cNvPicPr>
                       <a:picLocks noChangeAspect="1" noChangeArrowheads="1"/>
                     </pic:cNvPicPr>
@@ -5779,13 +5923,95 @@
     <w:p>
       <w:pPr>
         <w:jc w:val="center"/>
-        <w:rPr>
-          <w:b/>
-          <w:bCs/>
-        </w:rPr>
-      </w:pPr>
-      <w:r>
-        <w:t>Scenár, keď administrátor zadá neplatné UID produktu</w:t>
+      </w:pPr>
+      <w:r>
+        <w:t>„Potvrdenie“ vymazania</w:t>
+      </w:r>
+    </w:p>
+    <w:p>
+      <w:pPr>
+        <w:jc w:val="center"/>
+      </w:pPr>
+    </w:p>
+    <w:p>
+      <w:pPr>
+        <w:jc w:val="center"/>
+      </w:pPr>
+    </w:p>
+    <w:p>
+      <w:pPr>
+        <w:spacing w:after="0"/>
+        <w:jc w:val="center"/>
+      </w:pPr>
+      <w:r>
+        <w:rPr>
+          <w:noProof/>
+        </w:rPr>
+        <w:drawing>
+          <wp:inline distT="0" distB="0" distL="0" distR="0" wp14:anchorId="02A13413" wp14:editId="2B0CC307">
+            <wp:extent cx="5040000" cy="2836818"/>
+            <wp:effectExtent l="19050" t="19050" r="27305" b="20955"/>
+            <wp:docPr id="1443227554" name="Picture 23"/>
+            <wp:cNvGraphicFramePr>
+              <a:graphicFrameLocks xmlns:a="http://schemas.openxmlformats.org/drawingml/2006/main" noChangeAspect="1"/>
+            </wp:cNvGraphicFramePr>
+            <a:graphic xmlns:a="http://schemas.openxmlformats.org/drawingml/2006/main">
+              <a:graphicData uri="http://schemas.openxmlformats.org/drawingml/2006/picture">
+                <pic:pic xmlns:pic="http://schemas.openxmlformats.org/drawingml/2006/picture">
+                  <pic:nvPicPr>
+                    <pic:cNvPr id="0" name="Picture 23"/>
+                    <pic:cNvPicPr>
+                      <a:picLocks noChangeAspect="1" noChangeArrowheads="1"/>
+                    </pic:cNvPicPr>
+                  </pic:nvPicPr>
+                  <pic:blipFill>
+                    <a:blip r:embed="rId37" cstate="print">
+                      <a:extLst>
+                        <a:ext uri="{28A0092B-C50C-407E-A947-70E740481C1C}">
+                          <a14:useLocalDpi xmlns:a14="http://schemas.microsoft.com/office/drawing/2010/main" val="0"/>
+                        </a:ext>
+                      </a:extLst>
+                    </a:blip>
+                    <a:srcRect/>
+                    <a:stretch>
+                      <a:fillRect/>
+                    </a:stretch>
+                  </pic:blipFill>
+                  <pic:spPr bwMode="auto">
+                    <a:xfrm>
+                      <a:off x="0" y="0"/>
+                      <a:ext cx="5040000" cy="2836818"/>
+                    </a:xfrm>
+                    <a:prstGeom prst="rect">
+                      <a:avLst/>
+                    </a:prstGeom>
+                    <a:noFill/>
+                    <a:ln>
+                      <a:solidFill>
+                        <a:schemeClr val="tx1"/>
+                      </a:solidFill>
+                    </a:ln>
+                  </pic:spPr>
+                </pic:pic>
+              </a:graphicData>
+            </a:graphic>
+          </wp:inline>
+        </w:drawing>
+      </w:r>
+    </w:p>
+    <w:p>
+      <w:pPr>
+        <w:jc w:val="center"/>
+        <w:rPr>
+          <w:b/>
+          <w:bCs/>
+        </w:rPr>
+      </w:pPr>
+      <w:r>
+        <w:t>Prípad</w:t>
+      </w:r>
+      <w:r>
+        <w:t>, keď administrátor zadá neplatné UID produktu</w:t>
       </w:r>
     </w:p>
     <w:p>
@@ -6027,7 +6253,7 @@
                     </pic:cNvPicPr>
                   </pic:nvPicPr>
                   <pic:blipFill>
-                    <a:blip r:embed="rId37" cstate="print">
+                    <a:blip r:embed="rId38" cstate="print">
                       <a:extLst>
                         <a:ext uri="{28A0092B-C50C-407E-A947-70E740481C1C}">
                           <a14:useLocalDpi xmlns:a14="http://schemas.microsoft.com/office/drawing/2010/main" val="0"/>
@@ -6125,7 +6351,7 @@
                     </pic:cNvPicPr>
                   </pic:nvPicPr>
                   <pic:blipFill>
-                    <a:blip r:embed="rId38" cstate="print">
+                    <a:blip r:embed="rId39" cstate="print">
                       <a:extLst>
                         <a:ext uri="{28A0092B-C50C-407E-A947-70E740481C1C}">
                           <a14:useLocalDpi xmlns:a14="http://schemas.microsoft.com/office/drawing/2010/main" val="0"/>
@@ -6176,7 +6402,6 @@
         <w:t>stránka</w:t>
       </w:r>
     </w:p>
-    <w:p/>
     <w:p>
       <w:pPr>
         <w:rPr>
@@ -6203,6 +6428,7 @@
           <w:b/>
           <w:bCs/>
         </w:rPr>
+        <w:lastRenderedPageBreak/>
         <w:t>Zdroje:</w:t>
       </w:r>
     </w:p>
@@ -6216,7 +6442,7 @@
       <w:r>
         <w:t xml:space="preserve"> + text): </w:t>
       </w:r>
-      <w:hyperlink r:id="rId39" w:history="1">
+      <w:hyperlink r:id="rId40" w:history="1">
         <w:r>
           <w:rPr>
             <w:rStyle w:val="Hyperlink"/>
@@ -6236,7 +6462,7 @@
         <w:tab/>
         <w:t xml:space="preserve">    </w:t>
       </w:r>
-      <w:hyperlink r:id="rId40" w:history="1">
+      <w:hyperlink r:id="rId41" w:history="1">
         <w:r>
           <w:rPr>
             <w:rStyle w:val="Hyperlink"/>
@@ -6251,7 +6477,7 @@
       </w:r>
     </w:p>
     <w:p>
-      <w:hyperlink r:id="rId41" w:history="1">
+      <w:hyperlink r:id="rId42" w:history="1">
         <w:r>
           <w:rPr>
             <w:rStyle w:val="Hyperlink"/>
@@ -6261,7 +6487,7 @@
       </w:hyperlink>
     </w:p>
     <w:p>
-      <w:hyperlink r:id="rId42" w:history="1">
+      <w:hyperlink r:id="rId43" w:history="1">
         <w:r>
           <w:rPr>
             <w:rStyle w:val="Hyperlink"/>
@@ -6272,7 +6498,7 @@
     </w:p>
     <w:p/>
     <w:p>
-      <w:hyperlink r:id="rId43" w:history="1">
+      <w:hyperlink r:id="rId44" w:history="1">
         <w:r>
           <w:rPr>
             <w:rStyle w:val="Hyperlink"/>
@@ -6282,7 +6508,7 @@
       </w:hyperlink>
     </w:p>
     <w:sectPr>
-      <w:headerReference w:type="default" r:id="rId44"/>
+      <w:headerReference w:type="default" r:id="rId45"/>
       <w:pgSz w:w="12240" w:h="15840"/>
       <w:pgMar w:top="1440" w:right="1440" w:bottom="1440" w:left="1440" w:header="708" w:footer="708" w:gutter="0"/>
       <w:cols w:space="708"/>
